--- a/app/docs/Kravspecifikation-v4.0.docx
+++ b/app/docs/Kravspecifikation-v4.0.docx
@@ -1,6 +1,6 @@
 
 <file path=word/document.xml><?xml version="1.0" encoding="utf-8"?>
-<w:document xmlns:wpc="http://schemas.microsoft.com/office/word/2010/wordprocessingCanvas" xmlns:cx="http://schemas.microsoft.com/office/drawing/2014/chartex" xmlns:cx1="http://schemas.microsoft.com/office/drawing/2015/9/8/chartex" xmlns:cx2="http://schemas.microsoft.com/office/drawing/2015/10/21/chartex" xmlns:mc="http://schemas.openxmlformats.org/markup-compatibility/2006" xmlns:o="urn:schemas-microsoft-com:office:office" xmlns:r="http://schemas.openxmlformats.org/officeDocument/2006/relationships" xmlns:m="http://schemas.openxmlformats.org/officeDocument/2006/math" xmlns:v="urn:schemas-microsoft-com:vml" xmlns:wp14="http://schemas.microsoft.com/office/word/2010/wordprocessingDrawing" xmlns:wp="http://schemas.openxmlformats.org/drawingml/2006/wordprocessingDrawing" xmlns:w10="urn:schemas-microsoft-com:office:word" xmlns:w="http://schemas.openxmlformats.org/wordprocessingml/2006/main" xmlns:w14="http://schemas.microsoft.com/office/word/2010/wordml" xmlns:w15="http://schemas.microsoft.com/office/word/2012/wordml" xmlns:w16se="http://schemas.microsoft.com/office/word/2015/wordml/symex" xmlns:wpg="http://schemas.microsoft.com/office/word/2010/wordprocessingGroup" xmlns:wpi="http://schemas.microsoft.com/office/word/2010/wordprocessingInk" xmlns:wne="http://schemas.microsoft.com/office/word/2006/wordml" xmlns:wps="http://schemas.microsoft.com/office/word/2010/wordprocessingShape" mc:Ignorable="w14 w15 w16se wp14">
+<w:document xmlns:wpc="http://schemas.microsoft.com/office/word/2010/wordprocessingCanvas" xmlns:mc="http://schemas.openxmlformats.org/markup-compatibility/2006" xmlns:o="urn:schemas-microsoft-com:office:office" xmlns:r="http://schemas.openxmlformats.org/officeDocument/2006/relationships" xmlns:m="http://schemas.openxmlformats.org/officeDocument/2006/math" xmlns:v="urn:schemas-microsoft-com:vml" xmlns:wp14="http://schemas.microsoft.com/office/word/2010/wordprocessingDrawing" xmlns:wp="http://schemas.openxmlformats.org/drawingml/2006/wordprocessingDrawing" xmlns:w10="urn:schemas-microsoft-com:office:word" xmlns:w="http://schemas.openxmlformats.org/wordprocessingml/2006/main" xmlns:w14="http://schemas.microsoft.com/office/word/2010/wordml" xmlns:w15="http://schemas.microsoft.com/office/word/2012/wordml" xmlns:wpg="http://schemas.microsoft.com/office/word/2010/wordprocessingGroup" xmlns:wpi="http://schemas.microsoft.com/office/word/2010/wordprocessingInk" xmlns:wne="http://schemas.microsoft.com/office/word/2006/wordml" xmlns:wps="http://schemas.microsoft.com/office/word/2010/wordprocessingShape" mc:Ignorable="w14 w15 wp14">
   <w:background w:color="FFFFFF"/>
   <w:body>
     <w:p>
@@ -1289,8 +1289,6 @@
               </w:rPr>
               <w:t xml:space="preserve"> Ordlista uppdaterad och korrekturläst.</w:t>
             </w:r>
-            <w:bookmarkStart w:id="1" w:name="_GoBack"/>
-            <w:bookmarkEnd w:id="1"/>
           </w:p>
         </w:tc>
         <w:tc>
@@ -1409,7 +1407,6 @@
               <w:tab w:val="right" w:leader="dot" w:pos="9019"/>
             </w:tabs>
             <w:rPr>
-              <w:rFonts w:asciiTheme="minorHAnsi" w:hAnsiTheme="minorHAnsi" w:cstheme="minorBidi"/>
               <w:b w:val="0"/>
               <w:noProof/>
               <w:sz w:val="22"/>
@@ -1429,7 +1426,6 @@
             <w:r>
               <w:rPr>
                 <w:rStyle w:val="Hyperlnk"/>
-                <w:rFonts w:ascii="Calibri" w:hAnsi="Calibri"/>
                 <w:bCs/>
                 <w:noProof/>
               </w:rPr>
@@ -1492,7 +1488,6 @@
               <w:tab w:val="right" w:leader="dot" w:pos="9019"/>
             </w:tabs>
             <w:rPr>
-              <w:rFonts w:asciiTheme="minorHAnsi" w:hAnsiTheme="minorHAnsi" w:cstheme="minorBidi"/>
               <w:b w:val="0"/>
               <w:noProof/>
               <w:sz w:val="22"/>
@@ -1503,7 +1498,7 @@
             <w:r>
               <w:rPr>
                 <w:rStyle w:val="Hyperlnk"/>
-                <w:rFonts w:ascii="Calibri" w:eastAsia="Times New Roman" w:hAnsi="Calibri"/>
+                <w:rFonts w:eastAsia="Times New Roman"/>
                 <w:bCs/>
                 <w:noProof/>
               </w:rPr>
@@ -1566,7 +1561,6 @@
               <w:tab w:val="right" w:leader="dot" w:pos="9019"/>
             </w:tabs>
             <w:rPr>
-              <w:rFonts w:asciiTheme="minorHAnsi" w:hAnsiTheme="minorHAnsi" w:cstheme="minorBidi"/>
               <w:b w:val="0"/>
               <w:noProof/>
               <w:sz w:val="22"/>
@@ -1577,7 +1571,7 @@
             <w:r>
               <w:rPr>
                 <w:rStyle w:val="Hyperlnk"/>
-                <w:rFonts w:ascii="Calibri" w:eastAsia="Times New Roman" w:hAnsi="Calibri"/>
+                <w:rFonts w:eastAsia="Times New Roman"/>
                 <w:bCs/>
                 <w:noProof/>
               </w:rPr>
@@ -1640,7 +1634,6 @@
               <w:tab w:val="right" w:leader="dot" w:pos="9019"/>
             </w:tabs>
             <w:rPr>
-              <w:rFonts w:asciiTheme="minorHAnsi" w:hAnsiTheme="minorHAnsi" w:cstheme="minorBidi"/>
               <w:b w:val="0"/>
               <w:noProof/>
               <w:sz w:val="22"/>
@@ -1651,7 +1644,7 @@
             <w:r>
               <w:rPr>
                 <w:rStyle w:val="Hyperlnk"/>
-                <w:rFonts w:ascii="Calibri" w:eastAsia="Times New Roman" w:hAnsi="Calibri"/>
+                <w:rFonts w:eastAsia="Times New Roman"/>
                 <w:bCs/>
                 <w:noProof/>
               </w:rPr>
@@ -1714,7 +1707,6 @@
               <w:tab w:val="right" w:leader="dot" w:pos="9019"/>
             </w:tabs>
             <w:rPr>
-              <w:rFonts w:asciiTheme="minorHAnsi" w:hAnsiTheme="minorHAnsi" w:cstheme="minorBidi"/>
               <w:b w:val="0"/>
               <w:noProof/>
               <w:sz w:val="22"/>
@@ -1725,7 +1717,7 @@
             <w:r>
               <w:rPr>
                 <w:rStyle w:val="Hyperlnk"/>
-                <w:rFonts w:ascii="Calibri" w:eastAsia="Times New Roman" w:hAnsi="Calibri"/>
+                <w:rFonts w:eastAsia="Times New Roman"/>
                 <w:bCs/>
                 <w:noProof/>
               </w:rPr>
@@ -1788,7 +1780,7 @@
               <w:tab w:val="right" w:leader="dot" w:pos="9019"/>
             </w:tabs>
             <w:rPr>
-              <w:rFonts w:cstheme="minorBidi"/>
+              <w:rFonts w:ascii="Times New Roman" w:hAnsi="Times New Roman"/>
               <w:noProof/>
             </w:rPr>
           </w:pPr>
@@ -1796,15 +1788,18 @@
             <w:r>
               <w:rPr>
                 <w:rStyle w:val="Hyperlnk"/>
-                <w:rFonts w:eastAsia="Times New Roman"/>
+                <w:rFonts w:ascii="Times New Roman" w:eastAsia="Times New Roman" w:hAnsi="Times New Roman"/>
                 <w:b/>
                 <w:bCs/>
                 <w:noProof/>
               </w:rPr>
               <w:t>3.1 Persona</w:t>
             </w:r>
-            <w:r>
-              <w:rPr>
+            <w:bookmarkStart w:id="1" w:name="_GoBack"/>
+            <w:bookmarkEnd w:id="1"/>
+            <w:r>
+              <w:rPr>
+                <w:rFonts w:ascii="Times New Roman" w:hAnsi="Times New Roman"/>
                 <w:noProof/>
                 <w:webHidden/>
               </w:rPr>
@@ -1812,6 +1807,7 @@
             </w:r>
             <w:r>
               <w:rPr>
+                <w:rFonts w:ascii="Times New Roman" w:hAnsi="Times New Roman"/>
                 <w:noProof/>
                 <w:webHidden/>
               </w:rPr>
@@ -1819,6 +1815,7 @@
             </w:r>
             <w:r>
               <w:rPr>
+                <w:rFonts w:ascii="Times New Roman" w:hAnsi="Times New Roman"/>
                 <w:noProof/>
                 <w:webHidden/>
               </w:rPr>
@@ -1826,12 +1823,14 @@
             </w:r>
             <w:r>
               <w:rPr>
+                <w:rFonts w:ascii="Times New Roman" w:hAnsi="Times New Roman"/>
                 <w:noProof/>
                 <w:webHidden/>
               </w:rPr>
             </w:r>
             <w:r>
               <w:rPr>
+                <w:rFonts w:ascii="Times New Roman" w:hAnsi="Times New Roman"/>
                 <w:noProof/>
                 <w:webHidden/>
               </w:rPr>
@@ -1839,6 +1838,7 @@
             </w:r>
             <w:r>
               <w:rPr>
+                <w:rFonts w:ascii="Times New Roman" w:hAnsi="Times New Roman"/>
                 <w:noProof/>
                 <w:webHidden/>
               </w:rPr>
@@ -1846,6 +1846,7 @@
             </w:r>
             <w:r>
               <w:rPr>
+                <w:rFonts w:ascii="Times New Roman" w:hAnsi="Times New Roman"/>
                 <w:noProof/>
                 <w:webHidden/>
               </w:rPr>
@@ -1860,7 +1861,6 @@
               <w:tab w:val="right" w:leader="dot" w:pos="9019"/>
             </w:tabs>
             <w:rPr>
-              <w:rFonts w:asciiTheme="minorHAnsi" w:hAnsiTheme="minorHAnsi" w:cstheme="minorBidi"/>
               <w:b w:val="0"/>
               <w:noProof/>
               <w:sz w:val="22"/>
@@ -1871,7 +1871,7 @@
             <w:r>
               <w:rPr>
                 <w:rStyle w:val="Hyperlnk"/>
-                <w:rFonts w:ascii="Calibri" w:eastAsia="Times New Roman" w:hAnsi="Calibri"/>
+                <w:rFonts w:eastAsia="Times New Roman"/>
                 <w:bCs/>
                 <w:noProof/>
               </w:rPr>
@@ -1934,7 +1934,7 @@
               <w:tab w:val="right" w:leader="dot" w:pos="9019"/>
             </w:tabs>
             <w:rPr>
-              <w:rFonts w:cstheme="minorBidi"/>
+              <w:rFonts w:ascii="Times New Roman" w:hAnsi="Times New Roman"/>
               <w:noProof/>
             </w:rPr>
           </w:pPr>
@@ -1942,7 +1942,7 @@
             <w:r>
               <w:rPr>
                 <w:rStyle w:val="Hyperlnk"/>
-                <w:rFonts w:ascii="Calibri" w:eastAsia="Times New Roman" w:hAnsi="Calibri"/>
+                <w:rFonts w:ascii="Times New Roman" w:eastAsia="Times New Roman" w:hAnsi="Times New Roman"/>
                 <w:b/>
                 <w:bCs/>
                 <w:noProof/>
@@ -1951,6 +1951,7 @@
             </w:r>
             <w:r>
               <w:rPr>
+                <w:rFonts w:ascii="Times New Roman" w:hAnsi="Times New Roman"/>
                 <w:noProof/>
                 <w:webHidden/>
               </w:rPr>
@@ -1958,6 +1959,7 @@
             </w:r>
             <w:r>
               <w:rPr>
+                <w:rFonts w:ascii="Times New Roman" w:hAnsi="Times New Roman"/>
                 <w:noProof/>
                 <w:webHidden/>
               </w:rPr>
@@ -1965,6 +1967,7 @@
             </w:r>
             <w:r>
               <w:rPr>
+                <w:rFonts w:ascii="Times New Roman" w:hAnsi="Times New Roman"/>
                 <w:noProof/>
                 <w:webHidden/>
               </w:rPr>
@@ -1972,12 +1975,14 @@
             </w:r>
             <w:r>
               <w:rPr>
+                <w:rFonts w:ascii="Times New Roman" w:hAnsi="Times New Roman"/>
                 <w:noProof/>
                 <w:webHidden/>
               </w:rPr>
             </w:r>
             <w:r>
               <w:rPr>
+                <w:rFonts w:ascii="Times New Roman" w:hAnsi="Times New Roman"/>
                 <w:noProof/>
                 <w:webHidden/>
               </w:rPr>
@@ -1985,6 +1990,7 @@
             </w:r>
             <w:r>
               <w:rPr>
+                <w:rFonts w:ascii="Times New Roman" w:hAnsi="Times New Roman"/>
                 <w:noProof/>
                 <w:webHidden/>
               </w:rPr>
@@ -1992,6 +1998,7 @@
             </w:r>
             <w:r>
               <w:rPr>
+                <w:rFonts w:ascii="Times New Roman" w:hAnsi="Times New Roman"/>
                 <w:noProof/>
                 <w:webHidden/>
               </w:rPr>
@@ -2006,7 +2013,7 @@
               <w:tab w:val="right" w:leader="dot" w:pos="9019"/>
             </w:tabs>
             <w:rPr>
-              <w:rFonts w:cstheme="minorBidi"/>
+              <w:rFonts w:ascii="Times New Roman" w:hAnsi="Times New Roman"/>
               <w:noProof/>
             </w:rPr>
           </w:pPr>
@@ -2014,7 +2021,7 @@
             <w:r>
               <w:rPr>
                 <w:rStyle w:val="Hyperlnk"/>
-                <w:rFonts w:ascii="Calibri" w:eastAsia="Times New Roman" w:hAnsi="Calibri"/>
+                <w:rFonts w:ascii="Times New Roman" w:eastAsia="Times New Roman" w:hAnsi="Times New Roman"/>
                 <w:b/>
                 <w:bCs/>
                 <w:noProof/>
@@ -2023,6 +2030,7 @@
             </w:r>
             <w:r>
               <w:rPr>
+                <w:rFonts w:ascii="Times New Roman" w:hAnsi="Times New Roman"/>
                 <w:noProof/>
                 <w:webHidden/>
               </w:rPr>
@@ -2030,6 +2038,7 @@
             </w:r>
             <w:r>
               <w:rPr>
+                <w:rFonts w:ascii="Times New Roman" w:hAnsi="Times New Roman"/>
                 <w:noProof/>
                 <w:webHidden/>
               </w:rPr>
@@ -2037,6 +2046,7 @@
             </w:r>
             <w:r>
               <w:rPr>
+                <w:rFonts w:ascii="Times New Roman" w:hAnsi="Times New Roman"/>
                 <w:noProof/>
                 <w:webHidden/>
               </w:rPr>
@@ -2044,12 +2054,14 @@
             </w:r>
             <w:r>
               <w:rPr>
+                <w:rFonts w:ascii="Times New Roman" w:hAnsi="Times New Roman"/>
                 <w:noProof/>
                 <w:webHidden/>
               </w:rPr>
             </w:r>
             <w:r>
               <w:rPr>
+                <w:rFonts w:ascii="Times New Roman" w:hAnsi="Times New Roman"/>
                 <w:noProof/>
                 <w:webHidden/>
               </w:rPr>
@@ -2057,6 +2069,7 @@
             </w:r>
             <w:r>
               <w:rPr>
+                <w:rFonts w:ascii="Times New Roman" w:hAnsi="Times New Roman"/>
                 <w:noProof/>
                 <w:webHidden/>
               </w:rPr>
@@ -2064,6 +2077,7 @@
             </w:r>
             <w:r>
               <w:rPr>
+                <w:rFonts w:ascii="Times New Roman" w:hAnsi="Times New Roman"/>
                 <w:noProof/>
                 <w:webHidden/>
               </w:rPr>
@@ -2078,7 +2092,6 @@
               <w:tab w:val="right" w:leader="dot" w:pos="9019"/>
             </w:tabs>
             <w:rPr>
-              <w:rFonts w:asciiTheme="minorHAnsi" w:hAnsiTheme="minorHAnsi" w:cstheme="minorBidi"/>
               <w:b w:val="0"/>
               <w:noProof/>
               <w:sz w:val="22"/>
@@ -2089,7 +2102,7 @@
             <w:r>
               <w:rPr>
                 <w:rStyle w:val="Hyperlnk"/>
-                <w:rFonts w:ascii="Calibri" w:eastAsia="Times New Roman" w:hAnsi="Calibri"/>
+                <w:rFonts w:eastAsia="Times New Roman"/>
                 <w:bCs/>
                 <w:noProof/>
               </w:rPr>
@@ -2152,7 +2165,7 @@
               <w:tab w:val="right" w:leader="dot" w:pos="9019"/>
             </w:tabs>
             <w:rPr>
-              <w:rFonts w:cstheme="minorBidi"/>
+              <w:rFonts w:ascii="Times New Roman" w:hAnsi="Times New Roman"/>
               <w:noProof/>
             </w:rPr>
           </w:pPr>
@@ -2160,7 +2173,7 @@
             <w:r>
               <w:rPr>
                 <w:rStyle w:val="Hyperlnk"/>
-                <w:rFonts w:ascii="Calibri" w:eastAsia="Times New Roman" w:hAnsi="Calibri"/>
+                <w:rFonts w:ascii="Times New Roman" w:eastAsia="Times New Roman" w:hAnsi="Times New Roman"/>
                 <w:b/>
                 <w:bCs/>
                 <w:noProof/>
@@ -2169,6 +2182,7 @@
             </w:r>
             <w:r>
               <w:rPr>
+                <w:rFonts w:ascii="Times New Roman" w:hAnsi="Times New Roman"/>
                 <w:noProof/>
                 <w:webHidden/>
               </w:rPr>
@@ -2176,6 +2190,7 @@
             </w:r>
             <w:r>
               <w:rPr>
+                <w:rFonts w:ascii="Times New Roman" w:hAnsi="Times New Roman"/>
                 <w:noProof/>
                 <w:webHidden/>
               </w:rPr>
@@ -2183,6 +2198,7 @@
             </w:r>
             <w:r>
               <w:rPr>
+                <w:rFonts w:ascii="Times New Roman" w:hAnsi="Times New Roman"/>
                 <w:noProof/>
                 <w:webHidden/>
               </w:rPr>
@@ -2190,12 +2206,14 @@
             </w:r>
             <w:r>
               <w:rPr>
+                <w:rFonts w:ascii="Times New Roman" w:hAnsi="Times New Roman"/>
                 <w:noProof/>
                 <w:webHidden/>
               </w:rPr>
             </w:r>
             <w:r>
               <w:rPr>
+                <w:rFonts w:ascii="Times New Roman" w:hAnsi="Times New Roman"/>
                 <w:noProof/>
                 <w:webHidden/>
               </w:rPr>
@@ -2203,6 +2221,7 @@
             </w:r>
             <w:r>
               <w:rPr>
+                <w:rFonts w:ascii="Times New Roman" w:hAnsi="Times New Roman"/>
                 <w:noProof/>
                 <w:webHidden/>
               </w:rPr>
@@ -2210,6 +2229,7 @@
             </w:r>
             <w:r>
               <w:rPr>
+                <w:rFonts w:ascii="Times New Roman" w:hAnsi="Times New Roman"/>
                 <w:noProof/>
                 <w:webHidden/>
               </w:rPr>
@@ -2224,7 +2244,7 @@
               <w:tab w:val="right" w:leader="dot" w:pos="9019"/>
             </w:tabs>
             <w:rPr>
-              <w:rFonts w:cstheme="minorBidi"/>
+              <w:rFonts w:ascii="Times New Roman" w:hAnsi="Times New Roman"/>
               <w:noProof/>
             </w:rPr>
           </w:pPr>
@@ -2232,7 +2252,7 @@
             <w:r>
               <w:rPr>
                 <w:rStyle w:val="Hyperlnk"/>
-                <w:rFonts w:ascii="Calibri" w:eastAsia="Times New Roman" w:hAnsi="Calibri"/>
+                <w:rFonts w:ascii="Times New Roman" w:eastAsia="Times New Roman" w:hAnsi="Times New Roman"/>
                 <w:b/>
                 <w:bCs/>
                 <w:noProof/>
@@ -2241,6 +2261,7 @@
             </w:r>
             <w:r>
               <w:rPr>
+                <w:rFonts w:ascii="Times New Roman" w:hAnsi="Times New Roman"/>
                 <w:noProof/>
                 <w:webHidden/>
               </w:rPr>
@@ -2248,6 +2269,7 @@
             </w:r>
             <w:r>
               <w:rPr>
+                <w:rFonts w:ascii="Times New Roman" w:hAnsi="Times New Roman"/>
                 <w:noProof/>
                 <w:webHidden/>
               </w:rPr>
@@ -2255,6 +2277,7 @@
             </w:r>
             <w:r>
               <w:rPr>
+                <w:rFonts w:ascii="Times New Roman" w:hAnsi="Times New Roman"/>
                 <w:noProof/>
                 <w:webHidden/>
               </w:rPr>
@@ -2262,12 +2285,14 @@
             </w:r>
             <w:r>
               <w:rPr>
+                <w:rFonts w:ascii="Times New Roman" w:hAnsi="Times New Roman"/>
                 <w:noProof/>
                 <w:webHidden/>
               </w:rPr>
             </w:r>
             <w:r>
               <w:rPr>
+                <w:rFonts w:ascii="Times New Roman" w:hAnsi="Times New Roman"/>
                 <w:noProof/>
                 <w:webHidden/>
               </w:rPr>
@@ -2275,6 +2300,7 @@
             </w:r>
             <w:r>
               <w:rPr>
+                <w:rFonts w:ascii="Times New Roman" w:hAnsi="Times New Roman"/>
                 <w:noProof/>
                 <w:webHidden/>
               </w:rPr>
@@ -2282,6 +2308,7 @@
             </w:r>
             <w:r>
               <w:rPr>
+                <w:rFonts w:ascii="Times New Roman" w:hAnsi="Times New Roman"/>
                 <w:noProof/>
                 <w:webHidden/>
               </w:rPr>
@@ -2297,6 +2324,7 @@
           </w:pPr>
           <w:r>
             <w:rPr>
+              <w:rFonts w:ascii="Times New Roman" w:hAnsi="Times New Roman" w:cs="Times New Roman"/>
               <w:b/>
               <w:bCs/>
               <w:color w:val="auto"/>
@@ -2422,6 +2450,7 @@
           <w:szCs w:val="24"/>
         </w:rPr>
       </w:pPr>
+      <w:proofErr w:type="gramStart"/>
       <w:r>
         <w:rPr>
           <w:rFonts w:ascii="Times New Roman" w:eastAsia="Times New Roman" w:hAnsi="Times New Roman" w:cs="Times New Roman"/>
@@ -2430,6 +2459,7 @@
         </w:rPr>
         <w:t>specifika requests om olika information angående spelet.</w:t>
       </w:r>
+      <w:proofErr w:type="gramEnd"/>
     </w:p>
     <w:p>
       <w:pPr>
@@ -2608,6 +2638,7 @@
           <w:szCs w:val="24"/>
         </w:rPr>
       </w:pPr>
+      <w:proofErr w:type="gramStart"/>
       <w:r>
         <w:rPr>
           <w:rFonts w:ascii="Times New Roman" w:eastAsia="Times New Roman" w:hAnsi="Times New Roman" w:cs="Times New Roman"/>
@@ -2617,6 +2648,7 @@
         </w:rPr>
         <w:t>spelares förmågor och egenskaper i en match.</w:t>
       </w:r>
+      <w:proofErr w:type="gramEnd"/>
     </w:p>
     <w:p>
       <w:pPr>
@@ -4708,7 +4740,27 @@
           <w:sz w:val="24"/>
           <w:szCs w:val="24"/>
         </w:rPr>
-        <w:t>Kravet bör ej prioriteras för nuvarande</w:t>
+        <w:t xml:space="preserve">Kravet bör </w:t>
+      </w:r>
+      <w:proofErr w:type="gramStart"/>
+      <w:r>
+        <w:rPr>
+          <w:rFonts w:ascii="Times New Roman" w:eastAsia="Times New Roman" w:hAnsi="Times New Roman" w:cs="Times New Roman"/>
+          <w:color w:val="auto"/>
+          <w:sz w:val="24"/>
+          <w:szCs w:val="24"/>
+        </w:rPr>
+        <w:t>ej</w:t>
+      </w:r>
+      <w:proofErr w:type="gramEnd"/>
+      <w:r>
+        <w:rPr>
+          <w:rFonts w:ascii="Times New Roman" w:eastAsia="Times New Roman" w:hAnsi="Times New Roman" w:cs="Times New Roman"/>
+          <w:color w:val="auto"/>
+          <w:sz w:val="24"/>
+          <w:szCs w:val="24"/>
+        </w:rPr>
+        <w:t xml:space="preserve"> prioriteras för nuvarande</w:t>
       </w:r>
     </w:p>
     <w:p>
@@ -5869,7 +5921,27 @@
                 <w:sz w:val="24"/>
                 <w:szCs w:val="24"/>
               </w:rPr>
-              <w:t>Applikationen ska ej göra ny sökning av match om användaren klickar tillbaka till LoginActivity och sedan skriver in samma namn som föregående sökning.</w:t>
+              <w:t xml:space="preserve">Applikationen ska </w:t>
+            </w:r>
+            <w:proofErr w:type="gramStart"/>
+            <w:r>
+              <w:rPr>
+                <w:rFonts w:ascii="Times New Roman" w:eastAsia="Times New Roman" w:hAnsi="Times New Roman" w:cs="Times New Roman"/>
+                <w:color w:val="auto"/>
+                <w:sz w:val="24"/>
+                <w:szCs w:val="24"/>
+              </w:rPr>
+              <w:t>ej</w:t>
+            </w:r>
+            <w:proofErr w:type="gramEnd"/>
+            <w:r>
+              <w:rPr>
+                <w:rFonts w:ascii="Times New Roman" w:eastAsia="Times New Roman" w:hAnsi="Times New Roman" w:cs="Times New Roman"/>
+                <w:color w:val="auto"/>
+                <w:sz w:val="24"/>
+                <w:szCs w:val="24"/>
+              </w:rPr>
+              <w:t xml:space="preserve"> göra ny sökning av match om användaren klickar tillbaka till LoginActivity och sedan skriver in samma namn som föregående sökning.</w:t>
             </w:r>
           </w:p>
         </w:tc>
@@ -6026,7 +6098,47 @@
                 <w:sz w:val="24"/>
                 <w:szCs w:val="24"/>
               </w:rPr>
-              <w:t>Applikationen ska kunna göra en request till servern för att kontrollera nuvarande patch, och ifall patchdatan inte stämmer kunna uppdatera denna.</w:t>
+              <w:t xml:space="preserve">Applikationen ska kunna göra en request till servern för att kontrollera nuvarande </w:t>
+            </w:r>
+            <w:proofErr w:type="spellStart"/>
+            <w:r>
+              <w:rPr>
+                <w:rFonts w:ascii="Times New Roman" w:eastAsia="Times New Roman" w:hAnsi="Times New Roman" w:cs="Times New Roman"/>
+                <w:color w:val="auto"/>
+                <w:sz w:val="24"/>
+                <w:szCs w:val="24"/>
+              </w:rPr>
+              <w:t>patch</w:t>
+            </w:r>
+            <w:proofErr w:type="spellEnd"/>
+            <w:r>
+              <w:rPr>
+                <w:rFonts w:ascii="Times New Roman" w:eastAsia="Times New Roman" w:hAnsi="Times New Roman" w:cs="Times New Roman"/>
+                <w:color w:val="auto"/>
+                <w:sz w:val="24"/>
+                <w:szCs w:val="24"/>
+              </w:rPr>
+              <w:t xml:space="preserve">, och ifall </w:t>
+            </w:r>
+            <w:proofErr w:type="spellStart"/>
+            <w:r>
+              <w:rPr>
+                <w:rFonts w:ascii="Times New Roman" w:eastAsia="Times New Roman" w:hAnsi="Times New Roman" w:cs="Times New Roman"/>
+                <w:color w:val="auto"/>
+                <w:sz w:val="24"/>
+                <w:szCs w:val="24"/>
+              </w:rPr>
+              <w:t>patchdatan</w:t>
+            </w:r>
+            <w:proofErr w:type="spellEnd"/>
+            <w:r>
+              <w:rPr>
+                <w:rFonts w:ascii="Times New Roman" w:eastAsia="Times New Roman" w:hAnsi="Times New Roman" w:cs="Times New Roman"/>
+                <w:color w:val="auto"/>
+                <w:sz w:val="24"/>
+                <w:szCs w:val="24"/>
+              </w:rPr>
+              <w:t xml:space="preserve"> inte stämmer kunna uppdatera denna.</w:t>
             </w:r>
           </w:p>
         </w:tc>
@@ -7359,7 +7471,27 @@
                 <w:sz w:val="24"/>
                 <w:szCs w:val="24"/>
               </w:rPr>
-              <w:t>När användaren skriver in ett summoner name ska en dropdown-lista visa olika alternativ för auto complete.</w:t>
+              <w:t xml:space="preserve">När användaren skriver in ett summoner name ska en dropdown-lista visa olika alternativ för auto </w:t>
+            </w:r>
+            <w:proofErr w:type="spellStart"/>
+            <w:r>
+              <w:rPr>
+                <w:rFonts w:ascii="Times New Roman" w:eastAsia="Times New Roman" w:hAnsi="Times New Roman" w:cs="Times New Roman"/>
+                <w:color w:val="auto"/>
+                <w:sz w:val="24"/>
+                <w:szCs w:val="24"/>
+              </w:rPr>
+              <w:t>complete</w:t>
+            </w:r>
+            <w:proofErr w:type="spellEnd"/>
+            <w:r>
+              <w:rPr>
+                <w:rFonts w:ascii="Times New Roman" w:eastAsia="Times New Roman" w:hAnsi="Times New Roman" w:cs="Times New Roman"/>
+                <w:color w:val="auto"/>
+                <w:sz w:val="24"/>
+                <w:szCs w:val="24"/>
+              </w:rPr>
+              <w:t>.</w:t>
             </w:r>
           </w:p>
         </w:tc>
@@ -8666,7 +8798,7 @@
 </file>
 
 <file path=word/endnotes.xml><?xml version="1.0" encoding="utf-8"?>
-<w:endnotes xmlns:wpc="http://schemas.microsoft.com/office/word/2010/wordprocessingCanvas" xmlns:cx="http://schemas.microsoft.com/office/drawing/2014/chartex" xmlns:cx1="http://schemas.microsoft.com/office/drawing/2015/9/8/chartex" xmlns:cx2="http://schemas.microsoft.com/office/drawing/2015/10/21/chartex" xmlns:mc="http://schemas.openxmlformats.org/markup-compatibility/2006" xmlns:o="urn:schemas-microsoft-com:office:office" xmlns:r="http://schemas.openxmlformats.org/officeDocument/2006/relationships" xmlns:m="http://schemas.openxmlformats.org/officeDocument/2006/math" xmlns:v="urn:schemas-microsoft-com:vml" xmlns:wp14="http://schemas.microsoft.com/office/word/2010/wordprocessingDrawing" xmlns:wp="http://schemas.openxmlformats.org/drawingml/2006/wordprocessingDrawing" xmlns:w10="urn:schemas-microsoft-com:office:word" xmlns:w="http://schemas.openxmlformats.org/wordprocessingml/2006/main" xmlns:w14="http://schemas.microsoft.com/office/word/2010/wordml" xmlns:w15="http://schemas.microsoft.com/office/word/2012/wordml" xmlns:w16se="http://schemas.microsoft.com/office/word/2015/wordml/symex" xmlns:wpg="http://schemas.microsoft.com/office/word/2010/wordprocessingGroup" xmlns:wpi="http://schemas.microsoft.com/office/word/2010/wordprocessingInk" xmlns:wne="http://schemas.microsoft.com/office/word/2006/wordml" xmlns:wps="http://schemas.microsoft.com/office/word/2010/wordprocessingShape" mc:Ignorable="w14 w15 w16se wp14">
+<w:endnotes xmlns:wpc="http://schemas.microsoft.com/office/word/2010/wordprocessingCanvas" xmlns:mc="http://schemas.openxmlformats.org/markup-compatibility/2006" xmlns:o="urn:schemas-microsoft-com:office:office" xmlns:r="http://schemas.openxmlformats.org/officeDocument/2006/relationships" xmlns:m="http://schemas.openxmlformats.org/officeDocument/2006/math" xmlns:v="urn:schemas-microsoft-com:vml" xmlns:wp14="http://schemas.microsoft.com/office/word/2010/wordprocessingDrawing" xmlns:wp="http://schemas.openxmlformats.org/drawingml/2006/wordprocessingDrawing" xmlns:w10="urn:schemas-microsoft-com:office:word" xmlns:w="http://schemas.openxmlformats.org/wordprocessingml/2006/main" xmlns:w14="http://schemas.microsoft.com/office/word/2010/wordml" xmlns:w15="http://schemas.microsoft.com/office/word/2012/wordml" xmlns:wpg="http://schemas.microsoft.com/office/word/2010/wordprocessingGroup" xmlns:wpi="http://schemas.microsoft.com/office/word/2010/wordprocessingInk" xmlns:wne="http://schemas.microsoft.com/office/word/2006/wordml" xmlns:wps="http://schemas.microsoft.com/office/word/2010/wordprocessingShape" mc:Ignorable="w14 w15 wp14">
   <w:endnote w:type="separator" w:id="-1">
     <w:p>
       <w:pPr>
@@ -8691,7 +8823,7 @@
 </file>
 
 <file path=word/footer1.xml><?xml version="1.0" encoding="utf-8"?>
-<w:ftr xmlns:wpc="http://schemas.microsoft.com/office/word/2010/wordprocessingCanvas" xmlns:cx="http://schemas.microsoft.com/office/drawing/2014/chartex" xmlns:cx1="http://schemas.microsoft.com/office/drawing/2015/9/8/chartex" xmlns:cx2="http://schemas.microsoft.com/office/drawing/2015/10/21/chartex" xmlns:mc="http://schemas.openxmlformats.org/markup-compatibility/2006" xmlns:o="urn:schemas-microsoft-com:office:office" xmlns:r="http://schemas.openxmlformats.org/officeDocument/2006/relationships" xmlns:m="http://schemas.openxmlformats.org/officeDocument/2006/math" xmlns:v="urn:schemas-microsoft-com:vml" xmlns:wp14="http://schemas.microsoft.com/office/word/2010/wordprocessingDrawing" xmlns:wp="http://schemas.openxmlformats.org/drawingml/2006/wordprocessingDrawing" xmlns:w10="urn:schemas-microsoft-com:office:word" xmlns:w="http://schemas.openxmlformats.org/wordprocessingml/2006/main" xmlns:w14="http://schemas.microsoft.com/office/word/2010/wordml" xmlns:w15="http://schemas.microsoft.com/office/word/2012/wordml" xmlns:w16se="http://schemas.microsoft.com/office/word/2015/wordml/symex" xmlns:wpg="http://schemas.microsoft.com/office/word/2010/wordprocessingGroup" xmlns:wpi="http://schemas.microsoft.com/office/word/2010/wordprocessingInk" xmlns:wne="http://schemas.microsoft.com/office/word/2006/wordml" xmlns:wps="http://schemas.microsoft.com/office/word/2010/wordprocessingShape" mc:Ignorable="w14 w15 w16se wp14">
+<w:ftr xmlns:wpc="http://schemas.microsoft.com/office/word/2010/wordprocessingCanvas" xmlns:mc="http://schemas.openxmlformats.org/markup-compatibility/2006" xmlns:o="urn:schemas-microsoft-com:office:office" xmlns:r="http://schemas.openxmlformats.org/officeDocument/2006/relationships" xmlns:m="http://schemas.openxmlformats.org/officeDocument/2006/math" xmlns:v="urn:schemas-microsoft-com:vml" xmlns:wp14="http://schemas.microsoft.com/office/word/2010/wordprocessingDrawing" xmlns:wp="http://schemas.openxmlformats.org/drawingml/2006/wordprocessingDrawing" xmlns:w10="urn:schemas-microsoft-com:office:word" xmlns:w="http://schemas.openxmlformats.org/wordprocessingml/2006/main" xmlns:w14="http://schemas.microsoft.com/office/word/2010/wordml" xmlns:w15="http://schemas.microsoft.com/office/word/2012/wordml" xmlns:wpg="http://schemas.microsoft.com/office/word/2010/wordprocessingGroup" xmlns:wpi="http://schemas.microsoft.com/office/word/2010/wordprocessingInk" xmlns:wne="http://schemas.microsoft.com/office/word/2006/wordml" xmlns:wps="http://schemas.microsoft.com/office/word/2010/wordprocessingShape" mc:Ignorable="w14 w15 wp14">
   <w:p>
     <w:pPr>
       <w:jc w:val="right"/>
@@ -8709,7 +8841,7 @@
       <w:rPr>
         <w:noProof/>
       </w:rPr>
-      <w:t>2</w:t>
+      <w:t>8</w:t>
     </w:r>
     <w:r>
       <w:fldChar w:fldCharType="end"/>
@@ -8719,7 +8851,7 @@
 </file>
 
 <file path=word/footer2.xml><?xml version="1.0" encoding="utf-8"?>
-<w:ftr xmlns:wpc="http://schemas.microsoft.com/office/word/2010/wordprocessingCanvas" xmlns:cx="http://schemas.microsoft.com/office/drawing/2014/chartex" xmlns:cx1="http://schemas.microsoft.com/office/drawing/2015/9/8/chartex" xmlns:cx2="http://schemas.microsoft.com/office/drawing/2015/10/21/chartex" xmlns:mc="http://schemas.openxmlformats.org/markup-compatibility/2006" xmlns:o="urn:schemas-microsoft-com:office:office" xmlns:r="http://schemas.openxmlformats.org/officeDocument/2006/relationships" xmlns:m="http://schemas.openxmlformats.org/officeDocument/2006/math" xmlns:v="urn:schemas-microsoft-com:vml" xmlns:wp14="http://schemas.microsoft.com/office/word/2010/wordprocessingDrawing" xmlns:wp="http://schemas.openxmlformats.org/drawingml/2006/wordprocessingDrawing" xmlns:w10="urn:schemas-microsoft-com:office:word" xmlns:w="http://schemas.openxmlformats.org/wordprocessingml/2006/main" xmlns:w14="http://schemas.microsoft.com/office/word/2010/wordml" xmlns:w15="http://schemas.microsoft.com/office/word/2012/wordml" xmlns:w16se="http://schemas.microsoft.com/office/word/2015/wordml/symex" xmlns:wpg="http://schemas.microsoft.com/office/word/2010/wordprocessingGroup" xmlns:wpi="http://schemas.microsoft.com/office/word/2010/wordprocessingInk" xmlns:wne="http://schemas.microsoft.com/office/word/2006/wordml" xmlns:wps="http://schemas.microsoft.com/office/word/2010/wordprocessingShape" mc:Ignorable="w14 w15 w16se wp14">
+<w:ftr xmlns:wpc="http://schemas.microsoft.com/office/word/2010/wordprocessingCanvas" xmlns:mc="http://schemas.openxmlformats.org/markup-compatibility/2006" xmlns:o="urn:schemas-microsoft-com:office:office" xmlns:r="http://schemas.openxmlformats.org/officeDocument/2006/relationships" xmlns:m="http://schemas.openxmlformats.org/officeDocument/2006/math" xmlns:v="urn:schemas-microsoft-com:vml" xmlns:wp14="http://schemas.microsoft.com/office/word/2010/wordprocessingDrawing" xmlns:wp="http://schemas.openxmlformats.org/drawingml/2006/wordprocessingDrawing" xmlns:w10="urn:schemas-microsoft-com:office:word" xmlns:w="http://schemas.openxmlformats.org/wordprocessingml/2006/main" xmlns:w14="http://schemas.microsoft.com/office/word/2010/wordml" xmlns:w15="http://schemas.microsoft.com/office/word/2012/wordml" xmlns:wpg="http://schemas.microsoft.com/office/word/2010/wordprocessingGroup" xmlns:wpi="http://schemas.microsoft.com/office/word/2010/wordprocessingInk" xmlns:wne="http://schemas.microsoft.com/office/word/2006/wordml" xmlns:wps="http://schemas.microsoft.com/office/word/2010/wordprocessingShape" mc:Ignorable="w14 w15 wp14">
   <w:p>
     <w:pPr>
       <w:jc w:val="right"/>
@@ -8729,7 +8861,7 @@
 </file>
 
 <file path=word/footnotes.xml><?xml version="1.0" encoding="utf-8"?>
-<w:footnotes xmlns:wpc="http://schemas.microsoft.com/office/word/2010/wordprocessingCanvas" xmlns:cx="http://schemas.microsoft.com/office/drawing/2014/chartex" xmlns:cx1="http://schemas.microsoft.com/office/drawing/2015/9/8/chartex" xmlns:cx2="http://schemas.microsoft.com/office/drawing/2015/10/21/chartex" xmlns:mc="http://schemas.openxmlformats.org/markup-compatibility/2006" xmlns:o="urn:schemas-microsoft-com:office:office" xmlns:r="http://schemas.openxmlformats.org/officeDocument/2006/relationships" xmlns:m="http://schemas.openxmlformats.org/officeDocument/2006/math" xmlns:v="urn:schemas-microsoft-com:vml" xmlns:wp14="http://schemas.microsoft.com/office/word/2010/wordprocessingDrawing" xmlns:wp="http://schemas.openxmlformats.org/drawingml/2006/wordprocessingDrawing" xmlns:w10="urn:schemas-microsoft-com:office:word" xmlns:w="http://schemas.openxmlformats.org/wordprocessingml/2006/main" xmlns:w14="http://schemas.microsoft.com/office/word/2010/wordml" xmlns:w15="http://schemas.microsoft.com/office/word/2012/wordml" xmlns:w16se="http://schemas.microsoft.com/office/word/2015/wordml/symex" xmlns:wpg="http://schemas.microsoft.com/office/word/2010/wordprocessingGroup" xmlns:wpi="http://schemas.microsoft.com/office/word/2010/wordprocessingInk" xmlns:wne="http://schemas.microsoft.com/office/word/2006/wordml" xmlns:wps="http://schemas.microsoft.com/office/word/2010/wordprocessingShape" mc:Ignorable="w14 w15 w16se wp14">
+<w:footnotes xmlns:wpc="http://schemas.microsoft.com/office/word/2010/wordprocessingCanvas" xmlns:mc="http://schemas.openxmlformats.org/markup-compatibility/2006" xmlns:o="urn:schemas-microsoft-com:office:office" xmlns:r="http://schemas.openxmlformats.org/officeDocument/2006/relationships" xmlns:m="http://schemas.openxmlformats.org/officeDocument/2006/math" xmlns:v="urn:schemas-microsoft-com:vml" xmlns:wp14="http://schemas.microsoft.com/office/word/2010/wordprocessingDrawing" xmlns:wp="http://schemas.openxmlformats.org/drawingml/2006/wordprocessingDrawing" xmlns:w10="urn:schemas-microsoft-com:office:word" xmlns:w="http://schemas.openxmlformats.org/wordprocessingml/2006/main" xmlns:w14="http://schemas.microsoft.com/office/word/2010/wordml" xmlns:w15="http://schemas.microsoft.com/office/word/2012/wordml" xmlns:wpg="http://schemas.microsoft.com/office/word/2010/wordprocessingGroup" xmlns:wpi="http://schemas.microsoft.com/office/word/2010/wordprocessingInk" xmlns:wne="http://schemas.microsoft.com/office/word/2006/wordml" xmlns:wps="http://schemas.microsoft.com/office/word/2010/wordprocessingShape" mc:Ignorable="w14 w15 wp14">
   <w:footnote w:type="separator" w:id="-1">
     <w:p>
       <w:pPr>
@@ -8754,7 +8886,7 @@
 </file>
 
 <file path=word/header1.xml><?xml version="1.0" encoding="utf-8"?>
-<w:hdr xmlns:wpc="http://schemas.microsoft.com/office/word/2010/wordprocessingCanvas" xmlns:cx="http://schemas.microsoft.com/office/drawing/2014/chartex" xmlns:cx1="http://schemas.microsoft.com/office/drawing/2015/9/8/chartex" xmlns:cx2="http://schemas.microsoft.com/office/drawing/2015/10/21/chartex" xmlns:mc="http://schemas.openxmlformats.org/markup-compatibility/2006" xmlns:o="urn:schemas-microsoft-com:office:office" xmlns:r="http://schemas.openxmlformats.org/officeDocument/2006/relationships" xmlns:m="http://schemas.openxmlformats.org/officeDocument/2006/math" xmlns:v="urn:schemas-microsoft-com:vml" xmlns:wp14="http://schemas.microsoft.com/office/word/2010/wordprocessingDrawing" xmlns:wp="http://schemas.openxmlformats.org/drawingml/2006/wordprocessingDrawing" xmlns:w10="urn:schemas-microsoft-com:office:word" xmlns:w="http://schemas.openxmlformats.org/wordprocessingml/2006/main" xmlns:w14="http://schemas.microsoft.com/office/word/2010/wordml" xmlns:w15="http://schemas.microsoft.com/office/word/2012/wordml" xmlns:w16se="http://schemas.microsoft.com/office/word/2015/wordml/symex" xmlns:wpg="http://schemas.microsoft.com/office/word/2010/wordprocessingGroup" xmlns:wpi="http://schemas.microsoft.com/office/word/2010/wordprocessingInk" xmlns:wne="http://schemas.microsoft.com/office/word/2006/wordml" xmlns:wps="http://schemas.microsoft.com/office/word/2010/wordprocessingShape" mc:Ignorable="w14 w15 w16se wp14">
+<w:hdr xmlns:wpc="http://schemas.microsoft.com/office/word/2010/wordprocessingCanvas" xmlns:mc="http://schemas.openxmlformats.org/markup-compatibility/2006" xmlns:o="urn:schemas-microsoft-com:office:office" xmlns:r="http://schemas.openxmlformats.org/officeDocument/2006/relationships" xmlns:m="http://schemas.openxmlformats.org/officeDocument/2006/math" xmlns:v="urn:schemas-microsoft-com:vml" xmlns:wp14="http://schemas.microsoft.com/office/word/2010/wordprocessingDrawing" xmlns:wp="http://schemas.openxmlformats.org/drawingml/2006/wordprocessingDrawing" xmlns:w10="urn:schemas-microsoft-com:office:word" xmlns:w="http://schemas.openxmlformats.org/wordprocessingml/2006/main" xmlns:w14="http://schemas.microsoft.com/office/word/2010/wordml" xmlns:w15="http://schemas.microsoft.com/office/word/2012/wordml" xmlns:wpg="http://schemas.microsoft.com/office/word/2010/wordprocessingGroup" xmlns:wpi="http://schemas.microsoft.com/office/word/2010/wordprocessingInk" xmlns:wne="http://schemas.microsoft.com/office/word/2006/wordml" xmlns:wps="http://schemas.microsoft.com/office/word/2010/wordprocessingShape" mc:Ignorable="w14 w15 wp14">
   <w:p>
     <w:pPr>
       <w:tabs>
@@ -8797,7 +8929,7 @@
 </file>
 
 <file path=word/numbering.xml><?xml version="1.0" encoding="utf-8"?>
-<w:numbering xmlns:wpc="http://schemas.microsoft.com/office/word/2010/wordprocessingCanvas" xmlns:cx="http://schemas.microsoft.com/office/drawing/2014/chartex" xmlns:cx1="http://schemas.microsoft.com/office/drawing/2015/9/8/chartex" xmlns:cx2="http://schemas.microsoft.com/office/drawing/2015/10/21/chartex" xmlns:mc="http://schemas.openxmlformats.org/markup-compatibility/2006" xmlns:o="urn:schemas-microsoft-com:office:office" xmlns:r="http://schemas.openxmlformats.org/officeDocument/2006/relationships" xmlns:m="http://schemas.openxmlformats.org/officeDocument/2006/math" xmlns:v="urn:schemas-microsoft-com:vml" xmlns:wp14="http://schemas.microsoft.com/office/word/2010/wordprocessingDrawing" xmlns:wp="http://schemas.openxmlformats.org/drawingml/2006/wordprocessingDrawing" xmlns:w10="urn:schemas-microsoft-com:office:word" xmlns:w="http://schemas.openxmlformats.org/wordprocessingml/2006/main" xmlns:w14="http://schemas.microsoft.com/office/word/2010/wordml" xmlns:w15="http://schemas.microsoft.com/office/word/2012/wordml" xmlns:w16se="http://schemas.microsoft.com/office/word/2015/wordml/symex" xmlns:wpg="http://schemas.microsoft.com/office/word/2010/wordprocessingGroup" xmlns:wpi="http://schemas.microsoft.com/office/word/2010/wordprocessingInk" xmlns:wne="http://schemas.microsoft.com/office/word/2006/wordml" xmlns:wps="http://schemas.microsoft.com/office/word/2010/wordprocessingShape" mc:Ignorable="w14 w15 w16se wp14">
+<w:numbering xmlns:wpc="http://schemas.microsoft.com/office/word/2010/wordprocessingCanvas" xmlns:mc="http://schemas.openxmlformats.org/markup-compatibility/2006" xmlns:o="urn:schemas-microsoft-com:office:office" xmlns:r="http://schemas.openxmlformats.org/officeDocument/2006/relationships" xmlns:m="http://schemas.openxmlformats.org/officeDocument/2006/math" xmlns:v="urn:schemas-microsoft-com:vml" xmlns:wp14="http://schemas.microsoft.com/office/word/2010/wordprocessingDrawing" xmlns:wp="http://schemas.openxmlformats.org/drawingml/2006/wordprocessingDrawing" xmlns:w10="urn:schemas-microsoft-com:office:word" xmlns:w="http://schemas.openxmlformats.org/wordprocessingml/2006/main" xmlns:w14="http://schemas.microsoft.com/office/word/2010/wordml" xmlns:w15="http://schemas.microsoft.com/office/word/2012/wordml" xmlns:wpg="http://schemas.microsoft.com/office/word/2010/wordprocessingGroup" xmlns:wpi="http://schemas.microsoft.com/office/word/2010/wordprocessingInk" xmlns:wne="http://schemas.microsoft.com/office/word/2006/wordml" xmlns:wps="http://schemas.microsoft.com/office/word/2010/wordprocessingShape" mc:Ignorable="w14 w15 wp14">
   <w:abstractNum w:abstractNumId="0" w15:restartNumberingAfterBreak="0">
     <w:nsid w:val="04D62939"/>
     <w:multiLevelType w:val="hybridMultilevel"/>
@@ -11063,7 +11195,7 @@
 </file>
 
 <file path=word/styles.xml><?xml version="1.0" encoding="utf-8"?>
-<w:styles xmlns:mc="http://schemas.openxmlformats.org/markup-compatibility/2006" xmlns:r="http://schemas.openxmlformats.org/officeDocument/2006/relationships" xmlns:w="http://schemas.openxmlformats.org/wordprocessingml/2006/main" xmlns:w14="http://schemas.microsoft.com/office/word/2010/wordml" xmlns:w15="http://schemas.microsoft.com/office/word/2012/wordml" xmlns:w16se="http://schemas.microsoft.com/office/word/2015/wordml/symex" mc:Ignorable="w14 w15 w16se">
+<w:styles xmlns:mc="http://schemas.openxmlformats.org/markup-compatibility/2006" xmlns:r="http://schemas.openxmlformats.org/officeDocument/2006/relationships" xmlns:w="http://schemas.openxmlformats.org/wordprocessingml/2006/main" xmlns:w14="http://schemas.microsoft.com/office/word/2010/wordml" xmlns:w15="http://schemas.microsoft.com/office/word/2012/wordml" mc:Ignorable="w14 w15">
   <w:docDefaults>
     <w:rPrDefault>
       <w:rPr>
@@ -11080,7 +11212,7 @@
       </w:pPr>
     </w:pPrDefault>
   </w:docDefaults>
-  <w:latentStyles w:defLockedState="0" w:defUIPriority="99" w:defSemiHidden="0" w:defUnhideWhenUsed="0" w:defQFormat="0" w:count="372">
+  <w:latentStyles w:defLockedState="0" w:defUIPriority="99" w:defSemiHidden="0" w:defUnhideWhenUsed="0" w:defQFormat="0" w:count="371">
     <w:lsdException w:name="Normal" w:uiPriority="0" w:qFormat="1"/>
     <w:lsdException w:name="heading 1" w:uiPriority="9" w:qFormat="1"/>
     <w:lsdException w:name="heading 2" w:semiHidden="1" w:uiPriority="9" w:unhideWhenUsed="1" w:qFormat="1"/>
@@ -11186,6 +11318,7 @@
     <w:lsdException w:name="HTML Sample" w:semiHidden="1" w:unhideWhenUsed="1"/>
     <w:lsdException w:name="HTML Typewriter" w:semiHidden="1" w:unhideWhenUsed="1"/>
     <w:lsdException w:name="HTML Variable" w:semiHidden="1" w:unhideWhenUsed="1"/>
+    <w:lsdException w:name="Normal Table" w:semiHidden="1" w:unhideWhenUsed="1"/>
     <w:lsdException w:name="annotation subject" w:semiHidden="1" w:unhideWhenUsed="1"/>
     <w:lsdException w:name="No List" w:semiHidden="1" w:unhideWhenUsed="1"/>
     <w:lsdException w:name="Outline List 1" w:semiHidden="1" w:unhideWhenUsed="1"/>
@@ -11232,8 +11365,10 @@
     <w:lsdException w:name="Table Subtle 2" w:semiHidden="1" w:unhideWhenUsed="1"/>
     <w:lsdException w:name="Table Web 1" w:semiHidden="1" w:unhideWhenUsed="1"/>
     <w:lsdException w:name="Table Web 2" w:semiHidden="1" w:unhideWhenUsed="1"/>
+    <w:lsdException w:name="Table Web 3" w:semiHidden="1" w:unhideWhenUsed="1"/>
     <w:lsdException w:name="Balloon Text" w:semiHidden="1" w:unhideWhenUsed="1"/>
     <w:lsdException w:name="Table Grid" w:uiPriority="39"/>
+    <w:lsdException w:name="Table Theme" w:semiHidden="1" w:unhideWhenUsed="1"/>
     <w:lsdException w:name="Placeholder Text" w:semiHidden="1"/>
     <w:lsdException w:name="No Spacing" w:uiPriority="1" w:qFormat="1"/>
     <w:lsdException w:name="Light Shading" w:uiPriority="60"/>
@@ -11449,7 +11584,6 @@
     <w:lsdException w:name="List Table 5 Dark Accent 6" w:uiPriority="50"/>
     <w:lsdException w:name="List Table 6 Colorful Accent 6" w:uiPriority="51"/>
     <w:lsdException w:name="List Table 7 Colorful Accent 6" w:uiPriority="52"/>
-    <w:lsdException w:name="Mention" w:semiHidden="1" w:unhideWhenUsed="1"/>
   </w:latentStyles>
   <w:style w:type="paragraph" w:default="1" w:styleId="Normal">
     <w:name w:val="Normal"/>
@@ -12114,7 +12248,7 @@
 </file>
 
 <file path=customXml/itemProps1.xml><?xml version="1.0" encoding="utf-8"?>
-<ds:datastoreItem xmlns:ds="http://schemas.openxmlformats.org/officeDocument/2006/customXml" ds:itemID="{62313619-982B-4C79-B424-B9BF81D34CC5}">
+<ds:datastoreItem xmlns:ds="http://schemas.openxmlformats.org/officeDocument/2006/customXml" ds:itemID="{ED009B8E-8595-420D-8EE6-45DA9FA219D1}">
   <ds:schemaRefs>
     <ds:schemaRef ds:uri="http://schemas.openxmlformats.org/officeDocument/2006/bibliography"/>
   </ds:schemaRefs>

--- a/app/docs/Kravspecifikation-v4.0.docx
+++ b/app/docs/Kravspecifikation-v4.0.docx
@@ -217,6 +217,7 @@
           <w:color w:val="auto"/>
           <w:sz w:val="24"/>
           <w:szCs w:val="24"/>
+          <w:lang w:val="en-GB" w:eastAsia="en-GB"/>
         </w:rPr>
         <w:drawing>
           <wp:inline distT="0" distB="0" distL="0" distR="0" wp14:anchorId="71F8594A" wp14:editId="5F866F15">
@@ -1795,8 +1796,6 @@
               </w:rPr>
               <w:t>3.1 Persona</w:t>
             </w:r>
-            <w:bookmarkStart w:id="1" w:name="_GoBack"/>
-            <w:bookmarkEnd w:id="1"/>
             <w:r>
               <w:rPr>
                 <w:rFonts w:ascii="Times New Roman" w:hAnsi="Times New Roman"/>
@@ -2367,7 +2366,7 @@
           <w:szCs w:val="24"/>
         </w:rPr>
       </w:pPr>
-      <w:bookmarkStart w:id="2" w:name="_Toc451956922"/>
+      <w:bookmarkStart w:id="1" w:name="_Toc451956922"/>
       <w:r>
         <w:rPr>
           <w:rFonts w:ascii="Calibri" w:eastAsia="Times New Roman" w:hAnsi="Calibri" w:cs="Times New Roman"/>
@@ -2380,6 +2379,890 @@
         <w:lastRenderedPageBreak/>
         <w:t>Ordlista</w:t>
       </w:r>
+      <w:bookmarkEnd w:id="1"/>
+    </w:p>
+    <w:p>
+      <w:pPr>
+        <w:rPr>
+          <w:rFonts w:ascii="Times New Roman" w:eastAsia="Times New Roman" w:hAnsi="Times New Roman" w:cs="Times New Roman"/>
+          <w:color w:val="auto"/>
+          <w:sz w:val="24"/>
+          <w:szCs w:val="24"/>
+        </w:rPr>
+      </w:pPr>
+      <w:r>
+        <w:rPr>
+          <w:rFonts w:ascii="Times New Roman" w:eastAsia="Times New Roman" w:hAnsi="Times New Roman" w:cs="Times New Roman"/>
+          <w:b/>
+          <w:bCs/>
+          <w:sz w:val="24"/>
+          <w:szCs w:val="24"/>
+        </w:rPr>
+        <w:t>API</w:t>
+      </w:r>
+      <w:r>
+        <w:rPr>
+          <w:rFonts w:ascii="Times New Roman" w:eastAsia="Times New Roman" w:hAnsi="Times New Roman" w:cs="Times New Roman"/>
+          <w:b/>
+          <w:bCs/>
+          <w:sz w:val="24"/>
+          <w:szCs w:val="24"/>
+        </w:rPr>
+        <w:tab/>
+      </w:r>
+      <w:r>
+        <w:rPr>
+          <w:rFonts w:ascii="Times New Roman" w:eastAsia="Times New Roman" w:hAnsi="Times New Roman" w:cs="Times New Roman"/>
+          <w:b/>
+          <w:bCs/>
+          <w:sz w:val="24"/>
+          <w:szCs w:val="24"/>
+        </w:rPr>
+        <w:tab/>
+      </w:r>
+      <w:r>
+        <w:rPr>
+          <w:rFonts w:ascii="Times New Roman" w:eastAsia="Times New Roman" w:hAnsi="Times New Roman" w:cs="Times New Roman"/>
+          <w:b/>
+          <w:bCs/>
+          <w:sz w:val="24"/>
+          <w:szCs w:val="24"/>
+        </w:rPr>
+        <w:tab/>
+      </w:r>
+      <w:r>
+        <w:rPr>
+          <w:rFonts w:ascii="Times New Roman" w:eastAsia="Times New Roman" w:hAnsi="Times New Roman" w:cs="Times New Roman"/>
+          <w:sz w:val="24"/>
+          <w:szCs w:val="24"/>
+        </w:rPr>
+        <w:t>i detta sammanhang en server som tillåter tredje part att skicka</w:t>
+      </w:r>
+    </w:p>
+    <w:p>
+      <w:pPr>
+        <w:ind w:left="1440" w:firstLine="720"/>
+        <w:rPr>
+          <w:rFonts w:ascii="Times New Roman" w:eastAsia="Times New Roman" w:hAnsi="Times New Roman" w:cs="Times New Roman"/>
+          <w:color w:val="auto"/>
+          <w:sz w:val="24"/>
+          <w:szCs w:val="24"/>
+        </w:rPr>
+      </w:pPr>
+      <w:proofErr w:type="gramStart"/>
+      <w:r>
+        <w:rPr>
+          <w:rFonts w:ascii="Times New Roman" w:eastAsia="Times New Roman" w:hAnsi="Times New Roman" w:cs="Times New Roman"/>
+          <w:sz w:val="24"/>
+          <w:szCs w:val="24"/>
+        </w:rPr>
+        <w:t>specifika requests om olika information angående spelet.</w:t>
+      </w:r>
+      <w:proofErr w:type="gramEnd"/>
+    </w:p>
+    <w:p>
+      <w:pPr>
+        <w:rPr>
+          <w:rFonts w:ascii="Times New Roman" w:eastAsia="Times New Roman" w:hAnsi="Times New Roman" w:cs="Times New Roman"/>
+          <w:color w:val="auto"/>
+          <w:sz w:val="24"/>
+          <w:szCs w:val="24"/>
+        </w:rPr>
+      </w:pPr>
+      <w:r>
+        <w:rPr>
+          <w:rFonts w:ascii="Times New Roman" w:eastAsia="Times New Roman" w:hAnsi="Times New Roman" w:cs="Times New Roman"/>
+          <w:b/>
+          <w:bCs/>
+          <w:color w:val="auto"/>
+          <w:sz w:val="24"/>
+          <w:szCs w:val="24"/>
+        </w:rPr>
+        <w:t>Cooldown</w:t>
+      </w:r>
+      <w:r>
+        <w:rPr>
+          <w:rFonts w:ascii="Times New Roman" w:eastAsia="Times New Roman" w:hAnsi="Times New Roman" w:cs="Times New Roman"/>
+          <w:b/>
+          <w:bCs/>
+          <w:color w:val="auto"/>
+          <w:sz w:val="24"/>
+          <w:szCs w:val="24"/>
+        </w:rPr>
+        <w:tab/>
+      </w:r>
+      <w:r>
+        <w:rPr>
+          <w:rFonts w:ascii="Times New Roman" w:eastAsia="Times New Roman" w:hAnsi="Times New Roman" w:cs="Times New Roman"/>
+          <w:b/>
+          <w:bCs/>
+          <w:color w:val="auto"/>
+          <w:sz w:val="24"/>
+          <w:szCs w:val="24"/>
+        </w:rPr>
+        <w:tab/>
+      </w:r>
+      <w:r>
+        <w:rPr>
+          <w:rFonts w:ascii="Times New Roman" w:eastAsia="Times New Roman" w:hAnsi="Times New Roman" w:cs="Times New Roman"/>
+          <w:color w:val="auto"/>
+          <w:sz w:val="24"/>
+          <w:szCs w:val="24"/>
+        </w:rPr>
+        <w:t>hur lång tid det tar innan attacken i spelet kan användas igen.</w:t>
+      </w:r>
+    </w:p>
+    <w:p>
+      <w:pPr>
+        <w:rPr>
+          <w:rFonts w:ascii="Times New Roman" w:eastAsia="Times New Roman" w:hAnsi="Times New Roman" w:cs="Times New Roman"/>
+          <w:color w:val="auto"/>
+          <w:sz w:val="24"/>
+          <w:szCs w:val="24"/>
+        </w:rPr>
+      </w:pPr>
+      <w:r>
+        <w:rPr>
+          <w:rFonts w:ascii="Times New Roman" w:eastAsia="Times New Roman" w:hAnsi="Times New Roman" w:cs="Times New Roman"/>
+          <w:b/>
+          <w:bCs/>
+          <w:color w:val="auto"/>
+          <w:sz w:val="24"/>
+          <w:szCs w:val="24"/>
+        </w:rPr>
+        <w:t>Gamer</w:t>
+      </w:r>
+      <w:r>
+        <w:rPr>
+          <w:rFonts w:ascii="Times New Roman" w:eastAsia="Times New Roman" w:hAnsi="Times New Roman" w:cs="Times New Roman"/>
+          <w:b/>
+          <w:bCs/>
+          <w:color w:val="auto"/>
+          <w:sz w:val="24"/>
+          <w:szCs w:val="24"/>
+        </w:rPr>
+        <w:tab/>
+      </w:r>
+      <w:r>
+        <w:rPr>
+          <w:rFonts w:ascii="Times New Roman" w:eastAsia="Times New Roman" w:hAnsi="Times New Roman" w:cs="Times New Roman"/>
+          <w:b/>
+          <w:bCs/>
+          <w:color w:val="auto"/>
+          <w:sz w:val="24"/>
+          <w:szCs w:val="24"/>
+        </w:rPr>
+        <w:tab/>
+      </w:r>
+      <w:r>
+        <w:rPr>
+          <w:rFonts w:ascii="Times New Roman" w:eastAsia="Times New Roman" w:hAnsi="Times New Roman" w:cs="Times New Roman"/>
+          <w:b/>
+          <w:bCs/>
+          <w:color w:val="auto"/>
+          <w:sz w:val="24"/>
+          <w:szCs w:val="24"/>
+        </w:rPr>
+        <w:tab/>
+      </w:r>
+      <w:r>
+        <w:rPr>
+          <w:rFonts w:ascii="Times New Roman" w:eastAsia="Times New Roman" w:hAnsi="Times New Roman" w:cs="Times New Roman"/>
+          <w:color w:val="auto"/>
+          <w:sz w:val="24"/>
+          <w:szCs w:val="24"/>
+        </w:rPr>
+        <w:t>en person som spelar relativt mycket spel på fritiden.</w:t>
+      </w:r>
+    </w:p>
+    <w:p>
+      <w:pPr>
+        <w:rPr>
+          <w:rFonts w:ascii="Times New Roman" w:eastAsia="Times New Roman" w:hAnsi="Times New Roman" w:cs="Times New Roman"/>
+          <w:color w:val="auto"/>
+          <w:sz w:val="24"/>
+          <w:szCs w:val="24"/>
+        </w:rPr>
+      </w:pPr>
+      <w:r>
+        <w:rPr>
+          <w:rFonts w:ascii="Times New Roman" w:eastAsia="Times New Roman" w:hAnsi="Times New Roman" w:cs="Times New Roman"/>
+          <w:b/>
+          <w:bCs/>
+          <w:color w:val="auto"/>
+          <w:sz w:val="24"/>
+          <w:szCs w:val="24"/>
+        </w:rPr>
+        <w:t>Mastery</w:t>
+      </w:r>
+      <w:r>
+        <w:rPr>
+          <w:rFonts w:ascii="Times New Roman" w:eastAsia="Times New Roman" w:hAnsi="Times New Roman" w:cs="Times New Roman"/>
+          <w:b/>
+          <w:bCs/>
+          <w:color w:val="auto"/>
+          <w:sz w:val="24"/>
+          <w:szCs w:val="24"/>
+        </w:rPr>
+        <w:tab/>
+      </w:r>
+      <w:r>
+        <w:rPr>
+          <w:rFonts w:ascii="Times New Roman" w:eastAsia="Times New Roman" w:hAnsi="Times New Roman" w:cs="Times New Roman"/>
+          <w:b/>
+          <w:bCs/>
+          <w:color w:val="auto"/>
+          <w:sz w:val="24"/>
+          <w:szCs w:val="24"/>
+        </w:rPr>
+        <w:tab/>
+      </w:r>
+      <w:r>
+        <w:rPr>
+          <w:rFonts w:ascii="Times New Roman" w:eastAsia="Times New Roman" w:hAnsi="Times New Roman" w:cs="Times New Roman"/>
+          <w:color w:val="auto"/>
+          <w:sz w:val="24"/>
+          <w:szCs w:val="24"/>
+        </w:rPr>
+        <w:t>en av totalt trettio egenskaper i ett egenskapsträd som påverkar en</w:t>
+      </w:r>
+    </w:p>
+    <w:p>
+      <w:pPr>
+        <w:ind w:left="1440" w:firstLine="720"/>
+        <w:rPr>
+          <w:rFonts w:ascii="Times New Roman" w:eastAsia="Times New Roman" w:hAnsi="Times New Roman" w:cs="Times New Roman"/>
+          <w:color w:val="auto"/>
+          <w:sz w:val="24"/>
+          <w:szCs w:val="24"/>
+        </w:rPr>
+      </w:pPr>
+      <w:proofErr w:type="gramStart"/>
+      <w:r>
+        <w:rPr>
+          <w:rFonts w:ascii="Times New Roman" w:eastAsia="Times New Roman" w:hAnsi="Times New Roman" w:cs="Times New Roman"/>
+          <w:color w:val="auto"/>
+          <w:sz w:val="24"/>
+          <w:szCs w:val="24"/>
+        </w:rPr>
+        <w:t>spelares förmågor och egenskaper i en match.</w:t>
+      </w:r>
+      <w:proofErr w:type="gramEnd"/>
+    </w:p>
+    <w:p>
+      <w:pPr>
+        <w:ind w:left="2160" w:hanging="2160"/>
+        <w:rPr>
+          <w:rFonts w:ascii="Times New Roman" w:eastAsia="Times New Roman" w:hAnsi="Times New Roman" w:cs="Times New Roman"/>
+          <w:color w:val="auto"/>
+          <w:sz w:val="24"/>
+          <w:szCs w:val="24"/>
+        </w:rPr>
+      </w:pPr>
+      <w:r>
+        <w:rPr>
+          <w:rFonts w:ascii="Times New Roman" w:eastAsia="Times New Roman" w:hAnsi="Times New Roman" w:cs="Times New Roman"/>
+          <w:b/>
+          <w:color w:val="auto"/>
+          <w:sz w:val="24"/>
+          <w:szCs w:val="24"/>
+        </w:rPr>
+        <w:t>Patch</w:t>
+      </w:r>
+      <w:r>
+        <w:rPr>
+          <w:rFonts w:ascii="Times New Roman" w:eastAsia="Times New Roman" w:hAnsi="Times New Roman" w:cs="Times New Roman"/>
+          <w:color w:val="auto"/>
+          <w:sz w:val="24"/>
+          <w:szCs w:val="24"/>
+        </w:rPr>
+        <w:tab/>
+        <w:t>spelet uppdateras kontinuerligt med nya förändringar, och varje ny version kallas för en patch. Exempel på patch är 6.10.</w:t>
+      </w:r>
+    </w:p>
+    <w:p>
+      <w:pPr>
+        <w:rPr>
+          <w:rFonts w:ascii="Times New Roman" w:eastAsia="Times New Roman" w:hAnsi="Times New Roman" w:cs="Times New Roman"/>
+          <w:sz w:val="24"/>
+          <w:szCs w:val="24"/>
+        </w:rPr>
+      </w:pPr>
+      <w:r>
+        <w:rPr>
+          <w:rFonts w:ascii="Times New Roman" w:eastAsia="Times New Roman" w:hAnsi="Times New Roman" w:cs="Times New Roman"/>
+          <w:b/>
+          <w:bCs/>
+          <w:sz w:val="24"/>
+          <w:szCs w:val="24"/>
+        </w:rPr>
+        <w:t>Rank</w:t>
+      </w:r>
+      <w:r>
+        <w:rPr>
+          <w:rFonts w:ascii="Times New Roman" w:eastAsia="Times New Roman" w:hAnsi="Times New Roman" w:cs="Times New Roman"/>
+          <w:sz w:val="24"/>
+          <w:szCs w:val="24"/>
+        </w:rPr>
+        <w:t xml:space="preserve"> </w:t>
+      </w:r>
+      <w:r>
+        <w:rPr>
+          <w:rFonts w:ascii="Times New Roman" w:eastAsia="Times New Roman" w:hAnsi="Times New Roman" w:cs="Times New Roman"/>
+          <w:sz w:val="24"/>
+          <w:szCs w:val="24"/>
+        </w:rPr>
+        <w:tab/>
+      </w:r>
+      <w:r>
+        <w:rPr>
+          <w:rFonts w:ascii="Times New Roman" w:eastAsia="Times New Roman" w:hAnsi="Times New Roman" w:cs="Times New Roman"/>
+          <w:sz w:val="24"/>
+          <w:szCs w:val="24"/>
+        </w:rPr>
+        <w:tab/>
+      </w:r>
+      <w:r>
+        <w:rPr>
+          <w:rFonts w:ascii="Times New Roman" w:eastAsia="Times New Roman" w:hAnsi="Times New Roman" w:cs="Times New Roman"/>
+          <w:sz w:val="24"/>
+          <w:szCs w:val="24"/>
+        </w:rPr>
+        <w:tab/>
+      </w:r>
+      <w:r>
+        <w:rPr>
+          <w:rFonts w:ascii="Times New Roman" w:eastAsia="Times New Roman" w:hAnsi="Times New Roman" w:cs="Times New Roman"/>
+          <w:sz w:val="24"/>
+          <w:szCs w:val="24"/>
+        </w:rPr>
+        <w:t>en spelares rang</w:t>
+      </w:r>
+    </w:p>
+    <w:p>
+      <w:pPr>
+        <w:rPr>
+          <w:rFonts w:ascii="Times New Roman" w:eastAsia="Times New Roman" w:hAnsi="Times New Roman" w:cs="Times New Roman"/>
+          <w:color w:val="auto"/>
+          <w:sz w:val="24"/>
+          <w:szCs w:val="24"/>
+        </w:rPr>
+      </w:pPr>
+      <w:r>
+        <w:rPr>
+          <w:rFonts w:ascii="Times New Roman" w:eastAsia="Times New Roman" w:hAnsi="Times New Roman" w:cs="Times New Roman"/>
+          <w:b/>
+          <w:bCs/>
+          <w:color w:val="auto"/>
+          <w:sz w:val="24"/>
+          <w:szCs w:val="24"/>
+        </w:rPr>
+        <w:t>Region</w:t>
+      </w:r>
+      <w:r>
+        <w:rPr>
+          <w:rFonts w:ascii="Times New Roman" w:eastAsia="Times New Roman" w:hAnsi="Times New Roman" w:cs="Times New Roman"/>
+          <w:b/>
+          <w:bCs/>
+          <w:color w:val="auto"/>
+          <w:sz w:val="24"/>
+          <w:szCs w:val="24"/>
+        </w:rPr>
+        <w:tab/>
+      </w:r>
+      <w:r>
+        <w:rPr>
+          <w:rFonts w:ascii="Times New Roman" w:eastAsia="Times New Roman" w:hAnsi="Times New Roman" w:cs="Times New Roman"/>
+          <w:b/>
+          <w:bCs/>
+          <w:color w:val="auto"/>
+          <w:sz w:val="24"/>
+          <w:szCs w:val="24"/>
+        </w:rPr>
+        <w:tab/>
+      </w:r>
+      <w:r>
+        <w:rPr>
+          <w:rFonts w:ascii="Times New Roman" w:eastAsia="Times New Roman" w:hAnsi="Times New Roman" w:cs="Times New Roman"/>
+          <w:color w:val="auto"/>
+          <w:sz w:val="24"/>
+          <w:szCs w:val="24"/>
+        </w:rPr>
+        <w:t>regionen där spelaren spelar, till exempel EUW, EUNE, KR, NA</w:t>
+      </w:r>
+    </w:p>
+    <w:p>
+      <w:pPr>
+        <w:rPr>
+          <w:rFonts w:ascii="Times New Roman" w:eastAsia="Times New Roman" w:hAnsi="Times New Roman" w:cs="Times New Roman"/>
+          <w:color w:val="auto"/>
+          <w:sz w:val="24"/>
+          <w:szCs w:val="24"/>
+        </w:rPr>
+      </w:pPr>
+      <w:r>
+        <w:rPr>
+          <w:rFonts w:ascii="Times New Roman" w:eastAsia="Times New Roman" w:hAnsi="Times New Roman" w:cs="Times New Roman"/>
+          <w:b/>
+          <w:bCs/>
+          <w:color w:val="auto"/>
+          <w:sz w:val="24"/>
+          <w:szCs w:val="24"/>
+        </w:rPr>
+        <w:t>REST</w:t>
+      </w:r>
+      <w:r>
+        <w:rPr>
+          <w:rFonts w:ascii="Times New Roman" w:eastAsia="Times New Roman" w:hAnsi="Times New Roman" w:cs="Times New Roman"/>
+          <w:b/>
+          <w:bCs/>
+          <w:color w:val="auto"/>
+          <w:sz w:val="24"/>
+          <w:szCs w:val="24"/>
+        </w:rPr>
+        <w:tab/>
+      </w:r>
+      <w:r>
+        <w:rPr>
+          <w:rFonts w:ascii="Times New Roman" w:eastAsia="Times New Roman" w:hAnsi="Times New Roman" w:cs="Times New Roman"/>
+          <w:b/>
+          <w:bCs/>
+          <w:color w:val="auto"/>
+          <w:sz w:val="24"/>
+          <w:szCs w:val="24"/>
+        </w:rPr>
+        <w:tab/>
+      </w:r>
+      <w:r>
+        <w:rPr>
+          <w:rFonts w:ascii="Times New Roman" w:eastAsia="Times New Roman" w:hAnsi="Times New Roman" w:cs="Times New Roman"/>
+          <w:b/>
+          <w:bCs/>
+          <w:color w:val="auto"/>
+          <w:sz w:val="24"/>
+          <w:szCs w:val="24"/>
+        </w:rPr>
+        <w:tab/>
+      </w:r>
+      <w:r>
+        <w:rPr>
+          <w:rFonts w:ascii="Times New Roman" w:eastAsia="Times New Roman" w:hAnsi="Times New Roman" w:cs="Times New Roman"/>
+          <w:color w:val="auto"/>
+          <w:sz w:val="24"/>
+          <w:szCs w:val="24"/>
+        </w:rPr>
+        <w:t>ett begrepp som beskriver hur kommunikation mellan maskiner kan</w:t>
+      </w:r>
+    </w:p>
+    <w:p>
+      <w:pPr>
+        <w:ind w:left="1440" w:firstLine="720"/>
+        <w:rPr>
+          <w:rFonts w:ascii="Times New Roman" w:eastAsia="Times New Roman" w:hAnsi="Times New Roman" w:cs="Times New Roman"/>
+          <w:color w:val="auto"/>
+          <w:sz w:val="24"/>
+          <w:szCs w:val="24"/>
+        </w:rPr>
+      </w:pPr>
+      <w:r>
+        <w:rPr>
+          <w:rFonts w:ascii="Times New Roman" w:eastAsia="Times New Roman" w:hAnsi="Times New Roman" w:cs="Times New Roman"/>
+          <w:color w:val="auto"/>
+          <w:sz w:val="24"/>
+          <w:szCs w:val="24"/>
+        </w:rPr>
+        <w:t>tillhandahållas.</w:t>
+      </w:r>
+    </w:p>
+    <w:p>
+      <w:pPr>
+        <w:rPr>
+          <w:rFonts w:ascii="Times New Roman" w:eastAsia="Times New Roman" w:hAnsi="Times New Roman" w:cs="Times New Roman"/>
+          <w:color w:val="auto"/>
+          <w:sz w:val="24"/>
+          <w:szCs w:val="24"/>
+        </w:rPr>
+      </w:pPr>
+      <w:r>
+        <w:rPr>
+          <w:rFonts w:ascii="Times New Roman" w:eastAsia="Times New Roman" w:hAnsi="Times New Roman" w:cs="Times New Roman"/>
+          <w:b/>
+          <w:bCs/>
+          <w:color w:val="auto"/>
+          <w:sz w:val="24"/>
+          <w:szCs w:val="24"/>
+        </w:rPr>
+        <w:t>Rune</w:t>
+      </w:r>
+      <w:r>
+        <w:rPr>
+          <w:rFonts w:ascii="Times New Roman" w:eastAsia="Times New Roman" w:hAnsi="Times New Roman" w:cs="Times New Roman"/>
+          <w:b/>
+          <w:bCs/>
+          <w:color w:val="auto"/>
+          <w:sz w:val="24"/>
+          <w:szCs w:val="24"/>
+        </w:rPr>
+        <w:tab/>
+      </w:r>
+      <w:r>
+        <w:rPr>
+          <w:rFonts w:ascii="Times New Roman" w:eastAsia="Times New Roman" w:hAnsi="Times New Roman" w:cs="Times New Roman"/>
+          <w:b/>
+          <w:bCs/>
+          <w:color w:val="auto"/>
+          <w:sz w:val="24"/>
+          <w:szCs w:val="24"/>
+        </w:rPr>
+        <w:tab/>
+      </w:r>
+      <w:r>
+        <w:rPr>
+          <w:rFonts w:ascii="Times New Roman" w:eastAsia="Times New Roman" w:hAnsi="Times New Roman" w:cs="Times New Roman"/>
+          <w:color w:val="auto"/>
+          <w:sz w:val="24"/>
+          <w:szCs w:val="24"/>
+        </w:rPr>
+        <w:tab/>
+      </w:r>
+      <w:r>
+        <w:rPr>
+          <w:rFonts w:ascii="Times New Roman" w:eastAsia="Times New Roman" w:hAnsi="Times New Roman" w:cs="Times New Roman"/>
+          <w:color w:val="auto"/>
+          <w:sz w:val="24"/>
+          <w:szCs w:val="24"/>
+        </w:rPr>
+        <w:t>en av totalt trettio runor som påverkar en spelares egenskaper i en</w:t>
+      </w:r>
+    </w:p>
+    <w:p>
+      <w:pPr>
+        <w:ind w:left="1440" w:firstLine="720"/>
+        <w:rPr>
+          <w:rFonts w:ascii="Times New Roman" w:eastAsia="Times New Roman" w:hAnsi="Times New Roman" w:cs="Times New Roman"/>
+          <w:color w:val="auto"/>
+          <w:sz w:val="24"/>
+          <w:szCs w:val="24"/>
+        </w:rPr>
+      </w:pPr>
+      <w:r>
+        <w:rPr>
+          <w:rFonts w:ascii="Times New Roman" w:eastAsia="Times New Roman" w:hAnsi="Times New Roman" w:cs="Times New Roman"/>
+          <w:color w:val="auto"/>
+          <w:sz w:val="24"/>
+          <w:szCs w:val="24"/>
+        </w:rPr>
+        <w:t>match.</w:t>
+      </w:r>
+    </w:p>
+    <w:p>
+      <w:pPr>
+        <w:rPr>
+          <w:rFonts w:ascii="Times New Roman" w:eastAsia="Times New Roman" w:hAnsi="Times New Roman" w:cs="Times New Roman"/>
+          <w:color w:val="auto"/>
+          <w:sz w:val="24"/>
+          <w:szCs w:val="24"/>
+        </w:rPr>
+      </w:pPr>
+      <w:r>
+        <w:rPr>
+          <w:rFonts w:ascii="Times New Roman" w:eastAsia="Times New Roman" w:hAnsi="Times New Roman" w:cs="Times New Roman"/>
+          <w:b/>
+          <w:bCs/>
+          <w:color w:val="auto"/>
+          <w:sz w:val="24"/>
+          <w:szCs w:val="24"/>
+        </w:rPr>
+        <w:t>Summoner name</w:t>
+      </w:r>
+      <w:r>
+        <w:rPr>
+          <w:rFonts w:ascii="Times New Roman" w:eastAsia="Times New Roman" w:hAnsi="Times New Roman" w:cs="Times New Roman"/>
+          <w:b/>
+          <w:bCs/>
+          <w:color w:val="auto"/>
+          <w:sz w:val="24"/>
+          <w:szCs w:val="24"/>
+        </w:rPr>
+        <w:tab/>
+      </w:r>
+      <w:r>
+        <w:rPr>
+          <w:rFonts w:ascii="Times New Roman" w:eastAsia="Times New Roman" w:hAnsi="Times New Roman" w:cs="Times New Roman"/>
+          <w:color w:val="auto"/>
+          <w:sz w:val="24"/>
+          <w:szCs w:val="24"/>
+        </w:rPr>
+        <w:t>en spelares namn i spelet.</w:t>
+      </w:r>
+    </w:p>
+    <w:p>
+      <w:pPr>
+        <w:rPr>
+          <w:rFonts w:ascii="Times New Roman" w:eastAsia="Times New Roman" w:hAnsi="Times New Roman" w:cs="Times New Roman"/>
+          <w:color w:val="auto"/>
+          <w:sz w:val="24"/>
+          <w:szCs w:val="24"/>
+        </w:rPr>
+      </w:pPr>
+      <w:r>
+        <w:rPr>
+          <w:rFonts w:ascii="Times New Roman" w:eastAsia="Times New Roman" w:hAnsi="Times New Roman" w:cs="Times New Roman"/>
+          <w:b/>
+          <w:bCs/>
+          <w:color w:val="auto"/>
+          <w:sz w:val="24"/>
+          <w:szCs w:val="24"/>
+        </w:rPr>
+        <w:t>Summoner</w:t>
+      </w:r>
+      <w:r>
+        <w:rPr>
+          <w:rFonts w:ascii="Times New Roman" w:eastAsia="Times New Roman" w:hAnsi="Times New Roman" w:cs="Times New Roman"/>
+          <w:color w:val="auto"/>
+          <w:sz w:val="24"/>
+          <w:szCs w:val="24"/>
+        </w:rPr>
+        <w:tab/>
+      </w:r>
+      <w:r>
+        <w:rPr>
+          <w:rFonts w:ascii="Times New Roman" w:eastAsia="Times New Roman" w:hAnsi="Times New Roman" w:cs="Times New Roman"/>
+          <w:color w:val="auto"/>
+          <w:sz w:val="24"/>
+          <w:szCs w:val="24"/>
+        </w:rPr>
+        <w:tab/>
+      </w:r>
+      <w:r>
+        <w:rPr>
+          <w:rFonts w:ascii="Times New Roman" w:eastAsia="Times New Roman" w:hAnsi="Times New Roman" w:cs="Times New Roman"/>
+          <w:color w:val="auto"/>
+          <w:sz w:val="24"/>
+          <w:szCs w:val="24"/>
+        </w:rPr>
+        <w:t>synonym för spelare.</w:t>
+      </w:r>
+    </w:p>
+    <w:p>
+      <w:pPr>
+        <w:rPr>
+          <w:rFonts w:ascii="Times New Roman" w:eastAsia="Times New Roman" w:hAnsi="Times New Roman" w:cs="Times New Roman"/>
+          <w:color w:val="auto"/>
+          <w:sz w:val="24"/>
+          <w:szCs w:val="24"/>
+        </w:rPr>
+      </w:pPr>
+      <w:r>
+        <w:rPr>
+          <w:rFonts w:ascii="Times New Roman" w:eastAsia="Times New Roman" w:hAnsi="Times New Roman" w:cs="Times New Roman"/>
+          <w:b/>
+          <w:bCs/>
+          <w:color w:val="auto"/>
+          <w:sz w:val="24"/>
+          <w:szCs w:val="24"/>
+        </w:rPr>
+        <w:t>Summoner spell</w:t>
+      </w:r>
+      <w:r>
+        <w:rPr>
+          <w:rFonts w:ascii="Times New Roman" w:eastAsia="Times New Roman" w:hAnsi="Times New Roman" w:cs="Times New Roman"/>
+          <w:b/>
+          <w:bCs/>
+          <w:color w:val="auto"/>
+          <w:sz w:val="24"/>
+          <w:szCs w:val="24"/>
+        </w:rPr>
+        <w:tab/>
+      </w:r>
+      <w:r>
+        <w:rPr>
+          <w:rFonts w:ascii="Times New Roman" w:eastAsia="Times New Roman" w:hAnsi="Times New Roman" w:cs="Times New Roman"/>
+          <w:color w:val="auto"/>
+          <w:sz w:val="24"/>
+          <w:szCs w:val="24"/>
+        </w:rPr>
+        <w:t>en extra offensiv eller defensiv attack som alla karaktärer har.</w:t>
+      </w:r>
+    </w:p>
+    <w:p>
+      <w:pPr>
+        <w:rPr>
+          <w:rFonts w:ascii="Times New Roman" w:eastAsia="Times New Roman" w:hAnsi="Times New Roman" w:cs="Times New Roman"/>
+          <w:color w:val="auto"/>
+          <w:sz w:val="24"/>
+          <w:szCs w:val="24"/>
+        </w:rPr>
+      </w:pPr>
+      <w:r>
+        <w:rPr>
+          <w:rFonts w:ascii="Times New Roman" w:eastAsia="Times New Roman" w:hAnsi="Times New Roman" w:cs="Times New Roman"/>
+          <w:b/>
+          <w:bCs/>
+          <w:color w:val="auto"/>
+          <w:sz w:val="24"/>
+          <w:szCs w:val="24"/>
+        </w:rPr>
+        <w:t>Ultimate</w:t>
+      </w:r>
+      <w:r>
+        <w:rPr>
+          <w:rFonts w:ascii="Times New Roman" w:eastAsia="Times New Roman" w:hAnsi="Times New Roman" w:cs="Times New Roman"/>
+          <w:color w:val="auto"/>
+          <w:sz w:val="24"/>
+          <w:szCs w:val="24"/>
+        </w:rPr>
+        <w:tab/>
+      </w:r>
+      <w:r>
+        <w:rPr>
+          <w:rFonts w:ascii="Times New Roman" w:eastAsia="Times New Roman" w:hAnsi="Times New Roman" w:cs="Times New Roman"/>
+          <w:color w:val="auto"/>
+          <w:sz w:val="24"/>
+          <w:szCs w:val="24"/>
+        </w:rPr>
+        <w:tab/>
+      </w:r>
+      <w:r>
+        <w:rPr>
+          <w:rFonts w:ascii="Times New Roman" w:eastAsia="Times New Roman" w:hAnsi="Times New Roman" w:cs="Times New Roman"/>
+          <w:color w:val="auto"/>
+          <w:sz w:val="24"/>
+          <w:szCs w:val="24"/>
+        </w:rPr>
+        <w:t>karaktärens bästa attack i spelet.</w:t>
+      </w:r>
+    </w:p>
+    <w:p>
+      <w:pPr>
+        <w:rPr>
+          <w:rFonts w:ascii="Times New Roman" w:eastAsia="Times New Roman" w:hAnsi="Times New Roman" w:cs="Times New Roman"/>
+          <w:color w:val="auto"/>
+          <w:sz w:val="24"/>
+          <w:szCs w:val="24"/>
+        </w:rPr>
+      </w:pPr>
+      <w:r>
+        <w:rPr>
+          <w:rFonts w:ascii="Times New Roman" w:eastAsia="Times New Roman" w:hAnsi="Times New Roman" w:cs="Times New Roman"/>
+          <w:b/>
+          <w:bCs/>
+          <w:color w:val="auto"/>
+          <w:sz w:val="24"/>
+          <w:szCs w:val="24"/>
+        </w:rPr>
+        <w:t>Win/loss-ratio</w:t>
+      </w:r>
+      <w:r>
+        <w:rPr>
+          <w:rFonts w:ascii="Times New Roman" w:eastAsia="Times New Roman" w:hAnsi="Times New Roman" w:cs="Times New Roman"/>
+          <w:b/>
+          <w:bCs/>
+          <w:color w:val="auto"/>
+          <w:sz w:val="24"/>
+          <w:szCs w:val="24"/>
+        </w:rPr>
+        <w:tab/>
+      </w:r>
+      <w:r>
+        <w:rPr>
+          <w:rFonts w:ascii="Times New Roman" w:eastAsia="Times New Roman" w:hAnsi="Times New Roman" w:cs="Times New Roman"/>
+          <w:color w:val="auto"/>
+          <w:sz w:val="24"/>
+          <w:szCs w:val="24"/>
+        </w:rPr>
+        <w:t>antalet vinster dividerat med antalet förluster ger en kvot på mellan 0</w:t>
+      </w:r>
+    </w:p>
+    <w:p>
+      <w:pPr>
+        <w:ind w:left="1440" w:firstLine="720"/>
+        <w:rPr>
+          <w:rFonts w:ascii="Times New Roman" w:eastAsia="Times New Roman" w:hAnsi="Times New Roman" w:cs="Times New Roman"/>
+          <w:color w:val="auto"/>
+          <w:sz w:val="24"/>
+          <w:szCs w:val="24"/>
+        </w:rPr>
+      </w:pPr>
+      <w:r>
+        <w:rPr>
+          <w:rFonts w:ascii="Times New Roman" w:eastAsia="Times New Roman" w:hAnsi="Times New Roman" w:cs="Times New Roman"/>
+          <w:color w:val="auto"/>
+          <w:sz w:val="24"/>
+          <w:szCs w:val="24"/>
+        </w:rPr>
+        <w:t>och 1 (ju närmre 1 man är, desto bättre).</w:t>
+      </w:r>
+    </w:p>
+    <w:p>
+      <w:pPr>
+        <w:rPr>
+          <w:rFonts w:ascii="Calibri" w:eastAsia="Times New Roman" w:hAnsi="Calibri" w:cs="Times New Roman"/>
+          <w:b/>
+          <w:bCs/>
+          <w:color w:val="auto"/>
+          <w:sz w:val="36"/>
+          <w:szCs w:val="36"/>
+        </w:rPr>
+      </w:pPr>
+      <w:r>
+        <w:rPr>
+          <w:rFonts w:ascii="Calibri" w:eastAsia="Times New Roman" w:hAnsi="Calibri" w:cs="Times New Roman"/>
+          <w:b/>
+          <w:bCs/>
+          <w:color w:val="auto"/>
+          <w:sz w:val="36"/>
+          <w:szCs w:val="36"/>
+        </w:rPr>
+        <w:br w:type="page"/>
+      </w:r>
+    </w:p>
+    <w:p>
+      <w:pPr>
+        <w:pStyle w:val="Rubrik1"/>
+        <w:spacing w:before="0" w:after="0"/>
+        <w:rPr>
+          <w:rFonts w:ascii="Times New Roman" w:eastAsia="Times New Roman" w:hAnsi="Times New Roman" w:cs="Times New Roman"/>
+          <w:color w:val="auto"/>
+          <w:sz w:val="24"/>
+          <w:szCs w:val="24"/>
+        </w:rPr>
+      </w:pPr>
+      <w:bookmarkStart w:id="2" w:name="_Toc451956923"/>
+      <w:r>
+        <w:rPr>
+          <w:rFonts w:ascii="Calibri" w:eastAsia="Times New Roman" w:hAnsi="Calibri" w:cs="Times New Roman"/>
+          <w:b/>
+          <w:bCs/>
+          <w:color w:val="auto"/>
+          <w:sz w:val="36"/>
+          <w:szCs w:val="36"/>
+        </w:rPr>
+        <w:lastRenderedPageBreak/>
+        <w:t>1</w:t>
+      </w:r>
+      <w:r>
+        <w:rPr>
+          <w:rFonts w:ascii="Calibri" w:eastAsia="Times New Roman" w:hAnsi="Calibri" w:cs="Times New Roman"/>
+          <w:b/>
+          <w:bCs/>
+          <w:color w:val="auto"/>
+          <w:sz w:val="36"/>
+          <w:szCs w:val="36"/>
+        </w:rPr>
+        <w:t xml:space="preserve">. </w:t>
+      </w:r>
+      <w:r>
+        <w:rPr>
+          <w:rFonts w:ascii="Calibri" w:eastAsia="Times New Roman" w:hAnsi="Calibri" w:cs="Times New Roman"/>
+          <w:b/>
+          <w:bCs/>
+          <w:color w:val="auto"/>
+          <w:sz w:val="36"/>
+          <w:szCs w:val="36"/>
+        </w:rPr>
+        <w:t>Dokumentets syfte</w:t>
+      </w:r>
       <w:bookmarkEnd w:id="2"/>
     </w:p>
     <w:p>
@@ -2394,778 +3277,36 @@
       <w:r>
         <w:rPr>
           <w:rFonts w:ascii="Times New Roman" w:eastAsia="Times New Roman" w:hAnsi="Times New Roman" w:cs="Times New Roman"/>
-          <w:b/>
-          <w:bCs/>
-          <w:sz w:val="24"/>
-          <w:szCs w:val="24"/>
-        </w:rPr>
-        <w:t>API</w:t>
-      </w:r>
-      <w:r>
-        <w:rPr>
-          <w:rFonts w:ascii="Times New Roman" w:eastAsia="Times New Roman" w:hAnsi="Times New Roman" w:cs="Times New Roman"/>
-          <w:b/>
-          <w:bCs/>
-          <w:sz w:val="24"/>
-          <w:szCs w:val="24"/>
-        </w:rPr>
-        <w:tab/>
-      </w:r>
-      <w:r>
-        <w:rPr>
-          <w:rFonts w:ascii="Times New Roman" w:eastAsia="Times New Roman" w:hAnsi="Times New Roman" w:cs="Times New Roman"/>
-          <w:b/>
-          <w:bCs/>
-          <w:sz w:val="24"/>
-          <w:szCs w:val="24"/>
-        </w:rPr>
-        <w:tab/>
-      </w:r>
-      <w:r>
-        <w:rPr>
-          <w:rFonts w:ascii="Times New Roman" w:eastAsia="Times New Roman" w:hAnsi="Times New Roman" w:cs="Times New Roman"/>
-          <w:b/>
-          <w:bCs/>
-          <w:sz w:val="24"/>
-          <w:szCs w:val="24"/>
-        </w:rPr>
-        <w:tab/>
-      </w:r>
-      <w:r>
-        <w:rPr>
-          <w:rFonts w:ascii="Times New Roman" w:eastAsia="Times New Roman" w:hAnsi="Times New Roman" w:cs="Times New Roman"/>
-          <w:sz w:val="24"/>
-          <w:szCs w:val="24"/>
-        </w:rPr>
-        <w:t>i detta sammanhang en server som tillåter tredje part att skicka</w:t>
+          <w:color w:val="auto"/>
+          <w:sz w:val="24"/>
+          <w:szCs w:val="24"/>
+        </w:rPr>
+        <w:t>Detta dokument beskriver produkten mer specifikt. I dokumentet finns en mer ingående analys av målgrupp samt en beskrivning av intressenterna för produkten. Huvudinnehållet är kravlistan samt kravanalysen som listar alla krav och analyserar/grupperar dessa.</w:t>
       </w:r>
     </w:p>
     <w:p>
       <w:pPr>
-        <w:ind w:left="1440" w:firstLine="720"/>
-        <w:rPr>
-          <w:rFonts w:ascii="Times New Roman" w:eastAsia="Times New Roman" w:hAnsi="Times New Roman" w:cs="Times New Roman"/>
-          <w:color w:val="auto"/>
-          <w:sz w:val="24"/>
-          <w:szCs w:val="24"/>
-        </w:rPr>
-      </w:pPr>
-      <w:proofErr w:type="gramStart"/>
-      <w:r>
-        <w:rPr>
-          <w:rFonts w:ascii="Times New Roman" w:eastAsia="Times New Roman" w:hAnsi="Times New Roman" w:cs="Times New Roman"/>
-          <w:sz w:val="24"/>
-          <w:szCs w:val="24"/>
-        </w:rPr>
-        <w:t>specifika requests om olika information angående spelet.</w:t>
-      </w:r>
-      <w:proofErr w:type="gramEnd"/>
+        <w:rPr>
+          <w:rFonts w:ascii="Times New Roman" w:eastAsia="Times New Roman" w:hAnsi="Times New Roman" w:cs="Times New Roman"/>
+          <w:color w:val="auto"/>
+          <w:sz w:val="24"/>
+          <w:szCs w:val="24"/>
+        </w:rPr>
+      </w:pPr>
     </w:p>
     <w:p>
       <w:pPr>
-        <w:rPr>
-          <w:rFonts w:ascii="Times New Roman" w:eastAsia="Times New Roman" w:hAnsi="Times New Roman" w:cs="Times New Roman"/>
-          <w:color w:val="auto"/>
-          <w:sz w:val="24"/>
-          <w:szCs w:val="24"/>
-        </w:rPr>
-      </w:pPr>
-      <w:r>
-        <w:rPr>
-          <w:rFonts w:ascii="Times New Roman" w:eastAsia="Times New Roman" w:hAnsi="Times New Roman" w:cs="Times New Roman"/>
-          <w:b/>
-          <w:bCs/>
-          <w:color w:val="auto"/>
-          <w:sz w:val="24"/>
-          <w:szCs w:val="24"/>
-        </w:rPr>
-        <w:t>Cooldown</w:t>
-      </w:r>
-      <w:r>
-        <w:rPr>
-          <w:rFonts w:ascii="Times New Roman" w:eastAsia="Times New Roman" w:hAnsi="Times New Roman" w:cs="Times New Roman"/>
-          <w:b/>
-          <w:bCs/>
-          <w:color w:val="auto"/>
-          <w:sz w:val="24"/>
-          <w:szCs w:val="24"/>
-        </w:rPr>
-        <w:tab/>
-      </w:r>
-      <w:r>
-        <w:rPr>
-          <w:rFonts w:ascii="Times New Roman" w:eastAsia="Times New Roman" w:hAnsi="Times New Roman" w:cs="Times New Roman"/>
-          <w:b/>
-          <w:bCs/>
-          <w:color w:val="auto"/>
-          <w:sz w:val="24"/>
-          <w:szCs w:val="24"/>
-        </w:rPr>
-        <w:tab/>
-      </w:r>
-      <w:r>
-        <w:rPr>
-          <w:rFonts w:ascii="Times New Roman" w:eastAsia="Times New Roman" w:hAnsi="Times New Roman" w:cs="Times New Roman"/>
-          <w:color w:val="auto"/>
-          <w:sz w:val="24"/>
-          <w:szCs w:val="24"/>
-        </w:rPr>
-        <w:t>hur lång tid det tar innan attacken i spelet kan användas igen.</w:t>
-      </w:r>
-    </w:p>
-    <w:p>
-      <w:pPr>
-        <w:rPr>
-          <w:rFonts w:ascii="Times New Roman" w:eastAsia="Times New Roman" w:hAnsi="Times New Roman" w:cs="Times New Roman"/>
-          <w:color w:val="auto"/>
-          <w:sz w:val="24"/>
-          <w:szCs w:val="24"/>
-        </w:rPr>
-      </w:pPr>
-      <w:r>
-        <w:rPr>
-          <w:rFonts w:ascii="Times New Roman" w:eastAsia="Times New Roman" w:hAnsi="Times New Roman" w:cs="Times New Roman"/>
-          <w:b/>
-          <w:bCs/>
-          <w:color w:val="auto"/>
-          <w:sz w:val="24"/>
-          <w:szCs w:val="24"/>
-        </w:rPr>
-        <w:t>Gamer</w:t>
-      </w:r>
-      <w:r>
-        <w:rPr>
-          <w:rFonts w:ascii="Times New Roman" w:eastAsia="Times New Roman" w:hAnsi="Times New Roman" w:cs="Times New Roman"/>
-          <w:b/>
-          <w:bCs/>
-          <w:color w:val="auto"/>
-          <w:sz w:val="24"/>
-          <w:szCs w:val="24"/>
-        </w:rPr>
-        <w:tab/>
-      </w:r>
-      <w:r>
-        <w:rPr>
-          <w:rFonts w:ascii="Times New Roman" w:eastAsia="Times New Roman" w:hAnsi="Times New Roman" w:cs="Times New Roman"/>
-          <w:b/>
-          <w:bCs/>
-          <w:color w:val="auto"/>
-          <w:sz w:val="24"/>
-          <w:szCs w:val="24"/>
-        </w:rPr>
-        <w:tab/>
-      </w:r>
-      <w:r>
-        <w:rPr>
-          <w:rFonts w:ascii="Times New Roman" w:eastAsia="Times New Roman" w:hAnsi="Times New Roman" w:cs="Times New Roman"/>
-          <w:b/>
-          <w:bCs/>
-          <w:color w:val="auto"/>
-          <w:sz w:val="24"/>
-          <w:szCs w:val="24"/>
-        </w:rPr>
-        <w:tab/>
-      </w:r>
-      <w:r>
-        <w:rPr>
-          <w:rFonts w:ascii="Times New Roman" w:eastAsia="Times New Roman" w:hAnsi="Times New Roman" w:cs="Times New Roman"/>
-          <w:color w:val="auto"/>
-          <w:sz w:val="24"/>
-          <w:szCs w:val="24"/>
-        </w:rPr>
-        <w:t>en person som spelar relativt mycket spel på fritiden.</w:t>
-      </w:r>
-    </w:p>
-    <w:p>
-      <w:pPr>
-        <w:rPr>
-          <w:rFonts w:ascii="Times New Roman" w:eastAsia="Times New Roman" w:hAnsi="Times New Roman" w:cs="Times New Roman"/>
-          <w:color w:val="auto"/>
-          <w:sz w:val="24"/>
-          <w:szCs w:val="24"/>
-        </w:rPr>
-      </w:pPr>
-      <w:r>
-        <w:rPr>
-          <w:rFonts w:ascii="Times New Roman" w:eastAsia="Times New Roman" w:hAnsi="Times New Roman" w:cs="Times New Roman"/>
-          <w:b/>
-          <w:bCs/>
-          <w:color w:val="auto"/>
-          <w:sz w:val="24"/>
-          <w:szCs w:val="24"/>
-        </w:rPr>
-        <w:t>Mastery</w:t>
-      </w:r>
-      <w:r>
-        <w:rPr>
-          <w:rFonts w:ascii="Times New Roman" w:eastAsia="Times New Roman" w:hAnsi="Times New Roman" w:cs="Times New Roman"/>
-          <w:b/>
-          <w:bCs/>
-          <w:color w:val="auto"/>
-          <w:sz w:val="24"/>
-          <w:szCs w:val="24"/>
-        </w:rPr>
-        <w:tab/>
-      </w:r>
-      <w:r>
-        <w:rPr>
-          <w:rFonts w:ascii="Times New Roman" w:eastAsia="Times New Roman" w:hAnsi="Times New Roman" w:cs="Times New Roman"/>
-          <w:b/>
-          <w:bCs/>
-          <w:color w:val="auto"/>
-          <w:sz w:val="24"/>
-          <w:szCs w:val="24"/>
-        </w:rPr>
-        <w:tab/>
-      </w:r>
-      <w:r>
-        <w:rPr>
-          <w:rFonts w:ascii="Times New Roman" w:eastAsia="Times New Roman" w:hAnsi="Times New Roman" w:cs="Times New Roman"/>
-          <w:color w:val="auto"/>
-          <w:sz w:val="24"/>
-          <w:szCs w:val="24"/>
-        </w:rPr>
-        <w:t>en av totalt trettio egenskaper i ett egenskapsträd som påverkar en</w:t>
-      </w:r>
-    </w:p>
-    <w:p>
-      <w:pPr>
-        <w:ind w:left="1440" w:firstLine="720"/>
-        <w:rPr>
-          <w:rFonts w:ascii="Times New Roman" w:eastAsia="Times New Roman" w:hAnsi="Times New Roman" w:cs="Times New Roman"/>
-          <w:color w:val="auto"/>
-          <w:sz w:val="24"/>
-          <w:szCs w:val="24"/>
-        </w:rPr>
-      </w:pPr>
-      <w:proofErr w:type="gramStart"/>
-      <w:r>
-        <w:rPr>
-          <w:rFonts w:ascii="Times New Roman" w:eastAsia="Times New Roman" w:hAnsi="Times New Roman" w:cs="Times New Roman"/>
-          <w:color w:val="auto"/>
-          <w:sz w:val="24"/>
-          <w:szCs w:val="24"/>
-        </w:rPr>
-        <w:t>spelares förmågor och egenskaper i en match.</w:t>
-      </w:r>
-      <w:proofErr w:type="gramEnd"/>
-    </w:p>
-    <w:p>
-      <w:pPr>
-        <w:rPr>
-          <w:rFonts w:ascii="Times New Roman" w:eastAsia="Times New Roman" w:hAnsi="Times New Roman" w:cs="Times New Roman"/>
-          <w:sz w:val="24"/>
-          <w:szCs w:val="24"/>
-        </w:rPr>
-      </w:pPr>
-      <w:r>
-        <w:rPr>
-          <w:rFonts w:ascii="Times New Roman" w:eastAsia="Times New Roman" w:hAnsi="Times New Roman" w:cs="Times New Roman"/>
-          <w:b/>
-          <w:bCs/>
-          <w:sz w:val="24"/>
-          <w:szCs w:val="24"/>
-        </w:rPr>
-        <w:t>Rank</w:t>
-      </w:r>
-      <w:r>
-        <w:rPr>
-          <w:rFonts w:ascii="Times New Roman" w:eastAsia="Times New Roman" w:hAnsi="Times New Roman" w:cs="Times New Roman"/>
-          <w:sz w:val="24"/>
-          <w:szCs w:val="24"/>
-        </w:rPr>
-        <w:t xml:space="preserve"> </w:t>
-      </w:r>
-      <w:r>
-        <w:rPr>
-          <w:rFonts w:ascii="Times New Roman" w:eastAsia="Times New Roman" w:hAnsi="Times New Roman" w:cs="Times New Roman"/>
-          <w:sz w:val="24"/>
-          <w:szCs w:val="24"/>
-        </w:rPr>
-        <w:tab/>
-      </w:r>
-      <w:r>
-        <w:rPr>
-          <w:rFonts w:ascii="Times New Roman" w:eastAsia="Times New Roman" w:hAnsi="Times New Roman" w:cs="Times New Roman"/>
-          <w:sz w:val="24"/>
-          <w:szCs w:val="24"/>
-        </w:rPr>
-        <w:tab/>
-      </w:r>
-      <w:r>
-        <w:rPr>
-          <w:rFonts w:ascii="Times New Roman" w:eastAsia="Times New Roman" w:hAnsi="Times New Roman" w:cs="Times New Roman"/>
-          <w:sz w:val="24"/>
-          <w:szCs w:val="24"/>
-        </w:rPr>
-        <w:tab/>
-      </w:r>
-      <w:r>
-        <w:rPr>
-          <w:rFonts w:ascii="Times New Roman" w:eastAsia="Times New Roman" w:hAnsi="Times New Roman" w:cs="Times New Roman"/>
-          <w:sz w:val="24"/>
-          <w:szCs w:val="24"/>
-        </w:rPr>
-        <w:t>en spelares rang</w:t>
-      </w:r>
-    </w:p>
-    <w:p>
-      <w:pPr>
-        <w:rPr>
-          <w:rFonts w:ascii="Times New Roman" w:eastAsia="Times New Roman" w:hAnsi="Times New Roman" w:cs="Times New Roman"/>
-          <w:color w:val="auto"/>
-          <w:sz w:val="24"/>
-          <w:szCs w:val="24"/>
-        </w:rPr>
-      </w:pPr>
-      <w:r>
-        <w:rPr>
-          <w:rFonts w:ascii="Times New Roman" w:eastAsia="Times New Roman" w:hAnsi="Times New Roman" w:cs="Times New Roman"/>
-          <w:b/>
-          <w:bCs/>
-          <w:color w:val="auto"/>
-          <w:sz w:val="24"/>
-          <w:szCs w:val="24"/>
-        </w:rPr>
-        <w:t>Region</w:t>
-      </w:r>
-      <w:r>
-        <w:rPr>
-          <w:rFonts w:ascii="Times New Roman" w:eastAsia="Times New Roman" w:hAnsi="Times New Roman" w:cs="Times New Roman"/>
-          <w:b/>
-          <w:bCs/>
-          <w:color w:val="auto"/>
-          <w:sz w:val="24"/>
-          <w:szCs w:val="24"/>
-        </w:rPr>
-        <w:tab/>
-      </w:r>
-      <w:r>
-        <w:rPr>
-          <w:rFonts w:ascii="Times New Roman" w:eastAsia="Times New Roman" w:hAnsi="Times New Roman" w:cs="Times New Roman"/>
-          <w:b/>
-          <w:bCs/>
-          <w:color w:val="auto"/>
-          <w:sz w:val="24"/>
-          <w:szCs w:val="24"/>
-        </w:rPr>
-        <w:tab/>
-      </w:r>
-      <w:r>
-        <w:rPr>
-          <w:rFonts w:ascii="Times New Roman" w:eastAsia="Times New Roman" w:hAnsi="Times New Roman" w:cs="Times New Roman"/>
-          <w:color w:val="auto"/>
-          <w:sz w:val="24"/>
-          <w:szCs w:val="24"/>
-        </w:rPr>
-        <w:t>regionen där spelaren spelar, till exempel EUW, EUNE, KR, NA</w:t>
-      </w:r>
-    </w:p>
-    <w:p>
-      <w:pPr>
-        <w:rPr>
-          <w:rFonts w:ascii="Times New Roman" w:eastAsia="Times New Roman" w:hAnsi="Times New Roman" w:cs="Times New Roman"/>
-          <w:color w:val="auto"/>
-          <w:sz w:val="24"/>
-          <w:szCs w:val="24"/>
-        </w:rPr>
-      </w:pPr>
-      <w:r>
-        <w:rPr>
-          <w:rFonts w:ascii="Times New Roman" w:eastAsia="Times New Roman" w:hAnsi="Times New Roman" w:cs="Times New Roman"/>
-          <w:b/>
-          <w:bCs/>
-          <w:color w:val="auto"/>
-          <w:sz w:val="24"/>
-          <w:szCs w:val="24"/>
-        </w:rPr>
-        <w:t>REST</w:t>
-      </w:r>
-      <w:r>
-        <w:rPr>
-          <w:rFonts w:ascii="Times New Roman" w:eastAsia="Times New Roman" w:hAnsi="Times New Roman" w:cs="Times New Roman"/>
-          <w:b/>
-          <w:bCs/>
-          <w:color w:val="auto"/>
-          <w:sz w:val="24"/>
-          <w:szCs w:val="24"/>
-        </w:rPr>
-        <w:tab/>
-      </w:r>
-      <w:r>
-        <w:rPr>
-          <w:rFonts w:ascii="Times New Roman" w:eastAsia="Times New Roman" w:hAnsi="Times New Roman" w:cs="Times New Roman"/>
-          <w:b/>
-          <w:bCs/>
-          <w:color w:val="auto"/>
-          <w:sz w:val="24"/>
-          <w:szCs w:val="24"/>
-        </w:rPr>
-        <w:tab/>
-      </w:r>
-      <w:r>
-        <w:rPr>
-          <w:rFonts w:ascii="Times New Roman" w:eastAsia="Times New Roman" w:hAnsi="Times New Roman" w:cs="Times New Roman"/>
-          <w:b/>
-          <w:bCs/>
-          <w:color w:val="auto"/>
-          <w:sz w:val="24"/>
-          <w:szCs w:val="24"/>
-        </w:rPr>
-        <w:tab/>
-      </w:r>
-      <w:r>
-        <w:rPr>
-          <w:rFonts w:ascii="Times New Roman" w:eastAsia="Times New Roman" w:hAnsi="Times New Roman" w:cs="Times New Roman"/>
-          <w:color w:val="auto"/>
-          <w:sz w:val="24"/>
-          <w:szCs w:val="24"/>
-        </w:rPr>
-        <w:t>ett begrepp som beskriver hur kommunikation mellan maskiner kan</w:t>
-      </w:r>
-    </w:p>
-    <w:p>
-      <w:pPr>
-        <w:ind w:left="1440" w:firstLine="720"/>
-        <w:rPr>
-          <w:rFonts w:ascii="Times New Roman" w:eastAsia="Times New Roman" w:hAnsi="Times New Roman" w:cs="Times New Roman"/>
-          <w:color w:val="auto"/>
-          <w:sz w:val="24"/>
-          <w:szCs w:val="24"/>
-        </w:rPr>
-      </w:pPr>
-      <w:r>
-        <w:rPr>
-          <w:rFonts w:ascii="Times New Roman" w:eastAsia="Times New Roman" w:hAnsi="Times New Roman" w:cs="Times New Roman"/>
-          <w:color w:val="auto"/>
-          <w:sz w:val="24"/>
-          <w:szCs w:val="24"/>
-        </w:rPr>
-        <w:t>tillhandahållas.</w:t>
-      </w:r>
-    </w:p>
-    <w:p>
-      <w:pPr>
-        <w:rPr>
-          <w:rFonts w:ascii="Times New Roman" w:eastAsia="Times New Roman" w:hAnsi="Times New Roman" w:cs="Times New Roman"/>
-          <w:color w:val="auto"/>
-          <w:sz w:val="24"/>
-          <w:szCs w:val="24"/>
-        </w:rPr>
-      </w:pPr>
-      <w:r>
-        <w:rPr>
-          <w:rFonts w:ascii="Times New Roman" w:eastAsia="Times New Roman" w:hAnsi="Times New Roman" w:cs="Times New Roman"/>
-          <w:b/>
-          <w:bCs/>
-          <w:color w:val="auto"/>
-          <w:sz w:val="24"/>
-          <w:szCs w:val="24"/>
-        </w:rPr>
-        <w:t>Rune</w:t>
-      </w:r>
-      <w:r>
-        <w:rPr>
-          <w:rFonts w:ascii="Times New Roman" w:eastAsia="Times New Roman" w:hAnsi="Times New Roman" w:cs="Times New Roman"/>
-          <w:b/>
-          <w:bCs/>
-          <w:color w:val="auto"/>
-          <w:sz w:val="24"/>
-          <w:szCs w:val="24"/>
-        </w:rPr>
-        <w:tab/>
-      </w:r>
-      <w:r>
-        <w:rPr>
-          <w:rFonts w:ascii="Times New Roman" w:eastAsia="Times New Roman" w:hAnsi="Times New Roman" w:cs="Times New Roman"/>
-          <w:b/>
-          <w:bCs/>
-          <w:color w:val="auto"/>
-          <w:sz w:val="24"/>
-          <w:szCs w:val="24"/>
-        </w:rPr>
-        <w:tab/>
-      </w:r>
-      <w:r>
-        <w:rPr>
-          <w:rFonts w:ascii="Times New Roman" w:eastAsia="Times New Roman" w:hAnsi="Times New Roman" w:cs="Times New Roman"/>
-          <w:color w:val="auto"/>
-          <w:sz w:val="24"/>
-          <w:szCs w:val="24"/>
-        </w:rPr>
-        <w:tab/>
-      </w:r>
-      <w:r>
-        <w:rPr>
-          <w:rFonts w:ascii="Times New Roman" w:eastAsia="Times New Roman" w:hAnsi="Times New Roman" w:cs="Times New Roman"/>
-          <w:color w:val="auto"/>
-          <w:sz w:val="24"/>
-          <w:szCs w:val="24"/>
-        </w:rPr>
-        <w:t>en av totalt trettio runor som påverkar en spelares egenskaper i en</w:t>
-      </w:r>
-    </w:p>
-    <w:p>
-      <w:pPr>
-        <w:ind w:left="1440" w:firstLine="720"/>
-        <w:rPr>
-          <w:rFonts w:ascii="Times New Roman" w:eastAsia="Times New Roman" w:hAnsi="Times New Roman" w:cs="Times New Roman"/>
-          <w:color w:val="auto"/>
-          <w:sz w:val="24"/>
-          <w:szCs w:val="24"/>
-        </w:rPr>
-      </w:pPr>
-      <w:r>
-        <w:rPr>
-          <w:rFonts w:ascii="Times New Roman" w:eastAsia="Times New Roman" w:hAnsi="Times New Roman" w:cs="Times New Roman"/>
-          <w:color w:val="auto"/>
-          <w:sz w:val="24"/>
-          <w:szCs w:val="24"/>
-        </w:rPr>
-        <w:t>match.</w:t>
-      </w:r>
-    </w:p>
-    <w:p>
-      <w:pPr>
-        <w:rPr>
-          <w:rFonts w:ascii="Times New Roman" w:eastAsia="Times New Roman" w:hAnsi="Times New Roman" w:cs="Times New Roman"/>
-          <w:color w:val="auto"/>
-          <w:sz w:val="24"/>
-          <w:szCs w:val="24"/>
-        </w:rPr>
-      </w:pPr>
-      <w:r>
-        <w:rPr>
-          <w:rFonts w:ascii="Times New Roman" w:eastAsia="Times New Roman" w:hAnsi="Times New Roman" w:cs="Times New Roman"/>
-          <w:b/>
-          <w:bCs/>
-          <w:color w:val="auto"/>
-          <w:sz w:val="24"/>
-          <w:szCs w:val="24"/>
-        </w:rPr>
-        <w:t>Summoner name</w:t>
-      </w:r>
-      <w:r>
-        <w:rPr>
-          <w:rFonts w:ascii="Times New Roman" w:eastAsia="Times New Roman" w:hAnsi="Times New Roman" w:cs="Times New Roman"/>
-          <w:b/>
-          <w:bCs/>
-          <w:color w:val="auto"/>
-          <w:sz w:val="24"/>
-          <w:szCs w:val="24"/>
-        </w:rPr>
-        <w:tab/>
-      </w:r>
-      <w:r>
-        <w:rPr>
-          <w:rFonts w:ascii="Times New Roman" w:eastAsia="Times New Roman" w:hAnsi="Times New Roman" w:cs="Times New Roman"/>
-          <w:color w:val="auto"/>
-          <w:sz w:val="24"/>
-          <w:szCs w:val="24"/>
-        </w:rPr>
-        <w:t>en spelares namn i spelet.</w:t>
-      </w:r>
-    </w:p>
-    <w:p>
-      <w:pPr>
-        <w:rPr>
-          <w:rFonts w:ascii="Times New Roman" w:eastAsia="Times New Roman" w:hAnsi="Times New Roman" w:cs="Times New Roman"/>
-          <w:color w:val="auto"/>
-          <w:sz w:val="24"/>
-          <w:szCs w:val="24"/>
-        </w:rPr>
-      </w:pPr>
-      <w:r>
-        <w:rPr>
-          <w:rFonts w:ascii="Times New Roman" w:eastAsia="Times New Roman" w:hAnsi="Times New Roman" w:cs="Times New Roman"/>
-          <w:b/>
-          <w:bCs/>
-          <w:color w:val="auto"/>
-          <w:sz w:val="24"/>
-          <w:szCs w:val="24"/>
-        </w:rPr>
-        <w:t>Summoner</w:t>
-      </w:r>
-      <w:r>
-        <w:rPr>
-          <w:rFonts w:ascii="Times New Roman" w:eastAsia="Times New Roman" w:hAnsi="Times New Roman" w:cs="Times New Roman"/>
-          <w:color w:val="auto"/>
-          <w:sz w:val="24"/>
-          <w:szCs w:val="24"/>
-        </w:rPr>
-        <w:tab/>
-      </w:r>
-      <w:r>
-        <w:rPr>
-          <w:rFonts w:ascii="Times New Roman" w:eastAsia="Times New Roman" w:hAnsi="Times New Roman" w:cs="Times New Roman"/>
-          <w:color w:val="auto"/>
-          <w:sz w:val="24"/>
-          <w:szCs w:val="24"/>
-        </w:rPr>
-        <w:tab/>
-      </w:r>
-      <w:r>
-        <w:rPr>
-          <w:rFonts w:ascii="Times New Roman" w:eastAsia="Times New Roman" w:hAnsi="Times New Roman" w:cs="Times New Roman"/>
-          <w:color w:val="auto"/>
-          <w:sz w:val="24"/>
-          <w:szCs w:val="24"/>
-        </w:rPr>
-        <w:t>synonym för spelare.</w:t>
-      </w:r>
-    </w:p>
-    <w:p>
-      <w:pPr>
-        <w:rPr>
-          <w:rFonts w:ascii="Times New Roman" w:eastAsia="Times New Roman" w:hAnsi="Times New Roman" w:cs="Times New Roman"/>
-          <w:color w:val="auto"/>
-          <w:sz w:val="24"/>
-          <w:szCs w:val="24"/>
-        </w:rPr>
-      </w:pPr>
-      <w:r>
-        <w:rPr>
-          <w:rFonts w:ascii="Times New Roman" w:eastAsia="Times New Roman" w:hAnsi="Times New Roman" w:cs="Times New Roman"/>
-          <w:b/>
-          <w:bCs/>
-          <w:color w:val="auto"/>
-          <w:sz w:val="24"/>
-          <w:szCs w:val="24"/>
-        </w:rPr>
-        <w:t>Summoner spell</w:t>
-      </w:r>
-      <w:r>
-        <w:rPr>
-          <w:rFonts w:ascii="Times New Roman" w:eastAsia="Times New Roman" w:hAnsi="Times New Roman" w:cs="Times New Roman"/>
-          <w:b/>
-          <w:bCs/>
-          <w:color w:val="auto"/>
-          <w:sz w:val="24"/>
-          <w:szCs w:val="24"/>
-        </w:rPr>
-        <w:tab/>
-      </w:r>
-      <w:r>
-        <w:rPr>
-          <w:rFonts w:ascii="Times New Roman" w:eastAsia="Times New Roman" w:hAnsi="Times New Roman" w:cs="Times New Roman"/>
-          <w:color w:val="auto"/>
-          <w:sz w:val="24"/>
-          <w:szCs w:val="24"/>
-        </w:rPr>
-        <w:t>en extra offensiv eller defensiv attack som alla karaktärer har.</w:t>
-      </w:r>
-    </w:p>
-    <w:p>
-      <w:pPr>
-        <w:rPr>
-          <w:rFonts w:ascii="Times New Roman" w:eastAsia="Times New Roman" w:hAnsi="Times New Roman" w:cs="Times New Roman"/>
-          <w:color w:val="auto"/>
-          <w:sz w:val="24"/>
-          <w:szCs w:val="24"/>
-        </w:rPr>
-      </w:pPr>
-      <w:r>
-        <w:rPr>
-          <w:rFonts w:ascii="Times New Roman" w:eastAsia="Times New Roman" w:hAnsi="Times New Roman" w:cs="Times New Roman"/>
-          <w:b/>
-          <w:bCs/>
-          <w:color w:val="auto"/>
-          <w:sz w:val="24"/>
-          <w:szCs w:val="24"/>
-        </w:rPr>
-        <w:t>Ultimate</w:t>
-      </w:r>
-      <w:r>
-        <w:rPr>
-          <w:rFonts w:ascii="Times New Roman" w:eastAsia="Times New Roman" w:hAnsi="Times New Roman" w:cs="Times New Roman"/>
-          <w:color w:val="auto"/>
-          <w:sz w:val="24"/>
-          <w:szCs w:val="24"/>
-        </w:rPr>
-        <w:tab/>
-      </w:r>
-      <w:r>
-        <w:rPr>
-          <w:rFonts w:ascii="Times New Roman" w:eastAsia="Times New Roman" w:hAnsi="Times New Roman" w:cs="Times New Roman"/>
-          <w:color w:val="auto"/>
-          <w:sz w:val="24"/>
-          <w:szCs w:val="24"/>
-        </w:rPr>
-        <w:tab/>
-      </w:r>
-      <w:r>
-        <w:rPr>
-          <w:rFonts w:ascii="Times New Roman" w:eastAsia="Times New Roman" w:hAnsi="Times New Roman" w:cs="Times New Roman"/>
-          <w:color w:val="auto"/>
-          <w:sz w:val="24"/>
-          <w:szCs w:val="24"/>
-        </w:rPr>
-        <w:t>karaktärens bästa attack i spelet.</w:t>
-      </w:r>
-    </w:p>
-    <w:p>
-      <w:pPr>
-        <w:rPr>
-          <w:rFonts w:ascii="Times New Roman" w:eastAsia="Times New Roman" w:hAnsi="Times New Roman" w:cs="Times New Roman"/>
-          <w:color w:val="auto"/>
-          <w:sz w:val="24"/>
-          <w:szCs w:val="24"/>
-        </w:rPr>
-      </w:pPr>
-      <w:r>
-        <w:rPr>
-          <w:rFonts w:ascii="Times New Roman" w:eastAsia="Times New Roman" w:hAnsi="Times New Roman" w:cs="Times New Roman"/>
-          <w:b/>
-          <w:bCs/>
-          <w:color w:val="auto"/>
-          <w:sz w:val="24"/>
-          <w:szCs w:val="24"/>
-        </w:rPr>
-        <w:t>Win/loss-ratio</w:t>
-      </w:r>
-      <w:r>
-        <w:rPr>
-          <w:rFonts w:ascii="Times New Roman" w:eastAsia="Times New Roman" w:hAnsi="Times New Roman" w:cs="Times New Roman"/>
-          <w:b/>
-          <w:bCs/>
-          <w:color w:val="auto"/>
-          <w:sz w:val="24"/>
-          <w:szCs w:val="24"/>
-        </w:rPr>
-        <w:tab/>
-      </w:r>
-      <w:r>
-        <w:rPr>
-          <w:rFonts w:ascii="Times New Roman" w:eastAsia="Times New Roman" w:hAnsi="Times New Roman" w:cs="Times New Roman"/>
-          <w:color w:val="auto"/>
-          <w:sz w:val="24"/>
-          <w:szCs w:val="24"/>
-        </w:rPr>
-        <w:t>antalet vinster dividerat med antalet förluster ger en kvot på mellan 0</w:t>
-      </w:r>
-    </w:p>
-    <w:p>
-      <w:pPr>
-        <w:ind w:left="1440" w:firstLine="720"/>
-        <w:rPr>
-          <w:rFonts w:ascii="Times New Roman" w:eastAsia="Times New Roman" w:hAnsi="Times New Roman" w:cs="Times New Roman"/>
-          <w:color w:val="auto"/>
-          <w:sz w:val="24"/>
-          <w:szCs w:val="24"/>
-        </w:rPr>
-      </w:pPr>
-      <w:r>
-        <w:rPr>
-          <w:rFonts w:ascii="Times New Roman" w:eastAsia="Times New Roman" w:hAnsi="Times New Roman" w:cs="Times New Roman"/>
-          <w:color w:val="auto"/>
-          <w:sz w:val="24"/>
-          <w:szCs w:val="24"/>
-        </w:rPr>
-        <w:t>och 1 (ju närmre 1 man är, desto bättre).</w:t>
-      </w:r>
-    </w:p>
-    <w:p>
-      <w:pPr>
+        <w:pStyle w:val="Rubrik1"/>
+        <w:spacing w:before="0" w:after="0"/>
+        <w:rPr>
+          <w:rFonts w:ascii="Times New Roman" w:eastAsia="Times New Roman" w:hAnsi="Times New Roman" w:cs="Times New Roman"/>
+          <w:color w:val="auto"/>
+          <w:sz w:val="24"/>
+          <w:szCs w:val="24"/>
+        </w:rPr>
+      </w:pPr>
+      <w:bookmarkStart w:id="3" w:name="_Toc451956924"/>
+      <w:r>
         <w:rPr>
           <w:rFonts w:ascii="Calibri" w:eastAsia="Times New Roman" w:hAnsi="Calibri" w:cs="Times New Roman"/>
           <w:b/>
@@ -3174,7 +3315,8 @@
           <w:sz w:val="36"/>
           <w:szCs w:val="36"/>
         </w:rPr>
-      </w:pPr>
+        <w:t>2</w:t>
+      </w:r>
       <w:r>
         <w:rPr>
           <w:rFonts w:ascii="Calibri" w:eastAsia="Times New Roman" w:hAnsi="Calibri" w:cs="Times New Roman"/>
@@ -3184,21 +3326,8 @@
           <w:sz w:val="36"/>
           <w:szCs w:val="36"/>
         </w:rPr>
-        <w:br w:type="page"/>
-      </w:r>
-    </w:p>
-    <w:p>
-      <w:pPr>
-        <w:pStyle w:val="Rubrik1"/>
-        <w:spacing w:before="0" w:after="0"/>
-        <w:rPr>
-          <w:rFonts w:ascii="Times New Roman" w:eastAsia="Times New Roman" w:hAnsi="Times New Roman" w:cs="Times New Roman"/>
-          <w:color w:val="auto"/>
-          <w:sz w:val="24"/>
-          <w:szCs w:val="24"/>
-        </w:rPr>
-      </w:pPr>
-      <w:bookmarkStart w:id="3" w:name="_Toc451956923"/>
+        <w:t xml:space="preserve">. </w:t>
+      </w:r>
       <w:r>
         <w:rPr>
           <w:rFonts w:ascii="Calibri" w:eastAsia="Times New Roman" w:hAnsi="Calibri" w:cs="Times New Roman"/>
@@ -3208,108 +3337,9 @@
           <w:sz w:val="36"/>
           <w:szCs w:val="36"/>
         </w:rPr>
-        <w:lastRenderedPageBreak/>
-        <w:t>1</w:t>
-      </w:r>
-      <w:r>
-        <w:rPr>
-          <w:rFonts w:ascii="Calibri" w:eastAsia="Times New Roman" w:hAnsi="Calibri" w:cs="Times New Roman"/>
-          <w:b/>
-          <w:bCs/>
-          <w:color w:val="auto"/>
-          <w:sz w:val="36"/>
-          <w:szCs w:val="36"/>
-        </w:rPr>
-        <w:t xml:space="preserve">. </w:t>
-      </w:r>
-      <w:r>
-        <w:rPr>
-          <w:rFonts w:ascii="Calibri" w:eastAsia="Times New Roman" w:hAnsi="Calibri" w:cs="Times New Roman"/>
-          <w:b/>
-          <w:bCs/>
-          <w:color w:val="auto"/>
-          <w:sz w:val="36"/>
-          <w:szCs w:val="36"/>
-        </w:rPr>
-        <w:t>Dokumentets syfte</w:t>
+        <w:t>Produktbeskrivning</w:t>
       </w:r>
       <w:bookmarkEnd w:id="3"/>
-    </w:p>
-    <w:p>
-      <w:pPr>
-        <w:rPr>
-          <w:rFonts w:ascii="Times New Roman" w:eastAsia="Times New Roman" w:hAnsi="Times New Roman" w:cs="Times New Roman"/>
-          <w:color w:val="auto"/>
-          <w:sz w:val="24"/>
-          <w:szCs w:val="24"/>
-        </w:rPr>
-      </w:pPr>
-      <w:r>
-        <w:rPr>
-          <w:rFonts w:ascii="Times New Roman" w:eastAsia="Times New Roman" w:hAnsi="Times New Roman" w:cs="Times New Roman"/>
-          <w:color w:val="auto"/>
-          <w:sz w:val="24"/>
-          <w:szCs w:val="24"/>
-        </w:rPr>
-        <w:t>Detta dokument beskriver produkten mer specifikt. I dokumentet finns en mer ingående analys av målgrupp samt en beskrivning av intressenterna för produkten. Huvudinnehållet är kravlistan samt kravanalysen som listar alla krav och analyserar/grupperar dessa.</w:t>
-      </w:r>
-    </w:p>
-    <w:p>
-      <w:pPr>
-        <w:rPr>
-          <w:rFonts w:ascii="Times New Roman" w:eastAsia="Times New Roman" w:hAnsi="Times New Roman" w:cs="Times New Roman"/>
-          <w:color w:val="auto"/>
-          <w:sz w:val="24"/>
-          <w:szCs w:val="24"/>
-        </w:rPr>
-      </w:pPr>
-    </w:p>
-    <w:p>
-      <w:pPr>
-        <w:pStyle w:val="Rubrik1"/>
-        <w:spacing w:before="0" w:after="0"/>
-        <w:rPr>
-          <w:rFonts w:ascii="Times New Roman" w:eastAsia="Times New Roman" w:hAnsi="Times New Roman" w:cs="Times New Roman"/>
-          <w:color w:val="auto"/>
-          <w:sz w:val="24"/>
-          <w:szCs w:val="24"/>
-        </w:rPr>
-      </w:pPr>
-      <w:bookmarkStart w:id="4" w:name="_Toc451956924"/>
-      <w:r>
-        <w:rPr>
-          <w:rFonts w:ascii="Calibri" w:eastAsia="Times New Roman" w:hAnsi="Calibri" w:cs="Times New Roman"/>
-          <w:b/>
-          <w:bCs/>
-          <w:color w:val="auto"/>
-          <w:sz w:val="36"/>
-          <w:szCs w:val="36"/>
-        </w:rPr>
-        <w:t>2</w:t>
-      </w:r>
-      <w:r>
-        <w:rPr>
-          <w:rFonts w:ascii="Calibri" w:eastAsia="Times New Roman" w:hAnsi="Calibri" w:cs="Times New Roman"/>
-          <w:b/>
-          <w:bCs/>
-          <w:color w:val="auto"/>
-          <w:sz w:val="36"/>
-          <w:szCs w:val="36"/>
-        </w:rPr>
-        <w:t xml:space="preserve">. </w:t>
-      </w:r>
-      <w:r>
-        <w:rPr>
-          <w:rFonts w:ascii="Calibri" w:eastAsia="Times New Roman" w:hAnsi="Calibri" w:cs="Times New Roman"/>
-          <w:b/>
-          <w:bCs/>
-          <w:color w:val="auto"/>
-          <w:sz w:val="36"/>
-          <w:szCs w:val="36"/>
-        </w:rPr>
-        <w:t>Produktbeskrivning</w:t>
-      </w:r>
-      <w:bookmarkEnd w:id="4"/>
     </w:p>
     <w:p>
       <w:pPr>
@@ -3796,7 +3826,7 @@
           <w:szCs w:val="24"/>
         </w:rPr>
       </w:pPr>
-      <w:bookmarkStart w:id="5" w:name="_Toc451956925"/>
+      <w:bookmarkStart w:id="4" w:name="_Toc451956925"/>
       <w:r>
         <w:rPr>
           <w:rFonts w:ascii="Calibri" w:eastAsia="Times New Roman" w:hAnsi="Calibri" w:cs="Times New Roman"/>
@@ -3830,124 +3860,170 @@
         </w:rPr>
         <w:t>Analys av målgrupp</w:t>
       </w:r>
+      <w:bookmarkEnd w:id="4"/>
+    </w:p>
+    <w:p>
+      <w:pPr>
+        <w:rPr>
+          <w:rFonts w:ascii="Times New Roman" w:eastAsia="Times New Roman" w:hAnsi="Times New Roman" w:cs="Times New Roman"/>
+          <w:color w:val="auto"/>
+          <w:sz w:val="24"/>
+          <w:szCs w:val="24"/>
+        </w:rPr>
+      </w:pPr>
+      <w:r>
+        <w:rPr>
+          <w:rFonts w:ascii="Times New Roman" w:eastAsia="Times New Roman" w:hAnsi="Times New Roman" w:cs="Times New Roman"/>
+          <w:color w:val="auto"/>
+          <w:sz w:val="24"/>
+          <w:szCs w:val="24"/>
+        </w:rPr>
+        <w:t xml:space="preserve">Målgruppen för applikationen är personer mellan 16-35 år och </w:t>
+      </w:r>
+      <w:r>
+        <w:rPr>
+          <w:rFonts w:ascii="Times New Roman" w:eastAsia="Times New Roman" w:hAnsi="Times New Roman" w:cs="Times New Roman"/>
+          <w:color w:val="auto"/>
+          <w:sz w:val="24"/>
+          <w:szCs w:val="24"/>
+        </w:rPr>
+        <w:t xml:space="preserve">som </w:t>
+      </w:r>
+      <w:r>
+        <w:rPr>
+          <w:rFonts w:ascii="Times New Roman" w:eastAsia="Times New Roman" w:hAnsi="Times New Roman" w:cs="Times New Roman"/>
+          <w:color w:val="auto"/>
+          <w:sz w:val="24"/>
+          <w:szCs w:val="24"/>
+        </w:rPr>
+        <w:t>red</w:t>
+      </w:r>
+      <w:r>
+        <w:rPr>
+          <w:rFonts w:ascii="Times New Roman" w:eastAsia="Times New Roman" w:hAnsi="Times New Roman" w:cs="Times New Roman"/>
+          <w:color w:val="auto"/>
+          <w:sz w:val="24"/>
+          <w:szCs w:val="24"/>
+        </w:rPr>
+        <w:t xml:space="preserve">an </w:t>
+      </w:r>
+      <w:r>
+        <w:rPr>
+          <w:rFonts w:ascii="Times New Roman" w:eastAsia="Times New Roman" w:hAnsi="Times New Roman" w:cs="Times New Roman"/>
+          <w:color w:val="auto"/>
+          <w:sz w:val="24"/>
+          <w:szCs w:val="24"/>
+        </w:rPr>
+        <w:t xml:space="preserve">spelar League </w:t>
+      </w:r>
+      <w:proofErr w:type="spellStart"/>
+      <w:r>
+        <w:rPr>
+          <w:rFonts w:ascii="Times New Roman" w:eastAsia="Times New Roman" w:hAnsi="Times New Roman" w:cs="Times New Roman"/>
+          <w:color w:val="auto"/>
+          <w:sz w:val="24"/>
+          <w:szCs w:val="24"/>
+        </w:rPr>
+        <w:t>of</w:t>
+      </w:r>
+      <w:proofErr w:type="spellEnd"/>
+      <w:r>
+        <w:rPr>
+          <w:rFonts w:ascii="Times New Roman" w:eastAsia="Times New Roman" w:hAnsi="Times New Roman" w:cs="Times New Roman"/>
+          <w:color w:val="auto"/>
+          <w:sz w:val="24"/>
+          <w:szCs w:val="24"/>
+        </w:rPr>
+        <w:t xml:space="preserve"> Legends. De</w:t>
+      </w:r>
+      <w:r>
+        <w:rPr>
+          <w:rFonts w:ascii="Times New Roman" w:eastAsia="Times New Roman" w:hAnsi="Times New Roman" w:cs="Times New Roman"/>
+          <w:color w:val="auto"/>
+          <w:sz w:val="24"/>
+          <w:szCs w:val="24"/>
+        </w:rPr>
+        <w:t xml:space="preserve"> ser sig själva som </w:t>
+      </w:r>
+      <w:r>
+        <w:rPr>
+          <w:rFonts w:ascii="Times New Roman" w:eastAsia="Times New Roman" w:hAnsi="Times New Roman" w:cs="Times New Roman"/>
+          <w:iCs/>
+          <w:color w:val="auto"/>
+          <w:sz w:val="24"/>
+          <w:szCs w:val="24"/>
+        </w:rPr>
+        <w:t>gamers</w:t>
+      </w:r>
+      <w:r>
+        <w:rPr>
+          <w:rFonts w:ascii="Times New Roman" w:eastAsia="Times New Roman" w:hAnsi="Times New Roman" w:cs="Times New Roman"/>
+          <w:color w:val="auto"/>
+          <w:sz w:val="24"/>
+          <w:szCs w:val="24"/>
+        </w:rPr>
+        <w:t xml:space="preserve"> och tar sitt spelande på allvar eller vill börja spela seriöst. Vår applikation ska ge dem en bättre spelupplevelse och ett verktyg för att få ut så mycket som möjligt av sitt spelande.</w:t>
+      </w:r>
+    </w:p>
+    <w:p>
+      <w:pPr>
+        <w:rPr>
+          <w:rFonts w:ascii="Times New Roman" w:eastAsia="Times New Roman" w:hAnsi="Times New Roman" w:cs="Times New Roman"/>
+          <w:color w:val="auto"/>
+          <w:sz w:val="24"/>
+          <w:szCs w:val="24"/>
+        </w:rPr>
+      </w:pPr>
+    </w:p>
+    <w:p>
+      <w:pPr>
+        <w:pStyle w:val="Rubrik2"/>
+        <w:spacing w:before="0" w:after="0"/>
+        <w:rPr>
+          <w:rFonts w:ascii="Times New Roman" w:eastAsia="Times New Roman" w:hAnsi="Times New Roman" w:cs="Times New Roman"/>
+          <w:color w:val="auto"/>
+          <w:sz w:val="24"/>
+          <w:szCs w:val="24"/>
+        </w:rPr>
+      </w:pPr>
+      <w:bookmarkStart w:id="5" w:name="_Toc451956926"/>
+      <w:r>
+        <w:rPr>
+          <w:rFonts w:asciiTheme="minorHAnsi" w:eastAsia="Times New Roman" w:hAnsiTheme="minorHAnsi" w:cs="Times New Roman"/>
+          <w:b/>
+          <w:bCs/>
+          <w:color w:val="auto"/>
+          <w:sz w:val="28"/>
+          <w:szCs w:val="28"/>
+        </w:rPr>
+        <w:t>3.1</w:t>
+      </w:r>
+      <w:r>
+        <w:rPr>
+          <w:rFonts w:asciiTheme="minorHAnsi" w:eastAsia="Times New Roman" w:hAnsiTheme="minorHAnsi" w:cs="Times New Roman"/>
+          <w:b/>
+          <w:bCs/>
+          <w:color w:val="auto"/>
+          <w:sz w:val="28"/>
+          <w:szCs w:val="28"/>
+        </w:rPr>
+        <w:t xml:space="preserve"> </w:t>
+      </w:r>
+      <w:r>
+        <w:rPr>
+          <w:rFonts w:asciiTheme="minorHAnsi" w:eastAsia="Times New Roman" w:hAnsiTheme="minorHAnsi" w:cs="Times New Roman"/>
+          <w:b/>
+          <w:bCs/>
+          <w:color w:val="auto"/>
+          <w:sz w:val="28"/>
+          <w:szCs w:val="28"/>
+        </w:rPr>
+        <w:t>Persona</w:t>
+      </w:r>
       <w:bookmarkEnd w:id="5"/>
     </w:p>
     <w:p>
       <w:pPr>
-        <w:rPr>
-          <w:rFonts w:ascii="Times New Roman" w:eastAsia="Times New Roman" w:hAnsi="Times New Roman" w:cs="Times New Roman"/>
-          <w:color w:val="auto"/>
-          <w:sz w:val="24"/>
-          <w:szCs w:val="24"/>
-        </w:rPr>
-      </w:pPr>
-      <w:r>
-        <w:rPr>
-          <w:rFonts w:ascii="Times New Roman" w:eastAsia="Times New Roman" w:hAnsi="Times New Roman" w:cs="Times New Roman"/>
-          <w:color w:val="auto"/>
-          <w:sz w:val="24"/>
-          <w:szCs w:val="24"/>
-        </w:rPr>
-        <w:t>Målgruppen för applikationen är för personer mellan 16-35 år och red</w:t>
-      </w:r>
-      <w:r>
-        <w:rPr>
-          <w:rFonts w:ascii="Times New Roman" w:eastAsia="Times New Roman" w:hAnsi="Times New Roman" w:cs="Times New Roman"/>
-          <w:color w:val="auto"/>
-          <w:sz w:val="24"/>
-          <w:szCs w:val="24"/>
-        </w:rPr>
-        <w:t>an spelar League of Legends. Dem</w:t>
-      </w:r>
-      <w:r>
-        <w:rPr>
-          <w:rFonts w:ascii="Times New Roman" w:eastAsia="Times New Roman" w:hAnsi="Times New Roman" w:cs="Times New Roman"/>
-          <w:color w:val="auto"/>
-          <w:sz w:val="24"/>
-          <w:szCs w:val="24"/>
-        </w:rPr>
-        <w:t xml:space="preserve"> ser sig själva som </w:t>
-      </w:r>
-      <w:r>
-        <w:rPr>
-          <w:rFonts w:ascii="Times New Roman" w:eastAsia="Times New Roman" w:hAnsi="Times New Roman" w:cs="Times New Roman"/>
-          <w:i/>
-          <w:iCs/>
-          <w:color w:val="auto"/>
-          <w:sz w:val="24"/>
-          <w:szCs w:val="24"/>
-        </w:rPr>
-        <w:t>gamers</w:t>
-      </w:r>
-      <w:r>
-        <w:rPr>
-          <w:rFonts w:ascii="Times New Roman" w:eastAsia="Times New Roman" w:hAnsi="Times New Roman" w:cs="Times New Roman"/>
-          <w:color w:val="auto"/>
-          <w:sz w:val="24"/>
-          <w:szCs w:val="24"/>
-        </w:rPr>
-        <w:t xml:space="preserve"> och tar sitt spelande på allvar eller vill börja spela seriöst. Vår applikation ska ge dem en bättre spelupplevelse och ett verktyg för att få ut så mycket som möjligt av sitt spelande.</w:t>
-      </w:r>
-    </w:p>
-    <w:p>
-      <w:pPr>
-        <w:rPr>
-          <w:rFonts w:ascii="Times New Roman" w:eastAsia="Times New Roman" w:hAnsi="Times New Roman" w:cs="Times New Roman"/>
-          <w:color w:val="auto"/>
-          <w:sz w:val="24"/>
-          <w:szCs w:val="24"/>
-        </w:rPr>
-      </w:pPr>
-    </w:p>
-    <w:p>
-      <w:pPr>
-        <w:pStyle w:val="Rubrik2"/>
-        <w:spacing w:before="0" w:after="0"/>
-        <w:rPr>
-          <w:rFonts w:ascii="Times New Roman" w:eastAsia="Times New Roman" w:hAnsi="Times New Roman" w:cs="Times New Roman"/>
-          <w:color w:val="auto"/>
-          <w:sz w:val="24"/>
-          <w:szCs w:val="24"/>
-        </w:rPr>
-      </w:pPr>
-      <w:bookmarkStart w:id="6" w:name="_Toc451956926"/>
-      <w:r>
-        <w:rPr>
-          <w:rFonts w:asciiTheme="minorHAnsi" w:eastAsia="Times New Roman" w:hAnsiTheme="minorHAnsi" w:cs="Times New Roman"/>
-          <w:b/>
-          <w:bCs/>
-          <w:color w:val="auto"/>
-          <w:sz w:val="28"/>
-          <w:szCs w:val="28"/>
-        </w:rPr>
-        <w:t>3.1</w:t>
-      </w:r>
-      <w:r>
-        <w:rPr>
-          <w:rFonts w:asciiTheme="minorHAnsi" w:eastAsia="Times New Roman" w:hAnsiTheme="minorHAnsi" w:cs="Times New Roman"/>
-          <w:b/>
-          <w:bCs/>
-          <w:color w:val="auto"/>
-          <w:sz w:val="28"/>
-          <w:szCs w:val="28"/>
-        </w:rPr>
-        <w:t xml:space="preserve"> </w:t>
-      </w:r>
-      <w:r>
-        <w:rPr>
-          <w:rFonts w:asciiTheme="minorHAnsi" w:eastAsia="Times New Roman" w:hAnsiTheme="minorHAnsi" w:cs="Times New Roman"/>
-          <w:b/>
-          <w:bCs/>
-          <w:color w:val="auto"/>
-          <w:sz w:val="28"/>
-          <w:szCs w:val="28"/>
-        </w:rPr>
-        <w:t>Persona</w:t>
-      </w:r>
-      <w:bookmarkEnd w:id="6"/>
-    </w:p>
-    <w:p>
-      <w:pPr>
         <w:spacing w:after="240"/>
         <w:rPr>
           <w:rFonts w:ascii="Times New Roman" w:eastAsia="Times New Roman" w:hAnsi="Times New Roman" w:cs="Times New Roman"/>
@@ -3963,7 +4039,25 @@
           <w:sz w:val="24"/>
           <w:szCs w:val="24"/>
         </w:rPr>
-        <w:t xml:space="preserve">Ragnar, 21 år. Han tycker om att spela datorspel och att idrotta. Ragnar brukar spela datorspel på fritiden med sina vänner men han känner att han inte riktigt är lika skicklig som sina </w:t>
+        <w:t xml:space="preserve">Ragnar, 21 år. Han tycker om att spela datorspel och att idrotta. Ragnar brukar spela datorspel på fritiden med sina vänner men han känner att han inte riktigt är lika skicklig som </w:t>
+      </w:r>
+      <w:r>
+        <w:rPr>
+          <w:rFonts w:ascii="Times New Roman" w:eastAsia="Times New Roman" w:hAnsi="Times New Roman" w:cs="Times New Roman"/>
+          <w:color w:val="auto"/>
+          <w:sz w:val="24"/>
+          <w:szCs w:val="24"/>
+        </w:rPr>
+        <w:t>dem</w:t>
+      </w:r>
+      <w:r>
+        <w:rPr>
+          <w:rFonts w:ascii="Times New Roman" w:eastAsia="Times New Roman" w:hAnsi="Times New Roman" w:cs="Times New Roman"/>
+          <w:color w:val="auto"/>
+          <w:sz w:val="24"/>
+          <w:szCs w:val="24"/>
+        </w:rPr>
+        <w:t xml:space="preserve">. Han </w:t>
       </w:r>
       <w:r>
         <w:rPr>
@@ -3973,7 +4067,7 @@
           <w:szCs w:val="24"/>
         </w:rPr>
         <w:lastRenderedPageBreak/>
-        <w:t>vänner. Han försöker åtgärda detta genom att träna och spela så mycket han kan men det går inte tillräckligt fort. Då tar han fram sin mobil och laddar ned Freeelo.</w:t>
+        <w:t>försöker åtgärda detta genom att träna och spela så mycket han kan men det går inte tillräckligt fort. Då tar han fram sin mobil och laddar ned Freeelo.</w:t>
       </w:r>
     </w:p>
     <w:p>
@@ -3989,7 +4083,7 @@
           <w:szCs w:val="36"/>
         </w:rPr>
       </w:pPr>
-      <w:bookmarkStart w:id="7" w:name="_Toc451956927"/>
+      <w:bookmarkStart w:id="6" w:name="_Toc451956927"/>
       <w:r>
         <w:rPr>
           <w:rFonts w:ascii="Calibri" w:eastAsia="Times New Roman" w:hAnsi="Calibri" w:cs="Times New Roman"/>
@@ -4023,7 +4117,7 @@
         </w:rPr>
         <w:t>Intressenter</w:t>
       </w:r>
-      <w:bookmarkEnd w:id="7"/>
+      <w:bookmarkEnd w:id="6"/>
     </w:p>
     <w:p/>
     <w:p>
@@ -4037,7 +4131,7 @@
           <w:szCs w:val="24"/>
         </w:rPr>
       </w:pPr>
-      <w:bookmarkStart w:id="8" w:name="_Toc451956928"/>
+      <w:bookmarkStart w:id="7" w:name="_Toc451956928"/>
       <w:r>
         <w:rPr>
           <w:rFonts w:ascii="Calibri" w:eastAsia="Times New Roman" w:hAnsi="Calibri" w:cs="Times New Roman"/>
@@ -4071,6 +4165,197 @@
         </w:rPr>
         <w:t>Interna intressenter</w:t>
       </w:r>
+      <w:bookmarkEnd w:id="7"/>
+    </w:p>
+    <w:p>
+      <w:pPr>
+        <w:ind w:left="720" w:hanging="360"/>
+        <w:rPr>
+          <w:rFonts w:ascii="Times New Roman" w:eastAsia="Times New Roman" w:hAnsi="Times New Roman" w:cs="Times New Roman"/>
+          <w:color w:val="auto"/>
+          <w:sz w:val="24"/>
+          <w:szCs w:val="24"/>
+        </w:rPr>
+      </w:pPr>
+      <w:r>
+        <w:rPr>
+          <w:rFonts w:ascii="Times New Roman" w:eastAsia="Times New Roman" w:hAnsi="Times New Roman" w:cs="Times New Roman"/>
+          <w:color w:val="auto"/>
+          <w:sz w:val="24"/>
+          <w:szCs w:val="24"/>
+        </w:rPr>
+        <w:t>●</w:t>
+      </w:r>
+      <w:r>
+        <w:rPr>
+          <w:rFonts w:ascii="Times New Roman" w:eastAsia="Times New Roman" w:hAnsi="Times New Roman" w:cs="Times New Roman"/>
+          <w:color w:val="auto"/>
+          <w:sz w:val="14"/>
+          <w:szCs w:val="14"/>
+        </w:rPr>
+        <w:t xml:space="preserve">  </w:t>
+      </w:r>
+      <w:r>
+        <w:rPr>
+          <w:rFonts w:ascii="Times New Roman" w:eastAsia="Times New Roman" w:hAnsi="Times New Roman" w:cs="Times New Roman"/>
+          <w:color w:val="auto"/>
+          <w:sz w:val="14"/>
+          <w:szCs w:val="14"/>
+        </w:rPr>
+        <w:tab/>
+      </w:r>
+      <w:r>
+        <w:rPr>
+          <w:rFonts w:ascii="Times New Roman" w:eastAsia="Times New Roman" w:hAnsi="Times New Roman" w:cs="Times New Roman"/>
+          <w:color w:val="auto"/>
+          <w:sz w:val="24"/>
+          <w:szCs w:val="24"/>
+        </w:rPr>
+        <w:t>Kursansvarig och handledare:</w:t>
+      </w:r>
+      <w:r>
+        <w:rPr>
+          <w:rFonts w:ascii="Times New Roman" w:eastAsia="Times New Roman" w:hAnsi="Times New Roman" w:cs="Times New Roman"/>
+          <w:b/>
+          <w:bCs/>
+          <w:color w:val="auto"/>
+          <w:sz w:val="24"/>
+          <w:szCs w:val="24"/>
+        </w:rPr>
+        <w:t xml:space="preserve"> </w:t>
+      </w:r>
+      <w:r>
+        <w:rPr>
+          <w:rFonts w:ascii="Times New Roman" w:eastAsia="Times New Roman" w:hAnsi="Times New Roman" w:cs="Times New Roman"/>
+          <w:color w:val="auto"/>
+          <w:sz w:val="24"/>
+          <w:szCs w:val="24"/>
+        </w:rPr>
+        <w:t>Kristina Allder är kursansvarig och den som bedömer projektets helhet. Rolf Axelsson är handledare.</w:t>
+      </w:r>
+    </w:p>
+    <w:p>
+      <w:pPr>
+        <w:ind w:left="720" w:hanging="360"/>
+        <w:rPr>
+          <w:rFonts w:ascii="Times New Roman" w:eastAsia="Times New Roman" w:hAnsi="Times New Roman" w:cs="Times New Roman"/>
+          <w:color w:val="auto"/>
+          <w:sz w:val="24"/>
+          <w:szCs w:val="24"/>
+        </w:rPr>
+      </w:pPr>
+      <w:r>
+        <w:rPr>
+          <w:rFonts w:ascii="Times New Roman" w:eastAsia="Times New Roman" w:hAnsi="Times New Roman" w:cs="Times New Roman"/>
+          <w:color w:val="auto"/>
+          <w:sz w:val="24"/>
+          <w:szCs w:val="24"/>
+        </w:rPr>
+        <w:t>●</w:t>
+      </w:r>
+      <w:r>
+        <w:rPr>
+          <w:rFonts w:ascii="Times New Roman" w:eastAsia="Times New Roman" w:hAnsi="Times New Roman" w:cs="Times New Roman"/>
+          <w:color w:val="auto"/>
+          <w:sz w:val="14"/>
+          <w:szCs w:val="14"/>
+        </w:rPr>
+        <w:t xml:space="preserve">  </w:t>
+      </w:r>
+      <w:r>
+        <w:rPr>
+          <w:rFonts w:ascii="Times New Roman" w:eastAsia="Times New Roman" w:hAnsi="Times New Roman" w:cs="Times New Roman"/>
+          <w:color w:val="auto"/>
+          <w:sz w:val="14"/>
+          <w:szCs w:val="14"/>
+        </w:rPr>
+        <w:tab/>
+      </w:r>
+      <w:r>
+        <w:rPr>
+          <w:rFonts w:ascii="Times New Roman" w:eastAsia="Times New Roman" w:hAnsi="Times New Roman" w:cs="Times New Roman"/>
+          <w:color w:val="auto"/>
+          <w:sz w:val="24"/>
+          <w:szCs w:val="24"/>
+        </w:rPr>
+        <w:t>Grupp 32:</w:t>
+      </w:r>
+      <w:r>
+        <w:rPr>
+          <w:rFonts w:ascii="Times New Roman" w:eastAsia="Times New Roman" w:hAnsi="Times New Roman" w:cs="Times New Roman"/>
+          <w:b/>
+          <w:bCs/>
+          <w:color w:val="auto"/>
+          <w:sz w:val="24"/>
+          <w:szCs w:val="24"/>
+        </w:rPr>
+        <w:t xml:space="preserve"> </w:t>
+      </w:r>
+      <w:r>
+        <w:rPr>
+          <w:rFonts w:ascii="Times New Roman" w:eastAsia="Times New Roman" w:hAnsi="Times New Roman" w:cs="Times New Roman"/>
+          <w:color w:val="auto"/>
+          <w:sz w:val="24"/>
+          <w:szCs w:val="24"/>
+        </w:rPr>
+        <w:t>Gruppmedlemmarna i projektet Freeelo – Christoffer Nilsson, Sigvard Nilsson och Alexander Johansson. Projektgruppen planerar och utför projektets olika sprinter.</w:t>
+      </w:r>
+    </w:p>
+    <w:p>
+      <w:pPr>
+        <w:rPr>
+          <w:rFonts w:ascii="Times New Roman" w:eastAsia="Times New Roman" w:hAnsi="Times New Roman" w:cs="Times New Roman"/>
+          <w:color w:val="auto"/>
+          <w:sz w:val="24"/>
+          <w:szCs w:val="24"/>
+        </w:rPr>
+      </w:pPr>
+    </w:p>
+    <w:p>
+      <w:pPr>
+        <w:pStyle w:val="Rubrik2"/>
+        <w:spacing w:before="0" w:after="0"/>
+        <w:rPr>
+          <w:rFonts w:ascii="Times New Roman" w:eastAsia="Times New Roman" w:hAnsi="Times New Roman" w:cs="Times New Roman"/>
+          <w:color w:val="auto"/>
+          <w:sz w:val="24"/>
+          <w:szCs w:val="24"/>
+        </w:rPr>
+      </w:pPr>
+      <w:bookmarkStart w:id="8" w:name="_Toc451956929"/>
+      <w:r>
+        <w:rPr>
+          <w:rFonts w:ascii="Calibri" w:eastAsia="Times New Roman" w:hAnsi="Calibri" w:cs="Times New Roman"/>
+          <w:b/>
+          <w:bCs/>
+          <w:color w:val="auto"/>
+          <w:sz w:val="28"/>
+          <w:szCs w:val="28"/>
+        </w:rPr>
+        <w:t>4.2</w:t>
+      </w:r>
+      <w:r>
+        <w:rPr>
+          <w:rFonts w:ascii="Calibri" w:eastAsia="Times New Roman" w:hAnsi="Calibri" w:cs="Times New Roman"/>
+          <w:b/>
+          <w:bCs/>
+          <w:color w:val="auto"/>
+          <w:sz w:val="28"/>
+          <w:szCs w:val="28"/>
+        </w:rPr>
+        <w:t xml:space="preserve"> </w:t>
+      </w:r>
+      <w:r>
+        <w:rPr>
+          <w:rFonts w:ascii="Calibri" w:eastAsia="Times New Roman" w:hAnsi="Calibri" w:cs="Times New Roman"/>
+          <w:b/>
+          <w:bCs/>
+          <w:color w:val="auto"/>
+          <w:sz w:val="28"/>
+          <w:szCs w:val="28"/>
+        </w:rPr>
+        <w:t>Externa intressenter</w:t>
+      </w:r>
       <w:bookmarkEnd w:id="8"/>
     </w:p>
     <w:p>
@@ -4117,27 +4402,7 @@
           <w:sz w:val="24"/>
           <w:szCs w:val="24"/>
         </w:rPr>
-        <w:t>Kursansvarig och handledare:</w:t>
-      </w:r>
-      <w:r>
-        <w:rPr>
-          <w:rFonts w:ascii="Times New Roman" w:eastAsia="Times New Roman" w:hAnsi="Times New Roman" w:cs="Times New Roman"/>
-          <w:b/>
-          <w:bCs/>
-          <w:color w:val="auto"/>
-          <w:sz w:val="24"/>
-          <w:szCs w:val="24"/>
-        </w:rPr>
-        <w:t xml:space="preserve"> </w:t>
-      </w:r>
-      <w:r>
-        <w:rPr>
-          <w:rFonts w:ascii="Times New Roman" w:eastAsia="Times New Roman" w:hAnsi="Times New Roman" w:cs="Times New Roman"/>
-          <w:color w:val="auto"/>
-          <w:sz w:val="24"/>
-          <w:szCs w:val="24"/>
-        </w:rPr>
-        <w:t>Kristina Allder är kursansvarig och den som bedömer projektets helhet. Rolf Axelsson är handledare.</w:t>
+        <w:t>Användare: Användaren räknas som en intressent då hen ska använda och interagera med produkten.</w:t>
       </w:r>
     </w:p>
     <w:p>
@@ -4184,27 +4449,7 @@
           <w:sz w:val="24"/>
           <w:szCs w:val="24"/>
         </w:rPr>
-        <w:t>Grupp 32:</w:t>
-      </w:r>
-      <w:r>
-        <w:rPr>
-          <w:rFonts w:ascii="Times New Roman" w:eastAsia="Times New Roman" w:hAnsi="Times New Roman" w:cs="Times New Roman"/>
-          <w:b/>
-          <w:bCs/>
-          <w:color w:val="auto"/>
-          <w:sz w:val="24"/>
-          <w:szCs w:val="24"/>
-        </w:rPr>
-        <w:t xml:space="preserve"> </w:t>
-      </w:r>
-      <w:r>
-        <w:rPr>
-          <w:rFonts w:ascii="Times New Roman" w:eastAsia="Times New Roman" w:hAnsi="Times New Roman" w:cs="Times New Roman"/>
-          <w:color w:val="auto"/>
-          <w:sz w:val="24"/>
-          <w:szCs w:val="24"/>
-        </w:rPr>
-        <w:t>Gruppmedlemmarna i projektet Freeelo – Christoffer Nilsson, Sigvard Nilsson och Alexander Johansson. Projektgruppen planerar och utför projektets olika sprinter.</w:t>
+        <w:t>Malmö Högskola: Malmö högskola ses som en extern intressent då den förser oss med handledning, undervisning och utvecklingsstöd.</w:t>
       </w:r>
     </w:p>
     <w:p>
@@ -4219,7 +4464,7 @@
     </w:p>
     <w:p>
       <w:pPr>
-        <w:pStyle w:val="Rubrik2"/>
+        <w:pStyle w:val="Rubrik1"/>
         <w:spacing w:before="0" w:after="0"/>
         <w:rPr>
           <w:rFonts w:ascii="Times New Roman" w:eastAsia="Times New Roman" w:hAnsi="Times New Roman" w:cs="Times New Roman"/>
@@ -4228,17 +4473,17 @@
           <w:szCs w:val="24"/>
         </w:rPr>
       </w:pPr>
-      <w:bookmarkStart w:id="9" w:name="_Toc451956929"/>
+      <w:bookmarkStart w:id="9" w:name="_Toc451956930"/>
       <w:r>
         <w:rPr>
           <w:rFonts w:ascii="Calibri" w:eastAsia="Times New Roman" w:hAnsi="Calibri" w:cs="Times New Roman"/>
           <w:b/>
           <w:bCs/>
           <w:color w:val="auto"/>
-          <w:sz w:val="28"/>
-          <w:szCs w:val="28"/>
-        </w:rPr>
-        <w:t>4.2</w:t>
+          <w:sz w:val="36"/>
+          <w:szCs w:val="36"/>
+        </w:rPr>
+        <w:t>5</w:t>
       </w:r>
       <w:r>
         <w:rPr>
@@ -4246,10 +4491,10 @@
           <w:b/>
           <w:bCs/>
           <w:color w:val="auto"/>
-          <w:sz w:val="28"/>
-          <w:szCs w:val="28"/>
-        </w:rPr>
-        <w:t xml:space="preserve"> </w:t>
+          <w:sz w:val="36"/>
+          <w:szCs w:val="36"/>
+        </w:rPr>
+        <w:t xml:space="preserve">. </w:t>
       </w:r>
       <w:r>
         <w:rPr>
@@ -4257,15 +4502,34 @@
           <w:b/>
           <w:bCs/>
           <w:color w:val="auto"/>
-          <w:sz w:val="28"/>
-          <w:szCs w:val="28"/>
-        </w:rPr>
-        <w:t>Externa intressenter</w:t>
+          <w:sz w:val="36"/>
+          <w:szCs w:val="36"/>
+        </w:rPr>
+        <w:t>Kravspecifikation</w:t>
       </w:r>
       <w:bookmarkEnd w:id="9"/>
     </w:p>
     <w:p>
       <w:pPr>
+        <w:rPr>
+          <w:rFonts w:ascii="Times New Roman" w:eastAsia="Times New Roman" w:hAnsi="Times New Roman" w:cs="Times New Roman"/>
+          <w:color w:val="auto"/>
+          <w:sz w:val="24"/>
+          <w:szCs w:val="24"/>
+        </w:rPr>
+      </w:pPr>
+      <w:r>
+        <w:rPr>
+          <w:rFonts w:ascii="Times New Roman" w:eastAsia="Times New Roman" w:hAnsi="Times New Roman" w:cs="Times New Roman"/>
+          <w:color w:val="auto"/>
+          <w:sz w:val="24"/>
+          <w:szCs w:val="24"/>
+        </w:rPr>
+        <w:t>Definitioner av prioriteringar:</w:t>
+      </w:r>
+    </w:p>
+    <w:p>
+      <w:pPr>
         <w:ind w:left="720" w:hanging="360"/>
         <w:rPr>
           <w:rFonts w:ascii="Times New Roman" w:eastAsia="Times New Roman" w:hAnsi="Times New Roman" w:cs="Times New Roman"/>
@@ -4304,11 +4568,44 @@
       <w:r>
         <w:rPr>
           <w:rFonts w:ascii="Times New Roman" w:eastAsia="Times New Roman" w:hAnsi="Times New Roman" w:cs="Times New Roman"/>
-          <w:color w:val="auto"/>
-          <w:sz w:val="24"/>
-          <w:szCs w:val="24"/>
-        </w:rPr>
-        <w:t>Användare: Användaren räknas som en intressent då hen ska använda och interagera med produkten.</w:t>
+          <w:b/>
+          <w:bCs/>
+          <w:color w:val="auto"/>
+          <w:sz w:val="24"/>
+          <w:szCs w:val="24"/>
+        </w:rPr>
+        <w:t>Must</w:t>
+      </w:r>
+      <w:r>
+        <w:rPr>
+          <w:rFonts w:ascii="Times New Roman" w:eastAsia="Times New Roman" w:hAnsi="Times New Roman" w:cs="Times New Roman"/>
+          <w:b/>
+          <w:bCs/>
+          <w:color w:val="auto"/>
+          <w:sz w:val="24"/>
+          <w:szCs w:val="24"/>
+        </w:rPr>
+        <w:tab/>
+      </w:r>
+      <w:r>
+        <w:rPr>
+          <w:rFonts w:ascii="Times New Roman" w:eastAsia="Times New Roman" w:hAnsi="Times New Roman" w:cs="Times New Roman"/>
+          <w:b/>
+          <w:bCs/>
+          <w:color w:val="auto"/>
+          <w:sz w:val="24"/>
+          <w:szCs w:val="24"/>
+        </w:rPr>
+        <w:tab/>
+      </w:r>
+      <w:r>
+        <w:rPr>
+          <w:rFonts w:ascii="Times New Roman" w:eastAsia="Times New Roman" w:hAnsi="Times New Roman" w:cs="Times New Roman"/>
+          <w:color w:val="auto"/>
+          <w:sz w:val="24"/>
+          <w:szCs w:val="24"/>
+        </w:rPr>
+        <w:t>Kravet ska implementeras</w:t>
       </w:r>
     </w:p>
     <w:p>
@@ -4351,26 +4648,228 @@
       <w:r>
         <w:rPr>
           <w:rFonts w:ascii="Times New Roman" w:eastAsia="Times New Roman" w:hAnsi="Times New Roman" w:cs="Times New Roman"/>
-          <w:color w:val="auto"/>
-          <w:sz w:val="24"/>
-          <w:szCs w:val="24"/>
-        </w:rPr>
-        <w:t>Malmö Högskola: Malmö högskola ses som en extern intressent då den förser oss med handledning, undervisning och utvecklingsstöd.</w:t>
+          <w:b/>
+          <w:bCs/>
+          <w:color w:val="auto"/>
+          <w:sz w:val="24"/>
+          <w:szCs w:val="24"/>
+        </w:rPr>
+        <w:t>Should</w:t>
+      </w:r>
+      <w:r>
+        <w:rPr>
+          <w:rFonts w:ascii="Times New Roman" w:eastAsia="Times New Roman" w:hAnsi="Times New Roman" w:cs="Times New Roman"/>
+          <w:b/>
+          <w:bCs/>
+          <w:color w:val="auto"/>
+          <w:sz w:val="24"/>
+          <w:szCs w:val="24"/>
+        </w:rPr>
+        <w:tab/>
+      </w:r>
+      <w:r>
+        <w:rPr>
+          <w:rFonts w:ascii="Times New Roman" w:eastAsia="Times New Roman" w:hAnsi="Times New Roman" w:cs="Times New Roman"/>
+          <w:color w:val="auto"/>
+          <w:sz w:val="24"/>
+          <w:szCs w:val="24"/>
+        </w:rPr>
+        <w:t>Kravet bör implementeras</w:t>
       </w:r>
     </w:p>
     <w:p>
       <w:pPr>
-        <w:rPr>
-          <w:rFonts w:ascii="Times New Roman" w:eastAsia="Times New Roman" w:hAnsi="Times New Roman" w:cs="Times New Roman"/>
-          <w:color w:val="auto"/>
-          <w:sz w:val="24"/>
-          <w:szCs w:val="24"/>
-        </w:rPr>
-      </w:pPr>
+        <w:ind w:left="720" w:hanging="360"/>
+        <w:rPr>
+          <w:rFonts w:ascii="Times New Roman" w:eastAsia="Times New Roman" w:hAnsi="Times New Roman" w:cs="Times New Roman"/>
+          <w:color w:val="auto"/>
+          <w:sz w:val="24"/>
+          <w:szCs w:val="24"/>
+        </w:rPr>
+      </w:pPr>
+      <w:r>
+        <w:rPr>
+          <w:rFonts w:ascii="Times New Roman" w:eastAsia="Times New Roman" w:hAnsi="Times New Roman" w:cs="Times New Roman"/>
+          <w:color w:val="auto"/>
+          <w:sz w:val="24"/>
+          <w:szCs w:val="24"/>
+        </w:rPr>
+        <w:t>●</w:t>
+      </w:r>
+      <w:r>
+        <w:rPr>
+          <w:rFonts w:ascii="Times New Roman" w:eastAsia="Times New Roman" w:hAnsi="Times New Roman" w:cs="Times New Roman"/>
+          <w:color w:val="auto"/>
+          <w:sz w:val="14"/>
+          <w:szCs w:val="14"/>
+        </w:rPr>
+        <w:t xml:space="preserve">  </w:t>
+      </w:r>
+      <w:r>
+        <w:rPr>
+          <w:rFonts w:ascii="Times New Roman" w:eastAsia="Times New Roman" w:hAnsi="Times New Roman" w:cs="Times New Roman"/>
+          <w:color w:val="auto"/>
+          <w:sz w:val="14"/>
+          <w:szCs w:val="14"/>
+        </w:rPr>
+        <w:tab/>
+      </w:r>
+      <w:r>
+        <w:rPr>
+          <w:rFonts w:ascii="Times New Roman" w:eastAsia="Times New Roman" w:hAnsi="Times New Roman" w:cs="Times New Roman"/>
+          <w:b/>
+          <w:bCs/>
+          <w:color w:val="auto"/>
+          <w:sz w:val="24"/>
+          <w:szCs w:val="24"/>
+        </w:rPr>
+        <w:t>Could</w:t>
+      </w:r>
+      <w:r>
+        <w:rPr>
+          <w:rFonts w:ascii="Times New Roman" w:eastAsia="Times New Roman" w:hAnsi="Times New Roman" w:cs="Times New Roman"/>
+          <w:b/>
+          <w:bCs/>
+          <w:color w:val="auto"/>
+          <w:sz w:val="24"/>
+          <w:szCs w:val="24"/>
+        </w:rPr>
+        <w:tab/>
+      </w:r>
+      <w:r>
+        <w:rPr>
+          <w:rFonts w:ascii="Times New Roman" w:eastAsia="Times New Roman" w:hAnsi="Times New Roman" w:cs="Times New Roman"/>
+          <w:b/>
+          <w:bCs/>
+          <w:color w:val="auto"/>
+          <w:sz w:val="24"/>
+          <w:szCs w:val="24"/>
+        </w:rPr>
+        <w:tab/>
+      </w:r>
+      <w:r>
+        <w:rPr>
+          <w:rFonts w:ascii="Times New Roman" w:eastAsia="Times New Roman" w:hAnsi="Times New Roman" w:cs="Times New Roman"/>
+          <w:color w:val="auto"/>
+          <w:sz w:val="24"/>
+          <w:szCs w:val="24"/>
+        </w:rPr>
+        <w:t>Kravet kan implementeras ifall prioriterade krav är uppfyllda</w:t>
+      </w:r>
     </w:p>
     <w:p>
       <w:pPr>
-        <w:pStyle w:val="Rubrik1"/>
+        <w:ind w:left="720" w:hanging="360"/>
+        <w:rPr>
+          <w:rFonts w:ascii="Times New Roman" w:eastAsia="Times New Roman" w:hAnsi="Times New Roman" w:cs="Times New Roman"/>
+          <w:color w:val="auto"/>
+          <w:sz w:val="24"/>
+          <w:szCs w:val="24"/>
+        </w:rPr>
+      </w:pPr>
+      <w:r>
+        <w:rPr>
+          <w:rFonts w:ascii="Times New Roman" w:eastAsia="Times New Roman" w:hAnsi="Times New Roman" w:cs="Times New Roman"/>
+          <w:color w:val="auto"/>
+          <w:sz w:val="24"/>
+          <w:szCs w:val="24"/>
+        </w:rPr>
+        <w:t>●</w:t>
+      </w:r>
+      <w:r>
+        <w:rPr>
+          <w:rFonts w:ascii="Times New Roman" w:eastAsia="Times New Roman" w:hAnsi="Times New Roman" w:cs="Times New Roman"/>
+          <w:color w:val="auto"/>
+          <w:sz w:val="14"/>
+          <w:szCs w:val="14"/>
+        </w:rPr>
+        <w:t xml:space="preserve">  </w:t>
+      </w:r>
+      <w:r>
+        <w:rPr>
+          <w:rFonts w:ascii="Times New Roman" w:eastAsia="Times New Roman" w:hAnsi="Times New Roman" w:cs="Times New Roman"/>
+          <w:color w:val="auto"/>
+          <w:sz w:val="14"/>
+          <w:szCs w:val="14"/>
+        </w:rPr>
+        <w:tab/>
+      </w:r>
+      <w:r>
+        <w:rPr>
+          <w:rFonts w:ascii="Times New Roman" w:eastAsia="Times New Roman" w:hAnsi="Times New Roman" w:cs="Times New Roman"/>
+          <w:b/>
+          <w:bCs/>
+          <w:color w:val="auto"/>
+          <w:sz w:val="24"/>
+          <w:szCs w:val="24"/>
+        </w:rPr>
+        <w:t>Won’t</w:t>
+      </w:r>
+      <w:r>
+        <w:rPr>
+          <w:rFonts w:ascii="Times New Roman" w:eastAsia="Times New Roman" w:hAnsi="Times New Roman" w:cs="Times New Roman"/>
+          <w:b/>
+          <w:bCs/>
+          <w:color w:val="auto"/>
+          <w:sz w:val="24"/>
+          <w:szCs w:val="24"/>
+        </w:rPr>
+        <w:tab/>
+      </w:r>
+      <w:r>
+        <w:rPr>
+          <w:rFonts w:ascii="Times New Roman" w:eastAsia="Times New Roman" w:hAnsi="Times New Roman" w:cs="Times New Roman"/>
+          <w:b/>
+          <w:bCs/>
+          <w:color w:val="auto"/>
+          <w:sz w:val="24"/>
+          <w:szCs w:val="24"/>
+        </w:rPr>
+        <w:tab/>
+      </w:r>
+      <w:r>
+        <w:rPr>
+          <w:rFonts w:ascii="Times New Roman" w:eastAsia="Times New Roman" w:hAnsi="Times New Roman" w:cs="Times New Roman"/>
+          <w:color w:val="auto"/>
+          <w:sz w:val="24"/>
+          <w:szCs w:val="24"/>
+        </w:rPr>
+        <w:t xml:space="preserve">Kravet bör </w:t>
+      </w:r>
+      <w:proofErr w:type="gramStart"/>
+      <w:r>
+        <w:rPr>
+          <w:rFonts w:ascii="Times New Roman" w:eastAsia="Times New Roman" w:hAnsi="Times New Roman" w:cs="Times New Roman"/>
+          <w:color w:val="auto"/>
+          <w:sz w:val="24"/>
+          <w:szCs w:val="24"/>
+        </w:rPr>
+        <w:t>ej</w:t>
+      </w:r>
+      <w:proofErr w:type="gramEnd"/>
+      <w:r>
+        <w:rPr>
+          <w:rFonts w:ascii="Times New Roman" w:eastAsia="Times New Roman" w:hAnsi="Times New Roman" w:cs="Times New Roman"/>
+          <w:color w:val="auto"/>
+          <w:sz w:val="24"/>
+          <w:szCs w:val="24"/>
+        </w:rPr>
+        <w:t xml:space="preserve"> prioriteras för nuvarande</w:t>
+      </w:r>
+    </w:p>
+    <w:p>
+      <w:pPr>
+        <w:rPr>
+          <w:rFonts w:ascii="Times New Roman" w:eastAsia="Times New Roman" w:hAnsi="Times New Roman" w:cs="Times New Roman"/>
+          <w:color w:val="auto"/>
+          <w:sz w:val="24"/>
+          <w:szCs w:val="24"/>
+        </w:rPr>
+      </w:pPr>
+    </w:p>
+    <w:p>
+      <w:pPr>
+        <w:pStyle w:val="Rubrik2"/>
         <w:spacing w:before="0" w:after="0"/>
         <w:rPr>
           <w:rFonts w:ascii="Times New Roman" w:eastAsia="Times New Roman" w:hAnsi="Times New Roman" w:cs="Times New Roman"/>
@@ -4379,17 +4878,17 @@
           <w:szCs w:val="24"/>
         </w:rPr>
       </w:pPr>
-      <w:bookmarkStart w:id="10" w:name="_Toc451956930"/>
+      <w:bookmarkStart w:id="10" w:name="_Toc451956931"/>
       <w:r>
         <w:rPr>
           <w:rFonts w:ascii="Calibri" w:eastAsia="Times New Roman" w:hAnsi="Calibri" w:cs="Times New Roman"/>
           <w:b/>
           <w:bCs/>
           <w:color w:val="auto"/>
-          <w:sz w:val="36"/>
-          <w:szCs w:val="36"/>
-        </w:rPr>
-        <w:t>5</w:t>
+          <w:sz w:val="28"/>
+          <w:szCs w:val="28"/>
+        </w:rPr>
+        <w:t>5.1</w:t>
       </w:r>
       <w:r>
         <w:rPr>
@@ -4397,10 +4896,10 @@
           <w:b/>
           <w:bCs/>
           <w:color w:val="auto"/>
-          <w:sz w:val="36"/>
-          <w:szCs w:val="36"/>
-        </w:rPr>
-        <w:t xml:space="preserve">. </w:t>
+          <w:sz w:val="28"/>
+          <w:szCs w:val="28"/>
+        </w:rPr>
+        <w:t xml:space="preserve"> </w:t>
       </w:r>
       <w:r>
         <w:rPr>
@@ -4408,417 +4907,12 @@
           <w:b/>
           <w:bCs/>
           <w:color w:val="auto"/>
-          <w:sz w:val="36"/>
-          <w:szCs w:val="36"/>
-        </w:rPr>
-        <w:t>Kravspecifikation</w:t>
-      </w:r>
-      <w:bookmarkEnd w:id="10"/>
-    </w:p>
-    <w:p>
-      <w:pPr>
-        <w:rPr>
-          <w:rFonts w:ascii="Times New Roman" w:eastAsia="Times New Roman" w:hAnsi="Times New Roman" w:cs="Times New Roman"/>
-          <w:color w:val="auto"/>
-          <w:sz w:val="24"/>
-          <w:szCs w:val="24"/>
-        </w:rPr>
-      </w:pPr>
-      <w:r>
-        <w:rPr>
-          <w:rFonts w:ascii="Times New Roman" w:eastAsia="Times New Roman" w:hAnsi="Times New Roman" w:cs="Times New Roman"/>
-          <w:color w:val="auto"/>
-          <w:sz w:val="24"/>
-          <w:szCs w:val="24"/>
-        </w:rPr>
-        <w:t>Definitioner av prioriteringar:</w:t>
-      </w:r>
-    </w:p>
-    <w:p>
-      <w:pPr>
-        <w:ind w:left="720" w:hanging="360"/>
-        <w:rPr>
-          <w:rFonts w:ascii="Times New Roman" w:eastAsia="Times New Roman" w:hAnsi="Times New Roman" w:cs="Times New Roman"/>
-          <w:color w:val="auto"/>
-          <w:sz w:val="24"/>
-          <w:szCs w:val="24"/>
-        </w:rPr>
-      </w:pPr>
-      <w:r>
-        <w:rPr>
-          <w:rFonts w:ascii="Times New Roman" w:eastAsia="Times New Roman" w:hAnsi="Times New Roman" w:cs="Times New Roman"/>
-          <w:color w:val="auto"/>
-          <w:sz w:val="24"/>
-          <w:szCs w:val="24"/>
-        </w:rPr>
-        <w:t>●</w:t>
-      </w:r>
-      <w:r>
-        <w:rPr>
-          <w:rFonts w:ascii="Times New Roman" w:eastAsia="Times New Roman" w:hAnsi="Times New Roman" w:cs="Times New Roman"/>
-          <w:color w:val="auto"/>
-          <w:sz w:val="14"/>
-          <w:szCs w:val="14"/>
-        </w:rPr>
-        <w:t xml:space="preserve">  </w:t>
-      </w:r>
-      <w:r>
-        <w:rPr>
-          <w:rFonts w:ascii="Times New Roman" w:eastAsia="Times New Roman" w:hAnsi="Times New Roman" w:cs="Times New Roman"/>
-          <w:color w:val="auto"/>
-          <w:sz w:val="14"/>
-          <w:szCs w:val="14"/>
-        </w:rPr>
-        <w:tab/>
-      </w:r>
-      <w:r>
-        <w:rPr>
-          <w:rFonts w:ascii="Times New Roman" w:eastAsia="Times New Roman" w:hAnsi="Times New Roman" w:cs="Times New Roman"/>
-          <w:b/>
-          <w:bCs/>
-          <w:color w:val="auto"/>
-          <w:sz w:val="24"/>
-          <w:szCs w:val="24"/>
-        </w:rPr>
-        <w:t>Must</w:t>
-      </w:r>
-      <w:r>
-        <w:rPr>
-          <w:rFonts w:ascii="Times New Roman" w:eastAsia="Times New Roman" w:hAnsi="Times New Roman" w:cs="Times New Roman"/>
-          <w:b/>
-          <w:bCs/>
-          <w:color w:val="auto"/>
-          <w:sz w:val="24"/>
-          <w:szCs w:val="24"/>
-        </w:rPr>
-        <w:tab/>
-      </w:r>
-      <w:r>
-        <w:rPr>
-          <w:rFonts w:ascii="Times New Roman" w:eastAsia="Times New Roman" w:hAnsi="Times New Roman" w:cs="Times New Roman"/>
-          <w:b/>
-          <w:bCs/>
-          <w:color w:val="auto"/>
-          <w:sz w:val="24"/>
-          <w:szCs w:val="24"/>
-        </w:rPr>
-        <w:tab/>
-      </w:r>
-      <w:r>
-        <w:rPr>
-          <w:rFonts w:ascii="Times New Roman" w:eastAsia="Times New Roman" w:hAnsi="Times New Roman" w:cs="Times New Roman"/>
-          <w:color w:val="auto"/>
-          <w:sz w:val="24"/>
-          <w:szCs w:val="24"/>
-        </w:rPr>
-        <w:t>Kravet ska implementeras</w:t>
-      </w:r>
-    </w:p>
-    <w:p>
-      <w:pPr>
-        <w:ind w:left="720" w:hanging="360"/>
-        <w:rPr>
-          <w:rFonts w:ascii="Times New Roman" w:eastAsia="Times New Roman" w:hAnsi="Times New Roman" w:cs="Times New Roman"/>
-          <w:color w:val="auto"/>
-          <w:sz w:val="24"/>
-          <w:szCs w:val="24"/>
-        </w:rPr>
-      </w:pPr>
-      <w:r>
-        <w:rPr>
-          <w:rFonts w:ascii="Times New Roman" w:eastAsia="Times New Roman" w:hAnsi="Times New Roman" w:cs="Times New Roman"/>
-          <w:color w:val="auto"/>
-          <w:sz w:val="24"/>
-          <w:szCs w:val="24"/>
-        </w:rPr>
-        <w:t>●</w:t>
-      </w:r>
-      <w:r>
-        <w:rPr>
-          <w:rFonts w:ascii="Times New Roman" w:eastAsia="Times New Roman" w:hAnsi="Times New Roman" w:cs="Times New Roman"/>
-          <w:color w:val="auto"/>
-          <w:sz w:val="14"/>
-          <w:szCs w:val="14"/>
-        </w:rPr>
-        <w:t xml:space="preserve">  </w:t>
-      </w:r>
-      <w:r>
-        <w:rPr>
-          <w:rFonts w:ascii="Times New Roman" w:eastAsia="Times New Roman" w:hAnsi="Times New Roman" w:cs="Times New Roman"/>
-          <w:color w:val="auto"/>
-          <w:sz w:val="14"/>
-          <w:szCs w:val="14"/>
-        </w:rPr>
-        <w:tab/>
-      </w:r>
-      <w:r>
-        <w:rPr>
-          <w:rFonts w:ascii="Times New Roman" w:eastAsia="Times New Roman" w:hAnsi="Times New Roman" w:cs="Times New Roman"/>
-          <w:b/>
-          <w:bCs/>
-          <w:color w:val="auto"/>
-          <w:sz w:val="24"/>
-          <w:szCs w:val="24"/>
-        </w:rPr>
-        <w:t>Should</w:t>
-      </w:r>
-      <w:r>
-        <w:rPr>
-          <w:rFonts w:ascii="Times New Roman" w:eastAsia="Times New Roman" w:hAnsi="Times New Roman" w:cs="Times New Roman"/>
-          <w:b/>
-          <w:bCs/>
-          <w:color w:val="auto"/>
-          <w:sz w:val="24"/>
-          <w:szCs w:val="24"/>
-        </w:rPr>
-        <w:tab/>
-      </w:r>
-      <w:r>
-        <w:rPr>
-          <w:rFonts w:ascii="Times New Roman" w:eastAsia="Times New Roman" w:hAnsi="Times New Roman" w:cs="Times New Roman"/>
-          <w:color w:val="auto"/>
-          <w:sz w:val="24"/>
-          <w:szCs w:val="24"/>
-        </w:rPr>
-        <w:t>Kravet bör implementeras</w:t>
-      </w:r>
-    </w:p>
-    <w:p>
-      <w:pPr>
-        <w:ind w:left="720" w:hanging="360"/>
-        <w:rPr>
-          <w:rFonts w:ascii="Times New Roman" w:eastAsia="Times New Roman" w:hAnsi="Times New Roman" w:cs="Times New Roman"/>
-          <w:color w:val="auto"/>
-          <w:sz w:val="24"/>
-          <w:szCs w:val="24"/>
-        </w:rPr>
-      </w:pPr>
-      <w:r>
-        <w:rPr>
-          <w:rFonts w:ascii="Times New Roman" w:eastAsia="Times New Roman" w:hAnsi="Times New Roman" w:cs="Times New Roman"/>
-          <w:color w:val="auto"/>
-          <w:sz w:val="24"/>
-          <w:szCs w:val="24"/>
-        </w:rPr>
-        <w:t>●</w:t>
-      </w:r>
-      <w:r>
-        <w:rPr>
-          <w:rFonts w:ascii="Times New Roman" w:eastAsia="Times New Roman" w:hAnsi="Times New Roman" w:cs="Times New Roman"/>
-          <w:color w:val="auto"/>
-          <w:sz w:val="14"/>
-          <w:szCs w:val="14"/>
-        </w:rPr>
-        <w:t xml:space="preserve">  </w:t>
-      </w:r>
-      <w:r>
-        <w:rPr>
-          <w:rFonts w:ascii="Times New Roman" w:eastAsia="Times New Roman" w:hAnsi="Times New Roman" w:cs="Times New Roman"/>
-          <w:color w:val="auto"/>
-          <w:sz w:val="14"/>
-          <w:szCs w:val="14"/>
-        </w:rPr>
-        <w:tab/>
-      </w:r>
-      <w:r>
-        <w:rPr>
-          <w:rFonts w:ascii="Times New Roman" w:eastAsia="Times New Roman" w:hAnsi="Times New Roman" w:cs="Times New Roman"/>
-          <w:b/>
-          <w:bCs/>
-          <w:color w:val="auto"/>
-          <w:sz w:val="24"/>
-          <w:szCs w:val="24"/>
-        </w:rPr>
-        <w:t>Could</w:t>
-      </w:r>
-      <w:r>
-        <w:rPr>
-          <w:rFonts w:ascii="Times New Roman" w:eastAsia="Times New Roman" w:hAnsi="Times New Roman" w:cs="Times New Roman"/>
-          <w:b/>
-          <w:bCs/>
-          <w:color w:val="auto"/>
-          <w:sz w:val="24"/>
-          <w:szCs w:val="24"/>
-        </w:rPr>
-        <w:tab/>
-      </w:r>
-      <w:r>
-        <w:rPr>
-          <w:rFonts w:ascii="Times New Roman" w:eastAsia="Times New Roman" w:hAnsi="Times New Roman" w:cs="Times New Roman"/>
-          <w:b/>
-          <w:bCs/>
-          <w:color w:val="auto"/>
-          <w:sz w:val="24"/>
-          <w:szCs w:val="24"/>
-        </w:rPr>
-        <w:tab/>
-      </w:r>
-      <w:r>
-        <w:rPr>
-          <w:rFonts w:ascii="Times New Roman" w:eastAsia="Times New Roman" w:hAnsi="Times New Roman" w:cs="Times New Roman"/>
-          <w:color w:val="auto"/>
-          <w:sz w:val="24"/>
-          <w:szCs w:val="24"/>
-        </w:rPr>
-        <w:t>Kravet kan implementeras ifall prioriterade krav är uppfyllda</w:t>
-      </w:r>
-    </w:p>
-    <w:p>
-      <w:pPr>
-        <w:ind w:left="720" w:hanging="360"/>
-        <w:rPr>
-          <w:rFonts w:ascii="Times New Roman" w:eastAsia="Times New Roman" w:hAnsi="Times New Roman" w:cs="Times New Roman"/>
-          <w:color w:val="auto"/>
-          <w:sz w:val="24"/>
-          <w:szCs w:val="24"/>
-        </w:rPr>
-      </w:pPr>
-      <w:r>
-        <w:rPr>
-          <w:rFonts w:ascii="Times New Roman" w:eastAsia="Times New Roman" w:hAnsi="Times New Roman" w:cs="Times New Roman"/>
-          <w:color w:val="auto"/>
-          <w:sz w:val="24"/>
-          <w:szCs w:val="24"/>
-        </w:rPr>
-        <w:t>●</w:t>
-      </w:r>
-      <w:r>
-        <w:rPr>
-          <w:rFonts w:ascii="Times New Roman" w:eastAsia="Times New Roman" w:hAnsi="Times New Roman" w:cs="Times New Roman"/>
-          <w:color w:val="auto"/>
-          <w:sz w:val="14"/>
-          <w:szCs w:val="14"/>
-        </w:rPr>
-        <w:t xml:space="preserve">  </w:t>
-      </w:r>
-      <w:r>
-        <w:rPr>
-          <w:rFonts w:ascii="Times New Roman" w:eastAsia="Times New Roman" w:hAnsi="Times New Roman" w:cs="Times New Roman"/>
-          <w:color w:val="auto"/>
-          <w:sz w:val="14"/>
-          <w:szCs w:val="14"/>
-        </w:rPr>
-        <w:tab/>
-      </w:r>
-      <w:r>
-        <w:rPr>
-          <w:rFonts w:ascii="Times New Roman" w:eastAsia="Times New Roman" w:hAnsi="Times New Roman" w:cs="Times New Roman"/>
-          <w:b/>
-          <w:bCs/>
-          <w:color w:val="auto"/>
-          <w:sz w:val="24"/>
-          <w:szCs w:val="24"/>
-        </w:rPr>
-        <w:t>Won’t</w:t>
-      </w:r>
-      <w:r>
-        <w:rPr>
-          <w:rFonts w:ascii="Times New Roman" w:eastAsia="Times New Roman" w:hAnsi="Times New Roman" w:cs="Times New Roman"/>
-          <w:b/>
-          <w:bCs/>
-          <w:color w:val="auto"/>
-          <w:sz w:val="24"/>
-          <w:szCs w:val="24"/>
-        </w:rPr>
-        <w:tab/>
-      </w:r>
-      <w:r>
-        <w:rPr>
-          <w:rFonts w:ascii="Times New Roman" w:eastAsia="Times New Roman" w:hAnsi="Times New Roman" w:cs="Times New Roman"/>
-          <w:b/>
-          <w:bCs/>
-          <w:color w:val="auto"/>
-          <w:sz w:val="24"/>
-          <w:szCs w:val="24"/>
-        </w:rPr>
-        <w:tab/>
-      </w:r>
-      <w:r>
-        <w:rPr>
-          <w:rFonts w:ascii="Times New Roman" w:eastAsia="Times New Roman" w:hAnsi="Times New Roman" w:cs="Times New Roman"/>
-          <w:color w:val="auto"/>
-          <w:sz w:val="24"/>
-          <w:szCs w:val="24"/>
-        </w:rPr>
-        <w:t xml:space="preserve">Kravet bör </w:t>
-      </w:r>
-      <w:proofErr w:type="gramStart"/>
-      <w:r>
-        <w:rPr>
-          <w:rFonts w:ascii="Times New Roman" w:eastAsia="Times New Roman" w:hAnsi="Times New Roman" w:cs="Times New Roman"/>
-          <w:color w:val="auto"/>
-          <w:sz w:val="24"/>
-          <w:szCs w:val="24"/>
-        </w:rPr>
-        <w:t>ej</w:t>
-      </w:r>
-      <w:proofErr w:type="gramEnd"/>
-      <w:r>
-        <w:rPr>
-          <w:rFonts w:ascii="Times New Roman" w:eastAsia="Times New Roman" w:hAnsi="Times New Roman" w:cs="Times New Roman"/>
-          <w:color w:val="auto"/>
-          <w:sz w:val="24"/>
-          <w:szCs w:val="24"/>
-        </w:rPr>
-        <w:t xml:space="preserve"> prioriteras för nuvarande</w:t>
-      </w:r>
-    </w:p>
-    <w:p>
-      <w:pPr>
-        <w:rPr>
-          <w:rFonts w:ascii="Times New Roman" w:eastAsia="Times New Roman" w:hAnsi="Times New Roman" w:cs="Times New Roman"/>
-          <w:color w:val="auto"/>
-          <w:sz w:val="24"/>
-          <w:szCs w:val="24"/>
-        </w:rPr>
-      </w:pPr>
-    </w:p>
-    <w:p>
-      <w:pPr>
-        <w:pStyle w:val="Rubrik2"/>
-        <w:spacing w:before="0" w:after="0"/>
-        <w:rPr>
-          <w:rFonts w:ascii="Times New Roman" w:eastAsia="Times New Roman" w:hAnsi="Times New Roman" w:cs="Times New Roman"/>
-          <w:color w:val="auto"/>
-          <w:sz w:val="24"/>
-          <w:szCs w:val="24"/>
-        </w:rPr>
-      </w:pPr>
-      <w:bookmarkStart w:id="11" w:name="_Toc451956931"/>
-      <w:r>
-        <w:rPr>
-          <w:rFonts w:ascii="Calibri" w:eastAsia="Times New Roman" w:hAnsi="Calibri" w:cs="Times New Roman"/>
-          <w:b/>
-          <w:bCs/>
-          <w:color w:val="auto"/>
           <w:sz w:val="28"/>
           <w:szCs w:val="28"/>
         </w:rPr>
-        <w:t>5.1</w:t>
-      </w:r>
-      <w:r>
-        <w:rPr>
-          <w:rFonts w:ascii="Calibri" w:eastAsia="Times New Roman" w:hAnsi="Calibri" w:cs="Times New Roman"/>
-          <w:b/>
-          <w:bCs/>
-          <w:color w:val="auto"/>
-          <w:sz w:val="28"/>
-          <w:szCs w:val="28"/>
-        </w:rPr>
-        <w:t xml:space="preserve"> </w:t>
-      </w:r>
-      <w:r>
-        <w:rPr>
-          <w:rFonts w:ascii="Calibri" w:eastAsia="Times New Roman" w:hAnsi="Calibri" w:cs="Times New Roman"/>
-          <w:b/>
-          <w:bCs/>
-          <w:color w:val="auto"/>
-          <w:sz w:val="28"/>
-          <w:szCs w:val="28"/>
-        </w:rPr>
         <w:t>Funktionella krav</w:t>
       </w:r>
-      <w:bookmarkEnd w:id="11"/>
+      <w:bookmarkEnd w:id="10"/>
     </w:p>
     <w:p>
       <w:pPr>
@@ -4851,10 +4945,10 @@
         <w:tblLook w:val="04A0" w:firstRow="1" w:lastRow="0" w:firstColumn="1" w:lastColumn="0" w:noHBand="0" w:noVBand="1"/>
       </w:tblPr>
       <w:tblGrid>
-        <w:gridCol w:w="800"/>
-        <w:gridCol w:w="1537"/>
-        <w:gridCol w:w="5458"/>
-        <w:gridCol w:w="1218"/>
+        <w:gridCol w:w="694"/>
+        <w:gridCol w:w="1437"/>
+        <w:gridCol w:w="5139"/>
+        <w:gridCol w:w="1743"/>
       </w:tblGrid>
       <w:tr>
         <w:tc>
@@ -4876,7 +4970,6 @@
           </w:tcPr>
           <w:p>
             <w:pPr>
-              <w:ind w:left="100"/>
               <w:jc w:val="center"/>
               <w:rPr>
                 <w:rFonts w:ascii="Times New Roman" w:eastAsia="Times New Roman" w:hAnsi="Times New Roman" w:cs="Times New Roman"/>
@@ -4917,7 +5010,6 @@
           </w:tcPr>
           <w:p>
             <w:pPr>
-              <w:ind w:left="100"/>
               <w:jc w:val="center"/>
               <w:rPr>
                 <w:rFonts w:ascii="Times New Roman" w:eastAsia="Times New Roman" w:hAnsi="Times New Roman" w:cs="Times New Roman"/>
@@ -4958,7 +5050,6 @@
           </w:tcPr>
           <w:p>
             <w:pPr>
-              <w:ind w:left="100"/>
               <w:jc w:val="center"/>
               <w:rPr>
                 <w:rFonts w:ascii="Times New Roman" w:eastAsia="Times New Roman" w:hAnsi="Times New Roman" w:cs="Times New Roman"/>
@@ -4999,7 +5090,6 @@
           </w:tcPr>
           <w:p>
             <w:pPr>
-              <w:ind w:left="100"/>
               <w:jc w:val="center"/>
               <w:rPr>
                 <w:rFonts w:ascii="Times New Roman" w:eastAsia="Times New Roman" w:hAnsi="Times New Roman" w:cs="Times New Roman"/>
@@ -5017,7 +5107,7 @@
                 <w:sz w:val="24"/>
                 <w:szCs w:val="24"/>
               </w:rPr>
-              <w:t>Uppfylld</w:t>
+              <w:t>Implementerat</w:t>
             </w:r>
           </w:p>
         </w:tc>
@@ -5042,7 +5132,6 @@
           </w:tcPr>
           <w:p>
             <w:pPr>
-              <w:ind w:left="100"/>
               <w:jc w:val="center"/>
               <w:rPr>
                 <w:rFonts w:ascii="Times New Roman" w:eastAsia="Times New Roman" w:hAnsi="Times New Roman" w:cs="Times New Roman"/>
@@ -5081,7 +5170,6 @@
           </w:tcPr>
           <w:p>
             <w:pPr>
-              <w:ind w:left="100"/>
               <w:jc w:val="center"/>
               <w:rPr>
                 <w:rFonts w:ascii="Times New Roman" w:eastAsia="Times New Roman" w:hAnsi="Times New Roman" w:cs="Times New Roman"/>
@@ -5120,7 +5208,6 @@
           </w:tcPr>
           <w:p>
             <w:pPr>
-              <w:ind w:left="100"/>
               <w:rPr>
                 <w:rFonts w:ascii="Times New Roman" w:eastAsia="Times New Roman" w:hAnsi="Times New Roman" w:cs="Times New Roman"/>
                 <w:color w:val="auto"/>
@@ -5158,7 +5245,6 @@
           </w:tcPr>
           <w:p>
             <w:pPr>
-              <w:ind w:left="100"/>
               <w:jc w:val="center"/>
               <w:rPr>
                 <w:rFonts w:ascii="Times New Roman" w:eastAsia="Times New Roman" w:hAnsi="Times New Roman" w:cs="Times New Roman"/>
@@ -5199,7 +5285,6 @@
           </w:tcPr>
           <w:p>
             <w:pPr>
-              <w:ind w:left="100"/>
               <w:jc w:val="center"/>
               <w:rPr>
                 <w:rFonts w:ascii="Times New Roman" w:eastAsia="Times New Roman" w:hAnsi="Times New Roman" w:cs="Times New Roman"/>
@@ -5238,7 +5323,6 @@
           </w:tcPr>
           <w:p>
             <w:pPr>
-              <w:ind w:left="100"/>
               <w:jc w:val="center"/>
               <w:rPr>
                 <w:rFonts w:ascii="Times New Roman" w:eastAsia="Times New Roman" w:hAnsi="Times New Roman" w:cs="Times New Roman"/>
@@ -5277,7 +5361,6 @@
           </w:tcPr>
           <w:p>
             <w:pPr>
-              <w:ind w:left="100"/>
               <w:rPr>
                 <w:rFonts w:ascii="Times New Roman" w:eastAsia="Times New Roman" w:hAnsi="Times New Roman" w:cs="Times New Roman"/>
                 <w:color w:val="auto"/>
@@ -5315,7 +5398,6 @@
           </w:tcPr>
           <w:p>
             <w:pPr>
-              <w:ind w:left="100"/>
               <w:jc w:val="center"/>
               <w:rPr>
                 <w:rFonts w:ascii="Times New Roman" w:eastAsia="Times New Roman" w:hAnsi="Times New Roman" w:cs="Times New Roman"/>
@@ -5356,7 +5438,6 @@
           </w:tcPr>
           <w:p>
             <w:pPr>
-              <w:ind w:left="100"/>
               <w:jc w:val="center"/>
               <w:rPr>
                 <w:rFonts w:ascii="Times New Roman" w:eastAsia="Times New Roman" w:hAnsi="Times New Roman" w:cs="Times New Roman"/>
@@ -5395,7 +5476,6 @@
           </w:tcPr>
           <w:p>
             <w:pPr>
-              <w:ind w:left="100"/>
               <w:jc w:val="center"/>
               <w:rPr>
                 <w:rFonts w:ascii="Times New Roman" w:eastAsia="Times New Roman" w:hAnsi="Times New Roman" w:cs="Times New Roman"/>
@@ -5434,7 +5514,6 @@
           </w:tcPr>
           <w:p>
             <w:pPr>
-              <w:ind w:left="100"/>
               <w:rPr>
                 <w:rFonts w:ascii="Times New Roman" w:eastAsia="Times New Roman" w:hAnsi="Times New Roman" w:cs="Times New Roman"/>
                 <w:color w:val="auto"/>
@@ -5472,7 +5551,6 @@
           </w:tcPr>
           <w:p>
             <w:pPr>
-              <w:ind w:left="100"/>
               <w:jc w:val="center"/>
               <w:rPr>
                 <w:rFonts w:ascii="Times New Roman" w:eastAsia="Times New Roman" w:hAnsi="Times New Roman" w:cs="Times New Roman"/>
@@ -5513,7 +5591,6 @@
           </w:tcPr>
           <w:p>
             <w:pPr>
-              <w:ind w:left="100"/>
               <w:jc w:val="center"/>
               <w:rPr>
                 <w:rFonts w:ascii="Times New Roman" w:eastAsia="Times New Roman" w:hAnsi="Times New Roman" w:cs="Times New Roman"/>
@@ -5552,7 +5629,6 @@
           </w:tcPr>
           <w:p>
             <w:pPr>
-              <w:ind w:left="100"/>
               <w:jc w:val="center"/>
               <w:rPr>
                 <w:rFonts w:ascii="Times New Roman" w:eastAsia="Times New Roman" w:hAnsi="Times New Roman" w:cs="Times New Roman"/>
@@ -5591,7 +5667,6 @@
           </w:tcPr>
           <w:p>
             <w:pPr>
-              <w:ind w:left="100"/>
               <w:rPr>
                 <w:rFonts w:ascii="Times New Roman" w:eastAsia="Times New Roman" w:hAnsi="Times New Roman" w:cs="Times New Roman"/>
                 <w:color w:val="auto"/>
@@ -5629,7 +5704,6 @@
           </w:tcPr>
           <w:p>
             <w:pPr>
-              <w:ind w:left="100"/>
               <w:jc w:val="center"/>
               <w:rPr>
                 <w:rFonts w:ascii="Times New Roman" w:eastAsia="Times New Roman" w:hAnsi="Times New Roman" w:cs="Times New Roman"/>
@@ -5670,7 +5744,6 @@
           </w:tcPr>
           <w:p>
             <w:pPr>
-              <w:ind w:left="100"/>
               <w:jc w:val="center"/>
               <w:rPr>
                 <w:rFonts w:ascii="Times New Roman" w:eastAsia="Times New Roman" w:hAnsi="Times New Roman" w:cs="Times New Roman"/>
@@ -5710,7 +5783,6 @@
           </w:tcPr>
           <w:p>
             <w:pPr>
-              <w:ind w:left="100"/>
               <w:jc w:val="center"/>
               <w:rPr>
                 <w:rFonts w:ascii="Times New Roman" w:eastAsia="Times New Roman" w:hAnsi="Times New Roman" w:cs="Times New Roman"/>
@@ -5749,7 +5821,6 @@
           </w:tcPr>
           <w:p>
             <w:pPr>
-              <w:ind w:left="100"/>
               <w:rPr>
                 <w:rFonts w:ascii="Times New Roman" w:eastAsia="Times New Roman" w:hAnsi="Times New Roman" w:cs="Times New Roman"/>
                 <w:color w:val="auto"/>
@@ -5787,7 +5858,6 @@
           </w:tcPr>
           <w:p>
             <w:pPr>
-              <w:ind w:left="100"/>
               <w:jc w:val="center"/>
               <w:rPr>
                 <w:rFonts w:ascii="Times New Roman" w:eastAsia="Times New Roman" w:hAnsi="Times New Roman" w:cs="Times New Roman"/>
@@ -5828,7 +5898,6 @@
           </w:tcPr>
           <w:p>
             <w:pPr>
-              <w:ind w:left="100"/>
               <w:jc w:val="center"/>
               <w:rPr>
                 <w:rFonts w:ascii="Times New Roman" w:eastAsia="Times New Roman" w:hAnsi="Times New Roman" w:cs="Times New Roman"/>
@@ -5867,7 +5936,6 @@
           </w:tcPr>
           <w:p>
             <w:pPr>
-              <w:ind w:left="100"/>
               <w:jc w:val="center"/>
               <w:rPr>
                 <w:rFonts w:ascii="Times New Roman" w:eastAsia="Times New Roman" w:hAnsi="Times New Roman" w:cs="Times New Roman"/>
@@ -5906,7 +5974,6 @@
           </w:tcPr>
           <w:p>
             <w:pPr>
-              <w:ind w:left="100"/>
               <w:rPr>
                 <w:rFonts w:ascii="Times New Roman" w:eastAsia="Times New Roman" w:hAnsi="Times New Roman" w:cs="Times New Roman"/>
                 <w:color w:val="auto"/>
@@ -5964,7 +6031,6 @@
           </w:tcPr>
           <w:p>
             <w:pPr>
-              <w:ind w:left="100"/>
               <w:jc w:val="center"/>
               <w:rPr>
                 <w:rFonts w:ascii="Times New Roman" w:eastAsia="Times New Roman" w:hAnsi="Times New Roman" w:cs="Times New Roman"/>
@@ -6005,7 +6071,6 @@
           </w:tcPr>
           <w:p>
             <w:pPr>
-              <w:ind w:left="100"/>
               <w:jc w:val="center"/>
               <w:rPr>
                 <w:rFonts w:ascii="Times New Roman" w:eastAsia="Times New Roman" w:hAnsi="Times New Roman" w:cs="Times New Roman"/>
@@ -6044,7 +6109,6 @@
           </w:tcPr>
           <w:p>
             <w:pPr>
-              <w:ind w:left="100"/>
               <w:jc w:val="center"/>
               <w:rPr>
                 <w:rFonts w:ascii="Times New Roman" w:eastAsia="Times New Roman" w:hAnsi="Times New Roman" w:cs="Times New Roman"/>
@@ -6083,7 +6147,6 @@
           </w:tcPr>
           <w:p>
             <w:pPr>
-              <w:ind w:left="100"/>
               <w:rPr>
                 <w:rFonts w:ascii="Times New Roman" w:eastAsia="Times New Roman" w:hAnsi="Times New Roman" w:cs="Times New Roman"/>
                 <w:color w:val="auto"/>
@@ -6098,47 +6161,7 @@
                 <w:sz w:val="24"/>
                 <w:szCs w:val="24"/>
               </w:rPr>
-              <w:t xml:space="preserve">Applikationen ska kunna göra en request till servern för att kontrollera nuvarande </w:t>
-            </w:r>
-            <w:proofErr w:type="spellStart"/>
-            <w:r>
-              <w:rPr>
-                <w:rFonts w:ascii="Times New Roman" w:eastAsia="Times New Roman" w:hAnsi="Times New Roman" w:cs="Times New Roman"/>
-                <w:color w:val="auto"/>
-                <w:sz w:val="24"/>
-                <w:szCs w:val="24"/>
-              </w:rPr>
-              <w:t>patch</w:t>
-            </w:r>
-            <w:proofErr w:type="spellEnd"/>
-            <w:r>
-              <w:rPr>
-                <w:rFonts w:ascii="Times New Roman" w:eastAsia="Times New Roman" w:hAnsi="Times New Roman" w:cs="Times New Roman"/>
-                <w:color w:val="auto"/>
-                <w:sz w:val="24"/>
-                <w:szCs w:val="24"/>
-              </w:rPr>
-              <w:t xml:space="preserve">, och ifall </w:t>
-            </w:r>
-            <w:proofErr w:type="spellStart"/>
-            <w:r>
-              <w:rPr>
-                <w:rFonts w:ascii="Times New Roman" w:eastAsia="Times New Roman" w:hAnsi="Times New Roman" w:cs="Times New Roman"/>
-                <w:color w:val="auto"/>
-                <w:sz w:val="24"/>
-                <w:szCs w:val="24"/>
-              </w:rPr>
-              <w:t>patchdatan</w:t>
-            </w:r>
-            <w:proofErr w:type="spellEnd"/>
-            <w:r>
-              <w:rPr>
-                <w:rFonts w:ascii="Times New Roman" w:eastAsia="Times New Roman" w:hAnsi="Times New Roman" w:cs="Times New Roman"/>
-                <w:color w:val="auto"/>
-                <w:sz w:val="24"/>
-                <w:szCs w:val="24"/>
-              </w:rPr>
-              <w:t xml:space="preserve"> inte stämmer kunna uppdatera denna.</w:t>
+              <w:t>Applikationen ska kunna göra en request till servern för att kontrollera nuvarande patch, och ifall patchdatan inte stämmer kunna uppdatera denna.</w:t>
             </w:r>
           </w:p>
         </w:tc>
@@ -6161,7 +6184,6 @@
           </w:tcPr>
           <w:p>
             <w:pPr>
-              <w:ind w:left="100"/>
               <w:jc w:val="center"/>
               <w:rPr>
                 <w:rFonts w:ascii="Times New Roman" w:eastAsia="Times New Roman" w:hAnsi="Times New Roman" w:cs="Times New Roman"/>
@@ -6202,7 +6224,6 @@
           </w:tcPr>
           <w:p>
             <w:pPr>
-              <w:ind w:left="100"/>
               <w:jc w:val="center"/>
               <w:rPr>
                 <w:rFonts w:ascii="Times New Roman" w:eastAsia="Times New Roman" w:hAnsi="Times New Roman" w:cs="Times New Roman"/>
@@ -6241,7 +6262,6 @@
           </w:tcPr>
           <w:p>
             <w:pPr>
-              <w:ind w:left="100"/>
               <w:jc w:val="center"/>
               <w:rPr>
                 <w:rFonts w:ascii="Times New Roman" w:eastAsia="Times New Roman" w:hAnsi="Times New Roman" w:cs="Times New Roman"/>
@@ -6280,7 +6300,6 @@
           </w:tcPr>
           <w:p>
             <w:pPr>
-              <w:ind w:left="100"/>
               <w:rPr>
                 <w:rFonts w:ascii="Times New Roman" w:eastAsia="Times New Roman" w:hAnsi="Times New Roman" w:cs="Times New Roman"/>
                 <w:color w:val="auto"/>
@@ -6318,7 +6337,6 @@
           </w:tcPr>
           <w:p>
             <w:pPr>
-              <w:ind w:left="100"/>
               <w:jc w:val="center"/>
               <w:rPr>
                 <w:rFonts w:ascii="Times New Roman" w:eastAsia="Times New Roman" w:hAnsi="Times New Roman" w:cs="Times New Roman"/>
@@ -6359,7 +6377,6 @@
           </w:tcPr>
           <w:p>
             <w:pPr>
-              <w:ind w:left="100"/>
               <w:jc w:val="center"/>
               <w:rPr>
                 <w:rFonts w:ascii="Times New Roman" w:eastAsia="Times New Roman" w:hAnsi="Times New Roman" w:cs="Times New Roman"/>
@@ -6398,7 +6415,6 @@
           </w:tcPr>
           <w:p>
             <w:pPr>
-              <w:ind w:left="100"/>
               <w:jc w:val="center"/>
               <w:rPr>
                 <w:rFonts w:ascii="Times New Roman" w:eastAsia="Times New Roman" w:hAnsi="Times New Roman" w:cs="Times New Roman"/>
@@ -6437,7 +6453,6 @@
           </w:tcPr>
           <w:p>
             <w:pPr>
-              <w:ind w:left="100"/>
               <w:rPr>
                 <w:rFonts w:ascii="Times New Roman" w:eastAsia="Times New Roman" w:hAnsi="Times New Roman" w:cs="Times New Roman"/>
                 <w:color w:val="auto"/>
@@ -6475,7 +6490,6 @@
           </w:tcPr>
           <w:p>
             <w:pPr>
-              <w:ind w:left="100"/>
               <w:jc w:val="center"/>
               <w:rPr>
                 <w:rFonts w:ascii="Times New Roman" w:eastAsia="Times New Roman" w:hAnsi="Times New Roman" w:cs="Times New Roman"/>
@@ -6516,7 +6530,6 @@
           </w:tcPr>
           <w:p>
             <w:pPr>
-              <w:ind w:left="100"/>
               <w:jc w:val="center"/>
               <w:rPr>
                 <w:rFonts w:ascii="Times New Roman" w:eastAsia="Times New Roman" w:hAnsi="Times New Roman" w:cs="Times New Roman"/>
@@ -6555,7 +6568,6 @@
           </w:tcPr>
           <w:p>
             <w:pPr>
-              <w:ind w:left="100"/>
               <w:jc w:val="center"/>
               <w:rPr>
                 <w:rFonts w:ascii="Times New Roman" w:eastAsia="Times New Roman" w:hAnsi="Times New Roman" w:cs="Times New Roman"/>
@@ -6594,7 +6606,6 @@
           </w:tcPr>
           <w:p>
             <w:pPr>
-              <w:ind w:left="100"/>
               <w:rPr>
                 <w:rFonts w:ascii="Times New Roman" w:eastAsia="Times New Roman" w:hAnsi="Times New Roman" w:cs="Times New Roman"/>
                 <w:color w:val="auto"/>
@@ -6632,7 +6643,6 @@
           </w:tcPr>
           <w:p>
             <w:pPr>
-              <w:ind w:left="100"/>
               <w:jc w:val="center"/>
               <w:rPr>
                 <w:rFonts w:ascii="Times New Roman" w:eastAsia="Times New Roman" w:hAnsi="Times New Roman" w:cs="Times New Roman"/>
@@ -6716,10 +6726,10 @@
         <w:tblLook w:val="04A0" w:firstRow="1" w:lastRow="0" w:firstColumn="1" w:lastColumn="0" w:noHBand="0" w:noVBand="1"/>
       </w:tblPr>
       <w:tblGrid>
-        <w:gridCol w:w="805"/>
-        <w:gridCol w:w="1537"/>
-        <w:gridCol w:w="5453"/>
-        <w:gridCol w:w="1218"/>
+        <w:gridCol w:w="716"/>
+        <w:gridCol w:w="1437"/>
+        <w:gridCol w:w="5742"/>
+        <w:gridCol w:w="1118"/>
       </w:tblGrid>
       <w:tr>
         <w:tc>
@@ -6741,7 +6751,6 @@
           </w:tcPr>
           <w:p>
             <w:pPr>
-              <w:ind w:left="100"/>
               <w:jc w:val="center"/>
               <w:rPr>
                 <w:rFonts w:ascii="Times New Roman" w:eastAsia="Times New Roman" w:hAnsi="Times New Roman" w:cs="Times New Roman"/>
@@ -6782,7 +6791,6 @@
           </w:tcPr>
           <w:p>
             <w:pPr>
-              <w:ind w:left="100"/>
               <w:jc w:val="center"/>
               <w:rPr>
                 <w:rFonts w:ascii="Times New Roman" w:eastAsia="Times New Roman" w:hAnsi="Times New Roman" w:cs="Times New Roman"/>
@@ -6823,7 +6831,6 @@
           </w:tcPr>
           <w:p>
             <w:pPr>
-              <w:ind w:left="100"/>
               <w:jc w:val="center"/>
               <w:rPr>
                 <w:rFonts w:ascii="Times New Roman" w:eastAsia="Times New Roman" w:hAnsi="Times New Roman" w:cs="Times New Roman"/>
@@ -6864,7 +6871,6 @@
           </w:tcPr>
           <w:p>
             <w:pPr>
-              <w:ind w:left="100"/>
               <w:jc w:val="center"/>
               <w:rPr>
                 <w:rFonts w:ascii="Times New Roman" w:eastAsia="Times New Roman" w:hAnsi="Times New Roman" w:cs="Times New Roman"/>
@@ -6907,7 +6913,6 @@
           </w:tcPr>
           <w:p>
             <w:pPr>
-              <w:ind w:left="100"/>
               <w:jc w:val="center"/>
               <w:rPr>
                 <w:rFonts w:ascii="Times New Roman" w:eastAsia="Times New Roman" w:hAnsi="Times New Roman" w:cs="Times New Roman"/>
@@ -6946,7 +6951,6 @@
           </w:tcPr>
           <w:p>
             <w:pPr>
-              <w:ind w:left="100"/>
               <w:jc w:val="center"/>
               <w:rPr>
                 <w:rFonts w:ascii="Times New Roman" w:eastAsia="Times New Roman" w:hAnsi="Times New Roman" w:cs="Times New Roman"/>
@@ -6985,7 +6989,6 @@
           </w:tcPr>
           <w:p>
             <w:pPr>
-              <w:ind w:left="100"/>
               <w:rPr>
                 <w:rFonts w:ascii="Times New Roman" w:eastAsia="Times New Roman" w:hAnsi="Times New Roman" w:cs="Times New Roman"/>
                 <w:color w:val="auto"/>
@@ -7023,7 +7026,6 @@
           </w:tcPr>
           <w:p>
             <w:pPr>
-              <w:ind w:left="100"/>
               <w:jc w:val="center"/>
               <w:rPr>
                 <w:rFonts w:ascii="Times New Roman" w:eastAsia="Times New Roman" w:hAnsi="Times New Roman" w:cs="Times New Roman"/>
@@ -7064,7 +7066,6 @@
           </w:tcPr>
           <w:p>
             <w:pPr>
-              <w:ind w:left="100"/>
               <w:jc w:val="center"/>
               <w:rPr>
                 <w:rFonts w:ascii="Times New Roman" w:eastAsia="Times New Roman" w:hAnsi="Times New Roman" w:cs="Times New Roman"/>
@@ -7103,7 +7104,6 @@
           </w:tcPr>
           <w:p>
             <w:pPr>
-              <w:ind w:left="100"/>
               <w:jc w:val="center"/>
               <w:rPr>
                 <w:rFonts w:ascii="Times New Roman" w:eastAsia="Times New Roman" w:hAnsi="Times New Roman" w:cs="Times New Roman"/>
@@ -7142,7 +7142,6 @@
           </w:tcPr>
           <w:p>
             <w:pPr>
-              <w:ind w:left="100"/>
               <w:rPr>
                 <w:rFonts w:ascii="Times New Roman" w:eastAsia="Times New Roman" w:hAnsi="Times New Roman" w:cs="Times New Roman"/>
                 <w:color w:val="auto"/>
@@ -7157,7 +7156,25 @@
                 <w:sz w:val="24"/>
                 <w:szCs w:val="24"/>
               </w:rPr>
-              <w:t>Användaren ska kunna starta motspelares cooldowns för summoner spells i appen genom knapptryck.</w:t>
+              <w:t>Användaren ska kunna starta</w:t>
+            </w:r>
+            <w:r>
+              <w:rPr>
+                <w:rFonts w:ascii="Times New Roman" w:eastAsia="Times New Roman" w:hAnsi="Times New Roman" w:cs="Times New Roman"/>
+                <w:color w:val="auto"/>
+                <w:sz w:val="24"/>
+                <w:szCs w:val="24"/>
+              </w:rPr>
+              <w:t>/ställa om</w:t>
+            </w:r>
+            <w:r>
+              <w:rPr>
+                <w:rFonts w:ascii="Times New Roman" w:eastAsia="Times New Roman" w:hAnsi="Times New Roman" w:cs="Times New Roman"/>
+                <w:color w:val="auto"/>
+                <w:sz w:val="24"/>
+                <w:szCs w:val="24"/>
+              </w:rPr>
+              <w:t xml:space="preserve"> motspelares cooldowns för summoner spells i appen genom knapptryck.</w:t>
             </w:r>
           </w:p>
         </w:tc>
@@ -7180,7 +7197,6 @@
           </w:tcPr>
           <w:p>
             <w:pPr>
-              <w:ind w:left="100"/>
               <w:jc w:val="center"/>
               <w:rPr>
                 <w:rFonts w:ascii="Times New Roman" w:eastAsia="Times New Roman" w:hAnsi="Times New Roman" w:cs="Times New Roman"/>
@@ -7221,7 +7237,6 @@
           </w:tcPr>
           <w:p>
             <w:pPr>
-              <w:ind w:left="100"/>
               <w:jc w:val="center"/>
               <w:rPr>
                 <w:rFonts w:ascii="Times New Roman" w:eastAsia="Times New Roman" w:hAnsi="Times New Roman" w:cs="Times New Roman"/>
@@ -7260,7 +7275,6 @@
           </w:tcPr>
           <w:p>
             <w:pPr>
-              <w:ind w:left="100"/>
               <w:jc w:val="center"/>
               <w:rPr>
                 <w:rFonts w:ascii="Times New Roman" w:eastAsia="Times New Roman" w:hAnsi="Times New Roman" w:cs="Times New Roman"/>
@@ -7299,7 +7313,6 @@
           </w:tcPr>
           <w:p>
             <w:pPr>
-              <w:ind w:left="100"/>
               <w:rPr>
                 <w:rFonts w:ascii="Times New Roman" w:eastAsia="Times New Roman" w:hAnsi="Times New Roman" w:cs="Times New Roman"/>
                 <w:color w:val="auto"/>
@@ -7337,7 +7350,6 @@
           </w:tcPr>
           <w:p>
             <w:pPr>
-              <w:ind w:left="100"/>
               <w:jc w:val="center"/>
               <w:rPr>
                 <w:rFonts w:ascii="Times New Roman" w:eastAsia="Times New Roman" w:hAnsi="Times New Roman" w:cs="Times New Roman"/>
@@ -7378,7 +7390,6 @@
           </w:tcPr>
           <w:p>
             <w:pPr>
-              <w:ind w:left="100"/>
               <w:jc w:val="center"/>
               <w:rPr>
                 <w:rFonts w:ascii="Times New Roman" w:eastAsia="Times New Roman" w:hAnsi="Times New Roman" w:cs="Times New Roman"/>
@@ -7417,7 +7428,6 @@
           </w:tcPr>
           <w:p>
             <w:pPr>
-              <w:ind w:left="100"/>
               <w:jc w:val="center"/>
               <w:rPr>
                 <w:rFonts w:ascii="Times New Roman" w:eastAsia="Times New Roman" w:hAnsi="Times New Roman" w:cs="Times New Roman"/>
@@ -7456,7 +7466,6 @@
           </w:tcPr>
           <w:p>
             <w:pPr>
-              <w:ind w:left="100"/>
               <w:rPr>
                 <w:rFonts w:ascii="Times New Roman" w:eastAsia="Times New Roman" w:hAnsi="Times New Roman" w:cs="Times New Roman"/>
                 <w:color w:val="auto"/>
@@ -7471,27 +7480,7 @@
                 <w:sz w:val="24"/>
                 <w:szCs w:val="24"/>
               </w:rPr>
-              <w:t xml:space="preserve">När användaren skriver in ett summoner name ska en dropdown-lista visa olika alternativ för auto </w:t>
-            </w:r>
-            <w:proofErr w:type="spellStart"/>
-            <w:r>
-              <w:rPr>
-                <w:rFonts w:ascii="Times New Roman" w:eastAsia="Times New Roman" w:hAnsi="Times New Roman" w:cs="Times New Roman"/>
-                <w:color w:val="auto"/>
-                <w:sz w:val="24"/>
-                <w:szCs w:val="24"/>
-              </w:rPr>
-              <w:t>complete</w:t>
-            </w:r>
-            <w:proofErr w:type="spellEnd"/>
-            <w:r>
-              <w:rPr>
-                <w:rFonts w:ascii="Times New Roman" w:eastAsia="Times New Roman" w:hAnsi="Times New Roman" w:cs="Times New Roman"/>
-                <w:color w:val="auto"/>
-                <w:sz w:val="24"/>
-                <w:szCs w:val="24"/>
-              </w:rPr>
-              <w:t>.</w:t>
+              <w:t>När användaren skriver in ett summoner name ska en dropdown-lista visa olika alternativ för auto complete.</w:t>
             </w:r>
           </w:p>
         </w:tc>
@@ -7514,7 +7503,6 @@
           </w:tcPr>
           <w:p>
             <w:pPr>
-              <w:ind w:left="100"/>
               <w:jc w:val="center"/>
               <w:rPr>
                 <w:rFonts w:ascii="Times New Roman" w:eastAsia="Times New Roman" w:hAnsi="Times New Roman" w:cs="Times New Roman"/>
@@ -7555,7 +7543,6 @@
           </w:tcPr>
           <w:p>
             <w:pPr>
-              <w:ind w:left="100"/>
               <w:jc w:val="center"/>
               <w:rPr>
                 <w:rFonts w:ascii="Times New Roman" w:eastAsia="Times New Roman" w:hAnsi="Times New Roman" w:cs="Times New Roman"/>
@@ -7594,7 +7581,6 @@
           </w:tcPr>
           <w:p>
             <w:pPr>
-              <w:ind w:left="100"/>
               <w:jc w:val="center"/>
               <w:rPr>
                 <w:rFonts w:ascii="Times New Roman" w:eastAsia="Times New Roman" w:hAnsi="Times New Roman" w:cs="Times New Roman"/>
@@ -7633,7 +7619,6 @@
           </w:tcPr>
           <w:p>
             <w:pPr>
-              <w:ind w:left="100"/>
               <w:rPr>
                 <w:rFonts w:ascii="Times New Roman" w:eastAsia="Times New Roman" w:hAnsi="Times New Roman" w:cs="Times New Roman"/>
                 <w:color w:val="auto"/>
@@ -7671,7 +7656,6 @@
           </w:tcPr>
           <w:p>
             <w:pPr>
-              <w:ind w:left="100"/>
               <w:jc w:val="center"/>
               <w:rPr>
                 <w:rFonts w:ascii="Times New Roman" w:eastAsia="Times New Roman" w:hAnsi="Times New Roman" w:cs="Times New Roman"/>
@@ -7712,7 +7696,6 @@
           </w:tcPr>
           <w:p>
             <w:pPr>
-              <w:ind w:left="100"/>
               <w:jc w:val="center"/>
               <w:rPr>
                 <w:rFonts w:ascii="Times New Roman" w:eastAsia="Times New Roman" w:hAnsi="Times New Roman" w:cs="Times New Roman"/>
@@ -7728,6 +7711,7 @@
                 <w:sz w:val="24"/>
                 <w:szCs w:val="24"/>
               </w:rPr>
+              <w:lastRenderedPageBreak/>
               <w:t>FK-A6</w:t>
             </w:r>
           </w:p>
@@ -7751,7 +7735,6 @@
           </w:tcPr>
           <w:p>
             <w:pPr>
-              <w:ind w:left="100"/>
               <w:jc w:val="center"/>
               <w:rPr>
                 <w:rFonts w:ascii="Times New Roman" w:eastAsia="Times New Roman" w:hAnsi="Times New Roman" w:cs="Times New Roman"/>
@@ -7790,7 +7773,6 @@
           </w:tcPr>
           <w:p>
             <w:pPr>
-              <w:ind w:left="100"/>
               <w:rPr>
                 <w:rFonts w:ascii="Times New Roman" w:eastAsia="Times New Roman" w:hAnsi="Times New Roman" w:cs="Times New Roman"/>
                 <w:color w:val="auto"/>
@@ -7828,7 +7810,6 @@
           </w:tcPr>
           <w:p>
             <w:pPr>
-              <w:ind w:left="100"/>
               <w:jc w:val="center"/>
               <w:rPr>
                 <w:rFonts w:ascii="Times New Roman" w:eastAsia="Times New Roman" w:hAnsi="Times New Roman" w:cs="Times New Roman"/>
@@ -7869,7 +7850,6 @@
           </w:tcPr>
           <w:p>
             <w:pPr>
-              <w:ind w:left="100"/>
               <w:jc w:val="center"/>
               <w:rPr>
                 <w:rFonts w:ascii="Times New Roman" w:eastAsia="Times New Roman" w:hAnsi="Times New Roman" w:cs="Times New Roman"/>
@@ -7885,7 +7865,6 @@
                 <w:sz w:val="24"/>
                 <w:szCs w:val="24"/>
               </w:rPr>
-              <w:lastRenderedPageBreak/>
               <w:t>FK-A7</w:t>
             </w:r>
           </w:p>
@@ -7909,7 +7888,6 @@
           </w:tcPr>
           <w:p>
             <w:pPr>
-              <w:ind w:left="100"/>
               <w:jc w:val="center"/>
               <w:rPr>
                 <w:rFonts w:ascii="Times New Roman" w:eastAsia="Times New Roman" w:hAnsi="Times New Roman" w:cs="Times New Roman"/>
@@ -7948,7 +7926,6 @@
           </w:tcPr>
           <w:p>
             <w:pPr>
-              <w:ind w:left="100"/>
               <w:rPr>
                 <w:rFonts w:ascii="Times New Roman" w:eastAsia="Times New Roman" w:hAnsi="Times New Roman" w:cs="Times New Roman"/>
                 <w:color w:val="auto"/>
@@ -7963,7 +7940,45 @@
                 <w:sz w:val="24"/>
                 <w:szCs w:val="24"/>
               </w:rPr>
-              <w:t>Användaren ska kunna starta motspelares cooldowns för summoner spells i appen via röststyrning.</w:t>
+              <w:t xml:space="preserve">Användaren ska kunna </w:t>
+            </w:r>
+            <w:r>
+              <w:rPr>
+                <w:rFonts w:ascii="Times New Roman" w:eastAsia="Times New Roman" w:hAnsi="Times New Roman" w:cs="Times New Roman"/>
+                <w:color w:val="auto"/>
+                <w:sz w:val="24"/>
+                <w:szCs w:val="24"/>
+              </w:rPr>
+              <w:t>starta</w:t>
+            </w:r>
+            <w:r>
+              <w:rPr>
+                <w:rFonts w:ascii="Times New Roman" w:eastAsia="Times New Roman" w:hAnsi="Times New Roman" w:cs="Times New Roman"/>
+                <w:color w:val="auto"/>
+                <w:sz w:val="24"/>
+                <w:szCs w:val="24"/>
+              </w:rPr>
+              <w:t>/ställa om</w:t>
+            </w:r>
+            <w:r>
+              <w:rPr>
+                <w:rFonts w:ascii="Times New Roman" w:eastAsia="Times New Roman" w:hAnsi="Times New Roman" w:cs="Times New Roman"/>
+                <w:color w:val="auto"/>
+                <w:sz w:val="24"/>
+                <w:szCs w:val="24"/>
+              </w:rPr>
+              <w:t xml:space="preserve"> </w:t>
+            </w:r>
+            <w:bookmarkStart w:id="11" w:name="_GoBack"/>
+            <w:bookmarkEnd w:id="11"/>
+            <w:r>
+              <w:rPr>
+                <w:rFonts w:ascii="Times New Roman" w:eastAsia="Times New Roman" w:hAnsi="Times New Roman" w:cs="Times New Roman"/>
+                <w:color w:val="auto"/>
+                <w:sz w:val="24"/>
+                <w:szCs w:val="24"/>
+              </w:rPr>
+              <w:t>motspelares cooldowns för summoner spells i appen via röststyrning.</w:t>
             </w:r>
           </w:p>
         </w:tc>
@@ -7986,7 +8001,6 @@
           </w:tcPr>
           <w:p>
             <w:pPr>
-              <w:ind w:left="100"/>
               <w:jc w:val="center"/>
               <w:rPr>
                 <w:rFonts w:ascii="Times New Roman" w:eastAsia="Times New Roman" w:hAnsi="Times New Roman" w:cs="Times New Roman"/>
@@ -8027,7 +8041,6 @@
           </w:tcPr>
           <w:p>
             <w:pPr>
-              <w:ind w:left="100"/>
               <w:jc w:val="center"/>
               <w:rPr>
                 <w:rFonts w:ascii="Times New Roman" w:eastAsia="Times New Roman" w:hAnsi="Times New Roman" w:cs="Times New Roman"/>
@@ -8066,7 +8079,6 @@
           </w:tcPr>
           <w:p>
             <w:pPr>
-              <w:ind w:left="100"/>
               <w:jc w:val="center"/>
               <w:rPr>
                 <w:rFonts w:ascii="Times New Roman" w:eastAsia="Times New Roman" w:hAnsi="Times New Roman" w:cs="Times New Roman"/>
@@ -8105,7 +8117,6 @@
           </w:tcPr>
           <w:p>
             <w:pPr>
-              <w:ind w:left="100"/>
               <w:rPr>
                 <w:rFonts w:ascii="Times New Roman" w:eastAsia="Times New Roman" w:hAnsi="Times New Roman" w:cs="Times New Roman"/>
                 <w:color w:val="auto"/>
@@ -8143,7 +8154,6 @@
           </w:tcPr>
           <w:p>
             <w:pPr>
-              <w:ind w:left="100"/>
               <w:jc w:val="center"/>
               <w:rPr>
                 <w:rFonts w:ascii="Times New Roman" w:eastAsia="Times New Roman" w:hAnsi="Times New Roman" w:cs="Times New Roman"/>
@@ -8276,10 +8286,10 @@
         <w:tblLook w:val="04A0" w:firstRow="1" w:lastRow="0" w:firstColumn="1" w:lastColumn="0" w:noHBand="0" w:noVBand="1"/>
       </w:tblPr>
       <w:tblGrid>
-        <w:gridCol w:w="842"/>
-        <w:gridCol w:w="1537"/>
-        <w:gridCol w:w="5416"/>
-        <w:gridCol w:w="1218"/>
+        <w:gridCol w:w="753"/>
+        <w:gridCol w:w="1437"/>
+        <w:gridCol w:w="5705"/>
+        <w:gridCol w:w="1118"/>
       </w:tblGrid>
       <w:tr>
         <w:tc>
@@ -8301,7 +8311,6 @@
           </w:tcPr>
           <w:p>
             <w:pPr>
-              <w:ind w:left="100"/>
               <w:jc w:val="center"/>
               <w:rPr>
                 <w:rFonts w:ascii="Times New Roman" w:eastAsia="Times New Roman" w:hAnsi="Times New Roman" w:cs="Times New Roman"/>
@@ -8342,7 +8351,6 @@
           </w:tcPr>
           <w:p>
             <w:pPr>
-              <w:ind w:left="100"/>
               <w:jc w:val="center"/>
               <w:rPr>
                 <w:rFonts w:ascii="Times New Roman" w:eastAsia="Times New Roman" w:hAnsi="Times New Roman" w:cs="Times New Roman"/>
@@ -8383,7 +8391,6 @@
           </w:tcPr>
           <w:p>
             <w:pPr>
-              <w:ind w:left="100"/>
               <w:jc w:val="center"/>
               <w:rPr>
                 <w:rFonts w:ascii="Times New Roman" w:eastAsia="Times New Roman" w:hAnsi="Times New Roman" w:cs="Times New Roman"/>
@@ -8424,7 +8431,6 @@
           </w:tcPr>
           <w:p>
             <w:pPr>
-              <w:ind w:left="100"/>
               <w:jc w:val="center"/>
               <w:rPr>
                 <w:rFonts w:ascii="Times New Roman" w:eastAsia="Times New Roman" w:hAnsi="Times New Roman" w:cs="Times New Roman"/>
@@ -8467,7 +8473,6 @@
           </w:tcPr>
           <w:p>
             <w:pPr>
-              <w:ind w:left="100"/>
               <w:jc w:val="center"/>
               <w:rPr>
                 <w:rFonts w:ascii="Times New Roman" w:eastAsia="Times New Roman" w:hAnsi="Times New Roman" w:cs="Times New Roman"/>
@@ -8506,7 +8511,6 @@
           </w:tcPr>
           <w:p>
             <w:pPr>
-              <w:ind w:left="100"/>
               <w:jc w:val="center"/>
               <w:rPr>
                 <w:rFonts w:ascii="Times New Roman" w:eastAsia="Times New Roman" w:hAnsi="Times New Roman" w:cs="Times New Roman"/>
@@ -8545,7 +8549,6 @@
           </w:tcPr>
           <w:p>
             <w:pPr>
-              <w:ind w:left="100"/>
               <w:rPr>
                 <w:rFonts w:ascii="Times New Roman" w:eastAsia="Times New Roman" w:hAnsi="Times New Roman" w:cs="Times New Roman"/>
                 <w:color w:val="auto"/>
@@ -8583,7 +8586,6 @@
           </w:tcPr>
           <w:p>
             <w:pPr>
-              <w:ind w:left="100"/>
               <w:jc w:val="center"/>
               <w:rPr>
                 <w:rFonts w:ascii="Times New Roman" w:eastAsia="Times New Roman" w:hAnsi="Times New Roman" w:cs="Times New Roman"/>
@@ -8624,7 +8626,6 @@
           </w:tcPr>
           <w:p>
             <w:pPr>
-              <w:ind w:left="100"/>
               <w:jc w:val="center"/>
               <w:rPr>
                 <w:rFonts w:ascii="Times New Roman" w:eastAsia="Times New Roman" w:hAnsi="Times New Roman" w:cs="Times New Roman"/>
@@ -8663,7 +8664,6 @@
           </w:tcPr>
           <w:p>
             <w:pPr>
-              <w:ind w:left="100"/>
               <w:jc w:val="center"/>
               <w:rPr>
                 <w:rFonts w:ascii="Times New Roman" w:eastAsia="Times New Roman" w:hAnsi="Times New Roman" w:cs="Times New Roman"/>
@@ -8702,7 +8702,6 @@
           </w:tcPr>
           <w:p>
             <w:pPr>
-              <w:ind w:left="100"/>
               <w:rPr>
                 <w:rFonts w:ascii="Times New Roman" w:eastAsia="Times New Roman" w:hAnsi="Times New Roman" w:cs="Times New Roman"/>
                 <w:color w:val="auto"/>
@@ -8740,7 +8739,6 @@
           </w:tcPr>
           <w:p>
             <w:pPr>
-              <w:ind w:left="100"/>
               <w:jc w:val="center"/>
               <w:rPr>
                 <w:rFonts w:ascii="Times New Roman" w:eastAsia="Times New Roman" w:hAnsi="Times New Roman" w:cs="Times New Roman"/>
@@ -8841,7 +8839,7 @@
       <w:rPr>
         <w:noProof/>
       </w:rPr>
-      <w:t>8</w:t>
+      <w:t>6</w:t>
     </w:r>
     <w:r>
       <w:fldChar w:fldCharType="end"/>
@@ -12248,7 +12246,7 @@
 </file>
 
 <file path=customXml/itemProps1.xml><?xml version="1.0" encoding="utf-8"?>
-<ds:datastoreItem xmlns:ds="http://schemas.openxmlformats.org/officeDocument/2006/customXml" ds:itemID="{ED009B8E-8595-420D-8EE6-45DA9FA219D1}">
+<ds:datastoreItem xmlns:ds="http://schemas.openxmlformats.org/officeDocument/2006/customXml" ds:itemID="{2F498B17-7C36-4EFC-8872-B50C4808C59C}">
   <ds:schemaRefs>
     <ds:schemaRef ds:uri="http://schemas.openxmlformats.org/officeDocument/2006/bibliography"/>
   </ds:schemaRefs>

--- a/app/docs/Kravspecifikation-v4.0.docx
+++ b/app/docs/Kravspecifikation-v4.0.docx
@@ -14,6 +14,42 @@
           <w:szCs w:val="48"/>
         </w:rPr>
       </w:pPr>
+      <w:r>
+        <w:rPr>
+          <w:rFonts w:ascii="Calibri" w:eastAsia="Times New Roman" w:hAnsi="Calibri" w:cs="Times New Roman"/>
+          <w:b/>
+          <w:bCs/>
+          <w:color w:val="auto"/>
+          <w:sz w:val="48"/>
+          <w:szCs w:val="48"/>
+        </w:rPr>
+        <w:t>Saknas vissa krav som testas</w:t>
+      </w:r>
+    </w:p>
+    <w:p>
+      <w:pPr>
+        <w:rPr>
+          <w:rFonts w:ascii="Calibri" w:eastAsia="Times New Roman" w:hAnsi="Calibri" w:cs="Times New Roman"/>
+          <w:b/>
+          <w:bCs/>
+          <w:color w:val="auto"/>
+          <w:sz w:val="48"/>
+          <w:szCs w:val="48"/>
+        </w:rPr>
+      </w:pPr>
+      <w:r>
+        <w:rPr>
+          <w:rFonts w:ascii="Calibri" w:eastAsia="Times New Roman" w:hAnsi="Calibri" w:cs="Times New Roman"/>
+          <w:b/>
+          <w:bCs/>
+          <w:color w:val="auto"/>
+          <w:sz w:val="48"/>
+          <w:szCs w:val="48"/>
+        </w:rPr>
+        <w:t>(Lägga till kvalitativa krav?)</w:t>
+      </w:r>
+      <w:bookmarkStart w:id="0" w:name="_GoBack"/>
+      <w:bookmarkEnd w:id="0"/>
     </w:p>
     <w:p>
       <w:pPr>
@@ -448,6 +484,7 @@
           <w:rFonts w:ascii="Calibri" w:hAnsi="Calibri"/>
           <w:bCs/>
         </w:rPr>
+        <w:lastRenderedPageBreak/>
         <w:t>Christoffer Nilsson</w:t>
       </w:r>
     </w:p>
@@ -475,7 +512,7 @@
         <w:spacing w:before="0" w:beforeAutospacing="0" w:after="0" w:afterAutospacing="0" w:line="276" w:lineRule="auto"/>
         <w:outlineLvl w:val="0"/>
       </w:pPr>
-      <w:bookmarkStart w:id="0" w:name="_Toc451956921"/>
+      <w:bookmarkStart w:id="1" w:name="_Toc451956921"/>
       <w:r>
         <w:rPr>
           <w:rFonts w:ascii="Calibri" w:hAnsi="Calibri"/>
@@ -484,10 +521,9 @@
           <w:sz w:val="36"/>
           <w:szCs w:val="36"/>
         </w:rPr>
-        <w:lastRenderedPageBreak/>
         <w:t>Dokumenthistorik</w:t>
       </w:r>
-      <w:bookmarkEnd w:id="0"/>
+      <w:bookmarkEnd w:id="1"/>
     </w:p>
     <w:tbl>
       <w:tblPr>
@@ -2366,7 +2402,7 @@
           <w:szCs w:val="24"/>
         </w:rPr>
       </w:pPr>
-      <w:bookmarkStart w:id="1" w:name="_Toc451956922"/>
+      <w:bookmarkStart w:id="2" w:name="_Toc451956922"/>
       <w:r>
         <w:rPr>
           <w:rFonts w:ascii="Calibri" w:eastAsia="Times New Roman" w:hAnsi="Calibri" w:cs="Times New Roman"/>
@@ -2379,7 +2415,7 @@
         <w:lastRenderedPageBreak/>
         <w:t>Ordlista</w:t>
       </w:r>
-      <w:bookmarkEnd w:id="1"/>
+      <w:bookmarkEnd w:id="2"/>
     </w:p>
     <w:p>
       <w:pPr>
@@ -2449,7 +2485,6 @@
           <w:szCs w:val="24"/>
         </w:rPr>
       </w:pPr>
-      <w:proofErr w:type="gramStart"/>
       <w:r>
         <w:rPr>
           <w:rFonts w:ascii="Times New Roman" w:eastAsia="Times New Roman" w:hAnsi="Times New Roman" w:cs="Times New Roman"/>
@@ -2458,7 +2493,6 @@
         </w:rPr>
         <w:t>specifika requests om olika information angående spelet.</w:t>
       </w:r>
-      <w:proofErr w:type="gramEnd"/>
     </w:p>
     <w:p>
       <w:pPr>
@@ -2637,7 +2671,6 @@
           <w:szCs w:val="24"/>
         </w:rPr>
       </w:pPr>
-      <w:proofErr w:type="gramStart"/>
       <w:r>
         <w:rPr>
           <w:rFonts w:ascii="Times New Roman" w:eastAsia="Times New Roman" w:hAnsi="Times New Roman" w:cs="Times New Roman"/>
@@ -2647,7 +2680,6 @@
         </w:rPr>
         <w:t>spelares förmågor och egenskaper i en match.</w:t>
       </w:r>
-      <w:proofErr w:type="gramEnd"/>
     </w:p>
     <w:p>
       <w:pPr>
@@ -3228,7 +3260,7 @@
           <w:szCs w:val="24"/>
         </w:rPr>
       </w:pPr>
-      <w:bookmarkStart w:id="2" w:name="_Toc451956923"/>
+      <w:bookmarkStart w:id="3" w:name="_Toc451956923"/>
       <w:r>
         <w:rPr>
           <w:rFonts w:ascii="Calibri" w:eastAsia="Times New Roman" w:hAnsi="Calibri" w:cs="Times New Roman"/>
@@ -3263,7 +3295,7 @@
         </w:rPr>
         <w:t>Dokumentets syfte</w:t>
       </w:r>
-      <w:bookmarkEnd w:id="2"/>
+      <w:bookmarkEnd w:id="3"/>
     </w:p>
     <w:p>
       <w:pPr>
@@ -3305,7 +3337,7 @@
           <w:szCs w:val="24"/>
         </w:rPr>
       </w:pPr>
-      <w:bookmarkStart w:id="3" w:name="_Toc451956924"/>
+      <w:bookmarkStart w:id="4" w:name="_Toc451956924"/>
       <w:r>
         <w:rPr>
           <w:rFonts w:ascii="Calibri" w:eastAsia="Times New Roman" w:hAnsi="Calibri" w:cs="Times New Roman"/>
@@ -3339,7 +3371,7 @@
         </w:rPr>
         <w:t>Produktbeskrivning</w:t>
       </w:r>
-      <w:bookmarkEnd w:id="3"/>
+      <w:bookmarkEnd w:id="4"/>
     </w:p>
     <w:p>
       <w:pPr>
@@ -3826,7 +3858,7 @@
           <w:szCs w:val="24"/>
         </w:rPr>
       </w:pPr>
-      <w:bookmarkStart w:id="4" w:name="_Toc451956925"/>
+      <w:bookmarkStart w:id="5" w:name="_Toc451956925"/>
       <w:r>
         <w:rPr>
           <w:rFonts w:ascii="Calibri" w:eastAsia="Times New Roman" w:hAnsi="Calibri" w:cs="Times New Roman"/>
@@ -3860,7 +3892,7 @@
         </w:rPr>
         <w:t>Analys av målgrupp</w:t>
       </w:r>
-      <w:bookmarkEnd w:id="4"/>
+      <w:bookmarkEnd w:id="5"/>
     </w:p>
     <w:p>
       <w:pPr>
@@ -3914,27 +3946,7 @@
           <w:sz w:val="24"/>
           <w:szCs w:val="24"/>
         </w:rPr>
-        <w:t xml:space="preserve">spelar League </w:t>
-      </w:r>
-      <w:proofErr w:type="spellStart"/>
-      <w:r>
-        <w:rPr>
-          <w:rFonts w:ascii="Times New Roman" w:eastAsia="Times New Roman" w:hAnsi="Times New Roman" w:cs="Times New Roman"/>
-          <w:color w:val="auto"/>
-          <w:sz w:val="24"/>
-          <w:szCs w:val="24"/>
-        </w:rPr>
-        <w:t>of</w:t>
-      </w:r>
-      <w:proofErr w:type="spellEnd"/>
-      <w:r>
-        <w:rPr>
-          <w:rFonts w:ascii="Times New Roman" w:eastAsia="Times New Roman" w:hAnsi="Times New Roman" w:cs="Times New Roman"/>
-          <w:color w:val="auto"/>
-          <w:sz w:val="24"/>
-          <w:szCs w:val="24"/>
-        </w:rPr>
-        <w:t xml:space="preserve"> Legends. De</w:t>
+        <w:t>spelar League of Legends. De</w:t>
       </w:r>
       <w:r>
         <w:rPr>
@@ -3986,7 +3998,7 @@
           <w:szCs w:val="24"/>
         </w:rPr>
       </w:pPr>
-      <w:bookmarkStart w:id="5" w:name="_Toc451956926"/>
+      <w:bookmarkStart w:id="6" w:name="_Toc451956926"/>
       <w:r>
         <w:rPr>
           <w:rFonts w:asciiTheme="minorHAnsi" w:eastAsia="Times New Roman" w:hAnsiTheme="minorHAnsi" w:cs="Times New Roman"/>
@@ -4020,7 +4032,7 @@
         </w:rPr>
         <w:t>Persona</w:t>
       </w:r>
-      <w:bookmarkEnd w:id="5"/>
+      <w:bookmarkEnd w:id="6"/>
     </w:p>
     <w:p>
       <w:pPr>
@@ -4083,7 +4095,7 @@
           <w:szCs w:val="36"/>
         </w:rPr>
       </w:pPr>
-      <w:bookmarkStart w:id="6" w:name="_Toc451956927"/>
+      <w:bookmarkStart w:id="7" w:name="_Toc451956927"/>
       <w:r>
         <w:rPr>
           <w:rFonts w:ascii="Calibri" w:eastAsia="Times New Roman" w:hAnsi="Calibri" w:cs="Times New Roman"/>
@@ -4117,7 +4129,7 @@
         </w:rPr>
         <w:t>Intressenter</w:t>
       </w:r>
-      <w:bookmarkEnd w:id="6"/>
+      <w:bookmarkEnd w:id="7"/>
     </w:p>
     <w:p/>
     <w:p>
@@ -4131,7 +4143,7 @@
           <w:szCs w:val="24"/>
         </w:rPr>
       </w:pPr>
-      <w:bookmarkStart w:id="7" w:name="_Toc451956928"/>
+      <w:bookmarkStart w:id="8" w:name="_Toc451956928"/>
       <w:r>
         <w:rPr>
           <w:rFonts w:ascii="Calibri" w:eastAsia="Times New Roman" w:hAnsi="Calibri" w:cs="Times New Roman"/>
@@ -4165,7 +4177,7 @@
         </w:rPr>
         <w:t>Interna intressenter</w:t>
       </w:r>
-      <w:bookmarkEnd w:id="7"/>
+      <w:bookmarkEnd w:id="8"/>
     </w:p>
     <w:p>
       <w:pPr>
@@ -4322,7 +4334,7 @@
           <w:szCs w:val="24"/>
         </w:rPr>
       </w:pPr>
-      <w:bookmarkStart w:id="8" w:name="_Toc451956929"/>
+      <w:bookmarkStart w:id="9" w:name="_Toc451956929"/>
       <w:r>
         <w:rPr>
           <w:rFonts w:ascii="Calibri" w:eastAsia="Times New Roman" w:hAnsi="Calibri" w:cs="Times New Roman"/>
@@ -4356,7 +4368,7 @@
         </w:rPr>
         <w:t>Externa intressenter</w:t>
       </w:r>
-      <w:bookmarkEnd w:id="8"/>
+      <w:bookmarkEnd w:id="9"/>
     </w:p>
     <w:p>
       <w:pPr>
@@ -4473,7 +4485,7 @@
           <w:szCs w:val="24"/>
         </w:rPr>
       </w:pPr>
-      <w:bookmarkStart w:id="9" w:name="_Toc451956930"/>
+      <w:bookmarkStart w:id="10" w:name="_Toc451956930"/>
       <w:r>
         <w:rPr>
           <w:rFonts w:ascii="Calibri" w:eastAsia="Times New Roman" w:hAnsi="Calibri" w:cs="Times New Roman"/>
@@ -4507,7 +4519,7 @@
         </w:rPr>
         <w:t>Kravspecifikation</w:t>
       </w:r>
-      <w:bookmarkEnd w:id="9"/>
+      <w:bookmarkEnd w:id="10"/>
     </w:p>
     <w:p>
       <w:pPr>
@@ -4834,27 +4846,7 @@
           <w:sz w:val="24"/>
           <w:szCs w:val="24"/>
         </w:rPr>
-        <w:t xml:space="preserve">Kravet bör </w:t>
-      </w:r>
-      <w:proofErr w:type="gramStart"/>
-      <w:r>
-        <w:rPr>
-          <w:rFonts w:ascii="Times New Roman" w:eastAsia="Times New Roman" w:hAnsi="Times New Roman" w:cs="Times New Roman"/>
-          <w:color w:val="auto"/>
-          <w:sz w:val="24"/>
-          <w:szCs w:val="24"/>
-        </w:rPr>
-        <w:t>ej</w:t>
-      </w:r>
-      <w:proofErr w:type="gramEnd"/>
-      <w:r>
-        <w:rPr>
-          <w:rFonts w:ascii="Times New Roman" w:eastAsia="Times New Roman" w:hAnsi="Times New Roman" w:cs="Times New Roman"/>
-          <w:color w:val="auto"/>
-          <w:sz w:val="24"/>
-          <w:szCs w:val="24"/>
-        </w:rPr>
-        <w:t xml:space="preserve"> prioriteras för nuvarande</w:t>
+        <w:t>Kravet bör ej prioriteras för nuvarande</w:t>
       </w:r>
     </w:p>
     <w:p>
@@ -4878,7 +4870,7 @@
           <w:szCs w:val="24"/>
         </w:rPr>
       </w:pPr>
-      <w:bookmarkStart w:id="10" w:name="_Toc451956931"/>
+      <w:bookmarkStart w:id="11" w:name="_Toc451956931"/>
       <w:r>
         <w:rPr>
           <w:rFonts w:ascii="Calibri" w:eastAsia="Times New Roman" w:hAnsi="Calibri" w:cs="Times New Roman"/>
@@ -4912,7 +4904,7 @@
         </w:rPr>
         <w:t>Funktionella krav</w:t>
       </w:r>
-      <w:bookmarkEnd w:id="10"/>
+      <w:bookmarkEnd w:id="11"/>
     </w:p>
     <w:p>
       <w:pPr>
@@ -5988,27 +5980,7 @@
                 <w:sz w:val="24"/>
                 <w:szCs w:val="24"/>
               </w:rPr>
-              <w:t xml:space="preserve">Applikationen ska </w:t>
-            </w:r>
-            <w:proofErr w:type="gramStart"/>
-            <w:r>
-              <w:rPr>
-                <w:rFonts w:ascii="Times New Roman" w:eastAsia="Times New Roman" w:hAnsi="Times New Roman" w:cs="Times New Roman"/>
-                <w:color w:val="auto"/>
-                <w:sz w:val="24"/>
-                <w:szCs w:val="24"/>
-              </w:rPr>
-              <w:t>ej</w:t>
-            </w:r>
-            <w:proofErr w:type="gramEnd"/>
-            <w:r>
-              <w:rPr>
-                <w:rFonts w:ascii="Times New Roman" w:eastAsia="Times New Roman" w:hAnsi="Times New Roman" w:cs="Times New Roman"/>
-                <w:color w:val="auto"/>
-                <w:sz w:val="24"/>
-                <w:szCs w:val="24"/>
-              </w:rPr>
-              <w:t xml:space="preserve"> göra ny sökning av match om användaren klickar tillbaka till LoginActivity och sedan skriver in samma namn som föregående sökning.</w:t>
+              <w:t>Applikationen ska ej göra ny sökning av match om användaren klickar tillbaka till LoginActivity och sedan skriver in samma namn som föregående sökning.</w:t>
             </w:r>
           </w:p>
         </w:tc>
@@ -6726,10 +6698,10 @@
         <w:tblLook w:val="04A0" w:firstRow="1" w:lastRow="0" w:firstColumn="1" w:lastColumn="0" w:noHBand="0" w:noVBand="1"/>
       </w:tblPr>
       <w:tblGrid>
-        <w:gridCol w:w="716"/>
+        <w:gridCol w:w="699"/>
         <w:gridCol w:w="1437"/>
-        <w:gridCol w:w="5742"/>
-        <w:gridCol w:w="1118"/>
+        <w:gridCol w:w="5134"/>
+        <w:gridCol w:w="1743"/>
       </w:tblGrid>
       <w:tr>
         <w:tc>
@@ -6888,7 +6860,7 @@
                 <w:sz w:val="24"/>
                 <w:szCs w:val="24"/>
               </w:rPr>
-              <w:t>Uppfylld</w:t>
+              <w:t>Implementerat</w:t>
             </w:r>
           </w:p>
         </w:tc>
@@ -7327,7 +7299,16 @@
                 <w:sz w:val="24"/>
                 <w:szCs w:val="24"/>
               </w:rPr>
-              <w:t>Användaren ska kunna navigera mellan alla olika motståndare.</w:t>
+              <w:t>Användaren ska kunna naviger</w:t>
+            </w:r>
+            <w:r>
+              <w:rPr>
+                <w:rFonts w:ascii="Times New Roman" w:eastAsia="Times New Roman" w:hAnsi="Times New Roman" w:cs="Times New Roman"/>
+                <w:color w:val="auto"/>
+                <w:sz w:val="24"/>
+                <w:szCs w:val="24"/>
+              </w:rPr>
+              <w:t>a mellan alla olika motståndare genom att swipe:a.</w:t>
             </w:r>
           </w:p>
         </w:tc>
@@ -7969,8 +7950,6 @@
               </w:rPr>
               <w:t xml:space="preserve"> </w:t>
             </w:r>
-            <w:bookmarkStart w:id="11" w:name="_GoBack"/>
-            <w:bookmarkEnd w:id="11"/>
             <w:r>
               <w:rPr>
                 <w:rFonts w:ascii="Times New Roman" w:eastAsia="Times New Roman" w:hAnsi="Times New Roman" w:cs="Times New Roman"/>
@@ -8174,6 +8153,173 @@
           </w:p>
         </w:tc>
       </w:tr>
+      <w:tr>
+        <w:tc>
+          <w:tcPr>
+            <w:tcW w:w="0" w:type="auto"/>
+            <w:tcBorders>
+              <w:top w:val="single" w:sz="6" w:space="0" w:color="000000"/>
+              <w:left w:val="single" w:sz="6" w:space="0" w:color="000000"/>
+              <w:bottom w:val="single" w:sz="6" w:space="0" w:color="000000"/>
+              <w:right w:val="single" w:sz="6" w:space="0" w:color="000000"/>
+            </w:tcBorders>
+            <w:tcMar>
+              <w:top w:w="105" w:type="dxa"/>
+              <w:left w:w="105" w:type="dxa"/>
+              <w:bottom w:w="105" w:type="dxa"/>
+              <w:right w:w="105" w:type="dxa"/>
+            </w:tcMar>
+          </w:tcPr>
+          <w:p>
+            <w:pPr>
+              <w:jc w:val="center"/>
+              <w:rPr>
+                <w:rFonts w:ascii="Times New Roman" w:eastAsia="Times New Roman" w:hAnsi="Times New Roman" w:cs="Times New Roman"/>
+                <w:color w:val="auto"/>
+                <w:sz w:val="24"/>
+                <w:szCs w:val="24"/>
+              </w:rPr>
+            </w:pPr>
+            <w:r>
+              <w:rPr>
+                <w:rFonts w:ascii="Times New Roman" w:eastAsia="Times New Roman" w:hAnsi="Times New Roman" w:cs="Times New Roman"/>
+                <w:color w:val="auto"/>
+                <w:sz w:val="24"/>
+                <w:szCs w:val="24"/>
+              </w:rPr>
+              <w:t>FK-A9</w:t>
+            </w:r>
+          </w:p>
+        </w:tc>
+        <w:tc>
+          <w:tcPr>
+            <w:tcW w:w="0" w:type="auto"/>
+            <w:tcBorders>
+              <w:top w:val="single" w:sz="6" w:space="0" w:color="000000"/>
+              <w:left w:val="single" w:sz="6" w:space="0" w:color="000000"/>
+              <w:bottom w:val="single" w:sz="6" w:space="0" w:color="000000"/>
+              <w:right w:val="single" w:sz="6" w:space="0" w:color="000000"/>
+            </w:tcBorders>
+            <w:tcMar>
+              <w:top w:w="105" w:type="dxa"/>
+              <w:left w:w="105" w:type="dxa"/>
+              <w:bottom w:w="105" w:type="dxa"/>
+              <w:right w:w="105" w:type="dxa"/>
+            </w:tcMar>
+          </w:tcPr>
+          <w:p>
+            <w:pPr>
+              <w:jc w:val="center"/>
+              <w:rPr>
+                <w:rFonts w:ascii="Times New Roman" w:eastAsia="Times New Roman" w:hAnsi="Times New Roman" w:cs="Times New Roman"/>
+                <w:color w:val="auto"/>
+                <w:sz w:val="24"/>
+                <w:szCs w:val="24"/>
+              </w:rPr>
+            </w:pPr>
+            <w:r>
+              <w:rPr>
+                <w:rFonts w:ascii="Times New Roman" w:eastAsia="Times New Roman" w:hAnsi="Times New Roman" w:cs="Times New Roman"/>
+                <w:color w:val="auto"/>
+                <w:sz w:val="24"/>
+                <w:szCs w:val="24"/>
+              </w:rPr>
+              <w:t>Must</w:t>
+            </w:r>
+          </w:p>
+        </w:tc>
+        <w:tc>
+          <w:tcPr>
+            <w:tcW w:w="0" w:type="auto"/>
+            <w:tcBorders>
+              <w:top w:val="single" w:sz="6" w:space="0" w:color="000000"/>
+              <w:left w:val="single" w:sz="6" w:space="0" w:color="000000"/>
+              <w:bottom w:val="single" w:sz="6" w:space="0" w:color="000000"/>
+              <w:right w:val="single" w:sz="6" w:space="0" w:color="000000"/>
+            </w:tcBorders>
+            <w:tcMar>
+              <w:top w:w="105" w:type="dxa"/>
+              <w:left w:w="105" w:type="dxa"/>
+              <w:bottom w:w="105" w:type="dxa"/>
+              <w:right w:w="105" w:type="dxa"/>
+            </w:tcMar>
+          </w:tcPr>
+          <w:p>
+            <w:pPr>
+              <w:rPr>
+                <w:rFonts w:ascii="Times New Roman" w:eastAsia="Times New Roman" w:hAnsi="Times New Roman" w:cs="Times New Roman"/>
+                <w:color w:val="auto"/>
+                <w:sz w:val="24"/>
+                <w:szCs w:val="24"/>
+              </w:rPr>
+            </w:pPr>
+            <w:r>
+              <w:rPr>
+                <w:rFonts w:ascii="Times New Roman" w:eastAsia="Times New Roman" w:hAnsi="Times New Roman" w:cs="Times New Roman"/>
+                <w:color w:val="auto"/>
+                <w:sz w:val="24"/>
+                <w:szCs w:val="24"/>
+              </w:rPr>
+              <w:t>Användaren ska kunna naviger</w:t>
+            </w:r>
+            <w:r>
+              <w:rPr>
+                <w:rFonts w:ascii="Times New Roman" w:eastAsia="Times New Roman" w:hAnsi="Times New Roman" w:cs="Times New Roman"/>
+                <w:color w:val="auto"/>
+                <w:sz w:val="24"/>
+                <w:szCs w:val="24"/>
+              </w:rPr>
+              <w:t xml:space="preserve">a mellan alla olika motståndare genom att </w:t>
+            </w:r>
+            <w:r>
+              <w:rPr>
+                <w:rFonts w:ascii="Times New Roman" w:eastAsia="Times New Roman" w:hAnsi="Times New Roman" w:cs="Times New Roman"/>
+                <w:color w:val="auto"/>
+                <w:sz w:val="24"/>
+                <w:szCs w:val="24"/>
+              </w:rPr>
+              <w:t>klicka på en flik.</w:t>
+            </w:r>
+          </w:p>
+        </w:tc>
+        <w:tc>
+          <w:tcPr>
+            <w:tcW w:w="0" w:type="auto"/>
+            <w:tcBorders>
+              <w:top w:val="single" w:sz="6" w:space="0" w:color="000000"/>
+              <w:left w:val="single" w:sz="6" w:space="0" w:color="000000"/>
+              <w:bottom w:val="single" w:sz="6" w:space="0" w:color="000000"/>
+              <w:right w:val="single" w:sz="6" w:space="0" w:color="000000"/>
+            </w:tcBorders>
+            <w:tcMar>
+              <w:top w:w="105" w:type="dxa"/>
+              <w:left w:w="105" w:type="dxa"/>
+              <w:bottom w:w="105" w:type="dxa"/>
+              <w:right w:w="105" w:type="dxa"/>
+            </w:tcMar>
+          </w:tcPr>
+          <w:p>
+            <w:pPr>
+              <w:jc w:val="center"/>
+              <w:rPr>
+                <w:rFonts w:ascii="Times New Roman" w:eastAsia="Times New Roman" w:hAnsi="Times New Roman" w:cs="Times New Roman"/>
+                <w:color w:val="auto"/>
+                <w:sz w:val="24"/>
+                <w:szCs w:val="24"/>
+              </w:rPr>
+            </w:pPr>
+            <w:r>
+              <w:rPr>
+                <w:rFonts w:ascii="Times New Roman" w:eastAsia="Times New Roman" w:hAnsi="Times New Roman" w:cs="Times New Roman"/>
+                <w:color w:val="auto"/>
+                <w:sz w:val="24"/>
+                <w:szCs w:val="24"/>
+              </w:rPr>
+              <w:t>Ja</w:t>
+            </w:r>
+          </w:p>
+        </w:tc>
+      </w:tr>
     </w:tbl>
     <w:p>
       <w:pPr>
@@ -8286,10 +8432,10 @@
         <w:tblLook w:val="04A0" w:firstRow="1" w:lastRow="0" w:firstColumn="1" w:lastColumn="0" w:noHBand="0" w:noVBand="1"/>
       </w:tblPr>
       <w:tblGrid>
-        <w:gridCol w:w="753"/>
+        <w:gridCol w:w="736"/>
         <w:gridCol w:w="1437"/>
-        <w:gridCol w:w="5705"/>
-        <w:gridCol w:w="1118"/>
+        <w:gridCol w:w="5097"/>
+        <w:gridCol w:w="1743"/>
       </w:tblGrid>
       <w:tr>
         <w:tc>
@@ -8448,7 +8594,7 @@
                 <w:sz w:val="24"/>
                 <w:szCs w:val="24"/>
               </w:rPr>
-              <w:t>Uppfylld</w:t>
+              <w:t>Implementerat</w:t>
             </w:r>
           </w:p>
         </w:tc>
@@ -8563,7 +8709,25 @@
                 <w:sz w:val="24"/>
                 <w:szCs w:val="24"/>
               </w:rPr>
-              <w:t>Applikationen ska vara körbar och fullt kompatibel på så många som möjligt Androidenheter vars API-nivå är minst 21.</w:t>
+              <w:t xml:space="preserve">Applikationen ska vara körbar och fullt kompatibel på så många </w:t>
+            </w:r>
+            <w:r>
+              <w:rPr>
+                <w:rFonts w:ascii="Times New Roman" w:eastAsia="Times New Roman" w:hAnsi="Times New Roman" w:cs="Times New Roman"/>
+                <w:color w:val="auto"/>
+                <w:sz w:val="24"/>
+                <w:szCs w:val="24"/>
+              </w:rPr>
+              <w:t xml:space="preserve">Androidenheter </w:t>
+            </w:r>
+            <w:r>
+              <w:rPr>
+                <w:rFonts w:ascii="Times New Roman" w:eastAsia="Times New Roman" w:hAnsi="Times New Roman" w:cs="Times New Roman"/>
+                <w:color w:val="auto"/>
+                <w:sz w:val="24"/>
+                <w:szCs w:val="24"/>
+              </w:rPr>
+              <w:t>som möjligt vars API-nivå är minst 21.</w:t>
             </w:r>
           </w:p>
         </w:tc>
@@ -8759,6 +8923,313 @@
           </w:p>
         </w:tc>
       </w:tr>
+      <w:tr>
+        <w:tc>
+          <w:tcPr>
+            <w:tcW w:w="0" w:type="auto"/>
+            <w:tcBorders>
+              <w:top w:val="single" w:sz="6" w:space="0" w:color="000000"/>
+              <w:left w:val="single" w:sz="6" w:space="0" w:color="000000"/>
+              <w:bottom w:val="single" w:sz="6" w:space="0" w:color="000000"/>
+              <w:right w:val="single" w:sz="6" w:space="0" w:color="000000"/>
+            </w:tcBorders>
+            <w:tcMar>
+              <w:top w:w="105" w:type="dxa"/>
+              <w:left w:w="105" w:type="dxa"/>
+              <w:bottom w:w="105" w:type="dxa"/>
+              <w:right w:w="105" w:type="dxa"/>
+            </w:tcMar>
+          </w:tcPr>
+          <w:p>
+            <w:pPr>
+              <w:jc w:val="center"/>
+              <w:rPr>
+                <w:rFonts w:ascii="Times New Roman" w:eastAsia="Times New Roman" w:hAnsi="Times New Roman" w:cs="Times New Roman"/>
+                <w:color w:val="auto"/>
+                <w:sz w:val="24"/>
+                <w:szCs w:val="24"/>
+              </w:rPr>
+            </w:pPr>
+            <w:r>
+              <w:rPr>
+                <w:rFonts w:ascii="Times New Roman" w:eastAsia="Times New Roman" w:hAnsi="Times New Roman" w:cs="Times New Roman"/>
+                <w:color w:val="auto"/>
+                <w:sz w:val="24"/>
+                <w:szCs w:val="24"/>
+              </w:rPr>
+              <w:t>KK-A3</w:t>
+            </w:r>
+          </w:p>
+        </w:tc>
+        <w:tc>
+          <w:tcPr>
+            <w:tcW w:w="0" w:type="auto"/>
+            <w:tcBorders>
+              <w:top w:val="single" w:sz="6" w:space="0" w:color="000000"/>
+              <w:left w:val="single" w:sz="6" w:space="0" w:color="000000"/>
+              <w:bottom w:val="single" w:sz="6" w:space="0" w:color="000000"/>
+              <w:right w:val="single" w:sz="6" w:space="0" w:color="000000"/>
+            </w:tcBorders>
+            <w:tcMar>
+              <w:top w:w="105" w:type="dxa"/>
+              <w:left w:w="105" w:type="dxa"/>
+              <w:bottom w:w="105" w:type="dxa"/>
+              <w:right w:w="105" w:type="dxa"/>
+            </w:tcMar>
+          </w:tcPr>
+          <w:p>
+            <w:pPr>
+              <w:jc w:val="center"/>
+              <w:rPr>
+                <w:rFonts w:ascii="Times New Roman" w:eastAsia="Times New Roman" w:hAnsi="Times New Roman" w:cs="Times New Roman"/>
+                <w:color w:val="auto"/>
+                <w:sz w:val="24"/>
+                <w:szCs w:val="24"/>
+              </w:rPr>
+            </w:pPr>
+            <w:r>
+              <w:rPr>
+                <w:rFonts w:ascii="Times New Roman" w:eastAsia="Times New Roman" w:hAnsi="Times New Roman" w:cs="Times New Roman"/>
+                <w:color w:val="auto"/>
+                <w:sz w:val="24"/>
+                <w:szCs w:val="24"/>
+              </w:rPr>
+              <w:t>Must</w:t>
+            </w:r>
+          </w:p>
+        </w:tc>
+        <w:tc>
+          <w:tcPr>
+            <w:tcW w:w="0" w:type="auto"/>
+            <w:tcBorders>
+              <w:top w:val="single" w:sz="6" w:space="0" w:color="000000"/>
+              <w:left w:val="single" w:sz="6" w:space="0" w:color="000000"/>
+              <w:bottom w:val="single" w:sz="6" w:space="0" w:color="000000"/>
+              <w:right w:val="single" w:sz="6" w:space="0" w:color="000000"/>
+            </w:tcBorders>
+            <w:tcMar>
+              <w:top w:w="105" w:type="dxa"/>
+              <w:left w:w="105" w:type="dxa"/>
+              <w:bottom w:w="105" w:type="dxa"/>
+              <w:right w:w="105" w:type="dxa"/>
+            </w:tcMar>
+          </w:tcPr>
+          <w:p>
+            <w:pPr>
+              <w:rPr>
+                <w:rFonts w:ascii="Times New Roman" w:eastAsia="Times New Roman" w:hAnsi="Times New Roman" w:cs="Times New Roman"/>
+                <w:color w:val="auto"/>
+                <w:sz w:val="24"/>
+                <w:szCs w:val="24"/>
+              </w:rPr>
+            </w:pPr>
+            <w:r>
+              <w:rPr>
+                <w:rFonts w:ascii="Times New Roman" w:eastAsia="Times New Roman" w:hAnsi="Times New Roman" w:cs="Times New Roman"/>
+                <w:color w:val="auto"/>
+                <w:sz w:val="24"/>
+                <w:szCs w:val="24"/>
+              </w:rPr>
+              <w:t>Applikationen ska hämta och visa information inom 5 sekunder efter att användaren klickat på ”Search”.</w:t>
+            </w:r>
+          </w:p>
+        </w:tc>
+        <w:tc>
+          <w:tcPr>
+            <w:tcW w:w="0" w:type="auto"/>
+            <w:tcBorders>
+              <w:top w:val="single" w:sz="6" w:space="0" w:color="000000"/>
+              <w:left w:val="single" w:sz="6" w:space="0" w:color="000000"/>
+              <w:bottom w:val="single" w:sz="6" w:space="0" w:color="000000"/>
+              <w:right w:val="single" w:sz="6" w:space="0" w:color="000000"/>
+            </w:tcBorders>
+            <w:tcMar>
+              <w:top w:w="105" w:type="dxa"/>
+              <w:left w:w="105" w:type="dxa"/>
+              <w:bottom w:w="105" w:type="dxa"/>
+              <w:right w:w="105" w:type="dxa"/>
+            </w:tcMar>
+          </w:tcPr>
+          <w:p>
+            <w:pPr>
+              <w:jc w:val="center"/>
+              <w:rPr>
+                <w:rFonts w:ascii="Times New Roman" w:eastAsia="Times New Roman" w:hAnsi="Times New Roman" w:cs="Times New Roman"/>
+                <w:color w:val="auto"/>
+                <w:sz w:val="24"/>
+                <w:szCs w:val="24"/>
+              </w:rPr>
+            </w:pPr>
+            <w:r>
+              <w:rPr>
+                <w:rFonts w:ascii="Times New Roman" w:eastAsia="Times New Roman" w:hAnsi="Times New Roman" w:cs="Times New Roman"/>
+                <w:color w:val="auto"/>
+                <w:sz w:val="24"/>
+                <w:szCs w:val="24"/>
+              </w:rPr>
+              <w:t>Ja</w:t>
+            </w:r>
+          </w:p>
+        </w:tc>
+      </w:tr>
+      <w:tr>
+        <w:tc>
+          <w:tcPr>
+            <w:tcW w:w="0" w:type="auto"/>
+            <w:tcBorders>
+              <w:top w:val="single" w:sz="6" w:space="0" w:color="000000"/>
+              <w:left w:val="single" w:sz="6" w:space="0" w:color="000000"/>
+              <w:bottom w:val="single" w:sz="6" w:space="0" w:color="000000"/>
+              <w:right w:val="single" w:sz="6" w:space="0" w:color="000000"/>
+            </w:tcBorders>
+            <w:tcMar>
+              <w:top w:w="105" w:type="dxa"/>
+              <w:left w:w="105" w:type="dxa"/>
+              <w:bottom w:w="105" w:type="dxa"/>
+              <w:right w:w="105" w:type="dxa"/>
+            </w:tcMar>
+          </w:tcPr>
+          <w:p>
+            <w:pPr>
+              <w:jc w:val="center"/>
+              <w:rPr>
+                <w:rFonts w:ascii="Times New Roman" w:eastAsia="Times New Roman" w:hAnsi="Times New Roman" w:cs="Times New Roman"/>
+                <w:color w:val="auto"/>
+                <w:sz w:val="24"/>
+                <w:szCs w:val="24"/>
+              </w:rPr>
+            </w:pPr>
+            <w:r>
+              <w:rPr>
+                <w:rFonts w:ascii="Times New Roman" w:eastAsia="Times New Roman" w:hAnsi="Times New Roman" w:cs="Times New Roman"/>
+                <w:color w:val="auto"/>
+                <w:sz w:val="24"/>
+                <w:szCs w:val="24"/>
+              </w:rPr>
+              <w:t>KK-A4</w:t>
+            </w:r>
+          </w:p>
+        </w:tc>
+        <w:tc>
+          <w:tcPr>
+            <w:tcW w:w="0" w:type="auto"/>
+            <w:tcBorders>
+              <w:top w:val="single" w:sz="6" w:space="0" w:color="000000"/>
+              <w:left w:val="single" w:sz="6" w:space="0" w:color="000000"/>
+              <w:bottom w:val="single" w:sz="6" w:space="0" w:color="000000"/>
+              <w:right w:val="single" w:sz="6" w:space="0" w:color="000000"/>
+            </w:tcBorders>
+            <w:tcMar>
+              <w:top w:w="105" w:type="dxa"/>
+              <w:left w:w="105" w:type="dxa"/>
+              <w:bottom w:w="105" w:type="dxa"/>
+              <w:right w:w="105" w:type="dxa"/>
+            </w:tcMar>
+          </w:tcPr>
+          <w:p>
+            <w:pPr>
+              <w:jc w:val="center"/>
+              <w:rPr>
+                <w:rFonts w:ascii="Times New Roman" w:eastAsia="Times New Roman" w:hAnsi="Times New Roman" w:cs="Times New Roman"/>
+                <w:color w:val="auto"/>
+                <w:sz w:val="24"/>
+                <w:szCs w:val="24"/>
+              </w:rPr>
+            </w:pPr>
+            <w:r>
+              <w:rPr>
+                <w:rFonts w:ascii="Times New Roman" w:eastAsia="Times New Roman" w:hAnsi="Times New Roman" w:cs="Times New Roman"/>
+                <w:color w:val="auto"/>
+                <w:sz w:val="24"/>
+                <w:szCs w:val="24"/>
+              </w:rPr>
+              <w:t>Must</w:t>
+            </w:r>
+          </w:p>
+        </w:tc>
+        <w:tc>
+          <w:tcPr>
+            <w:tcW w:w="0" w:type="auto"/>
+            <w:tcBorders>
+              <w:top w:val="single" w:sz="6" w:space="0" w:color="000000"/>
+              <w:left w:val="single" w:sz="6" w:space="0" w:color="000000"/>
+              <w:bottom w:val="single" w:sz="6" w:space="0" w:color="000000"/>
+              <w:right w:val="single" w:sz="6" w:space="0" w:color="000000"/>
+            </w:tcBorders>
+            <w:tcMar>
+              <w:top w:w="105" w:type="dxa"/>
+              <w:left w:w="105" w:type="dxa"/>
+              <w:bottom w:w="105" w:type="dxa"/>
+              <w:right w:w="105" w:type="dxa"/>
+            </w:tcMar>
+          </w:tcPr>
+          <w:p>
+            <w:pPr>
+              <w:rPr>
+                <w:rFonts w:ascii="Times New Roman" w:eastAsia="Times New Roman" w:hAnsi="Times New Roman" w:cs="Times New Roman"/>
+                <w:color w:val="auto"/>
+                <w:sz w:val="24"/>
+                <w:szCs w:val="24"/>
+              </w:rPr>
+            </w:pPr>
+            <w:r>
+              <w:rPr>
+                <w:rFonts w:ascii="Times New Roman" w:eastAsia="Times New Roman" w:hAnsi="Times New Roman" w:cs="Times New Roman"/>
+                <w:color w:val="auto"/>
+                <w:sz w:val="24"/>
+                <w:szCs w:val="24"/>
+              </w:rPr>
+              <w:t>Patchdatan ska hämtas på under 10 sekunder</w:t>
+            </w:r>
+            <w:r>
+              <w:rPr>
+                <w:rFonts w:ascii="Times New Roman" w:eastAsia="Times New Roman" w:hAnsi="Times New Roman" w:cs="Times New Roman"/>
+                <w:color w:val="auto"/>
+                <w:sz w:val="24"/>
+                <w:szCs w:val="24"/>
+              </w:rPr>
+              <w:t>.</w:t>
+            </w:r>
+          </w:p>
+        </w:tc>
+        <w:tc>
+          <w:tcPr>
+            <w:tcW w:w="0" w:type="auto"/>
+            <w:tcBorders>
+              <w:top w:val="single" w:sz="6" w:space="0" w:color="000000"/>
+              <w:left w:val="single" w:sz="6" w:space="0" w:color="000000"/>
+              <w:bottom w:val="single" w:sz="6" w:space="0" w:color="000000"/>
+              <w:right w:val="single" w:sz="6" w:space="0" w:color="000000"/>
+            </w:tcBorders>
+            <w:tcMar>
+              <w:top w:w="105" w:type="dxa"/>
+              <w:left w:w="105" w:type="dxa"/>
+              <w:bottom w:w="105" w:type="dxa"/>
+              <w:right w:w="105" w:type="dxa"/>
+            </w:tcMar>
+          </w:tcPr>
+          <w:p>
+            <w:pPr>
+              <w:jc w:val="center"/>
+              <w:rPr>
+                <w:rFonts w:ascii="Times New Roman" w:eastAsia="Times New Roman" w:hAnsi="Times New Roman" w:cs="Times New Roman"/>
+                <w:color w:val="auto"/>
+                <w:sz w:val="24"/>
+                <w:szCs w:val="24"/>
+              </w:rPr>
+            </w:pPr>
+            <w:r>
+              <w:rPr>
+                <w:rFonts w:ascii="Times New Roman" w:eastAsia="Times New Roman" w:hAnsi="Times New Roman" w:cs="Times New Roman"/>
+                <w:color w:val="auto"/>
+                <w:sz w:val="24"/>
+                <w:szCs w:val="24"/>
+              </w:rPr>
+              <w:t>Ja</w:t>
+            </w:r>
+          </w:p>
+        </w:tc>
+      </w:tr>
     </w:tbl>
     <w:p>
       <w:pPr>
@@ -8839,7 +9310,7 @@
       <w:rPr>
         <w:noProof/>
       </w:rPr>
-      <w:t>6</w:t>
+      <w:t>8</w:t>
     </w:r>
     <w:r>
       <w:fldChar w:fldCharType="end"/>
@@ -12246,7 +12717,7 @@
 </file>
 
 <file path=customXml/itemProps1.xml><?xml version="1.0" encoding="utf-8"?>
-<ds:datastoreItem xmlns:ds="http://schemas.openxmlformats.org/officeDocument/2006/customXml" ds:itemID="{2F498B17-7C36-4EFC-8872-B50C4808C59C}">
+<ds:datastoreItem xmlns:ds="http://schemas.openxmlformats.org/officeDocument/2006/customXml" ds:itemID="{62879635-5005-475D-ABA4-D911CFD43882}">
   <ds:schemaRefs>
     <ds:schemaRef ds:uri="http://schemas.openxmlformats.org/officeDocument/2006/bibliography"/>
   </ds:schemaRefs>

--- a/app/docs/Kravspecifikation-v4.0.docx
+++ b/app/docs/Kravspecifikation-v4.0.docx
@@ -14,7 +14,9 @@
           <w:szCs w:val="48"/>
         </w:rPr>
       </w:pPr>
-      <w:r>
+    </w:p>
+    <w:p>
+      <w:pPr>
         <w:rPr>
           <w:rFonts w:ascii="Calibri" w:eastAsia="Times New Roman" w:hAnsi="Calibri" w:cs="Times New Roman"/>
           <w:b/>
@@ -23,8 +25,7 @@
           <w:sz w:val="48"/>
           <w:szCs w:val="48"/>
         </w:rPr>
-        <w:t>Saknas vissa krav som testas</w:t>
-      </w:r>
+      </w:pPr>
     </w:p>
     <w:p>
       <w:pPr>
@@ -37,6 +38,18 @@
           <w:szCs w:val="48"/>
         </w:rPr>
       </w:pPr>
+    </w:p>
+    <w:p>
+      <w:pPr>
+        <w:jc w:val="center"/>
+        <w:rPr>
+          <w:rFonts w:ascii="Times New Roman" w:eastAsia="Times New Roman" w:hAnsi="Times New Roman" w:cs="Times New Roman"/>
+          <w:color w:val="auto"/>
+          <w:sz w:val="24"/>
+          <w:szCs w:val="24"/>
+        </w:rPr>
+      </w:pPr>
+      <w:proofErr w:type="spellStart"/>
       <w:r>
         <w:rPr>
           <w:rFonts w:ascii="Calibri" w:eastAsia="Times New Roman" w:hAnsi="Calibri" w:cs="Times New Roman"/>
@@ -46,68 +59,9 @@
           <w:sz w:val="48"/>
           <w:szCs w:val="48"/>
         </w:rPr>
-        <w:t>(Lägga till kvalitativa krav?)</w:t>
-      </w:r>
-      <w:bookmarkStart w:id="0" w:name="_GoBack"/>
-      <w:bookmarkEnd w:id="0"/>
-    </w:p>
-    <w:p>
-      <w:pPr>
-        <w:rPr>
-          <w:rFonts w:ascii="Calibri" w:eastAsia="Times New Roman" w:hAnsi="Calibri" w:cs="Times New Roman"/>
-          <w:b/>
-          <w:bCs/>
-          <w:color w:val="auto"/>
-          <w:sz w:val="48"/>
-          <w:szCs w:val="48"/>
-        </w:rPr>
-      </w:pPr>
-    </w:p>
-    <w:p>
-      <w:pPr>
-        <w:rPr>
-          <w:rFonts w:ascii="Calibri" w:eastAsia="Times New Roman" w:hAnsi="Calibri" w:cs="Times New Roman"/>
-          <w:b/>
-          <w:bCs/>
-          <w:color w:val="auto"/>
-          <w:sz w:val="48"/>
-          <w:szCs w:val="48"/>
-        </w:rPr>
-      </w:pPr>
-    </w:p>
-    <w:p>
-      <w:pPr>
-        <w:rPr>
-          <w:rFonts w:ascii="Calibri" w:eastAsia="Times New Roman" w:hAnsi="Calibri" w:cs="Times New Roman"/>
-          <w:b/>
-          <w:bCs/>
-          <w:color w:val="auto"/>
-          <w:sz w:val="48"/>
-          <w:szCs w:val="48"/>
-        </w:rPr>
-      </w:pPr>
-    </w:p>
-    <w:p>
-      <w:pPr>
-        <w:jc w:val="center"/>
-        <w:rPr>
-          <w:rFonts w:ascii="Times New Roman" w:eastAsia="Times New Roman" w:hAnsi="Times New Roman" w:cs="Times New Roman"/>
-          <w:color w:val="auto"/>
-          <w:sz w:val="24"/>
-          <w:szCs w:val="24"/>
-        </w:rPr>
-      </w:pPr>
-      <w:r>
-        <w:rPr>
-          <w:rFonts w:ascii="Calibri" w:eastAsia="Times New Roman" w:hAnsi="Calibri" w:cs="Times New Roman"/>
-          <w:b/>
-          <w:bCs/>
-          <w:color w:val="auto"/>
-          <w:sz w:val="48"/>
-          <w:szCs w:val="48"/>
-        </w:rPr>
         <w:t>Freeelo</w:t>
       </w:r>
+      <w:proofErr w:type="spellEnd"/>
     </w:p>
     <w:p>
       <w:pPr>
@@ -253,7 +207,6 @@
           <w:color w:val="auto"/>
           <w:sz w:val="24"/>
           <w:szCs w:val="24"/>
-          <w:lang w:val="en-GB" w:eastAsia="en-GB"/>
         </w:rPr>
         <w:drawing>
           <wp:inline distT="0" distB="0" distL="0" distR="0" wp14:anchorId="71F8594A" wp14:editId="5F866F15">
@@ -437,7 +390,7 @@
     </w:p>
     <w:p>
       <w:pPr>
-        <w:jc w:val="right"/>
+        <w:ind w:left="7200" w:firstLine="720"/>
         <w:rPr>
           <w:rFonts w:ascii="Calibri" w:eastAsia="Times New Roman" w:hAnsi="Calibri" w:cs="Times New Roman"/>
           <w:b/>
@@ -484,7 +437,6 @@
           <w:rFonts w:ascii="Calibri" w:hAnsi="Calibri"/>
           <w:bCs/>
         </w:rPr>
-        <w:lastRenderedPageBreak/>
         <w:t>Christoffer Nilsson</w:t>
       </w:r>
     </w:p>
@@ -505,14 +457,19 @@
         </w:rPr>
         <w:t>Sigvard Nilsson</w:t>
       </w:r>
+      <w:bookmarkStart w:id="0" w:name="_Toc451956921"/>
     </w:p>
     <w:p>
       <w:pPr>
-        <w:pStyle w:val="Normalwebb"/>
-        <w:spacing w:before="0" w:beforeAutospacing="0" w:after="0" w:afterAutospacing="0" w:line="276" w:lineRule="auto"/>
-        <w:outlineLvl w:val="0"/>
-      </w:pPr>
-      <w:bookmarkStart w:id="1" w:name="_Toc451956921"/>
+        <w:rPr>
+          <w:rFonts w:ascii="Calibri" w:eastAsia="Times New Roman" w:hAnsi="Calibri" w:cs="Times New Roman"/>
+          <w:b/>
+          <w:bCs/>
+          <w:color w:val="auto"/>
+          <w:sz w:val="36"/>
+          <w:szCs w:val="36"/>
+        </w:rPr>
+      </w:pPr>
       <w:r>
         <w:rPr>
           <w:rFonts w:ascii="Calibri" w:hAnsi="Calibri"/>
@@ -521,9 +478,27 @@
           <w:sz w:val="36"/>
           <w:szCs w:val="36"/>
         </w:rPr>
+        <w:br w:type="page"/>
+      </w:r>
+    </w:p>
+    <w:p>
+      <w:pPr>
+        <w:pStyle w:val="Normalwebb"/>
+        <w:spacing w:before="0" w:beforeAutospacing="0" w:after="0" w:afterAutospacing="0" w:line="276" w:lineRule="auto"/>
+        <w:outlineLvl w:val="0"/>
+      </w:pPr>
+      <w:r>
+        <w:rPr>
+          <w:rFonts w:ascii="Calibri" w:hAnsi="Calibri"/>
+          <w:b/>
+          <w:bCs/>
+          <w:sz w:val="36"/>
+          <w:szCs w:val="36"/>
+        </w:rPr>
+        <w:lastRenderedPageBreak/>
         <w:t>Dokumenthistorik</w:t>
       </w:r>
-      <w:bookmarkEnd w:id="1"/>
+      <w:bookmarkEnd w:id="0"/>
     </w:p>
     <w:tbl>
       <w:tblPr>
@@ -2402,7 +2377,7 @@
           <w:szCs w:val="24"/>
         </w:rPr>
       </w:pPr>
-      <w:bookmarkStart w:id="2" w:name="_Toc451956922"/>
+      <w:bookmarkStart w:id="1" w:name="_Toc451956922"/>
       <w:r>
         <w:rPr>
           <w:rFonts w:ascii="Calibri" w:eastAsia="Times New Roman" w:hAnsi="Calibri" w:cs="Times New Roman"/>
@@ -2415,6 +2390,1052 @@
         <w:lastRenderedPageBreak/>
         <w:t>Ordlista</w:t>
       </w:r>
+      <w:bookmarkEnd w:id="1"/>
+    </w:p>
+    <w:p>
+      <w:pPr>
+        <w:rPr>
+          <w:rFonts w:ascii="Times New Roman" w:eastAsia="Times New Roman" w:hAnsi="Times New Roman" w:cs="Times New Roman"/>
+          <w:color w:val="auto"/>
+          <w:sz w:val="24"/>
+          <w:szCs w:val="24"/>
+        </w:rPr>
+      </w:pPr>
+      <w:r>
+        <w:rPr>
+          <w:rFonts w:ascii="Times New Roman" w:eastAsia="Times New Roman" w:hAnsi="Times New Roman" w:cs="Times New Roman"/>
+          <w:b/>
+          <w:bCs/>
+          <w:sz w:val="24"/>
+          <w:szCs w:val="24"/>
+        </w:rPr>
+        <w:t>API</w:t>
+      </w:r>
+      <w:r>
+        <w:rPr>
+          <w:rFonts w:ascii="Times New Roman" w:eastAsia="Times New Roman" w:hAnsi="Times New Roman" w:cs="Times New Roman"/>
+          <w:b/>
+          <w:bCs/>
+          <w:sz w:val="24"/>
+          <w:szCs w:val="24"/>
+        </w:rPr>
+        <w:tab/>
+      </w:r>
+      <w:r>
+        <w:rPr>
+          <w:rFonts w:ascii="Times New Roman" w:eastAsia="Times New Roman" w:hAnsi="Times New Roman" w:cs="Times New Roman"/>
+          <w:b/>
+          <w:bCs/>
+          <w:sz w:val="24"/>
+          <w:szCs w:val="24"/>
+        </w:rPr>
+        <w:tab/>
+      </w:r>
+      <w:r>
+        <w:rPr>
+          <w:rFonts w:ascii="Times New Roman" w:eastAsia="Times New Roman" w:hAnsi="Times New Roman" w:cs="Times New Roman"/>
+          <w:b/>
+          <w:bCs/>
+          <w:sz w:val="24"/>
+          <w:szCs w:val="24"/>
+        </w:rPr>
+        <w:tab/>
+      </w:r>
+      <w:r>
+        <w:rPr>
+          <w:rFonts w:ascii="Times New Roman" w:eastAsia="Times New Roman" w:hAnsi="Times New Roman" w:cs="Times New Roman"/>
+          <w:sz w:val="24"/>
+          <w:szCs w:val="24"/>
+        </w:rPr>
+        <w:t>i detta sammanhang en server som tillåter tredje part att skicka</w:t>
+      </w:r>
+    </w:p>
+    <w:p>
+      <w:pPr>
+        <w:ind w:left="1440" w:firstLine="720"/>
+        <w:rPr>
+          <w:rFonts w:ascii="Times New Roman" w:eastAsia="Times New Roman" w:hAnsi="Times New Roman" w:cs="Times New Roman"/>
+          <w:color w:val="auto"/>
+          <w:sz w:val="24"/>
+          <w:szCs w:val="24"/>
+        </w:rPr>
+      </w:pPr>
+      <w:proofErr w:type="gramStart"/>
+      <w:r>
+        <w:rPr>
+          <w:rFonts w:ascii="Times New Roman" w:eastAsia="Times New Roman" w:hAnsi="Times New Roman" w:cs="Times New Roman"/>
+          <w:sz w:val="24"/>
+          <w:szCs w:val="24"/>
+        </w:rPr>
+        <w:t xml:space="preserve">specifika </w:t>
+      </w:r>
+      <w:proofErr w:type="spellStart"/>
+      <w:r>
+        <w:rPr>
+          <w:rFonts w:ascii="Times New Roman" w:eastAsia="Times New Roman" w:hAnsi="Times New Roman" w:cs="Times New Roman"/>
+          <w:sz w:val="24"/>
+          <w:szCs w:val="24"/>
+        </w:rPr>
+        <w:t>requests</w:t>
+      </w:r>
+      <w:proofErr w:type="spellEnd"/>
+      <w:r>
+        <w:rPr>
+          <w:rFonts w:ascii="Times New Roman" w:eastAsia="Times New Roman" w:hAnsi="Times New Roman" w:cs="Times New Roman"/>
+          <w:sz w:val="24"/>
+          <w:szCs w:val="24"/>
+        </w:rPr>
+        <w:t xml:space="preserve"> om olika </w:t>
+      </w:r>
+      <w:r>
+        <w:rPr>
+          <w:rFonts w:ascii="Times New Roman" w:eastAsia="Times New Roman" w:hAnsi="Times New Roman" w:cs="Times New Roman"/>
+          <w:sz w:val="24"/>
+          <w:szCs w:val="24"/>
+        </w:rPr>
+        <w:t xml:space="preserve">typer av </w:t>
+      </w:r>
+      <w:r>
+        <w:rPr>
+          <w:rFonts w:ascii="Times New Roman" w:eastAsia="Times New Roman" w:hAnsi="Times New Roman" w:cs="Times New Roman"/>
+          <w:sz w:val="24"/>
+          <w:szCs w:val="24"/>
+        </w:rPr>
+        <w:t>information angående spelet.</w:t>
+      </w:r>
+      <w:proofErr w:type="gramEnd"/>
+    </w:p>
+    <w:p>
+      <w:pPr>
+        <w:rPr>
+          <w:rFonts w:ascii="Times New Roman" w:eastAsia="Times New Roman" w:hAnsi="Times New Roman" w:cs="Times New Roman"/>
+          <w:color w:val="auto"/>
+          <w:sz w:val="24"/>
+          <w:szCs w:val="24"/>
+        </w:rPr>
+      </w:pPr>
+      <w:proofErr w:type="spellStart"/>
+      <w:r>
+        <w:rPr>
+          <w:rFonts w:ascii="Times New Roman" w:eastAsia="Times New Roman" w:hAnsi="Times New Roman" w:cs="Times New Roman"/>
+          <w:b/>
+          <w:bCs/>
+          <w:color w:val="auto"/>
+          <w:sz w:val="24"/>
+          <w:szCs w:val="24"/>
+        </w:rPr>
+        <w:t>Cooldown</w:t>
+      </w:r>
+      <w:proofErr w:type="spellEnd"/>
+      <w:r>
+        <w:rPr>
+          <w:rFonts w:ascii="Times New Roman" w:eastAsia="Times New Roman" w:hAnsi="Times New Roman" w:cs="Times New Roman"/>
+          <w:b/>
+          <w:bCs/>
+          <w:color w:val="auto"/>
+          <w:sz w:val="24"/>
+          <w:szCs w:val="24"/>
+        </w:rPr>
+        <w:tab/>
+      </w:r>
+      <w:r>
+        <w:rPr>
+          <w:rFonts w:ascii="Times New Roman" w:eastAsia="Times New Roman" w:hAnsi="Times New Roman" w:cs="Times New Roman"/>
+          <w:b/>
+          <w:bCs/>
+          <w:color w:val="auto"/>
+          <w:sz w:val="24"/>
+          <w:szCs w:val="24"/>
+        </w:rPr>
+        <w:tab/>
+      </w:r>
+      <w:r>
+        <w:rPr>
+          <w:rFonts w:ascii="Times New Roman" w:eastAsia="Times New Roman" w:hAnsi="Times New Roman" w:cs="Times New Roman"/>
+          <w:color w:val="auto"/>
+          <w:sz w:val="24"/>
+          <w:szCs w:val="24"/>
+        </w:rPr>
+        <w:t>hur lång tid det tar innan attacken i spelet kan användas igen.</w:t>
+      </w:r>
+    </w:p>
+    <w:p>
+      <w:pPr>
+        <w:rPr>
+          <w:rFonts w:ascii="Times New Roman" w:eastAsia="Times New Roman" w:hAnsi="Times New Roman" w:cs="Times New Roman"/>
+          <w:color w:val="auto"/>
+          <w:sz w:val="24"/>
+          <w:szCs w:val="24"/>
+        </w:rPr>
+      </w:pPr>
+      <w:proofErr w:type="spellStart"/>
+      <w:r>
+        <w:rPr>
+          <w:rFonts w:ascii="Times New Roman" w:eastAsia="Times New Roman" w:hAnsi="Times New Roman" w:cs="Times New Roman"/>
+          <w:b/>
+          <w:bCs/>
+          <w:color w:val="auto"/>
+          <w:sz w:val="24"/>
+          <w:szCs w:val="24"/>
+        </w:rPr>
+        <w:t>Gamer</w:t>
+      </w:r>
+      <w:proofErr w:type="spellEnd"/>
+      <w:r>
+        <w:rPr>
+          <w:rFonts w:ascii="Times New Roman" w:eastAsia="Times New Roman" w:hAnsi="Times New Roman" w:cs="Times New Roman"/>
+          <w:b/>
+          <w:bCs/>
+          <w:color w:val="auto"/>
+          <w:sz w:val="24"/>
+          <w:szCs w:val="24"/>
+        </w:rPr>
+        <w:tab/>
+      </w:r>
+      <w:r>
+        <w:rPr>
+          <w:rFonts w:ascii="Times New Roman" w:eastAsia="Times New Roman" w:hAnsi="Times New Roman" w:cs="Times New Roman"/>
+          <w:b/>
+          <w:bCs/>
+          <w:color w:val="auto"/>
+          <w:sz w:val="24"/>
+          <w:szCs w:val="24"/>
+        </w:rPr>
+        <w:tab/>
+      </w:r>
+      <w:r>
+        <w:rPr>
+          <w:rFonts w:ascii="Times New Roman" w:eastAsia="Times New Roman" w:hAnsi="Times New Roman" w:cs="Times New Roman"/>
+          <w:b/>
+          <w:bCs/>
+          <w:color w:val="auto"/>
+          <w:sz w:val="24"/>
+          <w:szCs w:val="24"/>
+        </w:rPr>
+        <w:tab/>
+      </w:r>
+      <w:r>
+        <w:rPr>
+          <w:rFonts w:ascii="Times New Roman" w:eastAsia="Times New Roman" w:hAnsi="Times New Roman" w:cs="Times New Roman"/>
+          <w:color w:val="auto"/>
+          <w:sz w:val="24"/>
+          <w:szCs w:val="24"/>
+        </w:rPr>
+        <w:t>en person som spelar relativt mycket spel på fritiden.</w:t>
+      </w:r>
+    </w:p>
+    <w:p>
+      <w:pPr>
+        <w:rPr>
+          <w:rFonts w:ascii="Times New Roman" w:eastAsia="Times New Roman" w:hAnsi="Times New Roman" w:cs="Times New Roman"/>
+          <w:color w:val="auto"/>
+          <w:sz w:val="24"/>
+          <w:szCs w:val="24"/>
+        </w:rPr>
+      </w:pPr>
+      <w:proofErr w:type="spellStart"/>
+      <w:r>
+        <w:rPr>
+          <w:rFonts w:ascii="Times New Roman" w:eastAsia="Times New Roman" w:hAnsi="Times New Roman" w:cs="Times New Roman"/>
+          <w:b/>
+          <w:bCs/>
+          <w:color w:val="auto"/>
+          <w:sz w:val="24"/>
+          <w:szCs w:val="24"/>
+        </w:rPr>
+        <w:t>Mastery</w:t>
+      </w:r>
+      <w:proofErr w:type="spellEnd"/>
+      <w:r>
+        <w:rPr>
+          <w:rFonts w:ascii="Times New Roman" w:eastAsia="Times New Roman" w:hAnsi="Times New Roman" w:cs="Times New Roman"/>
+          <w:b/>
+          <w:bCs/>
+          <w:color w:val="auto"/>
+          <w:sz w:val="24"/>
+          <w:szCs w:val="24"/>
+        </w:rPr>
+        <w:tab/>
+      </w:r>
+      <w:r>
+        <w:rPr>
+          <w:rFonts w:ascii="Times New Roman" w:eastAsia="Times New Roman" w:hAnsi="Times New Roman" w:cs="Times New Roman"/>
+          <w:b/>
+          <w:bCs/>
+          <w:color w:val="auto"/>
+          <w:sz w:val="24"/>
+          <w:szCs w:val="24"/>
+        </w:rPr>
+        <w:tab/>
+      </w:r>
+      <w:r>
+        <w:rPr>
+          <w:rFonts w:ascii="Times New Roman" w:eastAsia="Times New Roman" w:hAnsi="Times New Roman" w:cs="Times New Roman"/>
+          <w:color w:val="auto"/>
+          <w:sz w:val="24"/>
+          <w:szCs w:val="24"/>
+        </w:rPr>
+        <w:t>en av totalt trettio egenskaper i ett egenskapsträd som påverkar en</w:t>
+      </w:r>
+    </w:p>
+    <w:p>
+      <w:pPr>
+        <w:ind w:left="1440" w:firstLine="720"/>
+        <w:rPr>
+          <w:rFonts w:ascii="Times New Roman" w:eastAsia="Times New Roman" w:hAnsi="Times New Roman" w:cs="Times New Roman"/>
+          <w:color w:val="auto"/>
+          <w:sz w:val="24"/>
+          <w:szCs w:val="24"/>
+        </w:rPr>
+      </w:pPr>
+      <w:proofErr w:type="gramStart"/>
+      <w:r>
+        <w:rPr>
+          <w:rFonts w:ascii="Times New Roman" w:eastAsia="Times New Roman" w:hAnsi="Times New Roman" w:cs="Times New Roman"/>
+          <w:color w:val="auto"/>
+          <w:sz w:val="24"/>
+          <w:szCs w:val="24"/>
+        </w:rPr>
+        <w:t>spelares förmågor och egenskaper i en match.</w:t>
+      </w:r>
+      <w:proofErr w:type="gramEnd"/>
+    </w:p>
+    <w:p>
+      <w:pPr>
+        <w:ind w:left="2160" w:hanging="2160"/>
+        <w:rPr>
+          <w:rFonts w:ascii="Times New Roman" w:eastAsia="Times New Roman" w:hAnsi="Times New Roman" w:cs="Times New Roman"/>
+          <w:color w:val="auto"/>
+          <w:sz w:val="24"/>
+          <w:szCs w:val="24"/>
+        </w:rPr>
+      </w:pPr>
+      <w:proofErr w:type="spellStart"/>
+      <w:r>
+        <w:rPr>
+          <w:rFonts w:ascii="Times New Roman" w:eastAsia="Times New Roman" w:hAnsi="Times New Roman" w:cs="Times New Roman"/>
+          <w:b/>
+          <w:color w:val="auto"/>
+          <w:sz w:val="24"/>
+          <w:szCs w:val="24"/>
+        </w:rPr>
+        <w:t>Patch</w:t>
+      </w:r>
+      <w:proofErr w:type="spellEnd"/>
+      <w:r>
+        <w:rPr>
+          <w:rFonts w:ascii="Times New Roman" w:eastAsia="Times New Roman" w:hAnsi="Times New Roman" w:cs="Times New Roman"/>
+          <w:color w:val="auto"/>
+          <w:sz w:val="24"/>
+          <w:szCs w:val="24"/>
+        </w:rPr>
+        <w:tab/>
+        <w:t xml:space="preserve">spelet uppdateras kontinuerligt med nya förändringar, och varje ny version kallas för en </w:t>
+      </w:r>
+      <w:proofErr w:type="spellStart"/>
+      <w:r>
+        <w:rPr>
+          <w:rFonts w:ascii="Times New Roman" w:eastAsia="Times New Roman" w:hAnsi="Times New Roman" w:cs="Times New Roman"/>
+          <w:color w:val="auto"/>
+          <w:sz w:val="24"/>
+          <w:szCs w:val="24"/>
+        </w:rPr>
+        <w:t>patch</w:t>
+      </w:r>
+      <w:proofErr w:type="spellEnd"/>
+      <w:r>
+        <w:rPr>
+          <w:rFonts w:ascii="Times New Roman" w:eastAsia="Times New Roman" w:hAnsi="Times New Roman" w:cs="Times New Roman"/>
+          <w:color w:val="auto"/>
+          <w:sz w:val="24"/>
+          <w:szCs w:val="24"/>
+        </w:rPr>
+        <w:t xml:space="preserve">. Exempel på </w:t>
+      </w:r>
+      <w:proofErr w:type="spellStart"/>
+      <w:r>
+        <w:rPr>
+          <w:rFonts w:ascii="Times New Roman" w:eastAsia="Times New Roman" w:hAnsi="Times New Roman" w:cs="Times New Roman"/>
+          <w:color w:val="auto"/>
+          <w:sz w:val="24"/>
+          <w:szCs w:val="24"/>
+        </w:rPr>
+        <w:t>patch</w:t>
+      </w:r>
+      <w:proofErr w:type="spellEnd"/>
+      <w:r>
+        <w:rPr>
+          <w:rFonts w:ascii="Times New Roman" w:eastAsia="Times New Roman" w:hAnsi="Times New Roman" w:cs="Times New Roman"/>
+          <w:color w:val="auto"/>
+          <w:sz w:val="24"/>
+          <w:szCs w:val="24"/>
+        </w:rPr>
+        <w:t xml:space="preserve"> är 6.10.</w:t>
+      </w:r>
+    </w:p>
+    <w:p>
+      <w:pPr>
+        <w:rPr>
+          <w:rFonts w:ascii="Times New Roman" w:eastAsia="Times New Roman" w:hAnsi="Times New Roman" w:cs="Times New Roman"/>
+          <w:sz w:val="24"/>
+          <w:szCs w:val="24"/>
+        </w:rPr>
+      </w:pPr>
+      <w:r>
+        <w:rPr>
+          <w:rFonts w:ascii="Times New Roman" w:eastAsia="Times New Roman" w:hAnsi="Times New Roman" w:cs="Times New Roman"/>
+          <w:b/>
+          <w:bCs/>
+          <w:sz w:val="24"/>
+          <w:szCs w:val="24"/>
+        </w:rPr>
+        <w:t>Rank</w:t>
+      </w:r>
+      <w:r>
+        <w:rPr>
+          <w:rFonts w:ascii="Times New Roman" w:eastAsia="Times New Roman" w:hAnsi="Times New Roman" w:cs="Times New Roman"/>
+          <w:sz w:val="24"/>
+          <w:szCs w:val="24"/>
+        </w:rPr>
+        <w:t xml:space="preserve"> </w:t>
+      </w:r>
+      <w:r>
+        <w:rPr>
+          <w:rFonts w:ascii="Times New Roman" w:eastAsia="Times New Roman" w:hAnsi="Times New Roman" w:cs="Times New Roman"/>
+          <w:sz w:val="24"/>
+          <w:szCs w:val="24"/>
+        </w:rPr>
+        <w:tab/>
+      </w:r>
+      <w:r>
+        <w:rPr>
+          <w:rFonts w:ascii="Times New Roman" w:eastAsia="Times New Roman" w:hAnsi="Times New Roman" w:cs="Times New Roman"/>
+          <w:sz w:val="24"/>
+          <w:szCs w:val="24"/>
+        </w:rPr>
+        <w:tab/>
+      </w:r>
+      <w:r>
+        <w:rPr>
+          <w:rFonts w:ascii="Times New Roman" w:eastAsia="Times New Roman" w:hAnsi="Times New Roman" w:cs="Times New Roman"/>
+          <w:sz w:val="24"/>
+          <w:szCs w:val="24"/>
+        </w:rPr>
+        <w:tab/>
+      </w:r>
+      <w:r>
+        <w:rPr>
+          <w:rFonts w:ascii="Times New Roman" w:eastAsia="Times New Roman" w:hAnsi="Times New Roman" w:cs="Times New Roman"/>
+          <w:sz w:val="24"/>
+          <w:szCs w:val="24"/>
+        </w:rPr>
+        <w:t>en spelares rang</w:t>
+      </w:r>
+    </w:p>
+    <w:p>
+      <w:pPr>
+        <w:rPr>
+          <w:rFonts w:ascii="Times New Roman" w:eastAsia="Times New Roman" w:hAnsi="Times New Roman" w:cs="Times New Roman"/>
+          <w:color w:val="auto"/>
+          <w:sz w:val="24"/>
+          <w:szCs w:val="24"/>
+        </w:rPr>
+      </w:pPr>
+      <w:r>
+        <w:rPr>
+          <w:rFonts w:ascii="Times New Roman" w:eastAsia="Times New Roman" w:hAnsi="Times New Roman" w:cs="Times New Roman"/>
+          <w:b/>
+          <w:bCs/>
+          <w:color w:val="auto"/>
+          <w:sz w:val="24"/>
+          <w:szCs w:val="24"/>
+        </w:rPr>
+        <w:t>Region</w:t>
+      </w:r>
+      <w:r>
+        <w:rPr>
+          <w:rFonts w:ascii="Times New Roman" w:eastAsia="Times New Roman" w:hAnsi="Times New Roman" w:cs="Times New Roman"/>
+          <w:b/>
+          <w:bCs/>
+          <w:color w:val="auto"/>
+          <w:sz w:val="24"/>
+          <w:szCs w:val="24"/>
+        </w:rPr>
+        <w:tab/>
+      </w:r>
+      <w:r>
+        <w:rPr>
+          <w:rFonts w:ascii="Times New Roman" w:eastAsia="Times New Roman" w:hAnsi="Times New Roman" w:cs="Times New Roman"/>
+          <w:b/>
+          <w:bCs/>
+          <w:color w:val="auto"/>
+          <w:sz w:val="24"/>
+          <w:szCs w:val="24"/>
+        </w:rPr>
+        <w:tab/>
+      </w:r>
+      <w:r>
+        <w:rPr>
+          <w:rFonts w:ascii="Times New Roman" w:eastAsia="Times New Roman" w:hAnsi="Times New Roman" w:cs="Times New Roman"/>
+          <w:color w:val="auto"/>
+          <w:sz w:val="24"/>
+          <w:szCs w:val="24"/>
+        </w:rPr>
+        <w:t>regionen där spelaren spelar, till exempel EUW, EUNE, KR, NA</w:t>
+      </w:r>
+    </w:p>
+    <w:p>
+      <w:pPr>
+        <w:rPr>
+          <w:rFonts w:ascii="Times New Roman" w:eastAsia="Times New Roman" w:hAnsi="Times New Roman" w:cs="Times New Roman"/>
+          <w:color w:val="auto"/>
+          <w:sz w:val="24"/>
+          <w:szCs w:val="24"/>
+        </w:rPr>
+      </w:pPr>
+      <w:r>
+        <w:rPr>
+          <w:rFonts w:ascii="Times New Roman" w:eastAsia="Times New Roman" w:hAnsi="Times New Roman" w:cs="Times New Roman"/>
+          <w:b/>
+          <w:bCs/>
+          <w:color w:val="auto"/>
+          <w:sz w:val="24"/>
+          <w:szCs w:val="24"/>
+        </w:rPr>
+        <w:t>REST</w:t>
+      </w:r>
+      <w:r>
+        <w:rPr>
+          <w:rFonts w:ascii="Times New Roman" w:eastAsia="Times New Roman" w:hAnsi="Times New Roman" w:cs="Times New Roman"/>
+          <w:b/>
+          <w:bCs/>
+          <w:color w:val="auto"/>
+          <w:sz w:val="24"/>
+          <w:szCs w:val="24"/>
+        </w:rPr>
+        <w:tab/>
+      </w:r>
+      <w:r>
+        <w:rPr>
+          <w:rFonts w:ascii="Times New Roman" w:eastAsia="Times New Roman" w:hAnsi="Times New Roman" w:cs="Times New Roman"/>
+          <w:b/>
+          <w:bCs/>
+          <w:color w:val="auto"/>
+          <w:sz w:val="24"/>
+          <w:szCs w:val="24"/>
+        </w:rPr>
+        <w:tab/>
+      </w:r>
+      <w:r>
+        <w:rPr>
+          <w:rFonts w:ascii="Times New Roman" w:eastAsia="Times New Roman" w:hAnsi="Times New Roman" w:cs="Times New Roman"/>
+          <w:b/>
+          <w:bCs/>
+          <w:color w:val="auto"/>
+          <w:sz w:val="24"/>
+          <w:szCs w:val="24"/>
+        </w:rPr>
+        <w:tab/>
+      </w:r>
+      <w:r>
+        <w:rPr>
+          <w:rFonts w:ascii="Times New Roman" w:eastAsia="Times New Roman" w:hAnsi="Times New Roman" w:cs="Times New Roman"/>
+          <w:color w:val="auto"/>
+          <w:sz w:val="24"/>
+          <w:szCs w:val="24"/>
+        </w:rPr>
+        <w:t>ett begrepp som beskriver hur kommunikation mellan maskiner kan</w:t>
+      </w:r>
+    </w:p>
+    <w:p>
+      <w:pPr>
+        <w:ind w:left="1440" w:firstLine="720"/>
+        <w:rPr>
+          <w:rFonts w:ascii="Times New Roman" w:eastAsia="Times New Roman" w:hAnsi="Times New Roman" w:cs="Times New Roman"/>
+          <w:color w:val="auto"/>
+          <w:sz w:val="24"/>
+          <w:szCs w:val="24"/>
+        </w:rPr>
+      </w:pPr>
+      <w:r>
+        <w:rPr>
+          <w:rFonts w:ascii="Times New Roman" w:eastAsia="Times New Roman" w:hAnsi="Times New Roman" w:cs="Times New Roman"/>
+          <w:color w:val="auto"/>
+          <w:sz w:val="24"/>
+          <w:szCs w:val="24"/>
+        </w:rPr>
+        <w:t>tillhandahållas.</w:t>
+      </w:r>
+    </w:p>
+    <w:p>
+      <w:pPr>
+        <w:rPr>
+          <w:rFonts w:ascii="Times New Roman" w:eastAsia="Times New Roman" w:hAnsi="Times New Roman" w:cs="Times New Roman"/>
+          <w:color w:val="auto"/>
+          <w:sz w:val="24"/>
+          <w:szCs w:val="24"/>
+        </w:rPr>
+      </w:pPr>
+      <w:r>
+        <w:rPr>
+          <w:rFonts w:ascii="Times New Roman" w:eastAsia="Times New Roman" w:hAnsi="Times New Roman" w:cs="Times New Roman"/>
+          <w:b/>
+          <w:bCs/>
+          <w:color w:val="auto"/>
+          <w:sz w:val="24"/>
+          <w:szCs w:val="24"/>
+        </w:rPr>
+        <w:t>Rune</w:t>
+      </w:r>
+      <w:r>
+        <w:rPr>
+          <w:rFonts w:ascii="Times New Roman" w:eastAsia="Times New Roman" w:hAnsi="Times New Roman" w:cs="Times New Roman"/>
+          <w:b/>
+          <w:bCs/>
+          <w:color w:val="auto"/>
+          <w:sz w:val="24"/>
+          <w:szCs w:val="24"/>
+        </w:rPr>
+        <w:tab/>
+      </w:r>
+      <w:r>
+        <w:rPr>
+          <w:rFonts w:ascii="Times New Roman" w:eastAsia="Times New Roman" w:hAnsi="Times New Roman" w:cs="Times New Roman"/>
+          <w:b/>
+          <w:bCs/>
+          <w:color w:val="auto"/>
+          <w:sz w:val="24"/>
+          <w:szCs w:val="24"/>
+        </w:rPr>
+        <w:tab/>
+      </w:r>
+      <w:r>
+        <w:rPr>
+          <w:rFonts w:ascii="Times New Roman" w:eastAsia="Times New Roman" w:hAnsi="Times New Roman" w:cs="Times New Roman"/>
+          <w:color w:val="auto"/>
+          <w:sz w:val="24"/>
+          <w:szCs w:val="24"/>
+        </w:rPr>
+        <w:tab/>
+      </w:r>
+      <w:r>
+        <w:rPr>
+          <w:rFonts w:ascii="Times New Roman" w:eastAsia="Times New Roman" w:hAnsi="Times New Roman" w:cs="Times New Roman"/>
+          <w:color w:val="auto"/>
+          <w:sz w:val="24"/>
+          <w:szCs w:val="24"/>
+        </w:rPr>
+        <w:t>en av totalt trettio runor som påverkar en spelares egenskaper i en</w:t>
+      </w:r>
+    </w:p>
+    <w:p>
+      <w:pPr>
+        <w:ind w:left="1440" w:firstLine="720"/>
+        <w:rPr>
+          <w:rFonts w:ascii="Times New Roman" w:eastAsia="Times New Roman" w:hAnsi="Times New Roman" w:cs="Times New Roman"/>
+          <w:color w:val="auto"/>
+          <w:sz w:val="24"/>
+          <w:szCs w:val="24"/>
+        </w:rPr>
+      </w:pPr>
+      <w:r>
+        <w:rPr>
+          <w:rFonts w:ascii="Times New Roman" w:eastAsia="Times New Roman" w:hAnsi="Times New Roman" w:cs="Times New Roman"/>
+          <w:color w:val="auto"/>
+          <w:sz w:val="24"/>
+          <w:szCs w:val="24"/>
+        </w:rPr>
+        <w:t>match.</w:t>
+      </w:r>
+    </w:p>
+    <w:p>
+      <w:pPr>
+        <w:rPr>
+          <w:rFonts w:ascii="Times New Roman" w:eastAsia="Times New Roman" w:hAnsi="Times New Roman" w:cs="Times New Roman"/>
+          <w:color w:val="auto"/>
+          <w:sz w:val="24"/>
+          <w:szCs w:val="24"/>
+        </w:rPr>
+      </w:pPr>
+      <w:proofErr w:type="spellStart"/>
+      <w:r>
+        <w:rPr>
+          <w:rFonts w:ascii="Times New Roman" w:eastAsia="Times New Roman" w:hAnsi="Times New Roman" w:cs="Times New Roman"/>
+          <w:b/>
+          <w:bCs/>
+          <w:color w:val="auto"/>
+          <w:sz w:val="24"/>
+          <w:szCs w:val="24"/>
+        </w:rPr>
+        <w:t>Summoner</w:t>
+      </w:r>
+      <w:proofErr w:type="spellEnd"/>
+      <w:r>
+        <w:rPr>
+          <w:rFonts w:ascii="Times New Roman" w:eastAsia="Times New Roman" w:hAnsi="Times New Roman" w:cs="Times New Roman"/>
+          <w:b/>
+          <w:bCs/>
+          <w:color w:val="auto"/>
+          <w:sz w:val="24"/>
+          <w:szCs w:val="24"/>
+        </w:rPr>
+        <w:t xml:space="preserve"> </w:t>
+      </w:r>
+      <w:proofErr w:type="spellStart"/>
+      <w:r>
+        <w:rPr>
+          <w:rFonts w:ascii="Times New Roman" w:eastAsia="Times New Roman" w:hAnsi="Times New Roman" w:cs="Times New Roman"/>
+          <w:b/>
+          <w:bCs/>
+          <w:color w:val="auto"/>
+          <w:sz w:val="24"/>
+          <w:szCs w:val="24"/>
+        </w:rPr>
+        <w:t>name</w:t>
+      </w:r>
+      <w:proofErr w:type="spellEnd"/>
+      <w:r>
+        <w:rPr>
+          <w:rFonts w:ascii="Times New Roman" w:eastAsia="Times New Roman" w:hAnsi="Times New Roman" w:cs="Times New Roman"/>
+          <w:b/>
+          <w:bCs/>
+          <w:color w:val="auto"/>
+          <w:sz w:val="24"/>
+          <w:szCs w:val="24"/>
+        </w:rPr>
+        <w:tab/>
+      </w:r>
+      <w:r>
+        <w:rPr>
+          <w:rFonts w:ascii="Times New Roman" w:eastAsia="Times New Roman" w:hAnsi="Times New Roman" w:cs="Times New Roman"/>
+          <w:color w:val="auto"/>
+          <w:sz w:val="24"/>
+          <w:szCs w:val="24"/>
+        </w:rPr>
+        <w:t>en spelares namn i spelet.</w:t>
+      </w:r>
+    </w:p>
+    <w:p>
+      <w:pPr>
+        <w:rPr>
+          <w:rFonts w:ascii="Times New Roman" w:eastAsia="Times New Roman" w:hAnsi="Times New Roman" w:cs="Times New Roman"/>
+          <w:color w:val="auto"/>
+          <w:sz w:val="24"/>
+          <w:szCs w:val="24"/>
+        </w:rPr>
+      </w:pPr>
+      <w:proofErr w:type="spellStart"/>
+      <w:r>
+        <w:rPr>
+          <w:rFonts w:ascii="Times New Roman" w:eastAsia="Times New Roman" w:hAnsi="Times New Roman" w:cs="Times New Roman"/>
+          <w:b/>
+          <w:bCs/>
+          <w:color w:val="auto"/>
+          <w:sz w:val="24"/>
+          <w:szCs w:val="24"/>
+        </w:rPr>
+        <w:t>Summoner</w:t>
+      </w:r>
+      <w:proofErr w:type="spellEnd"/>
+      <w:r>
+        <w:rPr>
+          <w:rFonts w:ascii="Times New Roman" w:eastAsia="Times New Roman" w:hAnsi="Times New Roman" w:cs="Times New Roman"/>
+          <w:color w:val="auto"/>
+          <w:sz w:val="24"/>
+          <w:szCs w:val="24"/>
+        </w:rPr>
+        <w:tab/>
+      </w:r>
+      <w:r>
+        <w:rPr>
+          <w:rFonts w:ascii="Times New Roman" w:eastAsia="Times New Roman" w:hAnsi="Times New Roman" w:cs="Times New Roman"/>
+          <w:color w:val="auto"/>
+          <w:sz w:val="24"/>
+          <w:szCs w:val="24"/>
+        </w:rPr>
+        <w:tab/>
+      </w:r>
+      <w:r>
+        <w:rPr>
+          <w:rFonts w:ascii="Times New Roman" w:eastAsia="Times New Roman" w:hAnsi="Times New Roman" w:cs="Times New Roman"/>
+          <w:color w:val="auto"/>
+          <w:sz w:val="24"/>
+          <w:szCs w:val="24"/>
+        </w:rPr>
+        <w:t>synonym för spelare.</w:t>
+      </w:r>
+    </w:p>
+    <w:p>
+      <w:pPr>
+        <w:rPr>
+          <w:rFonts w:ascii="Times New Roman" w:eastAsia="Times New Roman" w:hAnsi="Times New Roman" w:cs="Times New Roman"/>
+          <w:color w:val="auto"/>
+          <w:sz w:val="24"/>
+          <w:szCs w:val="24"/>
+        </w:rPr>
+      </w:pPr>
+      <w:proofErr w:type="spellStart"/>
+      <w:r>
+        <w:rPr>
+          <w:rFonts w:ascii="Times New Roman" w:eastAsia="Times New Roman" w:hAnsi="Times New Roman" w:cs="Times New Roman"/>
+          <w:b/>
+          <w:bCs/>
+          <w:color w:val="auto"/>
+          <w:sz w:val="24"/>
+          <w:szCs w:val="24"/>
+        </w:rPr>
+        <w:t>Summoner</w:t>
+      </w:r>
+      <w:proofErr w:type="spellEnd"/>
+      <w:r>
+        <w:rPr>
+          <w:rFonts w:ascii="Times New Roman" w:eastAsia="Times New Roman" w:hAnsi="Times New Roman" w:cs="Times New Roman"/>
+          <w:b/>
+          <w:bCs/>
+          <w:color w:val="auto"/>
+          <w:sz w:val="24"/>
+          <w:szCs w:val="24"/>
+        </w:rPr>
+        <w:t xml:space="preserve"> </w:t>
+      </w:r>
+      <w:proofErr w:type="spellStart"/>
+      <w:r>
+        <w:rPr>
+          <w:rFonts w:ascii="Times New Roman" w:eastAsia="Times New Roman" w:hAnsi="Times New Roman" w:cs="Times New Roman"/>
+          <w:b/>
+          <w:bCs/>
+          <w:color w:val="auto"/>
+          <w:sz w:val="24"/>
+          <w:szCs w:val="24"/>
+        </w:rPr>
+        <w:t>spell</w:t>
+      </w:r>
+      <w:proofErr w:type="spellEnd"/>
+      <w:r>
+        <w:rPr>
+          <w:rFonts w:ascii="Times New Roman" w:eastAsia="Times New Roman" w:hAnsi="Times New Roman" w:cs="Times New Roman"/>
+          <w:b/>
+          <w:bCs/>
+          <w:color w:val="auto"/>
+          <w:sz w:val="24"/>
+          <w:szCs w:val="24"/>
+        </w:rPr>
+        <w:tab/>
+      </w:r>
+      <w:r>
+        <w:rPr>
+          <w:rFonts w:ascii="Times New Roman" w:eastAsia="Times New Roman" w:hAnsi="Times New Roman" w:cs="Times New Roman"/>
+          <w:color w:val="auto"/>
+          <w:sz w:val="24"/>
+          <w:szCs w:val="24"/>
+        </w:rPr>
+        <w:t>en extra offensiv eller defensiv attack som alla karaktärer har.</w:t>
+      </w:r>
+    </w:p>
+    <w:p>
+      <w:pPr>
+        <w:rPr>
+          <w:rFonts w:ascii="Times New Roman" w:eastAsia="Times New Roman" w:hAnsi="Times New Roman" w:cs="Times New Roman"/>
+          <w:color w:val="auto"/>
+          <w:sz w:val="24"/>
+          <w:szCs w:val="24"/>
+        </w:rPr>
+      </w:pPr>
+      <w:r>
+        <w:rPr>
+          <w:rFonts w:ascii="Times New Roman" w:eastAsia="Times New Roman" w:hAnsi="Times New Roman" w:cs="Times New Roman"/>
+          <w:b/>
+          <w:bCs/>
+          <w:color w:val="auto"/>
+          <w:sz w:val="24"/>
+          <w:szCs w:val="24"/>
+        </w:rPr>
+        <w:t>Ultimate</w:t>
+      </w:r>
+      <w:r>
+        <w:rPr>
+          <w:rFonts w:ascii="Times New Roman" w:eastAsia="Times New Roman" w:hAnsi="Times New Roman" w:cs="Times New Roman"/>
+          <w:color w:val="auto"/>
+          <w:sz w:val="24"/>
+          <w:szCs w:val="24"/>
+        </w:rPr>
+        <w:tab/>
+      </w:r>
+      <w:r>
+        <w:rPr>
+          <w:rFonts w:ascii="Times New Roman" w:eastAsia="Times New Roman" w:hAnsi="Times New Roman" w:cs="Times New Roman"/>
+          <w:color w:val="auto"/>
+          <w:sz w:val="24"/>
+          <w:szCs w:val="24"/>
+        </w:rPr>
+        <w:tab/>
+      </w:r>
+      <w:r>
+        <w:rPr>
+          <w:rFonts w:ascii="Times New Roman" w:eastAsia="Times New Roman" w:hAnsi="Times New Roman" w:cs="Times New Roman"/>
+          <w:color w:val="auto"/>
+          <w:sz w:val="24"/>
+          <w:szCs w:val="24"/>
+        </w:rPr>
+        <w:t>karaktärens bästa attack i spelet.</w:t>
+      </w:r>
+    </w:p>
+    <w:p>
+      <w:pPr>
+        <w:rPr>
+          <w:rFonts w:ascii="Times New Roman" w:eastAsia="Times New Roman" w:hAnsi="Times New Roman" w:cs="Times New Roman"/>
+          <w:color w:val="auto"/>
+          <w:sz w:val="24"/>
+          <w:szCs w:val="24"/>
+        </w:rPr>
+      </w:pPr>
+      <w:proofErr w:type="spellStart"/>
+      <w:r>
+        <w:rPr>
+          <w:rFonts w:ascii="Times New Roman" w:eastAsia="Times New Roman" w:hAnsi="Times New Roman" w:cs="Times New Roman"/>
+          <w:b/>
+          <w:bCs/>
+          <w:color w:val="auto"/>
+          <w:sz w:val="24"/>
+          <w:szCs w:val="24"/>
+        </w:rPr>
+        <w:t>Win</w:t>
+      </w:r>
+      <w:proofErr w:type="spellEnd"/>
+      <w:r>
+        <w:rPr>
+          <w:rFonts w:ascii="Times New Roman" w:eastAsia="Times New Roman" w:hAnsi="Times New Roman" w:cs="Times New Roman"/>
+          <w:b/>
+          <w:bCs/>
+          <w:color w:val="auto"/>
+          <w:sz w:val="24"/>
+          <w:szCs w:val="24"/>
+        </w:rPr>
+        <w:t>/loss-</w:t>
+      </w:r>
+      <w:proofErr w:type="spellStart"/>
+      <w:r>
+        <w:rPr>
+          <w:rFonts w:ascii="Times New Roman" w:eastAsia="Times New Roman" w:hAnsi="Times New Roman" w:cs="Times New Roman"/>
+          <w:b/>
+          <w:bCs/>
+          <w:color w:val="auto"/>
+          <w:sz w:val="24"/>
+          <w:szCs w:val="24"/>
+        </w:rPr>
+        <w:t>ratio</w:t>
+      </w:r>
+      <w:proofErr w:type="spellEnd"/>
+      <w:r>
+        <w:rPr>
+          <w:rFonts w:ascii="Times New Roman" w:eastAsia="Times New Roman" w:hAnsi="Times New Roman" w:cs="Times New Roman"/>
+          <w:b/>
+          <w:bCs/>
+          <w:color w:val="auto"/>
+          <w:sz w:val="24"/>
+          <w:szCs w:val="24"/>
+        </w:rPr>
+        <w:tab/>
+      </w:r>
+      <w:r>
+        <w:rPr>
+          <w:rFonts w:ascii="Times New Roman" w:eastAsia="Times New Roman" w:hAnsi="Times New Roman" w:cs="Times New Roman"/>
+          <w:color w:val="auto"/>
+          <w:sz w:val="24"/>
+          <w:szCs w:val="24"/>
+        </w:rPr>
+        <w:t>antalet vinster dividerat med antalet förluster ger en kvot på mellan 0</w:t>
+      </w:r>
+    </w:p>
+    <w:p>
+      <w:pPr>
+        <w:ind w:left="1440" w:firstLine="720"/>
+        <w:rPr>
+          <w:rFonts w:ascii="Times New Roman" w:eastAsia="Times New Roman" w:hAnsi="Times New Roman" w:cs="Times New Roman"/>
+          <w:color w:val="auto"/>
+          <w:sz w:val="24"/>
+          <w:szCs w:val="24"/>
+        </w:rPr>
+      </w:pPr>
+      <w:r>
+        <w:rPr>
+          <w:rFonts w:ascii="Times New Roman" w:eastAsia="Times New Roman" w:hAnsi="Times New Roman" w:cs="Times New Roman"/>
+          <w:color w:val="auto"/>
+          <w:sz w:val="24"/>
+          <w:szCs w:val="24"/>
+        </w:rPr>
+        <w:t>och 1 (ju närmre 1 man är, desto bättre).</w:t>
+      </w:r>
+    </w:p>
+    <w:p>
+      <w:pPr>
+        <w:rPr>
+          <w:rFonts w:ascii="Calibri" w:eastAsia="Times New Roman" w:hAnsi="Calibri" w:cs="Times New Roman"/>
+          <w:b/>
+          <w:bCs/>
+          <w:color w:val="auto"/>
+          <w:sz w:val="36"/>
+          <w:szCs w:val="36"/>
+        </w:rPr>
+      </w:pPr>
+      <w:r>
+        <w:rPr>
+          <w:rFonts w:ascii="Calibri" w:eastAsia="Times New Roman" w:hAnsi="Calibri" w:cs="Times New Roman"/>
+          <w:b/>
+          <w:bCs/>
+          <w:color w:val="auto"/>
+          <w:sz w:val="36"/>
+          <w:szCs w:val="36"/>
+        </w:rPr>
+        <w:br w:type="page"/>
+      </w:r>
+    </w:p>
+    <w:p>
+      <w:pPr>
+        <w:pStyle w:val="Rubrik1"/>
+        <w:spacing w:before="0" w:after="0"/>
+        <w:rPr>
+          <w:rFonts w:ascii="Times New Roman" w:eastAsia="Times New Roman" w:hAnsi="Times New Roman" w:cs="Times New Roman"/>
+          <w:color w:val="auto"/>
+          <w:sz w:val="24"/>
+          <w:szCs w:val="24"/>
+        </w:rPr>
+      </w:pPr>
+      <w:bookmarkStart w:id="2" w:name="_Toc451956923"/>
+      <w:r>
+        <w:rPr>
+          <w:rFonts w:ascii="Calibri" w:eastAsia="Times New Roman" w:hAnsi="Calibri" w:cs="Times New Roman"/>
+          <w:b/>
+          <w:bCs/>
+          <w:color w:val="auto"/>
+          <w:sz w:val="36"/>
+          <w:szCs w:val="36"/>
+        </w:rPr>
+        <w:lastRenderedPageBreak/>
+        <w:t>1</w:t>
+      </w:r>
+      <w:r>
+        <w:rPr>
+          <w:rFonts w:ascii="Calibri" w:eastAsia="Times New Roman" w:hAnsi="Calibri" w:cs="Times New Roman"/>
+          <w:b/>
+          <w:bCs/>
+          <w:color w:val="auto"/>
+          <w:sz w:val="36"/>
+          <w:szCs w:val="36"/>
+        </w:rPr>
+        <w:t xml:space="preserve">. </w:t>
+      </w:r>
+      <w:r>
+        <w:rPr>
+          <w:rFonts w:ascii="Calibri" w:eastAsia="Times New Roman" w:hAnsi="Calibri" w:cs="Times New Roman"/>
+          <w:b/>
+          <w:bCs/>
+          <w:color w:val="auto"/>
+          <w:sz w:val="36"/>
+          <w:szCs w:val="36"/>
+        </w:rPr>
+        <w:t>Dokumentets syfte</w:t>
+      </w:r>
       <w:bookmarkEnd w:id="2"/>
     </w:p>
     <w:p>
@@ -2429,805 +3450,36 @@
       <w:r>
         <w:rPr>
           <w:rFonts w:ascii="Times New Roman" w:eastAsia="Times New Roman" w:hAnsi="Times New Roman" w:cs="Times New Roman"/>
-          <w:b/>
-          <w:bCs/>
-          <w:sz w:val="24"/>
-          <w:szCs w:val="24"/>
-        </w:rPr>
-        <w:t>API</w:t>
-      </w:r>
-      <w:r>
-        <w:rPr>
-          <w:rFonts w:ascii="Times New Roman" w:eastAsia="Times New Roman" w:hAnsi="Times New Roman" w:cs="Times New Roman"/>
-          <w:b/>
-          <w:bCs/>
-          <w:sz w:val="24"/>
-          <w:szCs w:val="24"/>
-        </w:rPr>
-        <w:tab/>
-      </w:r>
-      <w:r>
-        <w:rPr>
-          <w:rFonts w:ascii="Times New Roman" w:eastAsia="Times New Roman" w:hAnsi="Times New Roman" w:cs="Times New Roman"/>
-          <w:b/>
-          <w:bCs/>
-          <w:sz w:val="24"/>
-          <w:szCs w:val="24"/>
-        </w:rPr>
-        <w:tab/>
-      </w:r>
-      <w:r>
-        <w:rPr>
-          <w:rFonts w:ascii="Times New Roman" w:eastAsia="Times New Roman" w:hAnsi="Times New Roman" w:cs="Times New Roman"/>
-          <w:b/>
-          <w:bCs/>
-          <w:sz w:val="24"/>
-          <w:szCs w:val="24"/>
-        </w:rPr>
-        <w:tab/>
-      </w:r>
-      <w:r>
-        <w:rPr>
-          <w:rFonts w:ascii="Times New Roman" w:eastAsia="Times New Roman" w:hAnsi="Times New Roman" w:cs="Times New Roman"/>
-          <w:sz w:val="24"/>
-          <w:szCs w:val="24"/>
-        </w:rPr>
-        <w:t>i detta sammanhang en server som tillåter tredje part att skicka</w:t>
+          <w:color w:val="auto"/>
+          <w:sz w:val="24"/>
+          <w:szCs w:val="24"/>
+        </w:rPr>
+        <w:t>Detta dokument beskriver produkten mer specifikt. I dokumentet finns en mer ingående analys av målgrupp samt en beskrivning av intressenterna för produkten. Huvudinnehållet är kravlistan samt kravanalysen som listar alla krav och analyserar/grupperar dessa.</w:t>
       </w:r>
     </w:p>
     <w:p>
       <w:pPr>
-        <w:ind w:left="1440" w:firstLine="720"/>
-        <w:rPr>
-          <w:rFonts w:ascii="Times New Roman" w:eastAsia="Times New Roman" w:hAnsi="Times New Roman" w:cs="Times New Roman"/>
-          <w:color w:val="auto"/>
-          <w:sz w:val="24"/>
-          <w:szCs w:val="24"/>
-        </w:rPr>
-      </w:pPr>
-      <w:r>
-        <w:rPr>
-          <w:rFonts w:ascii="Times New Roman" w:eastAsia="Times New Roman" w:hAnsi="Times New Roman" w:cs="Times New Roman"/>
-          <w:sz w:val="24"/>
-          <w:szCs w:val="24"/>
-        </w:rPr>
-        <w:t>specifika requests om olika information angående spelet.</w:t>
-      </w:r>
+        <w:rPr>
+          <w:rFonts w:ascii="Times New Roman" w:eastAsia="Times New Roman" w:hAnsi="Times New Roman" w:cs="Times New Roman"/>
+          <w:color w:val="auto"/>
+          <w:sz w:val="24"/>
+          <w:szCs w:val="24"/>
+        </w:rPr>
+      </w:pPr>
     </w:p>
     <w:p>
       <w:pPr>
-        <w:rPr>
-          <w:rFonts w:ascii="Times New Roman" w:eastAsia="Times New Roman" w:hAnsi="Times New Roman" w:cs="Times New Roman"/>
-          <w:color w:val="auto"/>
-          <w:sz w:val="24"/>
-          <w:szCs w:val="24"/>
-        </w:rPr>
-      </w:pPr>
-      <w:r>
-        <w:rPr>
-          <w:rFonts w:ascii="Times New Roman" w:eastAsia="Times New Roman" w:hAnsi="Times New Roman" w:cs="Times New Roman"/>
-          <w:b/>
-          <w:bCs/>
-          <w:color w:val="auto"/>
-          <w:sz w:val="24"/>
-          <w:szCs w:val="24"/>
-        </w:rPr>
-        <w:t>Cooldown</w:t>
-      </w:r>
-      <w:r>
-        <w:rPr>
-          <w:rFonts w:ascii="Times New Roman" w:eastAsia="Times New Roman" w:hAnsi="Times New Roman" w:cs="Times New Roman"/>
-          <w:b/>
-          <w:bCs/>
-          <w:color w:val="auto"/>
-          <w:sz w:val="24"/>
-          <w:szCs w:val="24"/>
-        </w:rPr>
-        <w:tab/>
-      </w:r>
-      <w:r>
-        <w:rPr>
-          <w:rFonts w:ascii="Times New Roman" w:eastAsia="Times New Roman" w:hAnsi="Times New Roman" w:cs="Times New Roman"/>
-          <w:b/>
-          <w:bCs/>
-          <w:color w:val="auto"/>
-          <w:sz w:val="24"/>
-          <w:szCs w:val="24"/>
-        </w:rPr>
-        <w:tab/>
-      </w:r>
-      <w:r>
-        <w:rPr>
-          <w:rFonts w:ascii="Times New Roman" w:eastAsia="Times New Roman" w:hAnsi="Times New Roman" w:cs="Times New Roman"/>
-          <w:color w:val="auto"/>
-          <w:sz w:val="24"/>
-          <w:szCs w:val="24"/>
-        </w:rPr>
-        <w:t>hur lång tid det tar innan attacken i spelet kan användas igen.</w:t>
-      </w:r>
-    </w:p>
-    <w:p>
-      <w:pPr>
-        <w:rPr>
-          <w:rFonts w:ascii="Times New Roman" w:eastAsia="Times New Roman" w:hAnsi="Times New Roman" w:cs="Times New Roman"/>
-          <w:color w:val="auto"/>
-          <w:sz w:val="24"/>
-          <w:szCs w:val="24"/>
-        </w:rPr>
-      </w:pPr>
-      <w:r>
-        <w:rPr>
-          <w:rFonts w:ascii="Times New Roman" w:eastAsia="Times New Roman" w:hAnsi="Times New Roman" w:cs="Times New Roman"/>
-          <w:b/>
-          <w:bCs/>
-          <w:color w:val="auto"/>
-          <w:sz w:val="24"/>
-          <w:szCs w:val="24"/>
-        </w:rPr>
-        <w:t>Gamer</w:t>
-      </w:r>
-      <w:r>
-        <w:rPr>
-          <w:rFonts w:ascii="Times New Roman" w:eastAsia="Times New Roman" w:hAnsi="Times New Roman" w:cs="Times New Roman"/>
-          <w:b/>
-          <w:bCs/>
-          <w:color w:val="auto"/>
-          <w:sz w:val="24"/>
-          <w:szCs w:val="24"/>
-        </w:rPr>
-        <w:tab/>
-      </w:r>
-      <w:r>
-        <w:rPr>
-          <w:rFonts w:ascii="Times New Roman" w:eastAsia="Times New Roman" w:hAnsi="Times New Roman" w:cs="Times New Roman"/>
-          <w:b/>
-          <w:bCs/>
-          <w:color w:val="auto"/>
-          <w:sz w:val="24"/>
-          <w:szCs w:val="24"/>
-        </w:rPr>
-        <w:tab/>
-      </w:r>
-      <w:r>
-        <w:rPr>
-          <w:rFonts w:ascii="Times New Roman" w:eastAsia="Times New Roman" w:hAnsi="Times New Roman" w:cs="Times New Roman"/>
-          <w:b/>
-          <w:bCs/>
-          <w:color w:val="auto"/>
-          <w:sz w:val="24"/>
-          <w:szCs w:val="24"/>
-        </w:rPr>
-        <w:tab/>
-      </w:r>
-      <w:r>
-        <w:rPr>
-          <w:rFonts w:ascii="Times New Roman" w:eastAsia="Times New Roman" w:hAnsi="Times New Roman" w:cs="Times New Roman"/>
-          <w:color w:val="auto"/>
-          <w:sz w:val="24"/>
-          <w:szCs w:val="24"/>
-        </w:rPr>
-        <w:t>en person som spelar relativt mycket spel på fritiden.</w:t>
-      </w:r>
-    </w:p>
-    <w:p>
-      <w:pPr>
-        <w:rPr>
-          <w:rFonts w:ascii="Times New Roman" w:eastAsia="Times New Roman" w:hAnsi="Times New Roman" w:cs="Times New Roman"/>
-          <w:color w:val="auto"/>
-          <w:sz w:val="24"/>
-          <w:szCs w:val="24"/>
-        </w:rPr>
-      </w:pPr>
-      <w:r>
-        <w:rPr>
-          <w:rFonts w:ascii="Times New Roman" w:eastAsia="Times New Roman" w:hAnsi="Times New Roman" w:cs="Times New Roman"/>
-          <w:b/>
-          <w:bCs/>
-          <w:color w:val="auto"/>
-          <w:sz w:val="24"/>
-          <w:szCs w:val="24"/>
-        </w:rPr>
-        <w:t>Mastery</w:t>
-      </w:r>
-      <w:r>
-        <w:rPr>
-          <w:rFonts w:ascii="Times New Roman" w:eastAsia="Times New Roman" w:hAnsi="Times New Roman" w:cs="Times New Roman"/>
-          <w:b/>
-          <w:bCs/>
-          <w:color w:val="auto"/>
-          <w:sz w:val="24"/>
-          <w:szCs w:val="24"/>
-        </w:rPr>
-        <w:tab/>
-      </w:r>
-      <w:r>
-        <w:rPr>
-          <w:rFonts w:ascii="Times New Roman" w:eastAsia="Times New Roman" w:hAnsi="Times New Roman" w:cs="Times New Roman"/>
-          <w:b/>
-          <w:bCs/>
-          <w:color w:val="auto"/>
-          <w:sz w:val="24"/>
-          <w:szCs w:val="24"/>
-        </w:rPr>
-        <w:tab/>
-      </w:r>
-      <w:r>
-        <w:rPr>
-          <w:rFonts w:ascii="Times New Roman" w:eastAsia="Times New Roman" w:hAnsi="Times New Roman" w:cs="Times New Roman"/>
-          <w:color w:val="auto"/>
-          <w:sz w:val="24"/>
-          <w:szCs w:val="24"/>
-        </w:rPr>
-        <w:t>en av totalt trettio egenskaper i ett egenskapsträd som påverkar en</w:t>
-      </w:r>
-    </w:p>
-    <w:p>
-      <w:pPr>
-        <w:ind w:left="1440" w:firstLine="720"/>
-        <w:rPr>
-          <w:rFonts w:ascii="Times New Roman" w:eastAsia="Times New Roman" w:hAnsi="Times New Roman" w:cs="Times New Roman"/>
-          <w:color w:val="auto"/>
-          <w:sz w:val="24"/>
-          <w:szCs w:val="24"/>
-        </w:rPr>
-      </w:pPr>
-      <w:r>
-        <w:rPr>
-          <w:rFonts w:ascii="Times New Roman" w:eastAsia="Times New Roman" w:hAnsi="Times New Roman" w:cs="Times New Roman"/>
-          <w:color w:val="auto"/>
-          <w:sz w:val="24"/>
-          <w:szCs w:val="24"/>
-        </w:rPr>
-        <w:t>spelares förmågor och egenskaper i en match.</w:t>
-      </w:r>
-    </w:p>
-    <w:p>
-      <w:pPr>
-        <w:ind w:left="2160" w:hanging="2160"/>
-        <w:rPr>
-          <w:rFonts w:ascii="Times New Roman" w:eastAsia="Times New Roman" w:hAnsi="Times New Roman" w:cs="Times New Roman"/>
-          <w:color w:val="auto"/>
-          <w:sz w:val="24"/>
-          <w:szCs w:val="24"/>
-        </w:rPr>
-      </w:pPr>
-      <w:r>
-        <w:rPr>
-          <w:rFonts w:ascii="Times New Roman" w:eastAsia="Times New Roman" w:hAnsi="Times New Roman" w:cs="Times New Roman"/>
-          <w:b/>
-          <w:color w:val="auto"/>
-          <w:sz w:val="24"/>
-          <w:szCs w:val="24"/>
-        </w:rPr>
-        <w:t>Patch</w:t>
-      </w:r>
-      <w:r>
-        <w:rPr>
-          <w:rFonts w:ascii="Times New Roman" w:eastAsia="Times New Roman" w:hAnsi="Times New Roman" w:cs="Times New Roman"/>
-          <w:color w:val="auto"/>
-          <w:sz w:val="24"/>
-          <w:szCs w:val="24"/>
-        </w:rPr>
-        <w:tab/>
-        <w:t>spelet uppdateras kontinuerligt med nya förändringar, och varje ny version kallas för en patch. Exempel på patch är 6.10.</w:t>
-      </w:r>
-    </w:p>
-    <w:p>
-      <w:pPr>
-        <w:rPr>
-          <w:rFonts w:ascii="Times New Roman" w:eastAsia="Times New Roman" w:hAnsi="Times New Roman" w:cs="Times New Roman"/>
-          <w:sz w:val="24"/>
-          <w:szCs w:val="24"/>
-        </w:rPr>
-      </w:pPr>
-      <w:r>
-        <w:rPr>
-          <w:rFonts w:ascii="Times New Roman" w:eastAsia="Times New Roman" w:hAnsi="Times New Roman" w:cs="Times New Roman"/>
-          <w:b/>
-          <w:bCs/>
-          <w:sz w:val="24"/>
-          <w:szCs w:val="24"/>
-        </w:rPr>
-        <w:t>Rank</w:t>
-      </w:r>
-      <w:r>
-        <w:rPr>
-          <w:rFonts w:ascii="Times New Roman" w:eastAsia="Times New Roman" w:hAnsi="Times New Roman" w:cs="Times New Roman"/>
-          <w:sz w:val="24"/>
-          <w:szCs w:val="24"/>
-        </w:rPr>
-        <w:t xml:space="preserve"> </w:t>
-      </w:r>
-      <w:r>
-        <w:rPr>
-          <w:rFonts w:ascii="Times New Roman" w:eastAsia="Times New Roman" w:hAnsi="Times New Roman" w:cs="Times New Roman"/>
-          <w:sz w:val="24"/>
-          <w:szCs w:val="24"/>
-        </w:rPr>
-        <w:tab/>
-      </w:r>
-      <w:r>
-        <w:rPr>
-          <w:rFonts w:ascii="Times New Roman" w:eastAsia="Times New Roman" w:hAnsi="Times New Roman" w:cs="Times New Roman"/>
-          <w:sz w:val="24"/>
-          <w:szCs w:val="24"/>
-        </w:rPr>
-        <w:tab/>
-      </w:r>
-      <w:r>
-        <w:rPr>
-          <w:rFonts w:ascii="Times New Roman" w:eastAsia="Times New Roman" w:hAnsi="Times New Roman" w:cs="Times New Roman"/>
-          <w:sz w:val="24"/>
-          <w:szCs w:val="24"/>
-        </w:rPr>
-        <w:tab/>
-      </w:r>
-      <w:r>
-        <w:rPr>
-          <w:rFonts w:ascii="Times New Roman" w:eastAsia="Times New Roman" w:hAnsi="Times New Roman" w:cs="Times New Roman"/>
-          <w:sz w:val="24"/>
-          <w:szCs w:val="24"/>
-        </w:rPr>
-        <w:t>en spelares rang</w:t>
-      </w:r>
-    </w:p>
-    <w:p>
-      <w:pPr>
-        <w:rPr>
-          <w:rFonts w:ascii="Times New Roman" w:eastAsia="Times New Roman" w:hAnsi="Times New Roman" w:cs="Times New Roman"/>
-          <w:color w:val="auto"/>
-          <w:sz w:val="24"/>
-          <w:szCs w:val="24"/>
-        </w:rPr>
-      </w:pPr>
-      <w:r>
-        <w:rPr>
-          <w:rFonts w:ascii="Times New Roman" w:eastAsia="Times New Roman" w:hAnsi="Times New Roman" w:cs="Times New Roman"/>
-          <w:b/>
-          <w:bCs/>
-          <w:color w:val="auto"/>
-          <w:sz w:val="24"/>
-          <w:szCs w:val="24"/>
-        </w:rPr>
-        <w:t>Region</w:t>
-      </w:r>
-      <w:r>
-        <w:rPr>
-          <w:rFonts w:ascii="Times New Roman" w:eastAsia="Times New Roman" w:hAnsi="Times New Roman" w:cs="Times New Roman"/>
-          <w:b/>
-          <w:bCs/>
-          <w:color w:val="auto"/>
-          <w:sz w:val="24"/>
-          <w:szCs w:val="24"/>
-        </w:rPr>
-        <w:tab/>
-      </w:r>
-      <w:r>
-        <w:rPr>
-          <w:rFonts w:ascii="Times New Roman" w:eastAsia="Times New Roman" w:hAnsi="Times New Roman" w:cs="Times New Roman"/>
-          <w:b/>
-          <w:bCs/>
-          <w:color w:val="auto"/>
-          <w:sz w:val="24"/>
-          <w:szCs w:val="24"/>
-        </w:rPr>
-        <w:tab/>
-      </w:r>
-      <w:r>
-        <w:rPr>
-          <w:rFonts w:ascii="Times New Roman" w:eastAsia="Times New Roman" w:hAnsi="Times New Roman" w:cs="Times New Roman"/>
-          <w:color w:val="auto"/>
-          <w:sz w:val="24"/>
-          <w:szCs w:val="24"/>
-        </w:rPr>
-        <w:t>regionen där spelaren spelar, till exempel EUW, EUNE, KR, NA</w:t>
-      </w:r>
-    </w:p>
-    <w:p>
-      <w:pPr>
-        <w:rPr>
-          <w:rFonts w:ascii="Times New Roman" w:eastAsia="Times New Roman" w:hAnsi="Times New Roman" w:cs="Times New Roman"/>
-          <w:color w:val="auto"/>
-          <w:sz w:val="24"/>
-          <w:szCs w:val="24"/>
-        </w:rPr>
-      </w:pPr>
-      <w:r>
-        <w:rPr>
-          <w:rFonts w:ascii="Times New Roman" w:eastAsia="Times New Roman" w:hAnsi="Times New Roman" w:cs="Times New Roman"/>
-          <w:b/>
-          <w:bCs/>
-          <w:color w:val="auto"/>
-          <w:sz w:val="24"/>
-          <w:szCs w:val="24"/>
-        </w:rPr>
-        <w:t>REST</w:t>
-      </w:r>
-      <w:r>
-        <w:rPr>
-          <w:rFonts w:ascii="Times New Roman" w:eastAsia="Times New Roman" w:hAnsi="Times New Roman" w:cs="Times New Roman"/>
-          <w:b/>
-          <w:bCs/>
-          <w:color w:val="auto"/>
-          <w:sz w:val="24"/>
-          <w:szCs w:val="24"/>
-        </w:rPr>
-        <w:tab/>
-      </w:r>
-      <w:r>
-        <w:rPr>
-          <w:rFonts w:ascii="Times New Roman" w:eastAsia="Times New Roman" w:hAnsi="Times New Roman" w:cs="Times New Roman"/>
-          <w:b/>
-          <w:bCs/>
-          <w:color w:val="auto"/>
-          <w:sz w:val="24"/>
-          <w:szCs w:val="24"/>
-        </w:rPr>
-        <w:tab/>
-      </w:r>
-      <w:r>
-        <w:rPr>
-          <w:rFonts w:ascii="Times New Roman" w:eastAsia="Times New Roman" w:hAnsi="Times New Roman" w:cs="Times New Roman"/>
-          <w:b/>
-          <w:bCs/>
-          <w:color w:val="auto"/>
-          <w:sz w:val="24"/>
-          <w:szCs w:val="24"/>
-        </w:rPr>
-        <w:tab/>
-      </w:r>
-      <w:r>
-        <w:rPr>
-          <w:rFonts w:ascii="Times New Roman" w:eastAsia="Times New Roman" w:hAnsi="Times New Roman" w:cs="Times New Roman"/>
-          <w:color w:val="auto"/>
-          <w:sz w:val="24"/>
-          <w:szCs w:val="24"/>
-        </w:rPr>
-        <w:t>ett begrepp som beskriver hur kommunikation mellan maskiner kan</w:t>
-      </w:r>
-    </w:p>
-    <w:p>
-      <w:pPr>
-        <w:ind w:left="1440" w:firstLine="720"/>
-        <w:rPr>
-          <w:rFonts w:ascii="Times New Roman" w:eastAsia="Times New Roman" w:hAnsi="Times New Roman" w:cs="Times New Roman"/>
-          <w:color w:val="auto"/>
-          <w:sz w:val="24"/>
-          <w:szCs w:val="24"/>
-        </w:rPr>
-      </w:pPr>
-      <w:r>
-        <w:rPr>
-          <w:rFonts w:ascii="Times New Roman" w:eastAsia="Times New Roman" w:hAnsi="Times New Roman" w:cs="Times New Roman"/>
-          <w:color w:val="auto"/>
-          <w:sz w:val="24"/>
-          <w:szCs w:val="24"/>
-        </w:rPr>
-        <w:t>tillhandahållas.</w:t>
-      </w:r>
-    </w:p>
-    <w:p>
-      <w:pPr>
-        <w:rPr>
-          <w:rFonts w:ascii="Times New Roman" w:eastAsia="Times New Roman" w:hAnsi="Times New Roman" w:cs="Times New Roman"/>
-          <w:color w:val="auto"/>
-          <w:sz w:val="24"/>
-          <w:szCs w:val="24"/>
-        </w:rPr>
-      </w:pPr>
-      <w:r>
-        <w:rPr>
-          <w:rFonts w:ascii="Times New Roman" w:eastAsia="Times New Roman" w:hAnsi="Times New Roman" w:cs="Times New Roman"/>
-          <w:b/>
-          <w:bCs/>
-          <w:color w:val="auto"/>
-          <w:sz w:val="24"/>
-          <w:szCs w:val="24"/>
-        </w:rPr>
-        <w:t>Rune</w:t>
-      </w:r>
-      <w:r>
-        <w:rPr>
-          <w:rFonts w:ascii="Times New Roman" w:eastAsia="Times New Roman" w:hAnsi="Times New Roman" w:cs="Times New Roman"/>
-          <w:b/>
-          <w:bCs/>
-          <w:color w:val="auto"/>
-          <w:sz w:val="24"/>
-          <w:szCs w:val="24"/>
-        </w:rPr>
-        <w:tab/>
-      </w:r>
-      <w:r>
-        <w:rPr>
-          <w:rFonts w:ascii="Times New Roman" w:eastAsia="Times New Roman" w:hAnsi="Times New Roman" w:cs="Times New Roman"/>
-          <w:b/>
-          <w:bCs/>
-          <w:color w:val="auto"/>
-          <w:sz w:val="24"/>
-          <w:szCs w:val="24"/>
-        </w:rPr>
-        <w:tab/>
-      </w:r>
-      <w:r>
-        <w:rPr>
-          <w:rFonts w:ascii="Times New Roman" w:eastAsia="Times New Roman" w:hAnsi="Times New Roman" w:cs="Times New Roman"/>
-          <w:color w:val="auto"/>
-          <w:sz w:val="24"/>
-          <w:szCs w:val="24"/>
-        </w:rPr>
-        <w:tab/>
-      </w:r>
-      <w:r>
-        <w:rPr>
-          <w:rFonts w:ascii="Times New Roman" w:eastAsia="Times New Roman" w:hAnsi="Times New Roman" w:cs="Times New Roman"/>
-          <w:color w:val="auto"/>
-          <w:sz w:val="24"/>
-          <w:szCs w:val="24"/>
-        </w:rPr>
-        <w:t>en av totalt trettio runor som påverkar en spelares egenskaper i en</w:t>
-      </w:r>
-    </w:p>
-    <w:p>
-      <w:pPr>
-        <w:ind w:left="1440" w:firstLine="720"/>
-        <w:rPr>
-          <w:rFonts w:ascii="Times New Roman" w:eastAsia="Times New Roman" w:hAnsi="Times New Roman" w:cs="Times New Roman"/>
-          <w:color w:val="auto"/>
-          <w:sz w:val="24"/>
-          <w:szCs w:val="24"/>
-        </w:rPr>
-      </w:pPr>
-      <w:r>
-        <w:rPr>
-          <w:rFonts w:ascii="Times New Roman" w:eastAsia="Times New Roman" w:hAnsi="Times New Roman" w:cs="Times New Roman"/>
-          <w:color w:val="auto"/>
-          <w:sz w:val="24"/>
-          <w:szCs w:val="24"/>
-        </w:rPr>
-        <w:t>match.</w:t>
-      </w:r>
-    </w:p>
-    <w:p>
-      <w:pPr>
-        <w:rPr>
-          <w:rFonts w:ascii="Times New Roman" w:eastAsia="Times New Roman" w:hAnsi="Times New Roman" w:cs="Times New Roman"/>
-          <w:color w:val="auto"/>
-          <w:sz w:val="24"/>
-          <w:szCs w:val="24"/>
-        </w:rPr>
-      </w:pPr>
-      <w:r>
-        <w:rPr>
-          <w:rFonts w:ascii="Times New Roman" w:eastAsia="Times New Roman" w:hAnsi="Times New Roman" w:cs="Times New Roman"/>
-          <w:b/>
-          <w:bCs/>
-          <w:color w:val="auto"/>
-          <w:sz w:val="24"/>
-          <w:szCs w:val="24"/>
-        </w:rPr>
-        <w:t>Summoner name</w:t>
-      </w:r>
-      <w:r>
-        <w:rPr>
-          <w:rFonts w:ascii="Times New Roman" w:eastAsia="Times New Roman" w:hAnsi="Times New Roman" w:cs="Times New Roman"/>
-          <w:b/>
-          <w:bCs/>
-          <w:color w:val="auto"/>
-          <w:sz w:val="24"/>
-          <w:szCs w:val="24"/>
-        </w:rPr>
-        <w:tab/>
-      </w:r>
-      <w:r>
-        <w:rPr>
-          <w:rFonts w:ascii="Times New Roman" w:eastAsia="Times New Roman" w:hAnsi="Times New Roman" w:cs="Times New Roman"/>
-          <w:color w:val="auto"/>
-          <w:sz w:val="24"/>
-          <w:szCs w:val="24"/>
-        </w:rPr>
-        <w:t>en spelares namn i spelet.</w:t>
-      </w:r>
-    </w:p>
-    <w:p>
-      <w:pPr>
-        <w:rPr>
-          <w:rFonts w:ascii="Times New Roman" w:eastAsia="Times New Roman" w:hAnsi="Times New Roman" w:cs="Times New Roman"/>
-          <w:color w:val="auto"/>
-          <w:sz w:val="24"/>
-          <w:szCs w:val="24"/>
-        </w:rPr>
-      </w:pPr>
-      <w:r>
-        <w:rPr>
-          <w:rFonts w:ascii="Times New Roman" w:eastAsia="Times New Roman" w:hAnsi="Times New Roman" w:cs="Times New Roman"/>
-          <w:b/>
-          <w:bCs/>
-          <w:color w:val="auto"/>
-          <w:sz w:val="24"/>
-          <w:szCs w:val="24"/>
-        </w:rPr>
-        <w:t>Summoner</w:t>
-      </w:r>
-      <w:r>
-        <w:rPr>
-          <w:rFonts w:ascii="Times New Roman" w:eastAsia="Times New Roman" w:hAnsi="Times New Roman" w:cs="Times New Roman"/>
-          <w:color w:val="auto"/>
-          <w:sz w:val="24"/>
-          <w:szCs w:val="24"/>
-        </w:rPr>
-        <w:tab/>
-      </w:r>
-      <w:r>
-        <w:rPr>
-          <w:rFonts w:ascii="Times New Roman" w:eastAsia="Times New Roman" w:hAnsi="Times New Roman" w:cs="Times New Roman"/>
-          <w:color w:val="auto"/>
-          <w:sz w:val="24"/>
-          <w:szCs w:val="24"/>
-        </w:rPr>
-        <w:tab/>
-      </w:r>
-      <w:r>
-        <w:rPr>
-          <w:rFonts w:ascii="Times New Roman" w:eastAsia="Times New Roman" w:hAnsi="Times New Roman" w:cs="Times New Roman"/>
-          <w:color w:val="auto"/>
-          <w:sz w:val="24"/>
-          <w:szCs w:val="24"/>
-        </w:rPr>
-        <w:t>synonym för spelare.</w:t>
-      </w:r>
-    </w:p>
-    <w:p>
-      <w:pPr>
-        <w:rPr>
-          <w:rFonts w:ascii="Times New Roman" w:eastAsia="Times New Roman" w:hAnsi="Times New Roman" w:cs="Times New Roman"/>
-          <w:color w:val="auto"/>
-          <w:sz w:val="24"/>
-          <w:szCs w:val="24"/>
-        </w:rPr>
-      </w:pPr>
-      <w:r>
-        <w:rPr>
-          <w:rFonts w:ascii="Times New Roman" w:eastAsia="Times New Roman" w:hAnsi="Times New Roman" w:cs="Times New Roman"/>
-          <w:b/>
-          <w:bCs/>
-          <w:color w:val="auto"/>
-          <w:sz w:val="24"/>
-          <w:szCs w:val="24"/>
-        </w:rPr>
-        <w:t>Summoner spell</w:t>
-      </w:r>
-      <w:r>
-        <w:rPr>
-          <w:rFonts w:ascii="Times New Roman" w:eastAsia="Times New Roman" w:hAnsi="Times New Roman" w:cs="Times New Roman"/>
-          <w:b/>
-          <w:bCs/>
-          <w:color w:val="auto"/>
-          <w:sz w:val="24"/>
-          <w:szCs w:val="24"/>
-        </w:rPr>
-        <w:tab/>
-      </w:r>
-      <w:r>
-        <w:rPr>
-          <w:rFonts w:ascii="Times New Roman" w:eastAsia="Times New Roman" w:hAnsi="Times New Roman" w:cs="Times New Roman"/>
-          <w:color w:val="auto"/>
-          <w:sz w:val="24"/>
-          <w:szCs w:val="24"/>
-        </w:rPr>
-        <w:t>en extra offensiv eller defensiv attack som alla karaktärer har.</w:t>
-      </w:r>
-    </w:p>
-    <w:p>
-      <w:pPr>
-        <w:rPr>
-          <w:rFonts w:ascii="Times New Roman" w:eastAsia="Times New Roman" w:hAnsi="Times New Roman" w:cs="Times New Roman"/>
-          <w:color w:val="auto"/>
-          <w:sz w:val="24"/>
-          <w:szCs w:val="24"/>
-        </w:rPr>
-      </w:pPr>
-      <w:r>
-        <w:rPr>
-          <w:rFonts w:ascii="Times New Roman" w:eastAsia="Times New Roman" w:hAnsi="Times New Roman" w:cs="Times New Roman"/>
-          <w:b/>
-          <w:bCs/>
-          <w:color w:val="auto"/>
-          <w:sz w:val="24"/>
-          <w:szCs w:val="24"/>
-        </w:rPr>
-        <w:t>Ultimate</w:t>
-      </w:r>
-      <w:r>
-        <w:rPr>
-          <w:rFonts w:ascii="Times New Roman" w:eastAsia="Times New Roman" w:hAnsi="Times New Roman" w:cs="Times New Roman"/>
-          <w:color w:val="auto"/>
-          <w:sz w:val="24"/>
-          <w:szCs w:val="24"/>
-        </w:rPr>
-        <w:tab/>
-      </w:r>
-      <w:r>
-        <w:rPr>
-          <w:rFonts w:ascii="Times New Roman" w:eastAsia="Times New Roman" w:hAnsi="Times New Roman" w:cs="Times New Roman"/>
-          <w:color w:val="auto"/>
-          <w:sz w:val="24"/>
-          <w:szCs w:val="24"/>
-        </w:rPr>
-        <w:tab/>
-      </w:r>
-      <w:r>
-        <w:rPr>
-          <w:rFonts w:ascii="Times New Roman" w:eastAsia="Times New Roman" w:hAnsi="Times New Roman" w:cs="Times New Roman"/>
-          <w:color w:val="auto"/>
-          <w:sz w:val="24"/>
-          <w:szCs w:val="24"/>
-        </w:rPr>
-        <w:t>karaktärens bästa attack i spelet.</w:t>
-      </w:r>
-    </w:p>
-    <w:p>
-      <w:pPr>
-        <w:rPr>
-          <w:rFonts w:ascii="Times New Roman" w:eastAsia="Times New Roman" w:hAnsi="Times New Roman" w:cs="Times New Roman"/>
-          <w:color w:val="auto"/>
-          <w:sz w:val="24"/>
-          <w:szCs w:val="24"/>
-        </w:rPr>
-      </w:pPr>
-      <w:r>
-        <w:rPr>
-          <w:rFonts w:ascii="Times New Roman" w:eastAsia="Times New Roman" w:hAnsi="Times New Roman" w:cs="Times New Roman"/>
-          <w:b/>
-          <w:bCs/>
-          <w:color w:val="auto"/>
-          <w:sz w:val="24"/>
-          <w:szCs w:val="24"/>
-        </w:rPr>
-        <w:t>Win/loss-ratio</w:t>
-      </w:r>
-      <w:r>
-        <w:rPr>
-          <w:rFonts w:ascii="Times New Roman" w:eastAsia="Times New Roman" w:hAnsi="Times New Roman" w:cs="Times New Roman"/>
-          <w:b/>
-          <w:bCs/>
-          <w:color w:val="auto"/>
-          <w:sz w:val="24"/>
-          <w:szCs w:val="24"/>
-        </w:rPr>
-        <w:tab/>
-      </w:r>
-      <w:r>
-        <w:rPr>
-          <w:rFonts w:ascii="Times New Roman" w:eastAsia="Times New Roman" w:hAnsi="Times New Roman" w:cs="Times New Roman"/>
-          <w:color w:val="auto"/>
-          <w:sz w:val="24"/>
-          <w:szCs w:val="24"/>
-        </w:rPr>
-        <w:t>antalet vinster dividerat med antalet förluster ger en kvot på mellan 0</w:t>
-      </w:r>
-    </w:p>
-    <w:p>
-      <w:pPr>
-        <w:ind w:left="1440" w:firstLine="720"/>
-        <w:rPr>
-          <w:rFonts w:ascii="Times New Roman" w:eastAsia="Times New Roman" w:hAnsi="Times New Roman" w:cs="Times New Roman"/>
-          <w:color w:val="auto"/>
-          <w:sz w:val="24"/>
-          <w:szCs w:val="24"/>
-        </w:rPr>
-      </w:pPr>
-      <w:r>
-        <w:rPr>
-          <w:rFonts w:ascii="Times New Roman" w:eastAsia="Times New Roman" w:hAnsi="Times New Roman" w:cs="Times New Roman"/>
-          <w:color w:val="auto"/>
-          <w:sz w:val="24"/>
-          <w:szCs w:val="24"/>
-        </w:rPr>
-        <w:t>och 1 (ju närmre 1 man är, desto bättre).</w:t>
-      </w:r>
-    </w:p>
-    <w:p>
-      <w:pPr>
+        <w:pStyle w:val="Rubrik1"/>
+        <w:spacing w:before="0" w:after="0"/>
+        <w:rPr>
+          <w:rFonts w:ascii="Times New Roman" w:eastAsia="Times New Roman" w:hAnsi="Times New Roman" w:cs="Times New Roman"/>
+          <w:color w:val="auto"/>
+          <w:sz w:val="24"/>
+          <w:szCs w:val="24"/>
+        </w:rPr>
+      </w:pPr>
+      <w:bookmarkStart w:id="3" w:name="_Toc451956924"/>
+      <w:r>
         <w:rPr>
           <w:rFonts w:ascii="Calibri" w:eastAsia="Times New Roman" w:hAnsi="Calibri" w:cs="Times New Roman"/>
           <w:b/>
@@ -3236,7 +3488,8 @@
           <w:sz w:val="36"/>
           <w:szCs w:val="36"/>
         </w:rPr>
-      </w:pPr>
+        <w:t>2</w:t>
+      </w:r>
       <w:r>
         <w:rPr>
           <w:rFonts w:ascii="Calibri" w:eastAsia="Times New Roman" w:hAnsi="Calibri" w:cs="Times New Roman"/>
@@ -3246,21 +3499,8 @@
           <w:sz w:val="36"/>
           <w:szCs w:val="36"/>
         </w:rPr>
-        <w:br w:type="page"/>
-      </w:r>
-    </w:p>
-    <w:p>
-      <w:pPr>
-        <w:pStyle w:val="Rubrik1"/>
-        <w:spacing w:before="0" w:after="0"/>
-        <w:rPr>
-          <w:rFonts w:ascii="Times New Roman" w:eastAsia="Times New Roman" w:hAnsi="Times New Roman" w:cs="Times New Roman"/>
-          <w:color w:val="auto"/>
-          <w:sz w:val="24"/>
-          <w:szCs w:val="24"/>
-        </w:rPr>
-      </w:pPr>
-      <w:bookmarkStart w:id="3" w:name="_Toc451956923"/>
+        <w:t xml:space="preserve">. </w:t>
+      </w:r>
       <w:r>
         <w:rPr>
           <w:rFonts w:ascii="Calibri" w:eastAsia="Times New Roman" w:hAnsi="Calibri" w:cs="Times New Roman"/>
@@ -3270,30 +3510,7 @@
           <w:sz w:val="36"/>
           <w:szCs w:val="36"/>
         </w:rPr>
-        <w:lastRenderedPageBreak/>
-        <w:t>1</w:t>
-      </w:r>
-      <w:r>
-        <w:rPr>
-          <w:rFonts w:ascii="Calibri" w:eastAsia="Times New Roman" w:hAnsi="Calibri" w:cs="Times New Roman"/>
-          <w:b/>
-          <w:bCs/>
-          <w:color w:val="auto"/>
-          <w:sz w:val="36"/>
-          <w:szCs w:val="36"/>
-        </w:rPr>
-        <w:t xml:space="preserve">. </w:t>
-      </w:r>
-      <w:r>
-        <w:rPr>
-          <w:rFonts w:ascii="Calibri" w:eastAsia="Times New Roman" w:hAnsi="Calibri" w:cs="Times New Roman"/>
-          <w:b/>
-          <w:bCs/>
-          <w:color w:val="auto"/>
-          <w:sz w:val="36"/>
-          <w:szCs w:val="36"/>
-        </w:rPr>
-        <w:t>Dokumentets syfte</w:t>
+        <w:t>Produktbeskrivning</w:t>
       </w:r>
       <w:bookmarkEnd w:id="3"/>
     </w:p>
@@ -3313,7 +3530,144 @@
           <w:sz w:val="24"/>
           <w:szCs w:val="24"/>
         </w:rPr>
-        <w:t>Detta dokument beskriver produkten mer specifikt. I dokumentet finns en mer ingående analys av målgrupp samt en beskrivning av intressenterna för produkten. Huvudinnehållet är kravlistan samt kravanalysen som listar alla krav och analyserar/grupperar dessa.</w:t>
+        <w:t xml:space="preserve">Produkten är en Androidapplikation som ska kunna exekveras på Androidenheter med API-nivå 21. När </w:t>
+      </w:r>
+      <w:proofErr w:type="spellStart"/>
+      <w:r>
+        <w:rPr>
+          <w:rFonts w:ascii="Times New Roman" w:eastAsia="Times New Roman" w:hAnsi="Times New Roman" w:cs="Times New Roman"/>
+          <w:color w:val="auto"/>
+          <w:sz w:val="24"/>
+          <w:szCs w:val="24"/>
+        </w:rPr>
+        <w:t>appen</w:t>
+      </w:r>
+      <w:proofErr w:type="spellEnd"/>
+      <w:r>
+        <w:rPr>
+          <w:rFonts w:ascii="Times New Roman" w:eastAsia="Times New Roman" w:hAnsi="Times New Roman" w:cs="Times New Roman"/>
+          <w:color w:val="auto"/>
+          <w:sz w:val="24"/>
+          <w:szCs w:val="24"/>
+        </w:rPr>
+        <w:t xml:space="preserve"> startas av användaren visas en skärm (</w:t>
+      </w:r>
+      <w:proofErr w:type="spellStart"/>
+      <w:r>
+        <w:rPr>
+          <w:rFonts w:ascii="Times New Roman" w:eastAsia="Times New Roman" w:hAnsi="Times New Roman" w:cs="Times New Roman"/>
+          <w:color w:val="auto"/>
+          <w:sz w:val="24"/>
+          <w:szCs w:val="24"/>
+        </w:rPr>
+        <w:t>LoginActivity</w:t>
+      </w:r>
+      <w:proofErr w:type="spellEnd"/>
+      <w:r>
+        <w:rPr>
+          <w:rFonts w:ascii="Times New Roman" w:eastAsia="Times New Roman" w:hAnsi="Times New Roman" w:cs="Times New Roman"/>
+          <w:color w:val="auto"/>
+          <w:sz w:val="24"/>
+          <w:szCs w:val="24"/>
+        </w:rPr>
+        <w:t xml:space="preserve">) där man ska kunna skriva in ett </w:t>
+      </w:r>
+      <w:proofErr w:type="spellStart"/>
+      <w:r>
+        <w:rPr>
+          <w:rFonts w:ascii="Times New Roman" w:eastAsia="Times New Roman" w:hAnsi="Times New Roman" w:cs="Times New Roman"/>
+          <w:i/>
+          <w:iCs/>
+          <w:color w:val="auto"/>
+          <w:sz w:val="24"/>
+          <w:szCs w:val="24"/>
+        </w:rPr>
+        <w:t>summoner</w:t>
+      </w:r>
+      <w:proofErr w:type="spellEnd"/>
+      <w:r>
+        <w:rPr>
+          <w:rFonts w:ascii="Times New Roman" w:eastAsia="Times New Roman" w:hAnsi="Times New Roman" w:cs="Times New Roman"/>
+          <w:i/>
+          <w:iCs/>
+          <w:color w:val="auto"/>
+          <w:sz w:val="24"/>
+          <w:szCs w:val="24"/>
+        </w:rPr>
+        <w:t xml:space="preserve"> </w:t>
+      </w:r>
+      <w:proofErr w:type="spellStart"/>
+      <w:r>
+        <w:rPr>
+          <w:rFonts w:ascii="Times New Roman" w:eastAsia="Times New Roman" w:hAnsi="Times New Roman" w:cs="Times New Roman"/>
+          <w:i/>
+          <w:iCs/>
+          <w:color w:val="auto"/>
+          <w:sz w:val="24"/>
+          <w:szCs w:val="24"/>
+        </w:rPr>
+        <w:t>name</w:t>
+      </w:r>
+      <w:proofErr w:type="spellEnd"/>
+      <w:r>
+        <w:rPr>
+          <w:rFonts w:ascii="Times New Roman" w:eastAsia="Times New Roman" w:hAnsi="Times New Roman" w:cs="Times New Roman"/>
+          <w:color w:val="auto"/>
+          <w:sz w:val="24"/>
+          <w:szCs w:val="24"/>
+        </w:rPr>
+        <w:t xml:space="preserve"> (text). Det ska också finnas alternativ för att välja vilken server som den valda </w:t>
+      </w:r>
+      <w:proofErr w:type="spellStart"/>
+      <w:r>
+        <w:rPr>
+          <w:rFonts w:ascii="Times New Roman" w:eastAsia="Times New Roman" w:hAnsi="Times New Roman" w:cs="Times New Roman"/>
+          <w:i/>
+          <w:iCs/>
+          <w:color w:val="auto"/>
+          <w:sz w:val="24"/>
+          <w:szCs w:val="24"/>
+        </w:rPr>
+        <w:t>summoner</w:t>
+      </w:r>
+      <w:r>
+        <w:rPr>
+          <w:rFonts w:ascii="Times New Roman" w:eastAsia="Times New Roman" w:hAnsi="Times New Roman" w:cs="Times New Roman"/>
+          <w:color w:val="auto"/>
+          <w:sz w:val="24"/>
+          <w:szCs w:val="24"/>
+        </w:rPr>
+        <w:t>:n</w:t>
+      </w:r>
+      <w:proofErr w:type="spellEnd"/>
+      <w:r>
+        <w:rPr>
+          <w:rFonts w:ascii="Times New Roman" w:eastAsia="Times New Roman" w:hAnsi="Times New Roman" w:cs="Times New Roman"/>
+          <w:color w:val="auto"/>
+          <w:sz w:val="24"/>
+          <w:szCs w:val="24"/>
+        </w:rPr>
+        <w:t xml:space="preserve"> spelar på. Om spelaren med det angivna namnet på den angivna servern är i en match ska nästa skärm visas (</w:t>
+      </w:r>
+      <w:proofErr w:type="spellStart"/>
+      <w:r>
+        <w:rPr>
+          <w:rFonts w:ascii="Times New Roman" w:eastAsia="Times New Roman" w:hAnsi="Times New Roman" w:cs="Times New Roman"/>
+          <w:color w:val="auto"/>
+          <w:sz w:val="24"/>
+          <w:szCs w:val="24"/>
+        </w:rPr>
+        <w:t>MainActivity</w:t>
+      </w:r>
+      <w:proofErr w:type="spellEnd"/>
+      <w:r>
+        <w:rPr>
+          <w:rFonts w:ascii="Times New Roman" w:eastAsia="Times New Roman" w:hAnsi="Times New Roman" w:cs="Times New Roman"/>
+          <w:color w:val="auto"/>
+          <w:sz w:val="24"/>
+          <w:szCs w:val="24"/>
+        </w:rPr>
+        <w:t>).</w:t>
       </w:r>
     </w:p>
     <w:p>
@@ -3325,130 +3679,74 @@
           <w:szCs w:val="24"/>
         </w:rPr>
       </w:pPr>
-    </w:p>
-    <w:p>
-      <w:pPr>
-        <w:pStyle w:val="Rubrik1"/>
-        <w:spacing w:before="0" w:after="0"/>
-        <w:rPr>
-          <w:rFonts w:ascii="Times New Roman" w:eastAsia="Times New Roman" w:hAnsi="Times New Roman" w:cs="Times New Roman"/>
-          <w:color w:val="auto"/>
-          <w:sz w:val="24"/>
-          <w:szCs w:val="24"/>
-        </w:rPr>
-      </w:pPr>
-      <w:bookmarkStart w:id="4" w:name="_Toc451956924"/>
-      <w:r>
-        <w:rPr>
-          <w:rFonts w:ascii="Calibri" w:eastAsia="Times New Roman" w:hAnsi="Calibri" w:cs="Times New Roman"/>
-          <w:b/>
-          <w:bCs/>
-          <w:color w:val="auto"/>
-          <w:sz w:val="36"/>
-          <w:szCs w:val="36"/>
-        </w:rPr>
-        <w:t>2</w:t>
-      </w:r>
-      <w:r>
-        <w:rPr>
-          <w:rFonts w:ascii="Calibri" w:eastAsia="Times New Roman" w:hAnsi="Calibri" w:cs="Times New Roman"/>
-          <w:b/>
-          <w:bCs/>
-          <w:color w:val="auto"/>
-          <w:sz w:val="36"/>
-          <w:szCs w:val="36"/>
-        </w:rPr>
-        <w:t xml:space="preserve">. </w:t>
-      </w:r>
-      <w:r>
-        <w:rPr>
-          <w:rFonts w:ascii="Calibri" w:eastAsia="Times New Roman" w:hAnsi="Calibri" w:cs="Times New Roman"/>
-          <w:b/>
-          <w:bCs/>
-          <w:color w:val="auto"/>
-          <w:sz w:val="36"/>
-          <w:szCs w:val="36"/>
-        </w:rPr>
-        <w:t>Produktbeskrivning</w:t>
-      </w:r>
-      <w:bookmarkEnd w:id="4"/>
-    </w:p>
-    <w:p>
-      <w:pPr>
-        <w:rPr>
-          <w:rFonts w:ascii="Times New Roman" w:eastAsia="Times New Roman" w:hAnsi="Times New Roman" w:cs="Times New Roman"/>
-          <w:color w:val="auto"/>
-          <w:sz w:val="24"/>
-          <w:szCs w:val="24"/>
-        </w:rPr>
-      </w:pPr>
-      <w:r>
-        <w:rPr>
-          <w:rFonts w:ascii="Times New Roman" w:eastAsia="Times New Roman" w:hAnsi="Times New Roman" w:cs="Times New Roman"/>
-          <w:color w:val="auto"/>
-          <w:sz w:val="24"/>
-          <w:szCs w:val="24"/>
-        </w:rPr>
-        <w:t xml:space="preserve">Produkten är en Androidapplikation som ska kunna exekveras på Androidenheter med API-nivå 21. När appen startas av användaren visas en skärm (LoginActivity) där man ska kunna skriva in ett </w:t>
-      </w:r>
-      <w:r>
-        <w:rPr>
-          <w:rFonts w:ascii="Times New Roman" w:eastAsia="Times New Roman" w:hAnsi="Times New Roman" w:cs="Times New Roman"/>
-          <w:i/>
-          <w:iCs/>
-          <w:color w:val="auto"/>
-          <w:sz w:val="24"/>
-          <w:szCs w:val="24"/>
-        </w:rPr>
-        <w:t>summoner name</w:t>
-      </w:r>
-      <w:r>
-        <w:rPr>
-          <w:rFonts w:ascii="Times New Roman" w:eastAsia="Times New Roman" w:hAnsi="Times New Roman" w:cs="Times New Roman"/>
-          <w:color w:val="auto"/>
-          <w:sz w:val="24"/>
-          <w:szCs w:val="24"/>
-        </w:rPr>
-        <w:t xml:space="preserve"> (text). Det ska också finnas alternativ för att välja vilken server som den valda </w:t>
-      </w:r>
-      <w:r>
-        <w:rPr>
-          <w:rFonts w:ascii="Times New Roman" w:eastAsia="Times New Roman" w:hAnsi="Times New Roman" w:cs="Times New Roman"/>
-          <w:i/>
-          <w:iCs/>
-          <w:color w:val="auto"/>
-          <w:sz w:val="24"/>
-          <w:szCs w:val="24"/>
-        </w:rPr>
-        <w:t>summoner</w:t>
-      </w:r>
-      <w:r>
-        <w:rPr>
-          <w:rFonts w:ascii="Times New Roman" w:eastAsia="Times New Roman" w:hAnsi="Times New Roman" w:cs="Times New Roman"/>
-          <w:color w:val="auto"/>
-          <w:sz w:val="24"/>
-          <w:szCs w:val="24"/>
-        </w:rPr>
-        <w:t>:n spelar på. Om spelaren med det angivna namnet på den angivna servern är i en match ska nästa skärm visas (MainActivity).</w:t>
-      </w:r>
-    </w:p>
-    <w:p>
-      <w:pPr>
-        <w:rPr>
-          <w:rFonts w:ascii="Times New Roman" w:eastAsia="Times New Roman" w:hAnsi="Times New Roman" w:cs="Times New Roman"/>
-          <w:color w:val="auto"/>
-          <w:sz w:val="24"/>
-          <w:szCs w:val="24"/>
-        </w:rPr>
-      </w:pPr>
-      <w:r>
-        <w:rPr>
-          <w:rFonts w:ascii="Times New Roman" w:eastAsia="Times New Roman" w:hAnsi="Times New Roman" w:cs="Times New Roman"/>
-          <w:color w:val="auto"/>
-          <w:sz w:val="24"/>
-          <w:szCs w:val="24"/>
-        </w:rPr>
-        <w:t>På denna skärm visas diverse information om matchen som spelas. Denna information hämtas från Riot Games API-server (REST) via requests som görs av appen. Endast information om motståndarlaget är nödvändig. Informationen som ska hämtas och visas är:</w:t>
+      <w:r>
+        <w:rPr>
+          <w:rFonts w:ascii="Times New Roman" w:eastAsia="Times New Roman" w:hAnsi="Times New Roman" w:cs="Times New Roman"/>
+          <w:color w:val="auto"/>
+          <w:sz w:val="24"/>
+          <w:szCs w:val="24"/>
+        </w:rPr>
+        <w:t xml:space="preserve">På denna skärm visas diverse information om matchen som spelas. Denna information hämtas från </w:t>
+      </w:r>
+      <w:proofErr w:type="spellStart"/>
+      <w:r>
+        <w:rPr>
+          <w:rFonts w:ascii="Times New Roman" w:eastAsia="Times New Roman" w:hAnsi="Times New Roman" w:cs="Times New Roman"/>
+          <w:color w:val="auto"/>
+          <w:sz w:val="24"/>
+          <w:szCs w:val="24"/>
+        </w:rPr>
+        <w:t>Riot</w:t>
+      </w:r>
+      <w:proofErr w:type="spellEnd"/>
+      <w:r>
+        <w:rPr>
+          <w:rFonts w:ascii="Times New Roman" w:eastAsia="Times New Roman" w:hAnsi="Times New Roman" w:cs="Times New Roman"/>
+          <w:color w:val="auto"/>
+          <w:sz w:val="24"/>
+          <w:szCs w:val="24"/>
+        </w:rPr>
+        <w:t xml:space="preserve"> Games API-server (REST) via </w:t>
+      </w:r>
+      <w:proofErr w:type="spellStart"/>
+      <w:r>
+        <w:rPr>
+          <w:rFonts w:ascii="Times New Roman" w:eastAsia="Times New Roman" w:hAnsi="Times New Roman" w:cs="Times New Roman"/>
+          <w:color w:val="auto"/>
+          <w:sz w:val="24"/>
+          <w:szCs w:val="24"/>
+        </w:rPr>
+        <w:t>requests</w:t>
+      </w:r>
+      <w:proofErr w:type="spellEnd"/>
+      <w:r>
+        <w:rPr>
+          <w:rFonts w:ascii="Times New Roman" w:eastAsia="Times New Roman" w:hAnsi="Times New Roman" w:cs="Times New Roman"/>
+          <w:color w:val="auto"/>
+          <w:sz w:val="24"/>
+          <w:szCs w:val="24"/>
+        </w:rPr>
+        <w:t xml:space="preserve"> som görs av </w:t>
+      </w:r>
+      <w:proofErr w:type="spellStart"/>
+      <w:r>
+        <w:rPr>
+          <w:rFonts w:ascii="Times New Roman" w:eastAsia="Times New Roman" w:hAnsi="Times New Roman" w:cs="Times New Roman"/>
+          <w:color w:val="auto"/>
+          <w:sz w:val="24"/>
+          <w:szCs w:val="24"/>
+        </w:rPr>
+        <w:t>appen</w:t>
+      </w:r>
+      <w:proofErr w:type="spellEnd"/>
+      <w:r>
+        <w:rPr>
+          <w:rFonts w:ascii="Times New Roman" w:eastAsia="Times New Roman" w:hAnsi="Times New Roman" w:cs="Times New Roman"/>
+          <w:color w:val="auto"/>
+          <w:sz w:val="24"/>
+          <w:szCs w:val="24"/>
+        </w:rPr>
+        <w:t>. Endast information om motståndarlaget är nödvändig. Informationen som ska hämtas och visas är:</w:t>
       </w:r>
     </w:p>
     <w:p>
@@ -3474,6 +3772,7 @@
         </w:rPr>
         <w:t xml:space="preserve">Motståndares </w:t>
       </w:r>
+      <w:proofErr w:type="spellStart"/>
       <w:r>
         <w:rPr>
           <w:rFonts w:ascii="Times New Roman" w:eastAsia="Times New Roman" w:hAnsi="Times New Roman" w:cs="Times New Roman"/>
@@ -3483,16 +3782,61 @@
           <w:sz w:val="24"/>
           <w:szCs w:val="24"/>
         </w:rPr>
-        <w:t>summoner spells</w:t>
-      </w:r>
-      <w:r>
-        <w:rPr>
-          <w:rFonts w:ascii="Times New Roman" w:eastAsia="Times New Roman" w:hAnsi="Times New Roman" w:cs="Times New Roman"/>
-          <w:color w:val="auto"/>
-          <w:sz w:val="24"/>
-          <w:szCs w:val="24"/>
-        </w:rPr>
-        <w:t xml:space="preserve"> (2 per spelare) samt deras cooldowns.</w:t>
+        <w:t>summoner</w:t>
+      </w:r>
+      <w:proofErr w:type="spellEnd"/>
+      <w:r>
+        <w:rPr>
+          <w:rFonts w:ascii="Times New Roman" w:eastAsia="Times New Roman" w:hAnsi="Times New Roman" w:cs="Times New Roman"/>
+          <w:i/>
+          <w:iCs/>
+          <w:color w:val="auto"/>
+          <w:sz w:val="24"/>
+          <w:szCs w:val="24"/>
+        </w:rPr>
+        <w:t xml:space="preserve"> </w:t>
+      </w:r>
+      <w:proofErr w:type="spellStart"/>
+      <w:r>
+        <w:rPr>
+          <w:rFonts w:ascii="Times New Roman" w:eastAsia="Times New Roman" w:hAnsi="Times New Roman" w:cs="Times New Roman"/>
+          <w:i/>
+          <w:iCs/>
+          <w:color w:val="auto"/>
+          <w:sz w:val="24"/>
+          <w:szCs w:val="24"/>
+        </w:rPr>
+        <w:t>spells</w:t>
+      </w:r>
+      <w:proofErr w:type="spellEnd"/>
+      <w:r>
+        <w:rPr>
+          <w:rFonts w:ascii="Times New Roman" w:eastAsia="Times New Roman" w:hAnsi="Times New Roman" w:cs="Times New Roman"/>
+          <w:color w:val="auto"/>
+          <w:sz w:val="24"/>
+          <w:szCs w:val="24"/>
+        </w:rPr>
+        <w:t xml:space="preserve"> (2 per spelare) samt deras </w:t>
+      </w:r>
+      <w:proofErr w:type="spellStart"/>
+      <w:r>
+        <w:rPr>
+          <w:rFonts w:ascii="Times New Roman" w:eastAsia="Times New Roman" w:hAnsi="Times New Roman" w:cs="Times New Roman"/>
+          <w:color w:val="auto"/>
+          <w:sz w:val="24"/>
+          <w:szCs w:val="24"/>
+        </w:rPr>
+        <w:t>cooldowns</w:t>
+      </w:r>
+      <w:proofErr w:type="spellEnd"/>
+      <w:r>
+        <w:rPr>
+          <w:rFonts w:ascii="Times New Roman" w:eastAsia="Times New Roman" w:hAnsi="Times New Roman" w:cs="Times New Roman"/>
+          <w:color w:val="auto"/>
+          <w:sz w:val="24"/>
+          <w:szCs w:val="24"/>
+        </w:rPr>
+        <w:t>.</w:t>
       </w:r>
     </w:p>
     <w:p>
@@ -3535,7 +3879,27 @@
           <w:sz w:val="24"/>
           <w:szCs w:val="24"/>
         </w:rPr>
-        <w:t xml:space="preserve"> och dess cooldown.</w:t>
+        <w:t xml:space="preserve"> och dess </w:t>
+      </w:r>
+      <w:proofErr w:type="spellStart"/>
+      <w:r>
+        <w:rPr>
+          <w:rFonts w:ascii="Times New Roman" w:eastAsia="Times New Roman" w:hAnsi="Times New Roman" w:cs="Times New Roman"/>
+          <w:color w:val="auto"/>
+          <w:sz w:val="24"/>
+          <w:szCs w:val="24"/>
+        </w:rPr>
+        <w:t>cooldown</w:t>
+      </w:r>
+      <w:proofErr w:type="spellEnd"/>
+      <w:r>
+        <w:rPr>
+          <w:rFonts w:ascii="Times New Roman" w:eastAsia="Times New Roman" w:hAnsi="Times New Roman" w:cs="Times New Roman"/>
+          <w:color w:val="auto"/>
+          <w:sz w:val="24"/>
+          <w:szCs w:val="24"/>
+        </w:rPr>
+        <w:t>.</w:t>
       </w:r>
     </w:p>
     <w:p>
@@ -3561,6 +3925,7 @@
         </w:rPr>
         <w:t xml:space="preserve">Motståndares </w:t>
       </w:r>
+      <w:proofErr w:type="spellStart"/>
       <w:r>
         <w:rPr>
           <w:rFonts w:ascii="Times New Roman" w:eastAsia="Times New Roman" w:hAnsi="Times New Roman" w:cs="Times New Roman"/>
@@ -3572,6 +3937,7 @@
         </w:rPr>
         <w:t>masteries</w:t>
       </w:r>
+      <w:proofErr w:type="spellEnd"/>
       <w:r>
         <w:rPr>
           <w:rFonts w:ascii="Times New Roman" w:eastAsia="Times New Roman" w:hAnsi="Times New Roman" w:cs="Times New Roman"/>
@@ -3672,6 +4038,7 @@
         </w:rPr>
         <w:t xml:space="preserve">Sammanfattad beskrivning av motståndares </w:t>
       </w:r>
+      <w:proofErr w:type="spellStart"/>
       <w:r>
         <w:rPr>
           <w:rFonts w:ascii="Times New Roman" w:eastAsia="Times New Roman" w:hAnsi="Times New Roman" w:cs="Times New Roman"/>
@@ -3681,7 +4048,19 @@
           <w:sz w:val="24"/>
           <w:szCs w:val="24"/>
         </w:rPr>
-        <w:t>runes.</w:t>
+        <w:t>runes</w:t>
+      </w:r>
+      <w:proofErr w:type="spellEnd"/>
+      <w:r>
+        <w:rPr>
+          <w:rFonts w:ascii="Times New Roman" w:eastAsia="Times New Roman" w:hAnsi="Times New Roman" w:cs="Times New Roman"/>
+          <w:i/>
+          <w:iCs/>
+          <w:color w:val="auto"/>
+          <w:sz w:val="24"/>
+          <w:szCs w:val="24"/>
+        </w:rPr>
+        <w:t>.</w:t>
       </w:r>
     </w:p>
     <w:p>
@@ -3707,6 +4086,7 @@
         </w:rPr>
         <w:t xml:space="preserve">Motståndares </w:t>
       </w:r>
+      <w:proofErr w:type="spellStart"/>
       <w:r>
         <w:rPr>
           <w:rFonts w:ascii="Times New Roman" w:eastAsia="Times New Roman" w:hAnsi="Times New Roman" w:cs="Times New Roman"/>
@@ -3716,8 +4096,33 @@
           <w:sz w:val="24"/>
           <w:szCs w:val="24"/>
         </w:rPr>
-        <w:t>win/loss-ratio</w:t>
-      </w:r>
+        <w:t>win</w:t>
+      </w:r>
+      <w:proofErr w:type="spellEnd"/>
+      <w:r>
+        <w:rPr>
+          <w:rFonts w:ascii="Times New Roman" w:eastAsia="Times New Roman" w:hAnsi="Times New Roman" w:cs="Times New Roman"/>
+          <w:i/>
+          <w:iCs/>
+          <w:color w:val="auto"/>
+          <w:sz w:val="24"/>
+          <w:szCs w:val="24"/>
+        </w:rPr>
+        <w:t>/loss-</w:t>
+      </w:r>
+      <w:proofErr w:type="spellStart"/>
+      <w:r>
+        <w:rPr>
+          <w:rFonts w:ascii="Times New Roman" w:eastAsia="Times New Roman" w:hAnsi="Times New Roman" w:cs="Times New Roman"/>
+          <w:i/>
+          <w:iCs/>
+          <w:color w:val="auto"/>
+          <w:sz w:val="24"/>
+          <w:szCs w:val="24"/>
+        </w:rPr>
+        <w:t>ratio</w:t>
+      </w:r>
+      <w:proofErr w:type="spellEnd"/>
       <w:r>
         <w:rPr>
           <w:rFonts w:ascii="Times New Roman" w:eastAsia="Times New Roman" w:hAnsi="Times New Roman" w:cs="Times New Roman"/>
@@ -3751,6 +4156,7 @@
         </w:rPr>
         <w:t xml:space="preserve">Motståndarens </w:t>
       </w:r>
+      <w:proofErr w:type="spellStart"/>
       <w:r>
         <w:rPr>
           <w:rFonts w:ascii="Times New Roman" w:eastAsia="Times New Roman" w:hAnsi="Times New Roman" w:cs="Times New Roman"/>
@@ -3760,8 +4166,33 @@
           <w:sz w:val="24"/>
           <w:szCs w:val="24"/>
         </w:rPr>
-        <w:t>win/loss-ratio</w:t>
-      </w:r>
+        <w:t>win</w:t>
+      </w:r>
+      <w:proofErr w:type="spellEnd"/>
+      <w:r>
+        <w:rPr>
+          <w:rFonts w:ascii="Times New Roman" w:eastAsia="Times New Roman" w:hAnsi="Times New Roman" w:cs="Times New Roman"/>
+          <w:i/>
+          <w:iCs/>
+          <w:color w:val="auto"/>
+          <w:sz w:val="24"/>
+          <w:szCs w:val="24"/>
+        </w:rPr>
+        <w:t>/loss-</w:t>
+      </w:r>
+      <w:proofErr w:type="spellStart"/>
+      <w:r>
+        <w:rPr>
+          <w:rFonts w:ascii="Times New Roman" w:eastAsia="Times New Roman" w:hAnsi="Times New Roman" w:cs="Times New Roman"/>
+          <w:i/>
+          <w:iCs/>
+          <w:color w:val="auto"/>
+          <w:sz w:val="24"/>
+          <w:szCs w:val="24"/>
+        </w:rPr>
+        <w:t>ratio</w:t>
+      </w:r>
+      <w:proofErr w:type="spellEnd"/>
       <w:r>
         <w:rPr>
           <w:rFonts w:ascii="Times New Roman" w:eastAsia="Times New Roman" w:hAnsi="Times New Roman" w:cs="Times New Roman"/>
@@ -3798,7 +4229,187 @@
           <w:sz w:val="24"/>
           <w:szCs w:val="24"/>
         </w:rPr>
-        <w:t xml:space="preserve">Varje motståndare visas i varsin TabFragment, d.v.s. i varsin flik. Alla flikar ligger högst upp i MainActivity och man kan lätt byta fokus till en annan flik genom att antingen klicka på en flik, eller genom att dra med fingret. Summoner spells och ultimate visas sedan i form av knappar i respektive flik. När knapparna aktiveras av användaren ska Applikationen starta en tidsnedräkning, där tiden beror helt på vilken summoner spell och ultimate spelaren i fråga har. När nedräkningen är klar ska appen meddela detta till användaren i form av en röstfunktion (appen </w:t>
+        <w:t xml:space="preserve">Varje motståndare visas i varsin </w:t>
+      </w:r>
+      <w:proofErr w:type="spellStart"/>
+      <w:r>
+        <w:rPr>
+          <w:rFonts w:ascii="Times New Roman" w:eastAsia="Times New Roman" w:hAnsi="Times New Roman" w:cs="Times New Roman"/>
+          <w:color w:val="auto"/>
+          <w:sz w:val="24"/>
+          <w:szCs w:val="24"/>
+        </w:rPr>
+        <w:t>TabFragment</w:t>
+      </w:r>
+      <w:proofErr w:type="spellEnd"/>
+      <w:r>
+        <w:rPr>
+          <w:rFonts w:ascii="Times New Roman" w:eastAsia="Times New Roman" w:hAnsi="Times New Roman" w:cs="Times New Roman"/>
+          <w:color w:val="auto"/>
+          <w:sz w:val="24"/>
+          <w:szCs w:val="24"/>
+        </w:rPr>
+        <w:t xml:space="preserve">, d.v.s. i varsin flik. Alla flikar ligger högst upp i </w:t>
+      </w:r>
+      <w:proofErr w:type="spellStart"/>
+      <w:r>
+        <w:rPr>
+          <w:rFonts w:ascii="Times New Roman" w:eastAsia="Times New Roman" w:hAnsi="Times New Roman" w:cs="Times New Roman"/>
+          <w:color w:val="auto"/>
+          <w:sz w:val="24"/>
+          <w:szCs w:val="24"/>
+        </w:rPr>
+        <w:t>MainActivity</w:t>
+      </w:r>
+      <w:proofErr w:type="spellEnd"/>
+      <w:r>
+        <w:rPr>
+          <w:rFonts w:ascii="Times New Roman" w:eastAsia="Times New Roman" w:hAnsi="Times New Roman" w:cs="Times New Roman"/>
+          <w:color w:val="auto"/>
+          <w:sz w:val="24"/>
+          <w:szCs w:val="24"/>
+        </w:rPr>
+        <w:t xml:space="preserve"> och man kan lätt byta fokus till en annan flik genom att antingen klicka på en flik, eller genom att dra med fingret. </w:t>
+      </w:r>
+      <w:proofErr w:type="spellStart"/>
+      <w:r>
+        <w:rPr>
+          <w:rFonts w:ascii="Times New Roman" w:eastAsia="Times New Roman" w:hAnsi="Times New Roman" w:cs="Times New Roman"/>
+          <w:color w:val="auto"/>
+          <w:sz w:val="24"/>
+          <w:szCs w:val="24"/>
+        </w:rPr>
+        <w:t>Summoner</w:t>
+      </w:r>
+      <w:proofErr w:type="spellEnd"/>
+      <w:r>
+        <w:rPr>
+          <w:rFonts w:ascii="Times New Roman" w:eastAsia="Times New Roman" w:hAnsi="Times New Roman" w:cs="Times New Roman"/>
+          <w:color w:val="auto"/>
+          <w:sz w:val="24"/>
+          <w:szCs w:val="24"/>
+        </w:rPr>
+        <w:t xml:space="preserve"> </w:t>
+      </w:r>
+      <w:proofErr w:type="spellStart"/>
+      <w:r>
+        <w:rPr>
+          <w:rFonts w:ascii="Times New Roman" w:eastAsia="Times New Roman" w:hAnsi="Times New Roman" w:cs="Times New Roman"/>
+          <w:color w:val="auto"/>
+          <w:sz w:val="24"/>
+          <w:szCs w:val="24"/>
+        </w:rPr>
+        <w:t>spells</w:t>
+      </w:r>
+      <w:proofErr w:type="spellEnd"/>
+      <w:r>
+        <w:rPr>
+          <w:rFonts w:ascii="Times New Roman" w:eastAsia="Times New Roman" w:hAnsi="Times New Roman" w:cs="Times New Roman"/>
+          <w:color w:val="auto"/>
+          <w:sz w:val="24"/>
+          <w:szCs w:val="24"/>
+        </w:rPr>
+        <w:t xml:space="preserve"> och ultimate visas sedan i form av knappar i respektive flik. När knapparna aktiveras av användaren ska Applikationen starta en tidsnedräkning, där tiden beror helt på vilken </w:t>
+      </w:r>
+      <w:proofErr w:type="spellStart"/>
+      <w:r>
+        <w:rPr>
+          <w:rFonts w:ascii="Times New Roman" w:eastAsia="Times New Roman" w:hAnsi="Times New Roman" w:cs="Times New Roman"/>
+          <w:color w:val="auto"/>
+          <w:sz w:val="24"/>
+          <w:szCs w:val="24"/>
+        </w:rPr>
+        <w:t>summoner</w:t>
+      </w:r>
+      <w:proofErr w:type="spellEnd"/>
+      <w:r>
+        <w:rPr>
+          <w:rFonts w:ascii="Times New Roman" w:eastAsia="Times New Roman" w:hAnsi="Times New Roman" w:cs="Times New Roman"/>
+          <w:color w:val="auto"/>
+          <w:sz w:val="24"/>
+          <w:szCs w:val="24"/>
+        </w:rPr>
+        <w:t xml:space="preserve"> </w:t>
+      </w:r>
+      <w:proofErr w:type="spellStart"/>
+      <w:r>
+        <w:rPr>
+          <w:rFonts w:ascii="Times New Roman" w:eastAsia="Times New Roman" w:hAnsi="Times New Roman" w:cs="Times New Roman"/>
+          <w:color w:val="auto"/>
+          <w:sz w:val="24"/>
+          <w:szCs w:val="24"/>
+        </w:rPr>
+        <w:t>spell</w:t>
+      </w:r>
+      <w:proofErr w:type="spellEnd"/>
+      <w:r>
+        <w:rPr>
+          <w:rFonts w:ascii="Times New Roman" w:eastAsia="Times New Roman" w:hAnsi="Times New Roman" w:cs="Times New Roman"/>
+          <w:color w:val="auto"/>
+          <w:sz w:val="24"/>
+          <w:szCs w:val="24"/>
+        </w:rPr>
+        <w:t xml:space="preserve"> och ultimate spelaren i fråga har. När nedräkningen är klar ska </w:t>
+      </w:r>
+      <w:proofErr w:type="spellStart"/>
+      <w:r>
+        <w:rPr>
+          <w:rFonts w:ascii="Times New Roman" w:eastAsia="Times New Roman" w:hAnsi="Times New Roman" w:cs="Times New Roman"/>
+          <w:color w:val="auto"/>
+          <w:sz w:val="24"/>
+          <w:szCs w:val="24"/>
+        </w:rPr>
+        <w:t>appen</w:t>
+      </w:r>
+      <w:proofErr w:type="spellEnd"/>
+      <w:r>
+        <w:rPr>
+          <w:rFonts w:ascii="Times New Roman" w:eastAsia="Times New Roman" w:hAnsi="Times New Roman" w:cs="Times New Roman"/>
+          <w:color w:val="auto"/>
+          <w:sz w:val="24"/>
+          <w:szCs w:val="24"/>
+        </w:rPr>
+        <w:t xml:space="preserve"> meddela detta till användaren i form av en </w:t>
+      </w:r>
+      <w:proofErr w:type="spellStart"/>
+      <w:r>
+        <w:rPr>
+          <w:rFonts w:ascii="Times New Roman" w:eastAsia="Times New Roman" w:hAnsi="Times New Roman" w:cs="Times New Roman"/>
+          <w:color w:val="auto"/>
+          <w:sz w:val="24"/>
+          <w:szCs w:val="24"/>
+        </w:rPr>
+        <w:t>röstfunktion</w:t>
+      </w:r>
+      <w:proofErr w:type="spellEnd"/>
+      <w:r>
+        <w:rPr>
+          <w:rFonts w:ascii="Times New Roman" w:eastAsia="Times New Roman" w:hAnsi="Times New Roman" w:cs="Times New Roman"/>
+          <w:color w:val="auto"/>
+          <w:sz w:val="24"/>
+          <w:szCs w:val="24"/>
+        </w:rPr>
+        <w:t xml:space="preserve"> (</w:t>
+      </w:r>
+      <w:proofErr w:type="spellStart"/>
+      <w:r>
+        <w:rPr>
+          <w:rFonts w:ascii="Times New Roman" w:eastAsia="Times New Roman" w:hAnsi="Times New Roman" w:cs="Times New Roman"/>
+          <w:color w:val="auto"/>
+          <w:sz w:val="24"/>
+          <w:szCs w:val="24"/>
+        </w:rPr>
+        <w:t>appen</w:t>
+      </w:r>
+      <w:proofErr w:type="spellEnd"/>
+      <w:r>
+        <w:rPr>
+          <w:rFonts w:ascii="Times New Roman" w:eastAsia="Times New Roman" w:hAnsi="Times New Roman" w:cs="Times New Roman"/>
+          <w:color w:val="auto"/>
+          <w:sz w:val="24"/>
+          <w:szCs w:val="24"/>
+        </w:rPr>
+        <w:t xml:space="preserve"> </w:t>
       </w:r>
       <w:r>
         <w:rPr>
@@ -3825,7 +4436,47 @@
           <w:sz w:val="24"/>
           <w:szCs w:val="24"/>
         </w:rPr>
-        <w:t>[Champion] [Summoner spell]</w:t>
+        <w:t>[Champion] [</w:t>
+      </w:r>
+      <w:proofErr w:type="spellStart"/>
+      <w:r>
+        <w:rPr>
+          <w:rFonts w:ascii="Times New Roman" w:eastAsia="Times New Roman" w:hAnsi="Times New Roman" w:cs="Times New Roman"/>
+          <w:color w:val="auto"/>
+          <w:sz w:val="24"/>
+          <w:szCs w:val="24"/>
+        </w:rPr>
+        <w:t>Summoner</w:t>
+      </w:r>
+      <w:proofErr w:type="spellEnd"/>
+      <w:r>
+        <w:rPr>
+          <w:rFonts w:ascii="Times New Roman" w:eastAsia="Times New Roman" w:hAnsi="Times New Roman" w:cs="Times New Roman"/>
+          <w:color w:val="auto"/>
+          <w:sz w:val="24"/>
+          <w:szCs w:val="24"/>
+        </w:rPr>
+        <w:t xml:space="preserve"> </w:t>
+      </w:r>
+      <w:proofErr w:type="spellStart"/>
+      <w:r>
+        <w:rPr>
+          <w:rFonts w:ascii="Times New Roman" w:eastAsia="Times New Roman" w:hAnsi="Times New Roman" w:cs="Times New Roman"/>
+          <w:color w:val="auto"/>
+          <w:sz w:val="24"/>
+          <w:szCs w:val="24"/>
+        </w:rPr>
+        <w:t>spell</w:t>
+      </w:r>
+      <w:proofErr w:type="spellEnd"/>
+      <w:r>
+        <w:rPr>
+          <w:rFonts w:ascii="Times New Roman" w:eastAsia="Times New Roman" w:hAnsi="Times New Roman" w:cs="Times New Roman"/>
+          <w:color w:val="auto"/>
+          <w:sz w:val="24"/>
+          <w:szCs w:val="24"/>
+        </w:rPr>
+        <w:t>]</w:t>
       </w:r>
       <w:r>
         <w:rPr>
@@ -3858,7 +4509,7 @@
           <w:szCs w:val="24"/>
         </w:rPr>
       </w:pPr>
-      <w:bookmarkStart w:id="5" w:name="_Toc451956925"/>
+      <w:bookmarkStart w:id="4" w:name="_Toc451956925"/>
       <w:r>
         <w:rPr>
           <w:rFonts w:ascii="Calibri" w:eastAsia="Times New Roman" w:hAnsi="Calibri" w:cs="Times New Roman"/>
@@ -3892,150 +4543,172 @@
         </w:rPr>
         <w:t>Analys av målgrupp</w:t>
       </w:r>
+      <w:bookmarkEnd w:id="4"/>
+    </w:p>
+    <w:p>
+      <w:pPr>
+        <w:rPr>
+          <w:rFonts w:ascii="Times New Roman" w:eastAsia="Times New Roman" w:hAnsi="Times New Roman" w:cs="Times New Roman"/>
+          <w:color w:val="auto"/>
+          <w:sz w:val="24"/>
+          <w:szCs w:val="24"/>
+        </w:rPr>
+      </w:pPr>
+      <w:r>
+        <w:rPr>
+          <w:rFonts w:ascii="Times New Roman" w:eastAsia="Times New Roman" w:hAnsi="Times New Roman" w:cs="Times New Roman"/>
+          <w:color w:val="auto"/>
+          <w:sz w:val="24"/>
+          <w:szCs w:val="24"/>
+        </w:rPr>
+        <w:t xml:space="preserve">Målgruppen för applikationen är personer mellan 16-35 år och </w:t>
+      </w:r>
+      <w:r>
+        <w:rPr>
+          <w:rFonts w:ascii="Times New Roman" w:eastAsia="Times New Roman" w:hAnsi="Times New Roman" w:cs="Times New Roman"/>
+          <w:color w:val="auto"/>
+          <w:sz w:val="24"/>
+          <w:szCs w:val="24"/>
+        </w:rPr>
+        <w:t xml:space="preserve">som </w:t>
+      </w:r>
+      <w:r>
+        <w:rPr>
+          <w:rFonts w:ascii="Times New Roman" w:eastAsia="Times New Roman" w:hAnsi="Times New Roman" w:cs="Times New Roman"/>
+          <w:color w:val="auto"/>
+          <w:sz w:val="24"/>
+          <w:szCs w:val="24"/>
+        </w:rPr>
+        <w:t>red</w:t>
+      </w:r>
+      <w:r>
+        <w:rPr>
+          <w:rFonts w:ascii="Times New Roman" w:eastAsia="Times New Roman" w:hAnsi="Times New Roman" w:cs="Times New Roman"/>
+          <w:color w:val="auto"/>
+          <w:sz w:val="24"/>
+          <w:szCs w:val="24"/>
+        </w:rPr>
+        <w:t xml:space="preserve">an </w:t>
+      </w:r>
+      <w:r>
+        <w:rPr>
+          <w:rFonts w:ascii="Times New Roman" w:eastAsia="Times New Roman" w:hAnsi="Times New Roman" w:cs="Times New Roman"/>
+          <w:color w:val="auto"/>
+          <w:sz w:val="24"/>
+          <w:szCs w:val="24"/>
+        </w:rPr>
+        <w:t xml:space="preserve">spelar League </w:t>
+      </w:r>
+      <w:proofErr w:type="spellStart"/>
+      <w:r>
+        <w:rPr>
+          <w:rFonts w:ascii="Times New Roman" w:eastAsia="Times New Roman" w:hAnsi="Times New Roman" w:cs="Times New Roman"/>
+          <w:color w:val="auto"/>
+          <w:sz w:val="24"/>
+          <w:szCs w:val="24"/>
+        </w:rPr>
+        <w:t>of</w:t>
+      </w:r>
+      <w:proofErr w:type="spellEnd"/>
+      <w:r>
+        <w:rPr>
+          <w:rFonts w:ascii="Times New Roman" w:eastAsia="Times New Roman" w:hAnsi="Times New Roman" w:cs="Times New Roman"/>
+          <w:color w:val="auto"/>
+          <w:sz w:val="24"/>
+          <w:szCs w:val="24"/>
+        </w:rPr>
+        <w:t xml:space="preserve"> Legends. De</w:t>
+      </w:r>
+      <w:r>
+        <w:rPr>
+          <w:rFonts w:ascii="Times New Roman" w:eastAsia="Times New Roman" w:hAnsi="Times New Roman" w:cs="Times New Roman"/>
+          <w:color w:val="auto"/>
+          <w:sz w:val="24"/>
+          <w:szCs w:val="24"/>
+        </w:rPr>
+        <w:t xml:space="preserve"> ser sig själva som </w:t>
+      </w:r>
+      <w:proofErr w:type="spellStart"/>
+      <w:r>
+        <w:rPr>
+          <w:rFonts w:ascii="Times New Roman" w:eastAsia="Times New Roman" w:hAnsi="Times New Roman" w:cs="Times New Roman"/>
+          <w:iCs/>
+          <w:color w:val="auto"/>
+          <w:sz w:val="24"/>
+          <w:szCs w:val="24"/>
+        </w:rPr>
+        <w:t>gamers</w:t>
+      </w:r>
+      <w:proofErr w:type="spellEnd"/>
+      <w:r>
+        <w:rPr>
+          <w:rFonts w:ascii="Times New Roman" w:eastAsia="Times New Roman" w:hAnsi="Times New Roman" w:cs="Times New Roman"/>
+          <w:color w:val="auto"/>
+          <w:sz w:val="24"/>
+          <w:szCs w:val="24"/>
+        </w:rPr>
+        <w:t xml:space="preserve"> och tar sitt spelande på allvar eller vill börja spela seriöst. Vår applikation ska ge dem en bättre spelupplevelse och ett verktyg för att få ut så mycket som möjligt av sitt spelande.</w:t>
+      </w:r>
+    </w:p>
+    <w:p>
+      <w:pPr>
+        <w:rPr>
+          <w:rFonts w:ascii="Times New Roman" w:eastAsia="Times New Roman" w:hAnsi="Times New Roman" w:cs="Times New Roman"/>
+          <w:color w:val="auto"/>
+          <w:sz w:val="24"/>
+          <w:szCs w:val="24"/>
+        </w:rPr>
+      </w:pPr>
+    </w:p>
+    <w:p>
+      <w:pPr>
+        <w:pStyle w:val="Rubrik2"/>
+        <w:spacing w:before="0" w:after="0"/>
+        <w:rPr>
+          <w:rFonts w:ascii="Times New Roman" w:eastAsia="Times New Roman" w:hAnsi="Times New Roman" w:cs="Times New Roman"/>
+          <w:color w:val="auto"/>
+          <w:sz w:val="24"/>
+          <w:szCs w:val="24"/>
+        </w:rPr>
+      </w:pPr>
+      <w:bookmarkStart w:id="5" w:name="_Toc451956926"/>
+      <w:r>
+        <w:rPr>
+          <w:rFonts w:asciiTheme="minorHAnsi" w:eastAsia="Times New Roman" w:hAnsiTheme="minorHAnsi" w:cs="Times New Roman"/>
+          <w:b/>
+          <w:bCs/>
+          <w:color w:val="auto"/>
+          <w:sz w:val="28"/>
+          <w:szCs w:val="28"/>
+        </w:rPr>
+        <w:t>3.1</w:t>
+      </w:r>
+      <w:r>
+        <w:rPr>
+          <w:rFonts w:asciiTheme="minorHAnsi" w:eastAsia="Times New Roman" w:hAnsiTheme="minorHAnsi" w:cs="Times New Roman"/>
+          <w:b/>
+          <w:bCs/>
+          <w:color w:val="auto"/>
+          <w:sz w:val="28"/>
+          <w:szCs w:val="28"/>
+        </w:rPr>
+        <w:t xml:space="preserve"> </w:t>
+      </w:r>
+      <w:r>
+        <w:rPr>
+          <w:rFonts w:asciiTheme="minorHAnsi" w:eastAsia="Times New Roman" w:hAnsiTheme="minorHAnsi" w:cs="Times New Roman"/>
+          <w:b/>
+          <w:bCs/>
+          <w:color w:val="auto"/>
+          <w:sz w:val="28"/>
+          <w:szCs w:val="28"/>
+        </w:rPr>
+        <w:t>Persona</w:t>
+      </w:r>
       <w:bookmarkEnd w:id="5"/>
     </w:p>
     <w:p>
       <w:pPr>
-        <w:rPr>
-          <w:rFonts w:ascii="Times New Roman" w:eastAsia="Times New Roman" w:hAnsi="Times New Roman" w:cs="Times New Roman"/>
-          <w:color w:val="auto"/>
-          <w:sz w:val="24"/>
-          <w:szCs w:val="24"/>
-        </w:rPr>
-      </w:pPr>
-      <w:r>
-        <w:rPr>
-          <w:rFonts w:ascii="Times New Roman" w:eastAsia="Times New Roman" w:hAnsi="Times New Roman" w:cs="Times New Roman"/>
-          <w:color w:val="auto"/>
-          <w:sz w:val="24"/>
-          <w:szCs w:val="24"/>
-        </w:rPr>
-        <w:t xml:space="preserve">Målgruppen för applikationen är personer mellan 16-35 år och </w:t>
-      </w:r>
-      <w:r>
-        <w:rPr>
-          <w:rFonts w:ascii="Times New Roman" w:eastAsia="Times New Roman" w:hAnsi="Times New Roman" w:cs="Times New Roman"/>
-          <w:color w:val="auto"/>
-          <w:sz w:val="24"/>
-          <w:szCs w:val="24"/>
-        </w:rPr>
-        <w:t xml:space="preserve">som </w:t>
-      </w:r>
-      <w:r>
-        <w:rPr>
-          <w:rFonts w:ascii="Times New Roman" w:eastAsia="Times New Roman" w:hAnsi="Times New Roman" w:cs="Times New Roman"/>
-          <w:color w:val="auto"/>
-          <w:sz w:val="24"/>
-          <w:szCs w:val="24"/>
-        </w:rPr>
-        <w:t>red</w:t>
-      </w:r>
-      <w:r>
-        <w:rPr>
-          <w:rFonts w:ascii="Times New Roman" w:eastAsia="Times New Roman" w:hAnsi="Times New Roman" w:cs="Times New Roman"/>
-          <w:color w:val="auto"/>
-          <w:sz w:val="24"/>
-          <w:szCs w:val="24"/>
-        </w:rPr>
-        <w:t xml:space="preserve">an </w:t>
-      </w:r>
-      <w:r>
-        <w:rPr>
-          <w:rFonts w:ascii="Times New Roman" w:eastAsia="Times New Roman" w:hAnsi="Times New Roman" w:cs="Times New Roman"/>
-          <w:color w:val="auto"/>
-          <w:sz w:val="24"/>
-          <w:szCs w:val="24"/>
-        </w:rPr>
-        <w:t>spelar League of Legends. De</w:t>
-      </w:r>
-      <w:r>
-        <w:rPr>
-          <w:rFonts w:ascii="Times New Roman" w:eastAsia="Times New Roman" w:hAnsi="Times New Roman" w:cs="Times New Roman"/>
-          <w:color w:val="auto"/>
-          <w:sz w:val="24"/>
-          <w:szCs w:val="24"/>
-        </w:rPr>
-        <w:t xml:space="preserve"> ser sig själva som </w:t>
-      </w:r>
-      <w:r>
-        <w:rPr>
-          <w:rFonts w:ascii="Times New Roman" w:eastAsia="Times New Roman" w:hAnsi="Times New Roman" w:cs="Times New Roman"/>
-          <w:iCs/>
-          <w:color w:val="auto"/>
-          <w:sz w:val="24"/>
-          <w:szCs w:val="24"/>
-        </w:rPr>
-        <w:t>gamers</w:t>
-      </w:r>
-      <w:r>
-        <w:rPr>
-          <w:rFonts w:ascii="Times New Roman" w:eastAsia="Times New Roman" w:hAnsi="Times New Roman" w:cs="Times New Roman"/>
-          <w:color w:val="auto"/>
-          <w:sz w:val="24"/>
-          <w:szCs w:val="24"/>
-        </w:rPr>
-        <w:t xml:space="preserve"> och tar sitt spelande på allvar eller vill börja spela seriöst. Vår applikation ska ge dem en bättre spelupplevelse och ett verktyg för att få ut så mycket som möjligt av sitt spelande.</w:t>
-      </w:r>
-    </w:p>
-    <w:p>
-      <w:pPr>
-        <w:rPr>
-          <w:rFonts w:ascii="Times New Roman" w:eastAsia="Times New Roman" w:hAnsi="Times New Roman" w:cs="Times New Roman"/>
-          <w:color w:val="auto"/>
-          <w:sz w:val="24"/>
-          <w:szCs w:val="24"/>
-        </w:rPr>
-      </w:pPr>
-    </w:p>
-    <w:p>
-      <w:pPr>
-        <w:pStyle w:val="Rubrik2"/>
-        <w:spacing w:before="0" w:after="0"/>
-        <w:rPr>
-          <w:rFonts w:ascii="Times New Roman" w:eastAsia="Times New Roman" w:hAnsi="Times New Roman" w:cs="Times New Roman"/>
-          <w:color w:val="auto"/>
-          <w:sz w:val="24"/>
-          <w:szCs w:val="24"/>
-        </w:rPr>
-      </w:pPr>
-      <w:bookmarkStart w:id="6" w:name="_Toc451956926"/>
-      <w:r>
-        <w:rPr>
-          <w:rFonts w:asciiTheme="minorHAnsi" w:eastAsia="Times New Roman" w:hAnsiTheme="minorHAnsi" w:cs="Times New Roman"/>
-          <w:b/>
-          <w:bCs/>
-          <w:color w:val="auto"/>
-          <w:sz w:val="28"/>
-          <w:szCs w:val="28"/>
-        </w:rPr>
-        <w:t>3.1</w:t>
-      </w:r>
-      <w:r>
-        <w:rPr>
-          <w:rFonts w:asciiTheme="minorHAnsi" w:eastAsia="Times New Roman" w:hAnsiTheme="minorHAnsi" w:cs="Times New Roman"/>
-          <w:b/>
-          <w:bCs/>
-          <w:color w:val="auto"/>
-          <w:sz w:val="28"/>
-          <w:szCs w:val="28"/>
-        </w:rPr>
-        <w:t xml:space="preserve"> </w:t>
-      </w:r>
-      <w:r>
-        <w:rPr>
-          <w:rFonts w:asciiTheme="minorHAnsi" w:eastAsia="Times New Roman" w:hAnsiTheme="minorHAnsi" w:cs="Times New Roman"/>
-          <w:b/>
-          <w:bCs/>
-          <w:color w:val="auto"/>
-          <w:sz w:val="28"/>
-          <w:szCs w:val="28"/>
-        </w:rPr>
-        <w:t>Persona</w:t>
-      </w:r>
-      <w:bookmarkEnd w:id="6"/>
-    </w:p>
-    <w:p>
-      <w:pPr>
         <w:spacing w:after="240"/>
         <w:rPr>
           <w:rFonts w:ascii="Times New Roman" w:eastAsia="Times New Roman" w:hAnsi="Times New Roman" w:cs="Times New Roman"/>
@@ -4079,7 +4752,27 @@
           <w:szCs w:val="24"/>
         </w:rPr>
         <w:lastRenderedPageBreak/>
-        <w:t>försöker åtgärda detta genom att träna och spela så mycket han kan men det går inte tillräckligt fort. Då tar han fram sin mobil och laddar ned Freeelo.</w:t>
+        <w:t xml:space="preserve">försöker åtgärda detta genom att träna och spela så mycket han kan men det går inte tillräckligt fort. Då tar han fram sin mobil och laddar ned </w:t>
+      </w:r>
+      <w:proofErr w:type="spellStart"/>
+      <w:r>
+        <w:rPr>
+          <w:rFonts w:ascii="Times New Roman" w:eastAsia="Times New Roman" w:hAnsi="Times New Roman" w:cs="Times New Roman"/>
+          <w:color w:val="auto"/>
+          <w:sz w:val="24"/>
+          <w:szCs w:val="24"/>
+        </w:rPr>
+        <w:t>Freeelo</w:t>
+      </w:r>
+      <w:proofErr w:type="spellEnd"/>
+      <w:r>
+        <w:rPr>
+          <w:rFonts w:ascii="Times New Roman" w:eastAsia="Times New Roman" w:hAnsi="Times New Roman" w:cs="Times New Roman"/>
+          <w:color w:val="auto"/>
+          <w:sz w:val="24"/>
+          <w:szCs w:val="24"/>
+        </w:rPr>
+        <w:t>.</w:t>
       </w:r>
     </w:p>
     <w:p>
@@ -4095,7 +4788,7 @@
           <w:szCs w:val="36"/>
         </w:rPr>
       </w:pPr>
-      <w:bookmarkStart w:id="7" w:name="_Toc451956927"/>
+      <w:bookmarkStart w:id="6" w:name="_Toc451956927"/>
       <w:r>
         <w:rPr>
           <w:rFonts w:ascii="Calibri" w:eastAsia="Times New Roman" w:hAnsi="Calibri" w:cs="Times New Roman"/>
@@ -4129,7 +4822,7 @@
         </w:rPr>
         <w:t>Intressenter</w:t>
       </w:r>
-      <w:bookmarkEnd w:id="7"/>
+      <w:bookmarkEnd w:id="6"/>
     </w:p>
     <w:p/>
     <w:p>
@@ -4143,7 +4836,7 @@
           <w:szCs w:val="24"/>
         </w:rPr>
       </w:pPr>
-      <w:bookmarkStart w:id="8" w:name="_Toc451956928"/>
+      <w:bookmarkStart w:id="7" w:name="_Toc451956928"/>
       <w:r>
         <w:rPr>
           <w:rFonts w:ascii="Calibri" w:eastAsia="Times New Roman" w:hAnsi="Calibri" w:cs="Times New Roman"/>
@@ -4177,6 +4870,237 @@
         </w:rPr>
         <w:t>Interna intressenter</w:t>
       </w:r>
+      <w:bookmarkEnd w:id="7"/>
+    </w:p>
+    <w:p>
+      <w:pPr>
+        <w:ind w:left="720" w:hanging="360"/>
+        <w:rPr>
+          <w:rFonts w:ascii="Times New Roman" w:eastAsia="Times New Roman" w:hAnsi="Times New Roman" w:cs="Times New Roman"/>
+          <w:color w:val="auto"/>
+          <w:sz w:val="24"/>
+          <w:szCs w:val="24"/>
+        </w:rPr>
+      </w:pPr>
+      <w:r>
+        <w:rPr>
+          <w:rFonts w:ascii="Times New Roman" w:eastAsia="Times New Roman" w:hAnsi="Times New Roman" w:cs="Times New Roman"/>
+          <w:color w:val="auto"/>
+          <w:sz w:val="24"/>
+          <w:szCs w:val="24"/>
+        </w:rPr>
+        <w:t>●</w:t>
+      </w:r>
+      <w:r>
+        <w:rPr>
+          <w:rFonts w:ascii="Times New Roman" w:eastAsia="Times New Roman" w:hAnsi="Times New Roman" w:cs="Times New Roman"/>
+          <w:color w:val="auto"/>
+          <w:sz w:val="14"/>
+          <w:szCs w:val="14"/>
+        </w:rPr>
+        <w:t xml:space="preserve">  </w:t>
+      </w:r>
+      <w:r>
+        <w:rPr>
+          <w:rFonts w:ascii="Times New Roman" w:eastAsia="Times New Roman" w:hAnsi="Times New Roman" w:cs="Times New Roman"/>
+          <w:color w:val="auto"/>
+          <w:sz w:val="14"/>
+          <w:szCs w:val="14"/>
+        </w:rPr>
+        <w:tab/>
+      </w:r>
+      <w:r>
+        <w:rPr>
+          <w:rFonts w:ascii="Times New Roman" w:eastAsia="Times New Roman" w:hAnsi="Times New Roman" w:cs="Times New Roman"/>
+          <w:color w:val="auto"/>
+          <w:sz w:val="24"/>
+          <w:szCs w:val="24"/>
+        </w:rPr>
+        <w:t>Kursansvarig och handledare:</w:t>
+      </w:r>
+      <w:r>
+        <w:rPr>
+          <w:rFonts w:ascii="Times New Roman" w:eastAsia="Times New Roman" w:hAnsi="Times New Roman" w:cs="Times New Roman"/>
+          <w:b/>
+          <w:bCs/>
+          <w:color w:val="auto"/>
+          <w:sz w:val="24"/>
+          <w:szCs w:val="24"/>
+        </w:rPr>
+        <w:t xml:space="preserve"> </w:t>
+      </w:r>
+      <w:r>
+        <w:rPr>
+          <w:rFonts w:ascii="Times New Roman" w:eastAsia="Times New Roman" w:hAnsi="Times New Roman" w:cs="Times New Roman"/>
+          <w:color w:val="auto"/>
+          <w:sz w:val="24"/>
+          <w:szCs w:val="24"/>
+        </w:rPr>
+        <w:t xml:space="preserve">Kristina </w:t>
+      </w:r>
+      <w:proofErr w:type="spellStart"/>
+      <w:r>
+        <w:rPr>
+          <w:rFonts w:ascii="Times New Roman" w:eastAsia="Times New Roman" w:hAnsi="Times New Roman" w:cs="Times New Roman"/>
+          <w:color w:val="auto"/>
+          <w:sz w:val="24"/>
+          <w:szCs w:val="24"/>
+        </w:rPr>
+        <w:t>Allder</w:t>
+      </w:r>
+      <w:proofErr w:type="spellEnd"/>
+      <w:r>
+        <w:rPr>
+          <w:rFonts w:ascii="Times New Roman" w:eastAsia="Times New Roman" w:hAnsi="Times New Roman" w:cs="Times New Roman"/>
+          <w:color w:val="auto"/>
+          <w:sz w:val="24"/>
+          <w:szCs w:val="24"/>
+        </w:rPr>
+        <w:t xml:space="preserve"> är kursansvarig och den som bedömer projektets helhet. Rolf Axelsson är handledare.</w:t>
+      </w:r>
+    </w:p>
+    <w:p>
+      <w:pPr>
+        <w:ind w:left="720" w:hanging="360"/>
+        <w:rPr>
+          <w:rFonts w:ascii="Times New Roman" w:eastAsia="Times New Roman" w:hAnsi="Times New Roman" w:cs="Times New Roman"/>
+          <w:color w:val="auto"/>
+          <w:sz w:val="24"/>
+          <w:szCs w:val="24"/>
+        </w:rPr>
+      </w:pPr>
+      <w:r>
+        <w:rPr>
+          <w:rFonts w:ascii="Times New Roman" w:eastAsia="Times New Roman" w:hAnsi="Times New Roman" w:cs="Times New Roman"/>
+          <w:color w:val="auto"/>
+          <w:sz w:val="24"/>
+          <w:szCs w:val="24"/>
+        </w:rPr>
+        <w:t>●</w:t>
+      </w:r>
+      <w:r>
+        <w:rPr>
+          <w:rFonts w:ascii="Times New Roman" w:eastAsia="Times New Roman" w:hAnsi="Times New Roman" w:cs="Times New Roman"/>
+          <w:color w:val="auto"/>
+          <w:sz w:val="14"/>
+          <w:szCs w:val="14"/>
+        </w:rPr>
+        <w:t xml:space="preserve">  </w:t>
+      </w:r>
+      <w:r>
+        <w:rPr>
+          <w:rFonts w:ascii="Times New Roman" w:eastAsia="Times New Roman" w:hAnsi="Times New Roman" w:cs="Times New Roman"/>
+          <w:color w:val="auto"/>
+          <w:sz w:val="14"/>
+          <w:szCs w:val="14"/>
+        </w:rPr>
+        <w:tab/>
+      </w:r>
+      <w:r>
+        <w:rPr>
+          <w:rFonts w:ascii="Times New Roman" w:eastAsia="Times New Roman" w:hAnsi="Times New Roman" w:cs="Times New Roman"/>
+          <w:color w:val="auto"/>
+          <w:sz w:val="24"/>
+          <w:szCs w:val="24"/>
+        </w:rPr>
+        <w:t>Grupp 32:</w:t>
+      </w:r>
+      <w:r>
+        <w:rPr>
+          <w:rFonts w:ascii="Times New Roman" w:eastAsia="Times New Roman" w:hAnsi="Times New Roman" w:cs="Times New Roman"/>
+          <w:b/>
+          <w:bCs/>
+          <w:color w:val="auto"/>
+          <w:sz w:val="24"/>
+          <w:szCs w:val="24"/>
+        </w:rPr>
+        <w:t xml:space="preserve"> </w:t>
+      </w:r>
+      <w:r>
+        <w:rPr>
+          <w:rFonts w:ascii="Times New Roman" w:eastAsia="Times New Roman" w:hAnsi="Times New Roman" w:cs="Times New Roman"/>
+          <w:color w:val="auto"/>
+          <w:sz w:val="24"/>
+          <w:szCs w:val="24"/>
+        </w:rPr>
+        <w:t xml:space="preserve">Gruppmedlemmarna i projektet </w:t>
+      </w:r>
+      <w:proofErr w:type="spellStart"/>
+      <w:r>
+        <w:rPr>
+          <w:rFonts w:ascii="Times New Roman" w:eastAsia="Times New Roman" w:hAnsi="Times New Roman" w:cs="Times New Roman"/>
+          <w:color w:val="auto"/>
+          <w:sz w:val="24"/>
+          <w:szCs w:val="24"/>
+        </w:rPr>
+        <w:t>Freeelo</w:t>
+      </w:r>
+      <w:proofErr w:type="spellEnd"/>
+      <w:r>
+        <w:rPr>
+          <w:rFonts w:ascii="Times New Roman" w:eastAsia="Times New Roman" w:hAnsi="Times New Roman" w:cs="Times New Roman"/>
+          <w:color w:val="auto"/>
+          <w:sz w:val="24"/>
+          <w:szCs w:val="24"/>
+        </w:rPr>
+        <w:t xml:space="preserve"> – Christoffer Nilsson, Sigvard Nilsson och Alexander Johansson. Projektgruppen planerar och utför projektets olika sprinter.</w:t>
+      </w:r>
+    </w:p>
+    <w:p>
+      <w:pPr>
+        <w:rPr>
+          <w:rFonts w:ascii="Times New Roman" w:eastAsia="Times New Roman" w:hAnsi="Times New Roman" w:cs="Times New Roman"/>
+          <w:color w:val="auto"/>
+          <w:sz w:val="24"/>
+          <w:szCs w:val="24"/>
+        </w:rPr>
+      </w:pPr>
+    </w:p>
+    <w:p>
+      <w:pPr>
+        <w:pStyle w:val="Rubrik2"/>
+        <w:spacing w:before="0" w:after="0"/>
+        <w:rPr>
+          <w:rFonts w:ascii="Times New Roman" w:eastAsia="Times New Roman" w:hAnsi="Times New Roman" w:cs="Times New Roman"/>
+          <w:color w:val="auto"/>
+          <w:sz w:val="24"/>
+          <w:szCs w:val="24"/>
+        </w:rPr>
+      </w:pPr>
+      <w:bookmarkStart w:id="8" w:name="_Toc451956929"/>
+      <w:r>
+        <w:rPr>
+          <w:rFonts w:ascii="Calibri" w:eastAsia="Times New Roman" w:hAnsi="Calibri" w:cs="Times New Roman"/>
+          <w:b/>
+          <w:bCs/>
+          <w:color w:val="auto"/>
+          <w:sz w:val="28"/>
+          <w:szCs w:val="28"/>
+        </w:rPr>
+        <w:t>4.2</w:t>
+      </w:r>
+      <w:r>
+        <w:rPr>
+          <w:rFonts w:ascii="Calibri" w:eastAsia="Times New Roman" w:hAnsi="Calibri" w:cs="Times New Roman"/>
+          <w:b/>
+          <w:bCs/>
+          <w:color w:val="auto"/>
+          <w:sz w:val="28"/>
+          <w:szCs w:val="28"/>
+        </w:rPr>
+        <w:t xml:space="preserve"> </w:t>
+      </w:r>
+      <w:r>
+        <w:rPr>
+          <w:rFonts w:ascii="Calibri" w:eastAsia="Times New Roman" w:hAnsi="Calibri" w:cs="Times New Roman"/>
+          <w:b/>
+          <w:bCs/>
+          <w:color w:val="auto"/>
+          <w:sz w:val="28"/>
+          <w:szCs w:val="28"/>
+        </w:rPr>
+        <w:t>Externa intressenter</w:t>
+      </w:r>
       <w:bookmarkEnd w:id="8"/>
     </w:p>
     <w:p>
@@ -4223,27 +5147,7 @@
           <w:sz w:val="24"/>
           <w:szCs w:val="24"/>
         </w:rPr>
-        <w:t>Kursansvarig och handledare:</w:t>
-      </w:r>
-      <w:r>
-        <w:rPr>
-          <w:rFonts w:ascii="Times New Roman" w:eastAsia="Times New Roman" w:hAnsi="Times New Roman" w:cs="Times New Roman"/>
-          <w:b/>
-          <w:bCs/>
-          <w:color w:val="auto"/>
-          <w:sz w:val="24"/>
-          <w:szCs w:val="24"/>
-        </w:rPr>
-        <w:t xml:space="preserve"> </w:t>
-      </w:r>
-      <w:r>
-        <w:rPr>
-          <w:rFonts w:ascii="Times New Roman" w:eastAsia="Times New Roman" w:hAnsi="Times New Roman" w:cs="Times New Roman"/>
-          <w:color w:val="auto"/>
-          <w:sz w:val="24"/>
-          <w:szCs w:val="24"/>
-        </w:rPr>
-        <w:t>Kristina Allder är kursansvarig och den som bedömer projektets helhet. Rolf Axelsson är handledare.</w:t>
+        <w:t>Användare: Användaren räknas som en intressent då hen ska använda och interagera med produkten.</w:t>
       </w:r>
     </w:p>
     <w:p>
@@ -4290,27 +5194,7 @@
           <w:sz w:val="24"/>
           <w:szCs w:val="24"/>
         </w:rPr>
-        <w:t>Grupp 32:</w:t>
-      </w:r>
-      <w:r>
-        <w:rPr>
-          <w:rFonts w:ascii="Times New Roman" w:eastAsia="Times New Roman" w:hAnsi="Times New Roman" w:cs="Times New Roman"/>
-          <w:b/>
-          <w:bCs/>
-          <w:color w:val="auto"/>
-          <w:sz w:val="24"/>
-          <w:szCs w:val="24"/>
-        </w:rPr>
-        <w:t xml:space="preserve"> </w:t>
-      </w:r>
-      <w:r>
-        <w:rPr>
-          <w:rFonts w:ascii="Times New Roman" w:eastAsia="Times New Roman" w:hAnsi="Times New Roman" w:cs="Times New Roman"/>
-          <w:color w:val="auto"/>
-          <w:sz w:val="24"/>
-          <w:szCs w:val="24"/>
-        </w:rPr>
-        <w:t>Gruppmedlemmarna i projektet Freeelo – Christoffer Nilsson, Sigvard Nilsson och Alexander Johansson. Projektgruppen planerar och utför projektets olika sprinter.</w:t>
+        <w:t>Malmö Högskola: Malmö högskola ses som en extern intressent då den förser oss med handledning, undervisning och utvecklingsstöd.</w:t>
       </w:r>
     </w:p>
     <w:p>
@@ -4325,7 +5209,7 @@
     </w:p>
     <w:p>
       <w:pPr>
-        <w:pStyle w:val="Rubrik2"/>
+        <w:pStyle w:val="Rubrik1"/>
         <w:spacing w:before="0" w:after="0"/>
         <w:rPr>
           <w:rFonts w:ascii="Times New Roman" w:eastAsia="Times New Roman" w:hAnsi="Times New Roman" w:cs="Times New Roman"/>
@@ -4334,17 +5218,17 @@
           <w:szCs w:val="24"/>
         </w:rPr>
       </w:pPr>
-      <w:bookmarkStart w:id="9" w:name="_Toc451956929"/>
+      <w:bookmarkStart w:id="9" w:name="_Toc451956930"/>
       <w:r>
         <w:rPr>
           <w:rFonts w:ascii="Calibri" w:eastAsia="Times New Roman" w:hAnsi="Calibri" w:cs="Times New Roman"/>
           <w:b/>
           <w:bCs/>
           <w:color w:val="auto"/>
-          <w:sz w:val="28"/>
-          <w:szCs w:val="28"/>
-        </w:rPr>
-        <w:t>4.2</w:t>
+          <w:sz w:val="36"/>
+          <w:szCs w:val="36"/>
+        </w:rPr>
+        <w:t>5</w:t>
       </w:r>
       <w:r>
         <w:rPr>
@@ -4352,10 +5236,10 @@
           <w:b/>
           <w:bCs/>
           <w:color w:val="auto"/>
-          <w:sz w:val="28"/>
-          <w:szCs w:val="28"/>
-        </w:rPr>
-        <w:t xml:space="preserve"> </w:t>
+          <w:sz w:val="36"/>
+          <w:szCs w:val="36"/>
+        </w:rPr>
+        <w:t xml:space="preserve">. </w:t>
       </w:r>
       <w:r>
         <w:rPr>
@@ -4363,15 +5247,34 @@
           <w:b/>
           <w:bCs/>
           <w:color w:val="auto"/>
-          <w:sz w:val="28"/>
-          <w:szCs w:val="28"/>
-        </w:rPr>
-        <w:t>Externa intressenter</w:t>
+          <w:sz w:val="36"/>
+          <w:szCs w:val="36"/>
+        </w:rPr>
+        <w:t>Kravspecifikation</w:t>
       </w:r>
       <w:bookmarkEnd w:id="9"/>
     </w:p>
     <w:p>
       <w:pPr>
+        <w:rPr>
+          <w:rFonts w:ascii="Times New Roman" w:eastAsia="Times New Roman" w:hAnsi="Times New Roman" w:cs="Times New Roman"/>
+          <w:color w:val="auto"/>
+          <w:sz w:val="24"/>
+          <w:szCs w:val="24"/>
+        </w:rPr>
+      </w:pPr>
+      <w:r>
+        <w:rPr>
+          <w:rFonts w:ascii="Times New Roman" w:eastAsia="Times New Roman" w:hAnsi="Times New Roman" w:cs="Times New Roman"/>
+          <w:color w:val="auto"/>
+          <w:sz w:val="24"/>
+          <w:szCs w:val="24"/>
+        </w:rPr>
+        <w:t>Definitioner av prioriteringar:</w:t>
+      </w:r>
+    </w:p>
+    <w:p>
+      <w:pPr>
         <w:ind w:left="720" w:hanging="360"/>
         <w:rPr>
           <w:rFonts w:ascii="Times New Roman" w:eastAsia="Times New Roman" w:hAnsi="Times New Roman" w:cs="Times New Roman"/>
@@ -4410,11 +5313,44 @@
       <w:r>
         <w:rPr>
           <w:rFonts w:ascii="Times New Roman" w:eastAsia="Times New Roman" w:hAnsi="Times New Roman" w:cs="Times New Roman"/>
-          <w:color w:val="auto"/>
-          <w:sz w:val="24"/>
-          <w:szCs w:val="24"/>
-        </w:rPr>
-        <w:t>Användare: Användaren räknas som en intressent då hen ska använda och interagera med produkten.</w:t>
+          <w:b/>
+          <w:bCs/>
+          <w:color w:val="auto"/>
+          <w:sz w:val="24"/>
+          <w:szCs w:val="24"/>
+        </w:rPr>
+        <w:t>Must</w:t>
+      </w:r>
+      <w:r>
+        <w:rPr>
+          <w:rFonts w:ascii="Times New Roman" w:eastAsia="Times New Roman" w:hAnsi="Times New Roman" w:cs="Times New Roman"/>
+          <w:b/>
+          <w:bCs/>
+          <w:color w:val="auto"/>
+          <w:sz w:val="24"/>
+          <w:szCs w:val="24"/>
+        </w:rPr>
+        <w:tab/>
+      </w:r>
+      <w:r>
+        <w:rPr>
+          <w:rFonts w:ascii="Times New Roman" w:eastAsia="Times New Roman" w:hAnsi="Times New Roman" w:cs="Times New Roman"/>
+          <w:b/>
+          <w:bCs/>
+          <w:color w:val="auto"/>
+          <w:sz w:val="24"/>
+          <w:szCs w:val="24"/>
+        </w:rPr>
+        <w:tab/>
+      </w:r>
+      <w:r>
+        <w:rPr>
+          <w:rFonts w:ascii="Times New Roman" w:eastAsia="Times New Roman" w:hAnsi="Times New Roman" w:cs="Times New Roman"/>
+          <w:color w:val="auto"/>
+          <w:sz w:val="24"/>
+          <w:szCs w:val="24"/>
+        </w:rPr>
+        <w:t>Kravet ska implementeras</w:t>
       </w:r>
     </w:p>
     <w:p>
@@ -4454,29 +5390,237 @@
         </w:rPr>
         <w:tab/>
       </w:r>
-      <w:r>
-        <w:rPr>
-          <w:rFonts w:ascii="Times New Roman" w:eastAsia="Times New Roman" w:hAnsi="Times New Roman" w:cs="Times New Roman"/>
-          <w:color w:val="auto"/>
-          <w:sz w:val="24"/>
-          <w:szCs w:val="24"/>
-        </w:rPr>
-        <w:t>Malmö Högskola: Malmö högskola ses som en extern intressent då den förser oss med handledning, undervisning och utvecklingsstöd.</w:t>
+      <w:proofErr w:type="spellStart"/>
+      <w:r>
+        <w:rPr>
+          <w:rFonts w:ascii="Times New Roman" w:eastAsia="Times New Roman" w:hAnsi="Times New Roman" w:cs="Times New Roman"/>
+          <w:b/>
+          <w:bCs/>
+          <w:color w:val="auto"/>
+          <w:sz w:val="24"/>
+          <w:szCs w:val="24"/>
+        </w:rPr>
+        <w:t>Should</w:t>
+      </w:r>
+      <w:proofErr w:type="spellEnd"/>
+      <w:r>
+        <w:rPr>
+          <w:rFonts w:ascii="Times New Roman" w:eastAsia="Times New Roman" w:hAnsi="Times New Roman" w:cs="Times New Roman"/>
+          <w:b/>
+          <w:bCs/>
+          <w:color w:val="auto"/>
+          <w:sz w:val="24"/>
+          <w:szCs w:val="24"/>
+        </w:rPr>
+        <w:tab/>
+      </w:r>
+      <w:r>
+        <w:rPr>
+          <w:rFonts w:ascii="Times New Roman" w:eastAsia="Times New Roman" w:hAnsi="Times New Roman" w:cs="Times New Roman"/>
+          <w:color w:val="auto"/>
+          <w:sz w:val="24"/>
+          <w:szCs w:val="24"/>
+        </w:rPr>
+        <w:t>Kravet bör implementeras</w:t>
       </w:r>
     </w:p>
     <w:p>
       <w:pPr>
-        <w:rPr>
-          <w:rFonts w:ascii="Times New Roman" w:eastAsia="Times New Roman" w:hAnsi="Times New Roman" w:cs="Times New Roman"/>
-          <w:color w:val="auto"/>
-          <w:sz w:val="24"/>
-          <w:szCs w:val="24"/>
-        </w:rPr>
-      </w:pPr>
+        <w:ind w:left="720" w:hanging="360"/>
+        <w:rPr>
+          <w:rFonts w:ascii="Times New Roman" w:eastAsia="Times New Roman" w:hAnsi="Times New Roman" w:cs="Times New Roman"/>
+          <w:color w:val="auto"/>
+          <w:sz w:val="24"/>
+          <w:szCs w:val="24"/>
+        </w:rPr>
+      </w:pPr>
+      <w:r>
+        <w:rPr>
+          <w:rFonts w:ascii="Times New Roman" w:eastAsia="Times New Roman" w:hAnsi="Times New Roman" w:cs="Times New Roman"/>
+          <w:color w:val="auto"/>
+          <w:sz w:val="24"/>
+          <w:szCs w:val="24"/>
+        </w:rPr>
+        <w:t>●</w:t>
+      </w:r>
+      <w:r>
+        <w:rPr>
+          <w:rFonts w:ascii="Times New Roman" w:eastAsia="Times New Roman" w:hAnsi="Times New Roman" w:cs="Times New Roman"/>
+          <w:color w:val="auto"/>
+          <w:sz w:val="14"/>
+          <w:szCs w:val="14"/>
+        </w:rPr>
+        <w:t xml:space="preserve">  </w:t>
+      </w:r>
+      <w:r>
+        <w:rPr>
+          <w:rFonts w:ascii="Times New Roman" w:eastAsia="Times New Roman" w:hAnsi="Times New Roman" w:cs="Times New Roman"/>
+          <w:color w:val="auto"/>
+          <w:sz w:val="14"/>
+          <w:szCs w:val="14"/>
+        </w:rPr>
+        <w:tab/>
+      </w:r>
+      <w:proofErr w:type="spellStart"/>
+      <w:r>
+        <w:rPr>
+          <w:rFonts w:ascii="Times New Roman" w:eastAsia="Times New Roman" w:hAnsi="Times New Roman" w:cs="Times New Roman"/>
+          <w:b/>
+          <w:bCs/>
+          <w:color w:val="auto"/>
+          <w:sz w:val="24"/>
+          <w:szCs w:val="24"/>
+        </w:rPr>
+        <w:t>Could</w:t>
+      </w:r>
+      <w:proofErr w:type="spellEnd"/>
+      <w:r>
+        <w:rPr>
+          <w:rFonts w:ascii="Times New Roman" w:eastAsia="Times New Roman" w:hAnsi="Times New Roman" w:cs="Times New Roman"/>
+          <w:b/>
+          <w:bCs/>
+          <w:color w:val="auto"/>
+          <w:sz w:val="24"/>
+          <w:szCs w:val="24"/>
+        </w:rPr>
+        <w:tab/>
+      </w:r>
+      <w:r>
+        <w:rPr>
+          <w:rFonts w:ascii="Times New Roman" w:eastAsia="Times New Roman" w:hAnsi="Times New Roman" w:cs="Times New Roman"/>
+          <w:b/>
+          <w:bCs/>
+          <w:color w:val="auto"/>
+          <w:sz w:val="24"/>
+          <w:szCs w:val="24"/>
+        </w:rPr>
+        <w:tab/>
+      </w:r>
+      <w:r>
+        <w:rPr>
+          <w:rFonts w:ascii="Times New Roman" w:eastAsia="Times New Roman" w:hAnsi="Times New Roman" w:cs="Times New Roman"/>
+          <w:color w:val="auto"/>
+          <w:sz w:val="24"/>
+          <w:szCs w:val="24"/>
+        </w:rPr>
+        <w:t>Kravet kan implementeras ifall prioriterade krav är uppfyllda</w:t>
+      </w:r>
     </w:p>
     <w:p>
       <w:pPr>
-        <w:pStyle w:val="Rubrik1"/>
+        <w:ind w:left="720" w:hanging="360"/>
+        <w:rPr>
+          <w:rFonts w:ascii="Times New Roman" w:eastAsia="Times New Roman" w:hAnsi="Times New Roman" w:cs="Times New Roman"/>
+          <w:color w:val="auto"/>
+          <w:sz w:val="24"/>
+          <w:szCs w:val="24"/>
+        </w:rPr>
+      </w:pPr>
+      <w:r>
+        <w:rPr>
+          <w:rFonts w:ascii="Times New Roman" w:eastAsia="Times New Roman" w:hAnsi="Times New Roman" w:cs="Times New Roman"/>
+          <w:color w:val="auto"/>
+          <w:sz w:val="24"/>
+          <w:szCs w:val="24"/>
+        </w:rPr>
+        <w:t>●</w:t>
+      </w:r>
+      <w:r>
+        <w:rPr>
+          <w:rFonts w:ascii="Times New Roman" w:eastAsia="Times New Roman" w:hAnsi="Times New Roman" w:cs="Times New Roman"/>
+          <w:color w:val="auto"/>
+          <w:sz w:val="14"/>
+          <w:szCs w:val="14"/>
+        </w:rPr>
+        <w:t xml:space="preserve">  </w:t>
+      </w:r>
+      <w:r>
+        <w:rPr>
+          <w:rFonts w:ascii="Times New Roman" w:eastAsia="Times New Roman" w:hAnsi="Times New Roman" w:cs="Times New Roman"/>
+          <w:color w:val="auto"/>
+          <w:sz w:val="14"/>
+          <w:szCs w:val="14"/>
+        </w:rPr>
+        <w:tab/>
+      </w:r>
+      <w:proofErr w:type="spellStart"/>
+      <w:r>
+        <w:rPr>
+          <w:rFonts w:ascii="Times New Roman" w:eastAsia="Times New Roman" w:hAnsi="Times New Roman" w:cs="Times New Roman"/>
+          <w:b/>
+          <w:bCs/>
+          <w:color w:val="auto"/>
+          <w:sz w:val="24"/>
+          <w:szCs w:val="24"/>
+        </w:rPr>
+        <w:t>Won’t</w:t>
+      </w:r>
+      <w:proofErr w:type="spellEnd"/>
+      <w:r>
+        <w:rPr>
+          <w:rFonts w:ascii="Times New Roman" w:eastAsia="Times New Roman" w:hAnsi="Times New Roman" w:cs="Times New Roman"/>
+          <w:b/>
+          <w:bCs/>
+          <w:color w:val="auto"/>
+          <w:sz w:val="24"/>
+          <w:szCs w:val="24"/>
+        </w:rPr>
+        <w:tab/>
+      </w:r>
+      <w:r>
+        <w:rPr>
+          <w:rFonts w:ascii="Times New Roman" w:eastAsia="Times New Roman" w:hAnsi="Times New Roman" w:cs="Times New Roman"/>
+          <w:b/>
+          <w:bCs/>
+          <w:color w:val="auto"/>
+          <w:sz w:val="24"/>
+          <w:szCs w:val="24"/>
+        </w:rPr>
+        <w:tab/>
+      </w:r>
+      <w:r>
+        <w:rPr>
+          <w:rFonts w:ascii="Times New Roman" w:eastAsia="Times New Roman" w:hAnsi="Times New Roman" w:cs="Times New Roman"/>
+          <w:color w:val="auto"/>
+          <w:sz w:val="24"/>
+          <w:szCs w:val="24"/>
+        </w:rPr>
+        <w:t xml:space="preserve">Kravet bör </w:t>
+      </w:r>
+      <w:proofErr w:type="gramStart"/>
+      <w:r>
+        <w:rPr>
+          <w:rFonts w:ascii="Times New Roman" w:eastAsia="Times New Roman" w:hAnsi="Times New Roman" w:cs="Times New Roman"/>
+          <w:color w:val="auto"/>
+          <w:sz w:val="24"/>
+          <w:szCs w:val="24"/>
+        </w:rPr>
+        <w:t>ej</w:t>
+      </w:r>
+      <w:proofErr w:type="gramEnd"/>
+      <w:r>
+        <w:rPr>
+          <w:rFonts w:ascii="Times New Roman" w:eastAsia="Times New Roman" w:hAnsi="Times New Roman" w:cs="Times New Roman"/>
+          <w:color w:val="auto"/>
+          <w:sz w:val="24"/>
+          <w:szCs w:val="24"/>
+        </w:rPr>
+        <w:t xml:space="preserve"> prioriteras för nuvarande</w:t>
+      </w:r>
+    </w:p>
+    <w:p>
+      <w:pPr>
+        <w:rPr>
+          <w:rFonts w:ascii="Times New Roman" w:eastAsia="Times New Roman" w:hAnsi="Times New Roman" w:cs="Times New Roman"/>
+          <w:color w:val="auto"/>
+          <w:sz w:val="24"/>
+          <w:szCs w:val="24"/>
+        </w:rPr>
+      </w:pPr>
+    </w:p>
+    <w:p>
+      <w:pPr>
+        <w:pStyle w:val="Rubrik2"/>
         <w:spacing w:before="0" w:after="0"/>
         <w:rPr>
           <w:rFonts w:ascii="Times New Roman" w:eastAsia="Times New Roman" w:hAnsi="Times New Roman" w:cs="Times New Roman"/>
@@ -4485,17 +5629,17 @@
           <w:szCs w:val="24"/>
         </w:rPr>
       </w:pPr>
-      <w:bookmarkStart w:id="10" w:name="_Toc451956930"/>
+      <w:bookmarkStart w:id="10" w:name="_Toc451956931"/>
       <w:r>
         <w:rPr>
           <w:rFonts w:ascii="Calibri" w:eastAsia="Times New Roman" w:hAnsi="Calibri" w:cs="Times New Roman"/>
           <w:b/>
           <w:bCs/>
           <w:color w:val="auto"/>
-          <w:sz w:val="36"/>
-          <w:szCs w:val="36"/>
-        </w:rPr>
-        <w:t>5</w:t>
+          <w:sz w:val="28"/>
+          <w:szCs w:val="28"/>
+        </w:rPr>
+        <w:t>5.1</w:t>
       </w:r>
       <w:r>
         <w:rPr>
@@ -4503,10 +5647,10 @@
           <w:b/>
           <w:bCs/>
           <w:color w:val="auto"/>
-          <w:sz w:val="36"/>
-          <w:szCs w:val="36"/>
-        </w:rPr>
-        <w:t xml:space="preserve">. </w:t>
+          <w:sz w:val="28"/>
+          <w:szCs w:val="28"/>
+        </w:rPr>
+        <w:t xml:space="preserve"> </w:t>
       </w:r>
       <w:r>
         <w:rPr>
@@ -4514,397 +5658,12 @@
           <w:b/>
           <w:bCs/>
           <w:color w:val="auto"/>
-          <w:sz w:val="36"/>
-          <w:szCs w:val="36"/>
-        </w:rPr>
-        <w:t>Kravspecifikation</w:t>
-      </w:r>
-      <w:bookmarkEnd w:id="10"/>
-    </w:p>
-    <w:p>
-      <w:pPr>
-        <w:rPr>
-          <w:rFonts w:ascii="Times New Roman" w:eastAsia="Times New Roman" w:hAnsi="Times New Roman" w:cs="Times New Roman"/>
-          <w:color w:val="auto"/>
-          <w:sz w:val="24"/>
-          <w:szCs w:val="24"/>
-        </w:rPr>
-      </w:pPr>
-      <w:r>
-        <w:rPr>
-          <w:rFonts w:ascii="Times New Roman" w:eastAsia="Times New Roman" w:hAnsi="Times New Roman" w:cs="Times New Roman"/>
-          <w:color w:val="auto"/>
-          <w:sz w:val="24"/>
-          <w:szCs w:val="24"/>
-        </w:rPr>
-        <w:t>Definitioner av prioriteringar:</w:t>
-      </w:r>
-    </w:p>
-    <w:p>
-      <w:pPr>
-        <w:ind w:left="720" w:hanging="360"/>
-        <w:rPr>
-          <w:rFonts w:ascii="Times New Roman" w:eastAsia="Times New Roman" w:hAnsi="Times New Roman" w:cs="Times New Roman"/>
-          <w:color w:val="auto"/>
-          <w:sz w:val="24"/>
-          <w:szCs w:val="24"/>
-        </w:rPr>
-      </w:pPr>
-      <w:r>
-        <w:rPr>
-          <w:rFonts w:ascii="Times New Roman" w:eastAsia="Times New Roman" w:hAnsi="Times New Roman" w:cs="Times New Roman"/>
-          <w:color w:val="auto"/>
-          <w:sz w:val="24"/>
-          <w:szCs w:val="24"/>
-        </w:rPr>
-        <w:t>●</w:t>
-      </w:r>
-      <w:r>
-        <w:rPr>
-          <w:rFonts w:ascii="Times New Roman" w:eastAsia="Times New Roman" w:hAnsi="Times New Roman" w:cs="Times New Roman"/>
-          <w:color w:val="auto"/>
-          <w:sz w:val="14"/>
-          <w:szCs w:val="14"/>
-        </w:rPr>
-        <w:t xml:space="preserve">  </w:t>
-      </w:r>
-      <w:r>
-        <w:rPr>
-          <w:rFonts w:ascii="Times New Roman" w:eastAsia="Times New Roman" w:hAnsi="Times New Roman" w:cs="Times New Roman"/>
-          <w:color w:val="auto"/>
-          <w:sz w:val="14"/>
-          <w:szCs w:val="14"/>
-        </w:rPr>
-        <w:tab/>
-      </w:r>
-      <w:r>
-        <w:rPr>
-          <w:rFonts w:ascii="Times New Roman" w:eastAsia="Times New Roman" w:hAnsi="Times New Roman" w:cs="Times New Roman"/>
-          <w:b/>
-          <w:bCs/>
-          <w:color w:val="auto"/>
-          <w:sz w:val="24"/>
-          <w:szCs w:val="24"/>
-        </w:rPr>
-        <w:t>Must</w:t>
-      </w:r>
-      <w:r>
-        <w:rPr>
-          <w:rFonts w:ascii="Times New Roman" w:eastAsia="Times New Roman" w:hAnsi="Times New Roman" w:cs="Times New Roman"/>
-          <w:b/>
-          <w:bCs/>
-          <w:color w:val="auto"/>
-          <w:sz w:val="24"/>
-          <w:szCs w:val="24"/>
-        </w:rPr>
-        <w:tab/>
-      </w:r>
-      <w:r>
-        <w:rPr>
-          <w:rFonts w:ascii="Times New Roman" w:eastAsia="Times New Roman" w:hAnsi="Times New Roman" w:cs="Times New Roman"/>
-          <w:b/>
-          <w:bCs/>
-          <w:color w:val="auto"/>
-          <w:sz w:val="24"/>
-          <w:szCs w:val="24"/>
-        </w:rPr>
-        <w:tab/>
-      </w:r>
-      <w:r>
-        <w:rPr>
-          <w:rFonts w:ascii="Times New Roman" w:eastAsia="Times New Roman" w:hAnsi="Times New Roman" w:cs="Times New Roman"/>
-          <w:color w:val="auto"/>
-          <w:sz w:val="24"/>
-          <w:szCs w:val="24"/>
-        </w:rPr>
-        <w:t>Kravet ska implementeras</w:t>
-      </w:r>
-    </w:p>
-    <w:p>
-      <w:pPr>
-        <w:ind w:left="720" w:hanging="360"/>
-        <w:rPr>
-          <w:rFonts w:ascii="Times New Roman" w:eastAsia="Times New Roman" w:hAnsi="Times New Roman" w:cs="Times New Roman"/>
-          <w:color w:val="auto"/>
-          <w:sz w:val="24"/>
-          <w:szCs w:val="24"/>
-        </w:rPr>
-      </w:pPr>
-      <w:r>
-        <w:rPr>
-          <w:rFonts w:ascii="Times New Roman" w:eastAsia="Times New Roman" w:hAnsi="Times New Roman" w:cs="Times New Roman"/>
-          <w:color w:val="auto"/>
-          <w:sz w:val="24"/>
-          <w:szCs w:val="24"/>
-        </w:rPr>
-        <w:t>●</w:t>
-      </w:r>
-      <w:r>
-        <w:rPr>
-          <w:rFonts w:ascii="Times New Roman" w:eastAsia="Times New Roman" w:hAnsi="Times New Roman" w:cs="Times New Roman"/>
-          <w:color w:val="auto"/>
-          <w:sz w:val="14"/>
-          <w:szCs w:val="14"/>
-        </w:rPr>
-        <w:t xml:space="preserve">  </w:t>
-      </w:r>
-      <w:r>
-        <w:rPr>
-          <w:rFonts w:ascii="Times New Roman" w:eastAsia="Times New Roman" w:hAnsi="Times New Roman" w:cs="Times New Roman"/>
-          <w:color w:val="auto"/>
-          <w:sz w:val="14"/>
-          <w:szCs w:val="14"/>
-        </w:rPr>
-        <w:tab/>
-      </w:r>
-      <w:r>
-        <w:rPr>
-          <w:rFonts w:ascii="Times New Roman" w:eastAsia="Times New Roman" w:hAnsi="Times New Roman" w:cs="Times New Roman"/>
-          <w:b/>
-          <w:bCs/>
-          <w:color w:val="auto"/>
-          <w:sz w:val="24"/>
-          <w:szCs w:val="24"/>
-        </w:rPr>
-        <w:t>Should</w:t>
-      </w:r>
-      <w:r>
-        <w:rPr>
-          <w:rFonts w:ascii="Times New Roman" w:eastAsia="Times New Roman" w:hAnsi="Times New Roman" w:cs="Times New Roman"/>
-          <w:b/>
-          <w:bCs/>
-          <w:color w:val="auto"/>
-          <w:sz w:val="24"/>
-          <w:szCs w:val="24"/>
-        </w:rPr>
-        <w:tab/>
-      </w:r>
-      <w:r>
-        <w:rPr>
-          <w:rFonts w:ascii="Times New Roman" w:eastAsia="Times New Roman" w:hAnsi="Times New Roman" w:cs="Times New Roman"/>
-          <w:color w:val="auto"/>
-          <w:sz w:val="24"/>
-          <w:szCs w:val="24"/>
-        </w:rPr>
-        <w:t>Kravet bör implementeras</w:t>
-      </w:r>
-    </w:p>
-    <w:p>
-      <w:pPr>
-        <w:ind w:left="720" w:hanging="360"/>
-        <w:rPr>
-          <w:rFonts w:ascii="Times New Roman" w:eastAsia="Times New Roman" w:hAnsi="Times New Roman" w:cs="Times New Roman"/>
-          <w:color w:val="auto"/>
-          <w:sz w:val="24"/>
-          <w:szCs w:val="24"/>
-        </w:rPr>
-      </w:pPr>
-      <w:r>
-        <w:rPr>
-          <w:rFonts w:ascii="Times New Roman" w:eastAsia="Times New Roman" w:hAnsi="Times New Roman" w:cs="Times New Roman"/>
-          <w:color w:val="auto"/>
-          <w:sz w:val="24"/>
-          <w:szCs w:val="24"/>
-        </w:rPr>
-        <w:t>●</w:t>
-      </w:r>
-      <w:r>
-        <w:rPr>
-          <w:rFonts w:ascii="Times New Roman" w:eastAsia="Times New Roman" w:hAnsi="Times New Roman" w:cs="Times New Roman"/>
-          <w:color w:val="auto"/>
-          <w:sz w:val="14"/>
-          <w:szCs w:val="14"/>
-        </w:rPr>
-        <w:t xml:space="preserve">  </w:t>
-      </w:r>
-      <w:r>
-        <w:rPr>
-          <w:rFonts w:ascii="Times New Roman" w:eastAsia="Times New Roman" w:hAnsi="Times New Roman" w:cs="Times New Roman"/>
-          <w:color w:val="auto"/>
-          <w:sz w:val="14"/>
-          <w:szCs w:val="14"/>
-        </w:rPr>
-        <w:tab/>
-      </w:r>
-      <w:r>
-        <w:rPr>
-          <w:rFonts w:ascii="Times New Roman" w:eastAsia="Times New Roman" w:hAnsi="Times New Roman" w:cs="Times New Roman"/>
-          <w:b/>
-          <w:bCs/>
-          <w:color w:val="auto"/>
-          <w:sz w:val="24"/>
-          <w:szCs w:val="24"/>
-        </w:rPr>
-        <w:t>Could</w:t>
-      </w:r>
-      <w:r>
-        <w:rPr>
-          <w:rFonts w:ascii="Times New Roman" w:eastAsia="Times New Roman" w:hAnsi="Times New Roman" w:cs="Times New Roman"/>
-          <w:b/>
-          <w:bCs/>
-          <w:color w:val="auto"/>
-          <w:sz w:val="24"/>
-          <w:szCs w:val="24"/>
-        </w:rPr>
-        <w:tab/>
-      </w:r>
-      <w:r>
-        <w:rPr>
-          <w:rFonts w:ascii="Times New Roman" w:eastAsia="Times New Roman" w:hAnsi="Times New Roman" w:cs="Times New Roman"/>
-          <w:b/>
-          <w:bCs/>
-          <w:color w:val="auto"/>
-          <w:sz w:val="24"/>
-          <w:szCs w:val="24"/>
-        </w:rPr>
-        <w:tab/>
-      </w:r>
-      <w:r>
-        <w:rPr>
-          <w:rFonts w:ascii="Times New Roman" w:eastAsia="Times New Roman" w:hAnsi="Times New Roman" w:cs="Times New Roman"/>
-          <w:color w:val="auto"/>
-          <w:sz w:val="24"/>
-          <w:szCs w:val="24"/>
-        </w:rPr>
-        <w:t>Kravet kan implementeras ifall prioriterade krav är uppfyllda</w:t>
-      </w:r>
-    </w:p>
-    <w:p>
-      <w:pPr>
-        <w:ind w:left="720" w:hanging="360"/>
-        <w:rPr>
-          <w:rFonts w:ascii="Times New Roman" w:eastAsia="Times New Roman" w:hAnsi="Times New Roman" w:cs="Times New Roman"/>
-          <w:color w:val="auto"/>
-          <w:sz w:val="24"/>
-          <w:szCs w:val="24"/>
-        </w:rPr>
-      </w:pPr>
-      <w:r>
-        <w:rPr>
-          <w:rFonts w:ascii="Times New Roman" w:eastAsia="Times New Roman" w:hAnsi="Times New Roman" w:cs="Times New Roman"/>
-          <w:color w:val="auto"/>
-          <w:sz w:val="24"/>
-          <w:szCs w:val="24"/>
-        </w:rPr>
-        <w:t>●</w:t>
-      </w:r>
-      <w:r>
-        <w:rPr>
-          <w:rFonts w:ascii="Times New Roman" w:eastAsia="Times New Roman" w:hAnsi="Times New Roman" w:cs="Times New Roman"/>
-          <w:color w:val="auto"/>
-          <w:sz w:val="14"/>
-          <w:szCs w:val="14"/>
-        </w:rPr>
-        <w:t xml:space="preserve">  </w:t>
-      </w:r>
-      <w:r>
-        <w:rPr>
-          <w:rFonts w:ascii="Times New Roman" w:eastAsia="Times New Roman" w:hAnsi="Times New Roman" w:cs="Times New Roman"/>
-          <w:color w:val="auto"/>
-          <w:sz w:val="14"/>
-          <w:szCs w:val="14"/>
-        </w:rPr>
-        <w:tab/>
-      </w:r>
-      <w:r>
-        <w:rPr>
-          <w:rFonts w:ascii="Times New Roman" w:eastAsia="Times New Roman" w:hAnsi="Times New Roman" w:cs="Times New Roman"/>
-          <w:b/>
-          <w:bCs/>
-          <w:color w:val="auto"/>
-          <w:sz w:val="24"/>
-          <w:szCs w:val="24"/>
-        </w:rPr>
-        <w:t>Won’t</w:t>
-      </w:r>
-      <w:r>
-        <w:rPr>
-          <w:rFonts w:ascii="Times New Roman" w:eastAsia="Times New Roman" w:hAnsi="Times New Roman" w:cs="Times New Roman"/>
-          <w:b/>
-          <w:bCs/>
-          <w:color w:val="auto"/>
-          <w:sz w:val="24"/>
-          <w:szCs w:val="24"/>
-        </w:rPr>
-        <w:tab/>
-      </w:r>
-      <w:r>
-        <w:rPr>
-          <w:rFonts w:ascii="Times New Roman" w:eastAsia="Times New Roman" w:hAnsi="Times New Roman" w:cs="Times New Roman"/>
-          <w:b/>
-          <w:bCs/>
-          <w:color w:val="auto"/>
-          <w:sz w:val="24"/>
-          <w:szCs w:val="24"/>
-        </w:rPr>
-        <w:tab/>
-      </w:r>
-      <w:r>
-        <w:rPr>
-          <w:rFonts w:ascii="Times New Roman" w:eastAsia="Times New Roman" w:hAnsi="Times New Roman" w:cs="Times New Roman"/>
-          <w:color w:val="auto"/>
-          <w:sz w:val="24"/>
-          <w:szCs w:val="24"/>
-        </w:rPr>
-        <w:t>Kravet bör ej prioriteras för nuvarande</w:t>
-      </w:r>
-    </w:p>
-    <w:p>
-      <w:pPr>
-        <w:rPr>
-          <w:rFonts w:ascii="Times New Roman" w:eastAsia="Times New Roman" w:hAnsi="Times New Roman" w:cs="Times New Roman"/>
-          <w:color w:val="auto"/>
-          <w:sz w:val="24"/>
-          <w:szCs w:val="24"/>
-        </w:rPr>
-      </w:pPr>
-    </w:p>
-    <w:p>
-      <w:pPr>
-        <w:pStyle w:val="Rubrik2"/>
-        <w:spacing w:before="0" w:after="0"/>
-        <w:rPr>
-          <w:rFonts w:ascii="Times New Roman" w:eastAsia="Times New Roman" w:hAnsi="Times New Roman" w:cs="Times New Roman"/>
-          <w:color w:val="auto"/>
-          <w:sz w:val="24"/>
-          <w:szCs w:val="24"/>
-        </w:rPr>
-      </w:pPr>
-      <w:bookmarkStart w:id="11" w:name="_Toc451956931"/>
-      <w:r>
-        <w:rPr>
-          <w:rFonts w:ascii="Calibri" w:eastAsia="Times New Roman" w:hAnsi="Calibri" w:cs="Times New Roman"/>
-          <w:b/>
-          <w:bCs/>
-          <w:color w:val="auto"/>
           <w:sz w:val="28"/>
           <w:szCs w:val="28"/>
         </w:rPr>
-        <w:t>5.1</w:t>
-      </w:r>
-      <w:r>
-        <w:rPr>
-          <w:rFonts w:ascii="Calibri" w:eastAsia="Times New Roman" w:hAnsi="Calibri" w:cs="Times New Roman"/>
-          <w:b/>
-          <w:bCs/>
-          <w:color w:val="auto"/>
-          <w:sz w:val="28"/>
-          <w:szCs w:val="28"/>
-        </w:rPr>
-        <w:t xml:space="preserve"> </w:t>
-      </w:r>
-      <w:r>
-        <w:rPr>
-          <w:rFonts w:ascii="Calibri" w:eastAsia="Times New Roman" w:hAnsi="Calibri" w:cs="Times New Roman"/>
-          <w:b/>
-          <w:bCs/>
-          <w:color w:val="auto"/>
-          <w:sz w:val="28"/>
-          <w:szCs w:val="28"/>
-        </w:rPr>
         <w:t>Funktionella krav</w:t>
       </w:r>
-      <w:bookmarkEnd w:id="11"/>
+      <w:bookmarkEnd w:id="10"/>
     </w:p>
     <w:p>
       <w:pPr>
@@ -5214,7 +5973,27 @@
                 <w:sz w:val="24"/>
                 <w:szCs w:val="24"/>
               </w:rPr>
-              <w:t>Applikationen ska använda Riot Games API-server för att hämta information från.</w:t>
+              <w:t xml:space="preserve">Applikationen ska använda </w:t>
+            </w:r>
+            <w:proofErr w:type="spellStart"/>
+            <w:r>
+              <w:rPr>
+                <w:rFonts w:ascii="Times New Roman" w:eastAsia="Times New Roman" w:hAnsi="Times New Roman" w:cs="Times New Roman"/>
+                <w:color w:val="auto"/>
+                <w:sz w:val="24"/>
+                <w:szCs w:val="24"/>
+              </w:rPr>
+              <w:t>Riot</w:t>
+            </w:r>
+            <w:proofErr w:type="spellEnd"/>
+            <w:r>
+              <w:rPr>
+                <w:rFonts w:ascii="Times New Roman" w:eastAsia="Times New Roman" w:hAnsi="Times New Roman" w:cs="Times New Roman"/>
+                <w:color w:val="auto"/>
+                <w:sz w:val="24"/>
+                <w:szCs w:val="24"/>
+              </w:rPr>
+              <w:t xml:space="preserve"> Games API-server för att hämta information från.</w:t>
             </w:r>
           </w:p>
         </w:tc>
@@ -5367,7 +6146,67 @@
                 <w:sz w:val="24"/>
                 <w:szCs w:val="24"/>
               </w:rPr>
-              <w:t>Applikationen ska hämta och visa information om varje motspelares summoner spells och ultimate ability.</w:t>
+              <w:t xml:space="preserve">Applikationen ska hämta och visa information om varje motspelares </w:t>
+            </w:r>
+            <w:proofErr w:type="spellStart"/>
+            <w:r>
+              <w:rPr>
+                <w:rFonts w:ascii="Times New Roman" w:eastAsia="Times New Roman" w:hAnsi="Times New Roman" w:cs="Times New Roman"/>
+                <w:color w:val="auto"/>
+                <w:sz w:val="24"/>
+                <w:szCs w:val="24"/>
+              </w:rPr>
+              <w:t>summoner</w:t>
+            </w:r>
+            <w:proofErr w:type="spellEnd"/>
+            <w:r>
+              <w:rPr>
+                <w:rFonts w:ascii="Times New Roman" w:eastAsia="Times New Roman" w:hAnsi="Times New Roman" w:cs="Times New Roman"/>
+                <w:color w:val="auto"/>
+                <w:sz w:val="24"/>
+                <w:szCs w:val="24"/>
+              </w:rPr>
+              <w:t xml:space="preserve"> </w:t>
+            </w:r>
+            <w:proofErr w:type="spellStart"/>
+            <w:r>
+              <w:rPr>
+                <w:rFonts w:ascii="Times New Roman" w:eastAsia="Times New Roman" w:hAnsi="Times New Roman" w:cs="Times New Roman"/>
+                <w:color w:val="auto"/>
+                <w:sz w:val="24"/>
+                <w:szCs w:val="24"/>
+              </w:rPr>
+              <w:t>spells</w:t>
+            </w:r>
+            <w:proofErr w:type="spellEnd"/>
+            <w:r>
+              <w:rPr>
+                <w:rFonts w:ascii="Times New Roman" w:eastAsia="Times New Roman" w:hAnsi="Times New Roman" w:cs="Times New Roman"/>
+                <w:color w:val="auto"/>
+                <w:sz w:val="24"/>
+                <w:szCs w:val="24"/>
+              </w:rPr>
+              <w:t xml:space="preserve"> och ultimate </w:t>
+            </w:r>
+            <w:proofErr w:type="spellStart"/>
+            <w:r>
+              <w:rPr>
+                <w:rFonts w:ascii="Times New Roman" w:eastAsia="Times New Roman" w:hAnsi="Times New Roman" w:cs="Times New Roman"/>
+                <w:color w:val="auto"/>
+                <w:sz w:val="24"/>
+                <w:szCs w:val="24"/>
+              </w:rPr>
+              <w:t>ability</w:t>
+            </w:r>
+            <w:proofErr w:type="spellEnd"/>
+            <w:r>
+              <w:rPr>
+                <w:rFonts w:ascii="Times New Roman" w:eastAsia="Times New Roman" w:hAnsi="Times New Roman" w:cs="Times New Roman"/>
+                <w:color w:val="auto"/>
+                <w:sz w:val="24"/>
+                <w:szCs w:val="24"/>
+              </w:rPr>
+              <w:t>.</w:t>
             </w:r>
           </w:p>
         </w:tc>
@@ -5673,7 +6512,47 @@
                 <w:sz w:val="24"/>
                 <w:szCs w:val="24"/>
               </w:rPr>
-              <w:t>Applikationen ska hämta och visa information om varje motspelares masteries och runes.</w:t>
+              <w:t xml:space="preserve">Applikationen ska hämta och visa information om varje motspelares </w:t>
+            </w:r>
+            <w:proofErr w:type="spellStart"/>
+            <w:r>
+              <w:rPr>
+                <w:rFonts w:ascii="Times New Roman" w:eastAsia="Times New Roman" w:hAnsi="Times New Roman" w:cs="Times New Roman"/>
+                <w:color w:val="auto"/>
+                <w:sz w:val="24"/>
+                <w:szCs w:val="24"/>
+              </w:rPr>
+              <w:t>masteries</w:t>
+            </w:r>
+            <w:proofErr w:type="spellEnd"/>
+            <w:r>
+              <w:rPr>
+                <w:rFonts w:ascii="Times New Roman" w:eastAsia="Times New Roman" w:hAnsi="Times New Roman" w:cs="Times New Roman"/>
+                <w:color w:val="auto"/>
+                <w:sz w:val="24"/>
+                <w:szCs w:val="24"/>
+              </w:rPr>
+              <w:t xml:space="preserve"> och </w:t>
+            </w:r>
+            <w:proofErr w:type="spellStart"/>
+            <w:r>
+              <w:rPr>
+                <w:rFonts w:ascii="Times New Roman" w:eastAsia="Times New Roman" w:hAnsi="Times New Roman" w:cs="Times New Roman"/>
+                <w:color w:val="auto"/>
+                <w:sz w:val="24"/>
+                <w:szCs w:val="24"/>
+              </w:rPr>
+              <w:t>runes</w:t>
+            </w:r>
+            <w:proofErr w:type="spellEnd"/>
+            <w:r>
+              <w:rPr>
+                <w:rFonts w:ascii="Times New Roman" w:eastAsia="Times New Roman" w:hAnsi="Times New Roman" w:cs="Times New Roman"/>
+                <w:color w:val="auto"/>
+                <w:sz w:val="24"/>
+                <w:szCs w:val="24"/>
+              </w:rPr>
+              <w:t>.</w:t>
             </w:r>
           </w:p>
         </w:tc>
@@ -5827,7 +6706,47 @@
                 <w:sz w:val="24"/>
                 <w:szCs w:val="24"/>
               </w:rPr>
-              <w:t>Applikationen ska hämta och visa information om varje motspelares win/loss ratio på just de karaktärer som de spelar i matchen.</w:t>
+              <w:t xml:space="preserve">Applikationen ska hämta och visa information om varje motspelares </w:t>
+            </w:r>
+            <w:proofErr w:type="spellStart"/>
+            <w:r>
+              <w:rPr>
+                <w:rFonts w:ascii="Times New Roman" w:eastAsia="Times New Roman" w:hAnsi="Times New Roman" w:cs="Times New Roman"/>
+                <w:color w:val="auto"/>
+                <w:sz w:val="24"/>
+                <w:szCs w:val="24"/>
+              </w:rPr>
+              <w:t>win</w:t>
+            </w:r>
+            <w:proofErr w:type="spellEnd"/>
+            <w:r>
+              <w:rPr>
+                <w:rFonts w:ascii="Times New Roman" w:eastAsia="Times New Roman" w:hAnsi="Times New Roman" w:cs="Times New Roman"/>
+                <w:color w:val="auto"/>
+                <w:sz w:val="24"/>
+                <w:szCs w:val="24"/>
+              </w:rPr>
+              <w:t xml:space="preserve">/loss </w:t>
+            </w:r>
+            <w:proofErr w:type="spellStart"/>
+            <w:r>
+              <w:rPr>
+                <w:rFonts w:ascii="Times New Roman" w:eastAsia="Times New Roman" w:hAnsi="Times New Roman" w:cs="Times New Roman"/>
+                <w:color w:val="auto"/>
+                <w:sz w:val="24"/>
+                <w:szCs w:val="24"/>
+              </w:rPr>
+              <w:t>ratio</w:t>
+            </w:r>
+            <w:proofErr w:type="spellEnd"/>
+            <w:r>
+              <w:rPr>
+                <w:rFonts w:ascii="Times New Roman" w:eastAsia="Times New Roman" w:hAnsi="Times New Roman" w:cs="Times New Roman"/>
+                <w:color w:val="auto"/>
+                <w:sz w:val="24"/>
+                <w:szCs w:val="24"/>
+              </w:rPr>
+              <w:t xml:space="preserve"> på just de karaktärer som de spelar i matchen.</w:t>
             </w:r>
           </w:p>
         </w:tc>
@@ -5936,6 +6855,7 @@
                 <w:szCs w:val="24"/>
               </w:rPr>
             </w:pPr>
+            <w:proofErr w:type="spellStart"/>
             <w:r>
               <w:rPr>
                 <w:rFonts w:ascii="Times New Roman" w:eastAsia="Times New Roman" w:hAnsi="Times New Roman" w:cs="Times New Roman"/>
@@ -5945,6 +6865,7 @@
               </w:rPr>
               <w:t>Should</w:t>
             </w:r>
+            <w:proofErr w:type="spellEnd"/>
           </w:p>
         </w:tc>
         <w:tc>
@@ -5980,7 +6901,47 @@
                 <w:sz w:val="24"/>
                 <w:szCs w:val="24"/>
               </w:rPr>
-              <w:t>Applikationen ska ej göra ny sökning av match om användaren klickar tillbaka till LoginActivity och sedan skriver in samma namn som föregående sökning.</w:t>
+              <w:t xml:space="preserve">Applikationen ska </w:t>
+            </w:r>
+            <w:proofErr w:type="gramStart"/>
+            <w:r>
+              <w:rPr>
+                <w:rFonts w:ascii="Times New Roman" w:eastAsia="Times New Roman" w:hAnsi="Times New Roman" w:cs="Times New Roman"/>
+                <w:color w:val="auto"/>
+                <w:sz w:val="24"/>
+                <w:szCs w:val="24"/>
+              </w:rPr>
+              <w:t>ej</w:t>
+            </w:r>
+            <w:proofErr w:type="gramEnd"/>
+            <w:r>
+              <w:rPr>
+                <w:rFonts w:ascii="Times New Roman" w:eastAsia="Times New Roman" w:hAnsi="Times New Roman" w:cs="Times New Roman"/>
+                <w:color w:val="auto"/>
+                <w:sz w:val="24"/>
+                <w:szCs w:val="24"/>
+              </w:rPr>
+              <w:t xml:space="preserve"> göra ny sökning av match om användaren klickar tillbaka till </w:t>
+            </w:r>
+            <w:proofErr w:type="spellStart"/>
+            <w:r>
+              <w:rPr>
+                <w:rFonts w:ascii="Times New Roman" w:eastAsia="Times New Roman" w:hAnsi="Times New Roman" w:cs="Times New Roman"/>
+                <w:color w:val="auto"/>
+                <w:sz w:val="24"/>
+                <w:szCs w:val="24"/>
+              </w:rPr>
+              <w:t>LoginActivity</w:t>
+            </w:r>
+            <w:proofErr w:type="spellEnd"/>
+            <w:r>
+              <w:rPr>
+                <w:rFonts w:ascii="Times New Roman" w:eastAsia="Times New Roman" w:hAnsi="Times New Roman" w:cs="Times New Roman"/>
+                <w:color w:val="auto"/>
+                <w:sz w:val="24"/>
+                <w:szCs w:val="24"/>
+              </w:rPr>
+              <w:t xml:space="preserve"> och sedan skriver in samma namn som föregående sökning.</w:t>
             </w:r>
           </w:p>
         </w:tc>
@@ -6133,7 +7094,67 @@
                 <w:sz w:val="24"/>
                 <w:szCs w:val="24"/>
               </w:rPr>
-              <w:t>Applikationen ska kunna göra en request till servern för att kontrollera nuvarande patch, och ifall patchdatan inte stämmer kunna uppdatera denna.</w:t>
+              <w:t xml:space="preserve">Applikationen ska kunna göra en </w:t>
+            </w:r>
+            <w:proofErr w:type="spellStart"/>
+            <w:r>
+              <w:rPr>
+                <w:rFonts w:ascii="Times New Roman" w:eastAsia="Times New Roman" w:hAnsi="Times New Roman" w:cs="Times New Roman"/>
+                <w:color w:val="auto"/>
+                <w:sz w:val="24"/>
+                <w:szCs w:val="24"/>
+              </w:rPr>
+              <w:t>request</w:t>
+            </w:r>
+            <w:proofErr w:type="spellEnd"/>
+            <w:r>
+              <w:rPr>
+                <w:rFonts w:ascii="Times New Roman" w:eastAsia="Times New Roman" w:hAnsi="Times New Roman" w:cs="Times New Roman"/>
+                <w:color w:val="auto"/>
+                <w:sz w:val="24"/>
+                <w:szCs w:val="24"/>
+              </w:rPr>
+              <w:t xml:space="preserve"> till servern för att kontrollera nuvarande </w:t>
+            </w:r>
+            <w:proofErr w:type="spellStart"/>
+            <w:r>
+              <w:rPr>
+                <w:rFonts w:ascii="Times New Roman" w:eastAsia="Times New Roman" w:hAnsi="Times New Roman" w:cs="Times New Roman"/>
+                <w:color w:val="auto"/>
+                <w:sz w:val="24"/>
+                <w:szCs w:val="24"/>
+              </w:rPr>
+              <w:t>patch</w:t>
+            </w:r>
+            <w:proofErr w:type="spellEnd"/>
+            <w:r>
+              <w:rPr>
+                <w:rFonts w:ascii="Times New Roman" w:eastAsia="Times New Roman" w:hAnsi="Times New Roman" w:cs="Times New Roman"/>
+                <w:color w:val="auto"/>
+                <w:sz w:val="24"/>
+                <w:szCs w:val="24"/>
+              </w:rPr>
+              <w:t xml:space="preserve">, och ifall </w:t>
+            </w:r>
+            <w:proofErr w:type="spellStart"/>
+            <w:r>
+              <w:rPr>
+                <w:rFonts w:ascii="Times New Roman" w:eastAsia="Times New Roman" w:hAnsi="Times New Roman" w:cs="Times New Roman"/>
+                <w:color w:val="auto"/>
+                <w:sz w:val="24"/>
+                <w:szCs w:val="24"/>
+              </w:rPr>
+              <w:t>patchdatan</w:t>
+            </w:r>
+            <w:proofErr w:type="spellEnd"/>
+            <w:r>
+              <w:rPr>
+                <w:rFonts w:ascii="Times New Roman" w:eastAsia="Times New Roman" w:hAnsi="Times New Roman" w:cs="Times New Roman"/>
+                <w:color w:val="auto"/>
+                <w:sz w:val="24"/>
+                <w:szCs w:val="24"/>
+              </w:rPr>
+              <w:t xml:space="preserve"> inte stämmer kunna uppdatera denna.</w:t>
             </w:r>
           </w:p>
         </w:tc>
@@ -6242,6 +7263,7 @@
                 <w:szCs w:val="24"/>
               </w:rPr>
             </w:pPr>
+            <w:proofErr w:type="spellStart"/>
             <w:r>
               <w:rPr>
                 <w:rFonts w:ascii="Times New Roman" w:eastAsia="Times New Roman" w:hAnsi="Times New Roman" w:cs="Times New Roman"/>
@@ -6251,6 +7273,7 @@
               </w:rPr>
               <w:t>Could</w:t>
             </w:r>
+            <w:proofErr w:type="spellEnd"/>
           </w:p>
         </w:tc>
         <w:tc>
@@ -6286,7 +7309,27 @@
                 <w:sz w:val="24"/>
                 <w:szCs w:val="24"/>
               </w:rPr>
-              <w:t>Servern ska lagra API-nyckeln och kunna dela ut denna till appen (klienten).</w:t>
+              <w:t xml:space="preserve">Servern ska lagra API-nyckeln och kunna dela ut denna till </w:t>
+            </w:r>
+            <w:proofErr w:type="spellStart"/>
+            <w:r>
+              <w:rPr>
+                <w:rFonts w:ascii="Times New Roman" w:eastAsia="Times New Roman" w:hAnsi="Times New Roman" w:cs="Times New Roman"/>
+                <w:color w:val="auto"/>
+                <w:sz w:val="24"/>
+                <w:szCs w:val="24"/>
+              </w:rPr>
+              <w:t>appen</w:t>
+            </w:r>
+            <w:proofErr w:type="spellEnd"/>
+            <w:r>
+              <w:rPr>
+                <w:rFonts w:ascii="Times New Roman" w:eastAsia="Times New Roman" w:hAnsi="Times New Roman" w:cs="Times New Roman"/>
+                <w:color w:val="auto"/>
+                <w:sz w:val="24"/>
+                <w:szCs w:val="24"/>
+              </w:rPr>
+              <w:t xml:space="preserve"> (klienten).</w:t>
             </w:r>
           </w:p>
         </w:tc>
@@ -6395,6 +7438,7 @@
                 <w:szCs w:val="24"/>
               </w:rPr>
             </w:pPr>
+            <w:proofErr w:type="spellStart"/>
             <w:r>
               <w:rPr>
                 <w:rFonts w:ascii="Times New Roman" w:eastAsia="Times New Roman" w:hAnsi="Times New Roman" w:cs="Times New Roman"/>
@@ -6404,6 +7448,7 @@
               </w:rPr>
               <w:t>Could</w:t>
             </w:r>
+            <w:proofErr w:type="spellEnd"/>
           </w:p>
         </w:tc>
         <w:tc>
@@ -6439,7 +7484,27 @@
                 <w:sz w:val="24"/>
                 <w:szCs w:val="24"/>
               </w:rPr>
-              <w:t>Servern ska kryptera API-nyckeln och appen (klienten) ska dekryptera API-nyckeln.</w:t>
+              <w:t xml:space="preserve">Servern ska kryptera API-nyckeln och </w:t>
+            </w:r>
+            <w:proofErr w:type="spellStart"/>
+            <w:r>
+              <w:rPr>
+                <w:rFonts w:ascii="Times New Roman" w:eastAsia="Times New Roman" w:hAnsi="Times New Roman" w:cs="Times New Roman"/>
+                <w:color w:val="auto"/>
+                <w:sz w:val="24"/>
+                <w:szCs w:val="24"/>
+              </w:rPr>
+              <w:t>appen</w:t>
+            </w:r>
+            <w:proofErr w:type="spellEnd"/>
+            <w:r>
+              <w:rPr>
+                <w:rFonts w:ascii="Times New Roman" w:eastAsia="Times New Roman" w:hAnsi="Times New Roman" w:cs="Times New Roman"/>
+                <w:color w:val="auto"/>
+                <w:sz w:val="24"/>
+                <w:szCs w:val="24"/>
+              </w:rPr>
+              <w:t xml:space="preserve"> (klienten) ska dekryptera API-nyckeln.</w:t>
             </w:r>
           </w:p>
         </w:tc>
@@ -6548,6 +7613,7 @@
                 <w:szCs w:val="24"/>
               </w:rPr>
             </w:pPr>
+            <w:proofErr w:type="spellStart"/>
             <w:r>
               <w:rPr>
                 <w:rFonts w:ascii="Times New Roman" w:eastAsia="Times New Roman" w:hAnsi="Times New Roman" w:cs="Times New Roman"/>
@@ -6557,6 +7623,7 @@
               </w:rPr>
               <w:t>Should</w:t>
             </w:r>
+            <w:proofErr w:type="spellEnd"/>
           </w:p>
         </w:tc>
         <w:tc>
@@ -6592,7 +7659,47 @@
                 <w:sz w:val="24"/>
                 <w:szCs w:val="24"/>
               </w:rPr>
-              <w:t>Applikationen ska meddela användaren när en viss summoner spell eller ultimate är redo via röst.</w:t>
+              <w:t xml:space="preserve">Applikationen ska meddela användaren när en viss </w:t>
+            </w:r>
+            <w:proofErr w:type="spellStart"/>
+            <w:r>
+              <w:rPr>
+                <w:rFonts w:ascii="Times New Roman" w:eastAsia="Times New Roman" w:hAnsi="Times New Roman" w:cs="Times New Roman"/>
+                <w:color w:val="auto"/>
+                <w:sz w:val="24"/>
+                <w:szCs w:val="24"/>
+              </w:rPr>
+              <w:t>summoner</w:t>
+            </w:r>
+            <w:proofErr w:type="spellEnd"/>
+            <w:r>
+              <w:rPr>
+                <w:rFonts w:ascii="Times New Roman" w:eastAsia="Times New Roman" w:hAnsi="Times New Roman" w:cs="Times New Roman"/>
+                <w:color w:val="auto"/>
+                <w:sz w:val="24"/>
+                <w:szCs w:val="24"/>
+              </w:rPr>
+              <w:t xml:space="preserve"> </w:t>
+            </w:r>
+            <w:proofErr w:type="spellStart"/>
+            <w:r>
+              <w:rPr>
+                <w:rFonts w:ascii="Times New Roman" w:eastAsia="Times New Roman" w:hAnsi="Times New Roman" w:cs="Times New Roman"/>
+                <w:color w:val="auto"/>
+                <w:sz w:val="24"/>
+                <w:szCs w:val="24"/>
+              </w:rPr>
+              <w:t>spell</w:t>
+            </w:r>
+            <w:proofErr w:type="spellEnd"/>
+            <w:r>
+              <w:rPr>
+                <w:rFonts w:ascii="Times New Roman" w:eastAsia="Times New Roman" w:hAnsi="Times New Roman" w:cs="Times New Roman"/>
+                <w:color w:val="auto"/>
+                <w:sz w:val="24"/>
+                <w:szCs w:val="24"/>
+              </w:rPr>
+              <w:t xml:space="preserve"> eller ultimate är redo via röst.</w:t>
             </w:r>
           </w:p>
         </w:tc>
@@ -6975,7 +8082,47 @@
                 <w:sz w:val="24"/>
                 <w:szCs w:val="24"/>
               </w:rPr>
-              <w:t>Användaren ska kunna skriva in ett summoner name och välja region på startskärmen.</w:t>
+              <w:t xml:space="preserve">Användaren ska kunna skriva in ett </w:t>
+            </w:r>
+            <w:proofErr w:type="spellStart"/>
+            <w:r>
+              <w:rPr>
+                <w:rFonts w:ascii="Times New Roman" w:eastAsia="Times New Roman" w:hAnsi="Times New Roman" w:cs="Times New Roman"/>
+                <w:color w:val="auto"/>
+                <w:sz w:val="24"/>
+                <w:szCs w:val="24"/>
+              </w:rPr>
+              <w:t>summoner</w:t>
+            </w:r>
+            <w:proofErr w:type="spellEnd"/>
+            <w:r>
+              <w:rPr>
+                <w:rFonts w:ascii="Times New Roman" w:eastAsia="Times New Roman" w:hAnsi="Times New Roman" w:cs="Times New Roman"/>
+                <w:color w:val="auto"/>
+                <w:sz w:val="24"/>
+                <w:szCs w:val="24"/>
+              </w:rPr>
+              <w:t xml:space="preserve"> </w:t>
+            </w:r>
+            <w:proofErr w:type="spellStart"/>
+            <w:r>
+              <w:rPr>
+                <w:rFonts w:ascii="Times New Roman" w:eastAsia="Times New Roman" w:hAnsi="Times New Roman" w:cs="Times New Roman"/>
+                <w:color w:val="auto"/>
+                <w:sz w:val="24"/>
+                <w:szCs w:val="24"/>
+              </w:rPr>
+              <w:t>name</w:t>
+            </w:r>
+            <w:proofErr w:type="spellEnd"/>
+            <w:r>
+              <w:rPr>
+                <w:rFonts w:ascii="Times New Roman" w:eastAsia="Times New Roman" w:hAnsi="Times New Roman" w:cs="Times New Roman"/>
+                <w:color w:val="auto"/>
+                <w:sz w:val="24"/>
+                <w:szCs w:val="24"/>
+              </w:rPr>
+              <w:t xml:space="preserve"> och välja region på startskärmen.</w:t>
             </w:r>
           </w:p>
         </w:tc>
@@ -7146,7 +8293,87 @@
                 <w:sz w:val="24"/>
                 <w:szCs w:val="24"/>
               </w:rPr>
-              <w:t xml:space="preserve"> motspelares cooldowns för summoner spells i appen genom knapptryck.</w:t>
+              <w:t xml:space="preserve"> motspelares </w:t>
+            </w:r>
+            <w:proofErr w:type="spellStart"/>
+            <w:r>
+              <w:rPr>
+                <w:rFonts w:ascii="Times New Roman" w:eastAsia="Times New Roman" w:hAnsi="Times New Roman" w:cs="Times New Roman"/>
+                <w:color w:val="auto"/>
+                <w:sz w:val="24"/>
+                <w:szCs w:val="24"/>
+              </w:rPr>
+              <w:t>cooldowns</w:t>
+            </w:r>
+            <w:proofErr w:type="spellEnd"/>
+            <w:r>
+              <w:rPr>
+                <w:rFonts w:ascii="Times New Roman" w:eastAsia="Times New Roman" w:hAnsi="Times New Roman" w:cs="Times New Roman"/>
+                <w:color w:val="auto"/>
+                <w:sz w:val="24"/>
+                <w:szCs w:val="24"/>
+              </w:rPr>
+              <w:t xml:space="preserve"> för </w:t>
+            </w:r>
+            <w:proofErr w:type="spellStart"/>
+            <w:r>
+              <w:rPr>
+                <w:rFonts w:ascii="Times New Roman" w:eastAsia="Times New Roman" w:hAnsi="Times New Roman" w:cs="Times New Roman"/>
+                <w:color w:val="auto"/>
+                <w:sz w:val="24"/>
+                <w:szCs w:val="24"/>
+              </w:rPr>
+              <w:t>summoner</w:t>
+            </w:r>
+            <w:proofErr w:type="spellEnd"/>
+            <w:r>
+              <w:rPr>
+                <w:rFonts w:ascii="Times New Roman" w:eastAsia="Times New Roman" w:hAnsi="Times New Roman" w:cs="Times New Roman"/>
+                <w:color w:val="auto"/>
+                <w:sz w:val="24"/>
+                <w:szCs w:val="24"/>
+              </w:rPr>
+              <w:t xml:space="preserve"> </w:t>
+            </w:r>
+            <w:proofErr w:type="spellStart"/>
+            <w:r>
+              <w:rPr>
+                <w:rFonts w:ascii="Times New Roman" w:eastAsia="Times New Roman" w:hAnsi="Times New Roman" w:cs="Times New Roman"/>
+                <w:color w:val="auto"/>
+                <w:sz w:val="24"/>
+                <w:szCs w:val="24"/>
+              </w:rPr>
+              <w:t>spells</w:t>
+            </w:r>
+            <w:proofErr w:type="spellEnd"/>
+            <w:r>
+              <w:rPr>
+                <w:rFonts w:ascii="Times New Roman" w:eastAsia="Times New Roman" w:hAnsi="Times New Roman" w:cs="Times New Roman"/>
+                <w:color w:val="auto"/>
+                <w:sz w:val="24"/>
+                <w:szCs w:val="24"/>
+              </w:rPr>
+              <w:t xml:space="preserve"> i </w:t>
+            </w:r>
+            <w:proofErr w:type="spellStart"/>
+            <w:r>
+              <w:rPr>
+                <w:rFonts w:ascii="Times New Roman" w:eastAsia="Times New Roman" w:hAnsi="Times New Roman" w:cs="Times New Roman"/>
+                <w:color w:val="auto"/>
+                <w:sz w:val="24"/>
+                <w:szCs w:val="24"/>
+              </w:rPr>
+              <w:t>appen</w:t>
+            </w:r>
+            <w:proofErr w:type="spellEnd"/>
+            <w:r>
+              <w:rPr>
+                <w:rFonts w:ascii="Times New Roman" w:eastAsia="Times New Roman" w:hAnsi="Times New Roman" w:cs="Times New Roman"/>
+                <w:color w:val="auto"/>
+                <w:sz w:val="24"/>
+                <w:szCs w:val="24"/>
+              </w:rPr>
+              <w:t xml:space="preserve"> genom knapptryck.</w:t>
             </w:r>
           </w:p>
         </w:tc>
@@ -7308,7 +8535,27 @@
                 <w:sz w:val="24"/>
                 <w:szCs w:val="24"/>
               </w:rPr>
-              <w:t>a mellan alla olika motståndare genom att swipe:a.</w:t>
+              <w:t xml:space="preserve">a mellan alla olika motståndare genom att </w:t>
+            </w:r>
+            <w:proofErr w:type="spellStart"/>
+            <w:r>
+              <w:rPr>
+                <w:rFonts w:ascii="Times New Roman" w:eastAsia="Times New Roman" w:hAnsi="Times New Roman" w:cs="Times New Roman"/>
+                <w:color w:val="auto"/>
+                <w:sz w:val="24"/>
+                <w:szCs w:val="24"/>
+              </w:rPr>
+              <w:t>swipe:a</w:t>
+            </w:r>
+            <w:proofErr w:type="spellEnd"/>
+            <w:r>
+              <w:rPr>
+                <w:rFonts w:ascii="Times New Roman" w:eastAsia="Times New Roman" w:hAnsi="Times New Roman" w:cs="Times New Roman"/>
+                <w:color w:val="auto"/>
+                <w:sz w:val="24"/>
+                <w:szCs w:val="24"/>
+              </w:rPr>
+              <w:t>.</w:t>
             </w:r>
           </w:p>
         </w:tc>
@@ -7417,6 +8664,7 @@
                 <w:szCs w:val="24"/>
               </w:rPr>
             </w:pPr>
+            <w:proofErr w:type="spellStart"/>
             <w:r>
               <w:rPr>
                 <w:rFonts w:ascii="Times New Roman" w:eastAsia="Times New Roman" w:hAnsi="Times New Roman" w:cs="Times New Roman"/>
@@ -7426,6 +8674,7 @@
               </w:rPr>
               <w:t>Should</w:t>
             </w:r>
+            <w:proofErr w:type="spellEnd"/>
           </w:p>
         </w:tc>
         <w:tc>
@@ -7461,7 +8710,87 @@
                 <w:sz w:val="24"/>
                 <w:szCs w:val="24"/>
               </w:rPr>
-              <w:t>När användaren skriver in ett summoner name ska en dropdown-lista visa olika alternativ för auto complete.</w:t>
+              <w:t xml:space="preserve">När användaren skriver in ett </w:t>
+            </w:r>
+            <w:proofErr w:type="spellStart"/>
+            <w:r>
+              <w:rPr>
+                <w:rFonts w:ascii="Times New Roman" w:eastAsia="Times New Roman" w:hAnsi="Times New Roman" w:cs="Times New Roman"/>
+                <w:color w:val="auto"/>
+                <w:sz w:val="24"/>
+                <w:szCs w:val="24"/>
+              </w:rPr>
+              <w:t>summoner</w:t>
+            </w:r>
+            <w:proofErr w:type="spellEnd"/>
+            <w:r>
+              <w:rPr>
+                <w:rFonts w:ascii="Times New Roman" w:eastAsia="Times New Roman" w:hAnsi="Times New Roman" w:cs="Times New Roman"/>
+                <w:color w:val="auto"/>
+                <w:sz w:val="24"/>
+                <w:szCs w:val="24"/>
+              </w:rPr>
+              <w:t xml:space="preserve"> </w:t>
+            </w:r>
+            <w:proofErr w:type="spellStart"/>
+            <w:r>
+              <w:rPr>
+                <w:rFonts w:ascii="Times New Roman" w:eastAsia="Times New Roman" w:hAnsi="Times New Roman" w:cs="Times New Roman"/>
+                <w:color w:val="auto"/>
+                <w:sz w:val="24"/>
+                <w:szCs w:val="24"/>
+              </w:rPr>
+              <w:t>name</w:t>
+            </w:r>
+            <w:proofErr w:type="spellEnd"/>
+            <w:r>
+              <w:rPr>
+                <w:rFonts w:ascii="Times New Roman" w:eastAsia="Times New Roman" w:hAnsi="Times New Roman" w:cs="Times New Roman"/>
+                <w:color w:val="auto"/>
+                <w:sz w:val="24"/>
+                <w:szCs w:val="24"/>
+              </w:rPr>
+              <w:t xml:space="preserve"> ska en </w:t>
+            </w:r>
+            <w:proofErr w:type="spellStart"/>
+            <w:r>
+              <w:rPr>
+                <w:rFonts w:ascii="Times New Roman" w:eastAsia="Times New Roman" w:hAnsi="Times New Roman" w:cs="Times New Roman"/>
+                <w:color w:val="auto"/>
+                <w:sz w:val="24"/>
+                <w:szCs w:val="24"/>
+              </w:rPr>
+              <w:t>dropdown</w:t>
+            </w:r>
+            <w:proofErr w:type="spellEnd"/>
+            <w:r>
+              <w:rPr>
+                <w:rFonts w:ascii="Times New Roman" w:eastAsia="Times New Roman" w:hAnsi="Times New Roman" w:cs="Times New Roman"/>
+                <w:color w:val="auto"/>
+                <w:sz w:val="24"/>
+                <w:szCs w:val="24"/>
+              </w:rPr>
+              <w:t xml:space="preserve">-lista visa olika alternativ för auto </w:t>
+            </w:r>
+            <w:proofErr w:type="spellStart"/>
+            <w:r>
+              <w:rPr>
+                <w:rFonts w:ascii="Times New Roman" w:eastAsia="Times New Roman" w:hAnsi="Times New Roman" w:cs="Times New Roman"/>
+                <w:color w:val="auto"/>
+                <w:sz w:val="24"/>
+                <w:szCs w:val="24"/>
+              </w:rPr>
+              <w:t>complete</w:t>
+            </w:r>
+            <w:proofErr w:type="spellEnd"/>
+            <w:r>
+              <w:rPr>
+                <w:rFonts w:ascii="Times New Roman" w:eastAsia="Times New Roman" w:hAnsi="Times New Roman" w:cs="Times New Roman"/>
+                <w:color w:val="auto"/>
+                <w:sz w:val="24"/>
+                <w:szCs w:val="24"/>
+              </w:rPr>
+              <w:t>.</w:t>
             </w:r>
           </w:p>
         </w:tc>
@@ -7570,6 +8899,7 @@
                 <w:szCs w:val="24"/>
               </w:rPr>
             </w:pPr>
+            <w:proofErr w:type="spellStart"/>
             <w:r>
               <w:rPr>
                 <w:rFonts w:ascii="Times New Roman" w:eastAsia="Times New Roman" w:hAnsi="Times New Roman" w:cs="Times New Roman"/>
@@ -7579,6 +8909,7 @@
               </w:rPr>
               <w:t>Should</w:t>
             </w:r>
+            <w:proofErr w:type="spellEnd"/>
           </w:p>
         </w:tc>
         <w:tc>
@@ -7614,7 +8945,87 @@
                 <w:sz w:val="24"/>
                 <w:szCs w:val="24"/>
               </w:rPr>
-              <w:t>När användaren skriver in ett summoner name ska man kunna klicka på Enter-knappen för att gå vidare till MainActivity.</w:t>
+              <w:t xml:space="preserve">När användaren skriver in ett </w:t>
+            </w:r>
+            <w:proofErr w:type="spellStart"/>
+            <w:r>
+              <w:rPr>
+                <w:rFonts w:ascii="Times New Roman" w:eastAsia="Times New Roman" w:hAnsi="Times New Roman" w:cs="Times New Roman"/>
+                <w:color w:val="auto"/>
+                <w:sz w:val="24"/>
+                <w:szCs w:val="24"/>
+              </w:rPr>
+              <w:t>summoner</w:t>
+            </w:r>
+            <w:proofErr w:type="spellEnd"/>
+            <w:r>
+              <w:rPr>
+                <w:rFonts w:ascii="Times New Roman" w:eastAsia="Times New Roman" w:hAnsi="Times New Roman" w:cs="Times New Roman"/>
+                <w:color w:val="auto"/>
+                <w:sz w:val="24"/>
+                <w:szCs w:val="24"/>
+              </w:rPr>
+              <w:t xml:space="preserve"> </w:t>
+            </w:r>
+            <w:proofErr w:type="spellStart"/>
+            <w:r>
+              <w:rPr>
+                <w:rFonts w:ascii="Times New Roman" w:eastAsia="Times New Roman" w:hAnsi="Times New Roman" w:cs="Times New Roman"/>
+                <w:color w:val="auto"/>
+                <w:sz w:val="24"/>
+                <w:szCs w:val="24"/>
+              </w:rPr>
+              <w:t>name</w:t>
+            </w:r>
+            <w:proofErr w:type="spellEnd"/>
+            <w:r>
+              <w:rPr>
+                <w:rFonts w:ascii="Times New Roman" w:eastAsia="Times New Roman" w:hAnsi="Times New Roman" w:cs="Times New Roman"/>
+                <w:color w:val="auto"/>
+                <w:sz w:val="24"/>
+                <w:szCs w:val="24"/>
+              </w:rPr>
+              <w:t xml:space="preserve"> ska man kunna klicka på </w:t>
+            </w:r>
+            <w:proofErr w:type="spellStart"/>
+            <w:r>
+              <w:rPr>
+                <w:rFonts w:ascii="Times New Roman" w:eastAsia="Times New Roman" w:hAnsi="Times New Roman" w:cs="Times New Roman"/>
+                <w:color w:val="auto"/>
+                <w:sz w:val="24"/>
+                <w:szCs w:val="24"/>
+              </w:rPr>
+              <w:t>Enter</w:t>
+            </w:r>
+            <w:proofErr w:type="spellEnd"/>
+            <w:r>
+              <w:rPr>
+                <w:rFonts w:ascii="Times New Roman" w:eastAsia="Times New Roman" w:hAnsi="Times New Roman" w:cs="Times New Roman"/>
+                <w:color w:val="auto"/>
+                <w:sz w:val="24"/>
+                <w:szCs w:val="24"/>
+              </w:rPr>
+              <w:t xml:space="preserve">-knappen för att gå vidare till </w:t>
+            </w:r>
+            <w:proofErr w:type="spellStart"/>
+            <w:r>
+              <w:rPr>
+                <w:rFonts w:ascii="Times New Roman" w:eastAsia="Times New Roman" w:hAnsi="Times New Roman" w:cs="Times New Roman"/>
+                <w:color w:val="auto"/>
+                <w:sz w:val="24"/>
+                <w:szCs w:val="24"/>
+              </w:rPr>
+              <w:t>MainActivity</w:t>
+            </w:r>
+            <w:proofErr w:type="spellEnd"/>
+            <w:r>
+              <w:rPr>
+                <w:rFonts w:ascii="Times New Roman" w:eastAsia="Times New Roman" w:hAnsi="Times New Roman" w:cs="Times New Roman"/>
+                <w:color w:val="auto"/>
+                <w:sz w:val="24"/>
+                <w:szCs w:val="24"/>
+              </w:rPr>
+              <w:t>.</w:t>
             </w:r>
           </w:p>
         </w:tc>
@@ -7724,6 +9135,7 @@
                 <w:szCs w:val="24"/>
               </w:rPr>
             </w:pPr>
+            <w:proofErr w:type="spellStart"/>
             <w:r>
               <w:rPr>
                 <w:rFonts w:ascii="Times New Roman" w:eastAsia="Times New Roman" w:hAnsi="Times New Roman" w:cs="Times New Roman"/>
@@ -7733,6 +9145,7 @@
               </w:rPr>
               <w:t>Could</w:t>
             </w:r>
+            <w:proofErr w:type="spellEnd"/>
           </w:p>
         </w:tc>
         <w:tc>
@@ -7877,6 +9290,7 @@
                 <w:szCs w:val="24"/>
               </w:rPr>
             </w:pPr>
+            <w:proofErr w:type="spellStart"/>
             <w:r>
               <w:rPr>
                 <w:rFonts w:ascii="Times New Roman" w:eastAsia="Times New Roman" w:hAnsi="Times New Roman" w:cs="Times New Roman"/>
@@ -7886,6 +9300,7 @@
               </w:rPr>
               <w:t>Could</w:t>
             </w:r>
+            <w:proofErr w:type="spellEnd"/>
           </w:p>
         </w:tc>
         <w:tc>
@@ -7957,7 +9372,87 @@
                 <w:sz w:val="24"/>
                 <w:szCs w:val="24"/>
               </w:rPr>
-              <w:t>motspelares cooldowns för summoner spells i appen via röststyrning.</w:t>
+              <w:t xml:space="preserve">motspelares </w:t>
+            </w:r>
+            <w:proofErr w:type="spellStart"/>
+            <w:r>
+              <w:rPr>
+                <w:rFonts w:ascii="Times New Roman" w:eastAsia="Times New Roman" w:hAnsi="Times New Roman" w:cs="Times New Roman"/>
+                <w:color w:val="auto"/>
+                <w:sz w:val="24"/>
+                <w:szCs w:val="24"/>
+              </w:rPr>
+              <w:t>cooldowns</w:t>
+            </w:r>
+            <w:proofErr w:type="spellEnd"/>
+            <w:r>
+              <w:rPr>
+                <w:rFonts w:ascii="Times New Roman" w:eastAsia="Times New Roman" w:hAnsi="Times New Roman" w:cs="Times New Roman"/>
+                <w:color w:val="auto"/>
+                <w:sz w:val="24"/>
+                <w:szCs w:val="24"/>
+              </w:rPr>
+              <w:t xml:space="preserve"> för </w:t>
+            </w:r>
+            <w:proofErr w:type="spellStart"/>
+            <w:r>
+              <w:rPr>
+                <w:rFonts w:ascii="Times New Roman" w:eastAsia="Times New Roman" w:hAnsi="Times New Roman" w:cs="Times New Roman"/>
+                <w:color w:val="auto"/>
+                <w:sz w:val="24"/>
+                <w:szCs w:val="24"/>
+              </w:rPr>
+              <w:t>summoner</w:t>
+            </w:r>
+            <w:proofErr w:type="spellEnd"/>
+            <w:r>
+              <w:rPr>
+                <w:rFonts w:ascii="Times New Roman" w:eastAsia="Times New Roman" w:hAnsi="Times New Roman" w:cs="Times New Roman"/>
+                <w:color w:val="auto"/>
+                <w:sz w:val="24"/>
+                <w:szCs w:val="24"/>
+              </w:rPr>
+              <w:t xml:space="preserve"> </w:t>
+            </w:r>
+            <w:proofErr w:type="spellStart"/>
+            <w:r>
+              <w:rPr>
+                <w:rFonts w:ascii="Times New Roman" w:eastAsia="Times New Roman" w:hAnsi="Times New Roman" w:cs="Times New Roman"/>
+                <w:color w:val="auto"/>
+                <w:sz w:val="24"/>
+                <w:szCs w:val="24"/>
+              </w:rPr>
+              <w:t>spells</w:t>
+            </w:r>
+            <w:proofErr w:type="spellEnd"/>
+            <w:r>
+              <w:rPr>
+                <w:rFonts w:ascii="Times New Roman" w:eastAsia="Times New Roman" w:hAnsi="Times New Roman" w:cs="Times New Roman"/>
+                <w:color w:val="auto"/>
+                <w:sz w:val="24"/>
+                <w:szCs w:val="24"/>
+              </w:rPr>
+              <w:t xml:space="preserve"> i </w:t>
+            </w:r>
+            <w:proofErr w:type="spellStart"/>
+            <w:r>
+              <w:rPr>
+                <w:rFonts w:ascii="Times New Roman" w:eastAsia="Times New Roman" w:hAnsi="Times New Roman" w:cs="Times New Roman"/>
+                <w:color w:val="auto"/>
+                <w:sz w:val="24"/>
+                <w:szCs w:val="24"/>
+              </w:rPr>
+              <w:t>appen</w:t>
+            </w:r>
+            <w:proofErr w:type="spellEnd"/>
+            <w:r>
+              <w:rPr>
+                <w:rFonts w:ascii="Times New Roman" w:eastAsia="Times New Roman" w:hAnsi="Times New Roman" w:cs="Times New Roman"/>
+                <w:color w:val="auto"/>
+                <w:sz w:val="24"/>
+                <w:szCs w:val="24"/>
+              </w:rPr>
+              <w:t xml:space="preserve"> via röststyrning.</w:t>
             </w:r>
           </w:p>
         </w:tc>
@@ -8066,6 +9561,7 @@
                 <w:szCs w:val="24"/>
               </w:rPr>
             </w:pPr>
+            <w:proofErr w:type="spellStart"/>
             <w:r>
               <w:rPr>
                 <w:rFonts w:ascii="Times New Roman" w:eastAsia="Times New Roman" w:hAnsi="Times New Roman" w:cs="Times New Roman"/>
@@ -8075,6 +9571,7 @@
               </w:rPr>
               <w:t>Could</w:t>
             </w:r>
+            <w:proofErr w:type="spellEnd"/>
           </w:p>
         </w:tc>
         <w:tc>
@@ -8269,16 +9766,7 @@
                 <w:sz w:val="24"/>
                 <w:szCs w:val="24"/>
               </w:rPr>
-              <w:t xml:space="preserve">a mellan alla olika motståndare genom att </w:t>
-            </w:r>
-            <w:r>
-              <w:rPr>
-                <w:rFonts w:ascii="Times New Roman" w:eastAsia="Times New Roman" w:hAnsi="Times New Roman" w:cs="Times New Roman"/>
-                <w:color w:val="auto"/>
-                <w:sz w:val="24"/>
-                <w:szCs w:val="24"/>
-              </w:rPr>
-              <w:t>klicka på en flik.</w:t>
+              <w:t>a mellan alla olika motståndare genom att klicka på en flik.</w:t>
             </w:r>
           </w:p>
         </w:tc>
@@ -8365,7 +9853,7 @@
           <w:szCs w:val="24"/>
         </w:rPr>
       </w:pPr>
-      <w:bookmarkStart w:id="12" w:name="_Toc451956932"/>
+      <w:bookmarkStart w:id="11" w:name="_Toc451956932"/>
       <w:r>
         <w:rPr>
           <w:rFonts w:ascii="Calibri" w:eastAsia="Times New Roman" w:hAnsi="Calibri" w:cs="Times New Roman"/>
@@ -8399,7 +9887,7 @@
         </w:rPr>
         <w:t>Kvalitativa krav</w:t>
       </w:r>
-      <w:bookmarkEnd w:id="12"/>
+      <w:bookmarkEnd w:id="11"/>
     </w:p>
     <w:p>
       <w:pPr>
@@ -8432,9 +9920,9 @@
         <w:tblLook w:val="04A0" w:firstRow="1" w:lastRow="0" w:firstColumn="1" w:lastColumn="0" w:noHBand="0" w:noVBand="1"/>
       </w:tblPr>
       <w:tblGrid>
-        <w:gridCol w:w="736"/>
+        <w:gridCol w:w="752"/>
         <w:gridCol w:w="1437"/>
-        <w:gridCol w:w="5097"/>
+        <w:gridCol w:w="5081"/>
         <w:gridCol w:w="1743"/>
       </w:tblGrid>
       <w:tr>
@@ -8709,25 +10197,36 @@
                 <w:sz w:val="24"/>
                 <w:szCs w:val="24"/>
               </w:rPr>
-              <w:t xml:space="preserve">Applikationen ska vara körbar och fullt kompatibel på så många </w:t>
-            </w:r>
-            <w:r>
-              <w:rPr>
-                <w:rFonts w:ascii="Times New Roman" w:eastAsia="Times New Roman" w:hAnsi="Times New Roman" w:cs="Times New Roman"/>
-                <w:color w:val="auto"/>
-                <w:sz w:val="24"/>
-                <w:szCs w:val="24"/>
-              </w:rPr>
-              <w:t xml:space="preserve">Androidenheter </w:t>
-            </w:r>
-            <w:r>
-              <w:rPr>
-                <w:rFonts w:ascii="Times New Roman" w:eastAsia="Times New Roman" w:hAnsi="Times New Roman" w:cs="Times New Roman"/>
-                <w:color w:val="auto"/>
-                <w:sz w:val="24"/>
-                <w:szCs w:val="24"/>
-              </w:rPr>
-              <w:t>som möjligt vars API-nivå är minst 21.</w:t>
+              <w:t xml:space="preserve">Applikationen ska vara körbar och </w:t>
+            </w:r>
+            <w:bookmarkStart w:id="12" w:name="_GoBack"/>
+            <w:bookmarkEnd w:id="12"/>
+            <w:r>
+              <w:rPr>
+                <w:rFonts w:ascii="Times New Roman" w:eastAsia="Times New Roman" w:hAnsi="Times New Roman" w:cs="Times New Roman"/>
+                <w:color w:val="auto"/>
+                <w:sz w:val="24"/>
+                <w:szCs w:val="24"/>
+              </w:rPr>
+              <w:t xml:space="preserve">kompatibel </w:t>
+            </w:r>
+            <w:r>
+              <w:rPr>
+                <w:rFonts w:ascii="Times New Roman" w:eastAsia="Times New Roman" w:hAnsi="Times New Roman" w:cs="Times New Roman"/>
+                <w:color w:val="auto"/>
+                <w:sz w:val="24"/>
+                <w:szCs w:val="24"/>
+              </w:rPr>
+              <w:t xml:space="preserve">med ett antal Androidenheter </w:t>
+            </w:r>
+            <w:r>
+              <w:rPr>
+                <w:rFonts w:ascii="Times New Roman" w:eastAsia="Times New Roman" w:hAnsi="Times New Roman" w:cs="Times New Roman"/>
+                <w:color w:val="auto"/>
+                <w:sz w:val="24"/>
+                <w:szCs w:val="24"/>
+              </w:rPr>
+              <w:t>vars API-nivå är minst 21.</w:t>
             </w:r>
           </w:p>
         </w:tc>
@@ -8836,6 +10335,7 @@
                 <w:szCs w:val="24"/>
               </w:rPr>
             </w:pPr>
+            <w:proofErr w:type="spellStart"/>
             <w:r>
               <w:rPr>
                 <w:rFonts w:ascii="Times New Roman" w:eastAsia="Times New Roman" w:hAnsi="Times New Roman" w:cs="Times New Roman"/>
@@ -8845,6 +10345,7 @@
               </w:rPr>
               <w:t>Should</w:t>
             </w:r>
+            <w:proofErr w:type="spellEnd"/>
           </w:p>
         </w:tc>
         <w:tc>
@@ -9030,7 +10531,27 @@
                 <w:sz w:val="24"/>
                 <w:szCs w:val="24"/>
               </w:rPr>
-              <w:t>Applikationen ska hämta och visa information inom 5 sekunder efter att användaren klickat på ”Search”.</w:t>
+              <w:t>Applikationen ska hämta och visa information inom 5 sekunder efter att användaren klickat på ”</w:t>
+            </w:r>
+            <w:proofErr w:type="spellStart"/>
+            <w:r>
+              <w:rPr>
+                <w:rFonts w:ascii="Times New Roman" w:eastAsia="Times New Roman" w:hAnsi="Times New Roman" w:cs="Times New Roman"/>
+                <w:color w:val="auto"/>
+                <w:sz w:val="24"/>
+                <w:szCs w:val="24"/>
+              </w:rPr>
+              <w:t>Search</w:t>
+            </w:r>
+            <w:proofErr w:type="spellEnd"/>
+            <w:r>
+              <w:rPr>
+                <w:rFonts w:ascii="Times New Roman" w:eastAsia="Times New Roman" w:hAnsi="Times New Roman" w:cs="Times New Roman"/>
+                <w:color w:val="auto"/>
+                <w:sz w:val="24"/>
+                <w:szCs w:val="24"/>
+              </w:rPr>
+              <w:t>”.</w:t>
             </w:r>
           </w:p>
         </w:tc>
@@ -9172,14 +10693,25 @@
                 <w:szCs w:val="24"/>
               </w:rPr>
             </w:pPr>
-            <w:r>
-              <w:rPr>
-                <w:rFonts w:ascii="Times New Roman" w:eastAsia="Times New Roman" w:hAnsi="Times New Roman" w:cs="Times New Roman"/>
-                <w:color w:val="auto"/>
-                <w:sz w:val="24"/>
-                <w:szCs w:val="24"/>
-              </w:rPr>
-              <w:t>Patchdatan ska hämtas på under 10 sekunder</w:t>
+            <w:proofErr w:type="spellStart"/>
+            <w:r>
+              <w:rPr>
+                <w:rFonts w:ascii="Times New Roman" w:eastAsia="Times New Roman" w:hAnsi="Times New Roman" w:cs="Times New Roman"/>
+                <w:color w:val="auto"/>
+                <w:sz w:val="24"/>
+                <w:szCs w:val="24"/>
+              </w:rPr>
+              <w:t>Patchdatan</w:t>
+            </w:r>
+            <w:proofErr w:type="spellEnd"/>
+            <w:r>
+              <w:rPr>
+                <w:rFonts w:ascii="Times New Roman" w:eastAsia="Times New Roman" w:hAnsi="Times New Roman" w:cs="Times New Roman"/>
+                <w:color w:val="auto"/>
+                <w:sz w:val="24"/>
+                <w:szCs w:val="24"/>
+              </w:rPr>
+              <w:t xml:space="preserve"> ska hämtas på under 10 sekunder</w:t>
             </w:r>
             <w:r>
               <w:rPr>
@@ -9310,7 +10842,7 @@
       <w:rPr>
         <w:noProof/>
       </w:rPr>
-      <w:t>8</w:t>
+      <w:t>7</w:t>
     </w:r>
     <w:r>
       <w:fldChar w:fldCharType="end"/>
@@ -9377,8 +10909,18 @@
         <w:szCs w:val="20"/>
       </w:rPr>
       <w:tab/>
-      <w:t xml:space="preserve"> Freeelo</w:t>
+      <w:t xml:space="preserve"> </w:t>
     </w:r>
+    <w:proofErr w:type="spellStart"/>
+    <w:r>
+      <w:rPr>
+        <w:rFonts w:ascii="Times New Roman" w:eastAsia="Times New Roman" w:hAnsi="Times New Roman" w:cs="Times New Roman"/>
+        <w:sz w:val="20"/>
+        <w:szCs w:val="20"/>
+      </w:rPr>
+      <w:t>Freeelo</w:t>
+    </w:r>
+    <w:proofErr w:type="spellEnd"/>
   </w:p>
   <w:p>
     <w:pPr>
@@ -12717,7 +14259,7 @@
 </file>
 
 <file path=customXml/itemProps1.xml><?xml version="1.0" encoding="utf-8"?>
-<ds:datastoreItem xmlns:ds="http://schemas.openxmlformats.org/officeDocument/2006/customXml" ds:itemID="{62879635-5005-475D-ABA4-D911CFD43882}">
+<ds:datastoreItem xmlns:ds="http://schemas.openxmlformats.org/officeDocument/2006/customXml" ds:itemID="{F325980B-B11D-4FAF-992D-D6E4D061F9AD}">
   <ds:schemaRefs>
     <ds:schemaRef ds:uri="http://schemas.openxmlformats.org/officeDocument/2006/bibliography"/>
   </ds:schemaRefs>

--- a/app/docs/Kravspecifikation-v4.0.docx
+++ b/app/docs/Kravspecifikation-v4.0.docx
@@ -49,7 +49,6 @@
           <w:szCs w:val="24"/>
         </w:rPr>
       </w:pPr>
-      <w:proofErr w:type="spellStart"/>
       <w:r>
         <w:rPr>
           <w:rFonts w:ascii="Calibri" w:eastAsia="Times New Roman" w:hAnsi="Calibri" w:cs="Times New Roman"/>
@@ -61,7 +60,6 @@
         </w:rPr>
         <w:t>Freeelo</w:t>
       </w:r>
-      <w:proofErr w:type="spellEnd"/>
     </w:p>
     <w:p>
       <w:pPr>
@@ -207,6 +205,7 @@
           <w:color w:val="auto"/>
           <w:sz w:val="24"/>
           <w:szCs w:val="24"/>
+          <w:lang w:val="en-GB" w:eastAsia="en-GB"/>
         </w:rPr>
         <w:drawing>
           <wp:inline distT="0" distB="0" distL="0" distR="0" wp14:anchorId="71F8594A" wp14:editId="5F866F15">
@@ -257,6 +256,8 @@
           </wp:inline>
         </w:drawing>
       </w:r>
+      <w:bookmarkStart w:id="0" w:name="_GoBack"/>
+      <w:bookmarkEnd w:id="0"/>
     </w:p>
     <w:p>
       <w:pPr>
@@ -457,7 +458,7 @@
         </w:rPr>
         <w:t>Sigvard Nilsson</w:t>
       </w:r>
-      <w:bookmarkStart w:id="0" w:name="_Toc451956921"/>
+      <w:bookmarkStart w:id="1" w:name="_Toc451956921"/>
     </w:p>
     <w:p>
       <w:pPr>
@@ -498,7 +499,7 @@
         <w:lastRenderedPageBreak/>
         <w:t>Dokumenthistorik</w:t>
       </w:r>
-      <w:bookmarkEnd w:id="0"/>
+      <w:bookmarkEnd w:id="1"/>
     </w:p>
     <w:tbl>
       <w:tblPr>
@@ -2377,7 +2378,7 @@
           <w:szCs w:val="24"/>
         </w:rPr>
       </w:pPr>
-      <w:bookmarkStart w:id="1" w:name="_Toc451956922"/>
+      <w:bookmarkStart w:id="2" w:name="_Toc451956922"/>
       <w:r>
         <w:rPr>
           <w:rFonts w:ascii="Calibri" w:eastAsia="Times New Roman" w:hAnsi="Calibri" w:cs="Times New Roman"/>
@@ -2390,7 +2391,7 @@
         <w:lastRenderedPageBreak/>
         <w:t>Ordlista</w:t>
       </w:r>
-      <w:bookmarkEnd w:id="1"/>
+      <w:bookmarkEnd w:id="2"/>
     </w:p>
     <w:p>
       <w:pPr>
@@ -2467,25 +2468,7 @@
           <w:sz w:val="24"/>
           <w:szCs w:val="24"/>
         </w:rPr>
-        <w:t xml:space="preserve">specifika </w:t>
-      </w:r>
-      <w:proofErr w:type="spellStart"/>
-      <w:r>
-        <w:rPr>
-          <w:rFonts w:ascii="Times New Roman" w:eastAsia="Times New Roman" w:hAnsi="Times New Roman" w:cs="Times New Roman"/>
-          <w:sz w:val="24"/>
-          <w:szCs w:val="24"/>
-        </w:rPr>
-        <w:t>requests</w:t>
-      </w:r>
-      <w:proofErr w:type="spellEnd"/>
-      <w:r>
-        <w:rPr>
-          <w:rFonts w:ascii="Times New Roman" w:eastAsia="Times New Roman" w:hAnsi="Times New Roman" w:cs="Times New Roman"/>
-          <w:sz w:val="24"/>
-          <w:szCs w:val="24"/>
-        </w:rPr>
-        <w:t xml:space="preserve"> om olika </w:t>
+        <w:t xml:space="preserve">specifika requests om olika </w:t>
       </w:r>
       <w:r>
         <w:rPr>
@@ -2514,7 +2497,6 @@
           <w:szCs w:val="24"/>
         </w:rPr>
       </w:pPr>
-      <w:proofErr w:type="spellStart"/>
       <w:r>
         <w:rPr>
           <w:rFonts w:ascii="Times New Roman" w:eastAsia="Times New Roman" w:hAnsi="Times New Roman" w:cs="Times New Roman"/>
@@ -2526,7 +2508,6 @@
         </w:rPr>
         <w:t>Cooldown</w:t>
       </w:r>
-      <w:proofErr w:type="spellEnd"/>
       <w:r>
         <w:rPr>
           <w:rFonts w:ascii="Times New Roman" w:eastAsia="Times New Roman" w:hAnsi="Times New Roman" w:cs="Times New Roman"/>
@@ -2568,7 +2549,6 @@
           <w:szCs w:val="24"/>
         </w:rPr>
       </w:pPr>
-      <w:proofErr w:type="spellStart"/>
       <w:r>
         <w:rPr>
           <w:rFonts w:ascii="Times New Roman" w:eastAsia="Times New Roman" w:hAnsi="Times New Roman" w:cs="Times New Roman"/>
@@ -2580,7 +2560,6 @@
         </w:rPr>
         <w:t>Gamer</w:t>
       </w:r>
-      <w:proofErr w:type="spellEnd"/>
       <w:r>
         <w:rPr>
           <w:rFonts w:ascii="Times New Roman" w:eastAsia="Times New Roman" w:hAnsi="Times New Roman" w:cs="Times New Roman"/>
@@ -2633,7 +2612,6 @@
           <w:szCs w:val="24"/>
         </w:rPr>
       </w:pPr>
-      <w:proofErr w:type="spellStart"/>
       <w:r>
         <w:rPr>
           <w:rFonts w:ascii="Times New Roman" w:eastAsia="Times New Roman" w:hAnsi="Times New Roman" w:cs="Times New Roman"/>
@@ -2645,7 +2623,6 @@
         </w:rPr>
         <w:t>Mastery</w:t>
       </w:r>
-      <w:proofErr w:type="spellEnd"/>
       <w:r>
         <w:rPr>
           <w:rFonts w:ascii="Times New Roman" w:eastAsia="Times New Roman" w:hAnsi="Times New Roman" w:cs="Times New Roman"/>
@@ -2710,7 +2687,6 @@
           <w:szCs w:val="24"/>
         </w:rPr>
       </w:pPr>
-      <w:proofErr w:type="spellStart"/>
       <w:r>
         <w:rPr>
           <w:rFonts w:ascii="Times New Roman" w:eastAsia="Times New Roman" w:hAnsi="Times New Roman" w:cs="Times New Roman"/>
@@ -2721,7 +2697,6 @@
         </w:rPr>
         <w:t>Patch</w:t>
       </w:r>
-      <w:proofErr w:type="spellEnd"/>
       <w:r>
         <w:rPr>
           <w:rFonts w:ascii="Times New Roman" w:eastAsia="Times New Roman" w:hAnsi="Times New Roman" w:cs="Times New Roman"/>
@@ -2730,47 +2705,7 @@
           <w:szCs w:val="24"/>
         </w:rPr>
         <w:tab/>
-        <w:t xml:space="preserve">spelet uppdateras kontinuerligt med nya förändringar, och varje ny version kallas för en </w:t>
-      </w:r>
-      <w:proofErr w:type="spellStart"/>
-      <w:r>
-        <w:rPr>
-          <w:rFonts w:ascii="Times New Roman" w:eastAsia="Times New Roman" w:hAnsi="Times New Roman" w:cs="Times New Roman"/>
-          <w:color w:val="auto"/>
-          <w:sz w:val="24"/>
-          <w:szCs w:val="24"/>
-        </w:rPr>
-        <w:t>patch</w:t>
-      </w:r>
-      <w:proofErr w:type="spellEnd"/>
-      <w:r>
-        <w:rPr>
-          <w:rFonts w:ascii="Times New Roman" w:eastAsia="Times New Roman" w:hAnsi="Times New Roman" w:cs="Times New Roman"/>
-          <w:color w:val="auto"/>
-          <w:sz w:val="24"/>
-          <w:szCs w:val="24"/>
-        </w:rPr>
-        <w:t xml:space="preserve">. Exempel på </w:t>
-      </w:r>
-      <w:proofErr w:type="spellStart"/>
-      <w:r>
-        <w:rPr>
-          <w:rFonts w:ascii="Times New Roman" w:eastAsia="Times New Roman" w:hAnsi="Times New Roman" w:cs="Times New Roman"/>
-          <w:color w:val="auto"/>
-          <w:sz w:val="24"/>
-          <w:szCs w:val="24"/>
-        </w:rPr>
-        <w:t>patch</w:t>
-      </w:r>
-      <w:proofErr w:type="spellEnd"/>
-      <w:r>
-        <w:rPr>
-          <w:rFonts w:ascii="Times New Roman" w:eastAsia="Times New Roman" w:hAnsi="Times New Roman" w:cs="Times New Roman"/>
-          <w:color w:val="auto"/>
-          <w:sz w:val="24"/>
-          <w:szCs w:val="24"/>
-        </w:rPr>
-        <w:t xml:space="preserve"> är 6.10.</w:t>
+        <w:t>spelet uppdateras kontinuerligt med nya förändringar, och varje ny version kallas för en patch. Exempel på patch är 6.10.</w:t>
       </w:r>
     </w:p>
     <w:p>
@@ -3057,7 +2992,6 @@
           <w:szCs w:val="24"/>
         </w:rPr>
       </w:pPr>
-      <w:proofErr w:type="spellStart"/>
       <w:r>
         <w:rPr>
           <w:rFonts w:ascii="Times New Roman" w:eastAsia="Times New Roman" w:hAnsi="Times New Roman" w:cs="Times New Roman"/>
@@ -3067,9 +3001,8 @@
           <w:sz w:val="24"/>
           <w:szCs w:val="24"/>
         </w:rPr>
-        <w:t>Summoner</w:t>
-      </w:r>
-      <w:proofErr w:type="spellEnd"/>
+        <w:t>Summoner name</w:t>
+      </w:r>
       <w:r>
         <w:rPr>
           <w:rFonts w:ascii="Times New Roman" w:eastAsia="Times New Roman" w:hAnsi="Times New Roman" w:cs="Times New Roman"/>
@@ -3079,9 +3012,27 @@
           <w:sz w:val="24"/>
           <w:szCs w:val="24"/>
         </w:rPr>
-        <w:t xml:space="preserve"> </w:t>
-      </w:r>
-      <w:proofErr w:type="spellStart"/>
+        <w:tab/>
+      </w:r>
+      <w:r>
+        <w:rPr>
+          <w:rFonts w:ascii="Times New Roman" w:eastAsia="Times New Roman" w:hAnsi="Times New Roman" w:cs="Times New Roman"/>
+          <w:color w:val="auto"/>
+          <w:sz w:val="24"/>
+          <w:szCs w:val="24"/>
+        </w:rPr>
+        <w:t>en spelares namn i spelet.</w:t>
+      </w:r>
+    </w:p>
+    <w:p>
+      <w:pPr>
+        <w:rPr>
+          <w:rFonts w:ascii="Times New Roman" w:eastAsia="Times New Roman" w:hAnsi="Times New Roman" w:cs="Times New Roman"/>
+          <w:color w:val="auto"/>
+          <w:sz w:val="24"/>
+          <w:szCs w:val="24"/>
+        </w:rPr>
+      </w:pPr>
       <w:r>
         <w:rPr>
           <w:rFonts w:ascii="Times New Roman" w:eastAsia="Times New Roman" w:hAnsi="Times New Roman" w:cs="Times New Roman"/>
@@ -3091,9 +3042,45 @@
           <w:sz w:val="24"/>
           <w:szCs w:val="24"/>
         </w:rPr>
-        <w:t>name</w:t>
-      </w:r>
-      <w:proofErr w:type="spellEnd"/>
+        <w:t>Summoner</w:t>
+      </w:r>
+      <w:r>
+        <w:rPr>
+          <w:rFonts w:ascii="Times New Roman" w:eastAsia="Times New Roman" w:hAnsi="Times New Roman" w:cs="Times New Roman"/>
+          <w:color w:val="auto"/>
+          <w:sz w:val="24"/>
+          <w:szCs w:val="24"/>
+        </w:rPr>
+        <w:tab/>
+      </w:r>
+      <w:r>
+        <w:rPr>
+          <w:rFonts w:ascii="Times New Roman" w:eastAsia="Times New Roman" w:hAnsi="Times New Roman" w:cs="Times New Roman"/>
+          <w:color w:val="auto"/>
+          <w:sz w:val="24"/>
+          <w:szCs w:val="24"/>
+        </w:rPr>
+        <w:tab/>
+      </w:r>
+      <w:r>
+        <w:rPr>
+          <w:rFonts w:ascii="Times New Roman" w:eastAsia="Times New Roman" w:hAnsi="Times New Roman" w:cs="Times New Roman"/>
+          <w:color w:val="auto"/>
+          <w:sz w:val="24"/>
+          <w:szCs w:val="24"/>
+        </w:rPr>
+        <w:t>synonym för spelare.</w:t>
+      </w:r>
+    </w:p>
+    <w:p>
+      <w:pPr>
+        <w:rPr>
+          <w:rFonts w:ascii="Times New Roman" w:eastAsia="Times New Roman" w:hAnsi="Times New Roman" w:cs="Times New Roman"/>
+          <w:color w:val="auto"/>
+          <w:sz w:val="24"/>
+          <w:szCs w:val="24"/>
+        </w:rPr>
+      </w:pPr>
       <w:r>
         <w:rPr>
           <w:rFonts w:ascii="Times New Roman" w:eastAsia="Times New Roman" w:hAnsi="Times New Roman" w:cs="Times New Roman"/>
@@ -3103,6 +3090,17 @@
           <w:sz w:val="24"/>
           <w:szCs w:val="24"/>
         </w:rPr>
+        <w:t>Summoner spell</w:t>
+      </w:r>
+      <w:r>
+        <w:rPr>
+          <w:rFonts w:ascii="Times New Roman" w:eastAsia="Times New Roman" w:hAnsi="Times New Roman" w:cs="Times New Roman"/>
+          <w:b/>
+          <w:bCs/>
+          <w:color w:val="auto"/>
+          <w:sz w:val="24"/>
+          <w:szCs w:val="24"/>
+        </w:rPr>
         <w:tab/>
       </w:r>
       <w:r>
@@ -3112,7 +3110,7 @@
           <w:sz w:val="24"/>
           <w:szCs w:val="24"/>
         </w:rPr>
-        <w:t>en spelares namn i spelet.</w:t>
+        <w:t>en extra offensiv eller defensiv attack som alla karaktärer har.</w:t>
       </w:r>
     </w:p>
     <w:p>
@@ -3124,7 +3122,6 @@
           <w:szCs w:val="24"/>
         </w:rPr>
       </w:pPr>
-      <w:proofErr w:type="spellStart"/>
       <w:r>
         <w:rPr>
           <w:rFonts w:ascii="Times New Roman" w:eastAsia="Times New Roman" w:hAnsi="Times New Roman" w:cs="Times New Roman"/>
@@ -3134,9 +3131,8 @@
           <w:sz w:val="24"/>
           <w:szCs w:val="24"/>
         </w:rPr>
-        <w:t>Summoner</w:t>
-      </w:r>
-      <w:proofErr w:type="spellEnd"/>
+        <w:t>Ultimate</w:t>
+      </w:r>
       <w:r>
         <w:rPr>
           <w:rFonts w:ascii="Times New Roman" w:eastAsia="Times New Roman" w:hAnsi="Times New Roman" w:cs="Times New Roman"/>
@@ -3162,7 +3158,7 @@
           <w:sz w:val="24"/>
           <w:szCs w:val="24"/>
         </w:rPr>
-        <w:t>synonym för spelare.</w:t>
+        <w:t>karaktärens bästa attack i spelet.</w:t>
       </w:r>
     </w:p>
     <w:p>
@@ -3174,7 +3170,6 @@
           <w:szCs w:val="24"/>
         </w:rPr>
       </w:pPr>
-      <w:proofErr w:type="spellStart"/>
       <w:r>
         <w:rPr>
           <w:rFonts w:ascii="Times New Roman" w:eastAsia="Times New Roman" w:hAnsi="Times New Roman" w:cs="Times New Roman"/>
@@ -3184,148 +3179,8 @@
           <w:sz w:val="24"/>
           <w:szCs w:val="24"/>
         </w:rPr>
-        <w:t>Summoner</w:t>
-      </w:r>
-      <w:proofErr w:type="spellEnd"/>
-      <w:r>
-        <w:rPr>
-          <w:rFonts w:ascii="Times New Roman" w:eastAsia="Times New Roman" w:hAnsi="Times New Roman" w:cs="Times New Roman"/>
-          <w:b/>
-          <w:bCs/>
-          <w:color w:val="auto"/>
-          <w:sz w:val="24"/>
-          <w:szCs w:val="24"/>
-        </w:rPr>
-        <w:t xml:space="preserve"> </w:t>
-      </w:r>
-      <w:proofErr w:type="spellStart"/>
-      <w:r>
-        <w:rPr>
-          <w:rFonts w:ascii="Times New Roman" w:eastAsia="Times New Roman" w:hAnsi="Times New Roman" w:cs="Times New Roman"/>
-          <w:b/>
-          <w:bCs/>
-          <w:color w:val="auto"/>
-          <w:sz w:val="24"/>
-          <w:szCs w:val="24"/>
-        </w:rPr>
-        <w:t>spell</w:t>
-      </w:r>
-      <w:proofErr w:type="spellEnd"/>
-      <w:r>
-        <w:rPr>
-          <w:rFonts w:ascii="Times New Roman" w:eastAsia="Times New Roman" w:hAnsi="Times New Roman" w:cs="Times New Roman"/>
-          <w:b/>
-          <w:bCs/>
-          <w:color w:val="auto"/>
-          <w:sz w:val="24"/>
-          <w:szCs w:val="24"/>
-        </w:rPr>
-        <w:tab/>
-      </w:r>
-      <w:r>
-        <w:rPr>
-          <w:rFonts w:ascii="Times New Roman" w:eastAsia="Times New Roman" w:hAnsi="Times New Roman" w:cs="Times New Roman"/>
-          <w:color w:val="auto"/>
-          <w:sz w:val="24"/>
-          <w:szCs w:val="24"/>
-        </w:rPr>
-        <w:t>en extra offensiv eller defensiv attack som alla karaktärer har.</w:t>
-      </w:r>
-    </w:p>
-    <w:p>
-      <w:pPr>
-        <w:rPr>
-          <w:rFonts w:ascii="Times New Roman" w:eastAsia="Times New Roman" w:hAnsi="Times New Roman" w:cs="Times New Roman"/>
-          <w:color w:val="auto"/>
-          <w:sz w:val="24"/>
-          <w:szCs w:val="24"/>
-        </w:rPr>
-      </w:pPr>
-      <w:r>
-        <w:rPr>
-          <w:rFonts w:ascii="Times New Roman" w:eastAsia="Times New Roman" w:hAnsi="Times New Roman" w:cs="Times New Roman"/>
-          <w:b/>
-          <w:bCs/>
-          <w:color w:val="auto"/>
-          <w:sz w:val="24"/>
-          <w:szCs w:val="24"/>
-        </w:rPr>
-        <w:t>Ultimate</w:t>
-      </w:r>
-      <w:r>
-        <w:rPr>
-          <w:rFonts w:ascii="Times New Roman" w:eastAsia="Times New Roman" w:hAnsi="Times New Roman" w:cs="Times New Roman"/>
-          <w:color w:val="auto"/>
-          <w:sz w:val="24"/>
-          <w:szCs w:val="24"/>
-        </w:rPr>
-        <w:tab/>
-      </w:r>
-      <w:r>
-        <w:rPr>
-          <w:rFonts w:ascii="Times New Roman" w:eastAsia="Times New Roman" w:hAnsi="Times New Roman" w:cs="Times New Roman"/>
-          <w:color w:val="auto"/>
-          <w:sz w:val="24"/>
-          <w:szCs w:val="24"/>
-        </w:rPr>
-        <w:tab/>
-      </w:r>
-      <w:r>
-        <w:rPr>
-          <w:rFonts w:ascii="Times New Roman" w:eastAsia="Times New Roman" w:hAnsi="Times New Roman" w:cs="Times New Roman"/>
-          <w:color w:val="auto"/>
-          <w:sz w:val="24"/>
-          <w:szCs w:val="24"/>
-        </w:rPr>
-        <w:t>karaktärens bästa attack i spelet.</w:t>
-      </w:r>
-    </w:p>
-    <w:p>
-      <w:pPr>
-        <w:rPr>
-          <w:rFonts w:ascii="Times New Roman" w:eastAsia="Times New Roman" w:hAnsi="Times New Roman" w:cs="Times New Roman"/>
-          <w:color w:val="auto"/>
-          <w:sz w:val="24"/>
-          <w:szCs w:val="24"/>
-        </w:rPr>
-      </w:pPr>
-      <w:proofErr w:type="spellStart"/>
-      <w:r>
-        <w:rPr>
-          <w:rFonts w:ascii="Times New Roman" w:eastAsia="Times New Roman" w:hAnsi="Times New Roman" w:cs="Times New Roman"/>
-          <w:b/>
-          <w:bCs/>
-          <w:color w:val="auto"/>
-          <w:sz w:val="24"/>
-          <w:szCs w:val="24"/>
-        </w:rPr>
-        <w:t>Win</w:t>
-      </w:r>
-      <w:proofErr w:type="spellEnd"/>
-      <w:r>
-        <w:rPr>
-          <w:rFonts w:ascii="Times New Roman" w:eastAsia="Times New Roman" w:hAnsi="Times New Roman" w:cs="Times New Roman"/>
-          <w:b/>
-          <w:bCs/>
-          <w:color w:val="auto"/>
-          <w:sz w:val="24"/>
-          <w:szCs w:val="24"/>
-        </w:rPr>
-        <w:t>/loss-</w:t>
-      </w:r>
-      <w:proofErr w:type="spellStart"/>
-      <w:r>
-        <w:rPr>
-          <w:rFonts w:ascii="Times New Roman" w:eastAsia="Times New Roman" w:hAnsi="Times New Roman" w:cs="Times New Roman"/>
-          <w:b/>
-          <w:bCs/>
-          <w:color w:val="auto"/>
-          <w:sz w:val="24"/>
-          <w:szCs w:val="24"/>
-        </w:rPr>
-        <w:t>ratio</w:t>
-      </w:r>
-      <w:proofErr w:type="spellEnd"/>
+        <w:t>Win/loss-ratio</w:t>
+      </w:r>
       <w:r>
         <w:rPr>
           <w:rFonts w:ascii="Times New Roman" w:eastAsia="Times New Roman" w:hAnsi="Times New Roman" w:cs="Times New Roman"/>
@@ -3401,7 +3256,7 @@
           <w:szCs w:val="24"/>
         </w:rPr>
       </w:pPr>
-      <w:bookmarkStart w:id="2" w:name="_Toc451956923"/>
+      <w:bookmarkStart w:id="3" w:name="_Toc451956923"/>
       <w:r>
         <w:rPr>
           <w:rFonts w:ascii="Calibri" w:eastAsia="Times New Roman" w:hAnsi="Calibri" w:cs="Times New Roman"/>
@@ -3436,7 +3291,7 @@
         </w:rPr>
         <w:t>Dokumentets syfte</w:t>
       </w:r>
-      <w:bookmarkEnd w:id="2"/>
+      <w:bookmarkEnd w:id="3"/>
     </w:p>
     <w:p>
       <w:pPr>
@@ -3478,7 +3333,7 @@
           <w:szCs w:val="24"/>
         </w:rPr>
       </w:pPr>
-      <w:bookmarkStart w:id="3" w:name="_Toc451956924"/>
+      <w:bookmarkStart w:id="4" w:name="_Toc451956924"/>
       <w:r>
         <w:rPr>
           <w:rFonts w:ascii="Calibri" w:eastAsia="Times New Roman" w:hAnsi="Calibri" w:cs="Times New Roman"/>
@@ -3512,7 +3367,7 @@
         </w:rPr>
         <w:t>Produktbeskrivning</w:t>
       </w:r>
-      <w:bookmarkEnd w:id="3"/>
+      <w:bookmarkEnd w:id="4"/>
     </w:p>
     <w:p>
       <w:pPr>
@@ -3530,49 +3385,18 @@
           <w:sz w:val="24"/>
           <w:szCs w:val="24"/>
         </w:rPr>
-        <w:t xml:space="preserve">Produkten är en Androidapplikation som ska kunna exekveras på Androidenheter med API-nivå 21. När </w:t>
-      </w:r>
-      <w:proofErr w:type="spellStart"/>
-      <w:r>
-        <w:rPr>
-          <w:rFonts w:ascii="Times New Roman" w:eastAsia="Times New Roman" w:hAnsi="Times New Roman" w:cs="Times New Roman"/>
-          <w:color w:val="auto"/>
-          <w:sz w:val="24"/>
-          <w:szCs w:val="24"/>
-        </w:rPr>
-        <w:t>appen</w:t>
-      </w:r>
-      <w:proofErr w:type="spellEnd"/>
-      <w:r>
-        <w:rPr>
-          <w:rFonts w:ascii="Times New Roman" w:eastAsia="Times New Roman" w:hAnsi="Times New Roman" w:cs="Times New Roman"/>
-          <w:color w:val="auto"/>
-          <w:sz w:val="24"/>
-          <w:szCs w:val="24"/>
-        </w:rPr>
-        <w:t xml:space="preserve"> startas av användaren visas en skärm (</w:t>
-      </w:r>
-      <w:proofErr w:type="spellStart"/>
-      <w:r>
-        <w:rPr>
-          <w:rFonts w:ascii="Times New Roman" w:eastAsia="Times New Roman" w:hAnsi="Times New Roman" w:cs="Times New Roman"/>
-          <w:color w:val="auto"/>
-          <w:sz w:val="24"/>
-          <w:szCs w:val="24"/>
-        </w:rPr>
-        <w:t>LoginActivity</w:t>
-      </w:r>
-      <w:proofErr w:type="spellEnd"/>
-      <w:r>
-        <w:rPr>
-          <w:rFonts w:ascii="Times New Roman" w:eastAsia="Times New Roman" w:hAnsi="Times New Roman" w:cs="Times New Roman"/>
-          <w:color w:val="auto"/>
-          <w:sz w:val="24"/>
-          <w:szCs w:val="24"/>
-        </w:rPr>
-        <w:t xml:space="preserve">) där man ska kunna skriva in ett </w:t>
-      </w:r>
-      <w:proofErr w:type="spellStart"/>
+        <w:t xml:space="preserve">Produkten är en Androidapplikation som ska kunna exekveras på Androidenheter med API-nivå 21. När appen startas av användaren visas en skärm (LoginActivity) där man ska kunna skriva in ett </w:t>
+      </w:r>
+      <w:r>
+        <w:rPr>
+          <w:rFonts w:ascii="Times New Roman" w:eastAsia="Times New Roman" w:hAnsi="Times New Roman" w:cs="Times New Roman"/>
+          <w:iCs/>
+          <w:color w:val="auto"/>
+          <w:sz w:val="24"/>
+          <w:szCs w:val="24"/>
+        </w:rPr>
+        <w:t>summoner</w:t>
+      </w:r>
       <w:r>
         <w:rPr>
           <w:rFonts w:ascii="Times New Roman" w:eastAsia="Times New Roman" w:hAnsi="Times New Roman" w:cs="Times New Roman"/>
@@ -3582,92 +3406,45 @@
           <w:sz w:val="24"/>
           <w:szCs w:val="24"/>
         </w:rPr>
+        <w:t xml:space="preserve"> </w:t>
+      </w:r>
+      <w:r>
+        <w:rPr>
+          <w:rFonts w:ascii="Times New Roman" w:eastAsia="Times New Roman" w:hAnsi="Times New Roman" w:cs="Times New Roman"/>
+          <w:iCs/>
+          <w:color w:val="auto"/>
+          <w:sz w:val="24"/>
+          <w:szCs w:val="24"/>
+        </w:rPr>
+        <w:t>name</w:t>
+      </w:r>
+      <w:r>
+        <w:rPr>
+          <w:rFonts w:ascii="Times New Roman" w:eastAsia="Times New Roman" w:hAnsi="Times New Roman" w:cs="Times New Roman"/>
+          <w:color w:val="auto"/>
+          <w:sz w:val="24"/>
+          <w:szCs w:val="24"/>
+        </w:rPr>
+        <w:t xml:space="preserve"> (text). Det ska också finnas alternativ för att välja vilken server som den valda </w:t>
+      </w:r>
+      <w:r>
+        <w:rPr>
+          <w:rFonts w:ascii="Times New Roman" w:eastAsia="Times New Roman" w:hAnsi="Times New Roman" w:cs="Times New Roman"/>
+          <w:iCs/>
+          <w:color w:val="auto"/>
+          <w:sz w:val="24"/>
+          <w:szCs w:val="24"/>
+        </w:rPr>
         <w:t>summoner</w:t>
       </w:r>
-      <w:proofErr w:type="spellEnd"/>
-      <w:r>
-        <w:rPr>
-          <w:rFonts w:ascii="Times New Roman" w:eastAsia="Times New Roman" w:hAnsi="Times New Roman" w:cs="Times New Roman"/>
-          <w:i/>
-          <w:iCs/>
-          <w:color w:val="auto"/>
-          <w:sz w:val="24"/>
-          <w:szCs w:val="24"/>
-        </w:rPr>
-        <w:t xml:space="preserve"> </w:t>
-      </w:r>
-      <w:proofErr w:type="spellStart"/>
-      <w:r>
-        <w:rPr>
-          <w:rFonts w:ascii="Times New Roman" w:eastAsia="Times New Roman" w:hAnsi="Times New Roman" w:cs="Times New Roman"/>
-          <w:i/>
-          <w:iCs/>
-          <w:color w:val="auto"/>
-          <w:sz w:val="24"/>
-          <w:szCs w:val="24"/>
-        </w:rPr>
-        <w:t>name</w:t>
-      </w:r>
-      <w:proofErr w:type="spellEnd"/>
-      <w:r>
-        <w:rPr>
-          <w:rFonts w:ascii="Times New Roman" w:eastAsia="Times New Roman" w:hAnsi="Times New Roman" w:cs="Times New Roman"/>
-          <w:color w:val="auto"/>
-          <w:sz w:val="24"/>
-          <w:szCs w:val="24"/>
-        </w:rPr>
-        <w:t xml:space="preserve"> (text). Det ska också finnas alternativ för att välja vilken server som den valda </w:t>
-      </w:r>
-      <w:proofErr w:type="spellStart"/>
-      <w:r>
-        <w:rPr>
-          <w:rFonts w:ascii="Times New Roman" w:eastAsia="Times New Roman" w:hAnsi="Times New Roman" w:cs="Times New Roman"/>
-          <w:i/>
-          <w:iCs/>
-          <w:color w:val="auto"/>
-          <w:sz w:val="24"/>
-          <w:szCs w:val="24"/>
-        </w:rPr>
-        <w:t>summoner</w:t>
-      </w:r>
-      <w:r>
-        <w:rPr>
-          <w:rFonts w:ascii="Times New Roman" w:eastAsia="Times New Roman" w:hAnsi="Times New Roman" w:cs="Times New Roman"/>
-          <w:color w:val="auto"/>
-          <w:sz w:val="24"/>
-          <w:szCs w:val="24"/>
-        </w:rPr>
-        <w:t>:n</w:t>
-      </w:r>
-      <w:proofErr w:type="spellEnd"/>
-      <w:r>
-        <w:rPr>
-          <w:rFonts w:ascii="Times New Roman" w:eastAsia="Times New Roman" w:hAnsi="Times New Roman" w:cs="Times New Roman"/>
-          <w:color w:val="auto"/>
-          <w:sz w:val="24"/>
-          <w:szCs w:val="24"/>
-        </w:rPr>
-        <w:t xml:space="preserve"> spelar på. Om spelaren med det angivna namnet på den angivna servern är i en match ska nästa skärm visas (</w:t>
-      </w:r>
-      <w:proofErr w:type="spellStart"/>
-      <w:r>
-        <w:rPr>
-          <w:rFonts w:ascii="Times New Roman" w:eastAsia="Times New Roman" w:hAnsi="Times New Roman" w:cs="Times New Roman"/>
-          <w:color w:val="auto"/>
-          <w:sz w:val="24"/>
-          <w:szCs w:val="24"/>
-        </w:rPr>
-        <w:t>MainActivity</w:t>
-      </w:r>
-      <w:proofErr w:type="spellEnd"/>
-      <w:r>
-        <w:rPr>
-          <w:rFonts w:ascii="Times New Roman" w:eastAsia="Times New Roman" w:hAnsi="Times New Roman" w:cs="Times New Roman"/>
-          <w:color w:val="auto"/>
-          <w:sz w:val="24"/>
-          <w:szCs w:val="24"/>
-        </w:rPr>
-        <w:t>).</w:t>
+      <w:r>
+        <w:rPr>
+          <w:rFonts w:ascii="Times New Roman" w:eastAsia="Times New Roman" w:hAnsi="Times New Roman" w:cs="Times New Roman"/>
+          <w:color w:val="auto"/>
+          <w:sz w:val="24"/>
+          <w:szCs w:val="24"/>
+        </w:rPr>
+        <w:t>:n spelar på. Om spelaren med det angivna namnet på den angivna servern är i en match ska nästa skärm visas (MainActivity).</w:t>
       </w:r>
     </w:p>
     <w:p>
@@ -3686,67 +3463,7 @@
           <w:sz w:val="24"/>
           <w:szCs w:val="24"/>
         </w:rPr>
-        <w:t xml:space="preserve">På denna skärm visas diverse information om matchen som spelas. Denna information hämtas från </w:t>
-      </w:r>
-      <w:proofErr w:type="spellStart"/>
-      <w:r>
-        <w:rPr>
-          <w:rFonts w:ascii="Times New Roman" w:eastAsia="Times New Roman" w:hAnsi="Times New Roman" w:cs="Times New Roman"/>
-          <w:color w:val="auto"/>
-          <w:sz w:val="24"/>
-          <w:szCs w:val="24"/>
-        </w:rPr>
-        <w:t>Riot</w:t>
-      </w:r>
-      <w:proofErr w:type="spellEnd"/>
-      <w:r>
-        <w:rPr>
-          <w:rFonts w:ascii="Times New Roman" w:eastAsia="Times New Roman" w:hAnsi="Times New Roman" w:cs="Times New Roman"/>
-          <w:color w:val="auto"/>
-          <w:sz w:val="24"/>
-          <w:szCs w:val="24"/>
-        </w:rPr>
-        <w:t xml:space="preserve"> Games API-server (REST) via </w:t>
-      </w:r>
-      <w:proofErr w:type="spellStart"/>
-      <w:r>
-        <w:rPr>
-          <w:rFonts w:ascii="Times New Roman" w:eastAsia="Times New Roman" w:hAnsi="Times New Roman" w:cs="Times New Roman"/>
-          <w:color w:val="auto"/>
-          <w:sz w:val="24"/>
-          <w:szCs w:val="24"/>
-        </w:rPr>
-        <w:t>requests</w:t>
-      </w:r>
-      <w:proofErr w:type="spellEnd"/>
-      <w:r>
-        <w:rPr>
-          <w:rFonts w:ascii="Times New Roman" w:eastAsia="Times New Roman" w:hAnsi="Times New Roman" w:cs="Times New Roman"/>
-          <w:color w:val="auto"/>
-          <w:sz w:val="24"/>
-          <w:szCs w:val="24"/>
-        </w:rPr>
-        <w:t xml:space="preserve"> som görs av </w:t>
-      </w:r>
-      <w:proofErr w:type="spellStart"/>
-      <w:r>
-        <w:rPr>
-          <w:rFonts w:ascii="Times New Roman" w:eastAsia="Times New Roman" w:hAnsi="Times New Roman" w:cs="Times New Roman"/>
-          <w:color w:val="auto"/>
-          <w:sz w:val="24"/>
-          <w:szCs w:val="24"/>
-        </w:rPr>
-        <w:t>appen</w:t>
-      </w:r>
-      <w:proofErr w:type="spellEnd"/>
-      <w:r>
-        <w:rPr>
-          <w:rFonts w:ascii="Times New Roman" w:eastAsia="Times New Roman" w:hAnsi="Times New Roman" w:cs="Times New Roman"/>
-          <w:color w:val="auto"/>
-          <w:sz w:val="24"/>
-          <w:szCs w:val="24"/>
-        </w:rPr>
-        <w:t>. Endast information om motståndarlaget är nödvändig. Informationen som ska hämtas och visas är:</w:t>
+        <w:t>På denna skärm visas diverse information om matchen som spelas. Denna information hämtas från Riot Games API-server (REST) via requests som görs av appen. Endast information om motståndarlaget är nödvändig. Informationen som ska hämtas och visas är:</w:t>
       </w:r>
     </w:p>
     <w:p>
@@ -3772,71 +3489,24 @@
         </w:rPr>
         <w:t xml:space="preserve">Motståndares </w:t>
       </w:r>
-      <w:proofErr w:type="spellStart"/>
-      <w:r>
-        <w:rPr>
-          <w:rFonts w:ascii="Times New Roman" w:eastAsia="Times New Roman" w:hAnsi="Times New Roman" w:cs="Times New Roman"/>
-          <w:i/>
+      <w:r>
+        <w:rPr>
+          <w:rFonts w:ascii="Times New Roman" w:eastAsia="Times New Roman" w:hAnsi="Times New Roman" w:cs="Times New Roman"/>
           <w:iCs/>
           <w:color w:val="auto"/>
           <w:sz w:val="24"/>
           <w:szCs w:val="24"/>
         </w:rPr>
-        <w:t>summoner</w:t>
-      </w:r>
-      <w:proofErr w:type="spellEnd"/>
-      <w:r>
-        <w:rPr>
-          <w:rFonts w:ascii="Times New Roman" w:eastAsia="Times New Roman" w:hAnsi="Times New Roman" w:cs="Times New Roman"/>
-          <w:i/>
-          <w:iCs/>
-          <w:color w:val="auto"/>
-          <w:sz w:val="24"/>
-          <w:szCs w:val="24"/>
-        </w:rPr>
-        <w:t xml:space="preserve"> </w:t>
-      </w:r>
-      <w:proofErr w:type="spellStart"/>
-      <w:r>
-        <w:rPr>
-          <w:rFonts w:ascii="Times New Roman" w:eastAsia="Times New Roman" w:hAnsi="Times New Roman" w:cs="Times New Roman"/>
-          <w:i/>
-          <w:iCs/>
-          <w:color w:val="auto"/>
-          <w:sz w:val="24"/>
-          <w:szCs w:val="24"/>
-        </w:rPr>
-        <w:t>spells</w:t>
-      </w:r>
-      <w:proofErr w:type="spellEnd"/>
-      <w:r>
-        <w:rPr>
-          <w:rFonts w:ascii="Times New Roman" w:eastAsia="Times New Roman" w:hAnsi="Times New Roman" w:cs="Times New Roman"/>
-          <w:color w:val="auto"/>
-          <w:sz w:val="24"/>
-          <w:szCs w:val="24"/>
-        </w:rPr>
-        <w:t xml:space="preserve"> (2 per spelare) samt deras </w:t>
-      </w:r>
-      <w:proofErr w:type="spellStart"/>
-      <w:r>
-        <w:rPr>
-          <w:rFonts w:ascii="Times New Roman" w:eastAsia="Times New Roman" w:hAnsi="Times New Roman" w:cs="Times New Roman"/>
-          <w:color w:val="auto"/>
-          <w:sz w:val="24"/>
-          <w:szCs w:val="24"/>
-        </w:rPr>
-        <w:t>cooldowns</w:t>
-      </w:r>
-      <w:proofErr w:type="spellEnd"/>
-      <w:r>
-        <w:rPr>
-          <w:rFonts w:ascii="Times New Roman" w:eastAsia="Times New Roman" w:hAnsi="Times New Roman" w:cs="Times New Roman"/>
-          <w:color w:val="auto"/>
-          <w:sz w:val="24"/>
-          <w:szCs w:val="24"/>
-        </w:rPr>
-        <w:t>.</w:t>
+        <w:t>summoner spells</w:t>
+      </w:r>
+      <w:r>
+        <w:rPr>
+          <w:rFonts w:ascii="Times New Roman" w:eastAsia="Times New Roman" w:hAnsi="Times New Roman" w:cs="Times New Roman"/>
+          <w:color w:val="auto"/>
+          <w:sz w:val="24"/>
+          <w:szCs w:val="24"/>
+        </w:rPr>
+        <w:t xml:space="preserve"> (2 per spelare) samt deras cooldowns.</w:t>
       </w:r>
     </w:p>
     <w:p>
@@ -3865,7 +3535,6 @@
       <w:r>
         <w:rPr>
           <w:rFonts w:ascii="Times New Roman" w:eastAsia="Times New Roman" w:hAnsi="Times New Roman" w:cs="Times New Roman"/>
-          <w:i/>
           <w:color w:val="auto"/>
           <w:sz w:val="24"/>
           <w:szCs w:val="24"/>
@@ -3879,27 +3548,7 @@
           <w:sz w:val="24"/>
           <w:szCs w:val="24"/>
         </w:rPr>
-        <w:t xml:space="preserve"> och dess </w:t>
-      </w:r>
-      <w:proofErr w:type="spellStart"/>
-      <w:r>
-        <w:rPr>
-          <w:rFonts w:ascii="Times New Roman" w:eastAsia="Times New Roman" w:hAnsi="Times New Roman" w:cs="Times New Roman"/>
-          <w:color w:val="auto"/>
-          <w:sz w:val="24"/>
-          <w:szCs w:val="24"/>
-        </w:rPr>
-        <w:t>cooldown</w:t>
-      </w:r>
-      <w:proofErr w:type="spellEnd"/>
-      <w:r>
-        <w:rPr>
-          <w:rFonts w:ascii="Times New Roman" w:eastAsia="Times New Roman" w:hAnsi="Times New Roman" w:cs="Times New Roman"/>
-          <w:color w:val="auto"/>
-          <w:sz w:val="24"/>
-          <w:szCs w:val="24"/>
-        </w:rPr>
-        <w:t>.</w:t>
+        <w:t xml:space="preserve"> och dess cooldown.</w:t>
       </w:r>
     </w:p>
     <w:p>
@@ -3925,11 +3574,9 @@
         </w:rPr>
         <w:t xml:space="preserve">Motståndares </w:t>
       </w:r>
-      <w:proofErr w:type="spellStart"/>
-      <w:r>
-        <w:rPr>
-          <w:rFonts w:ascii="Times New Roman" w:eastAsia="Times New Roman" w:hAnsi="Times New Roman" w:cs="Times New Roman"/>
-          <w:i/>
+      <w:r>
+        <w:rPr>
+          <w:rFonts w:ascii="Times New Roman" w:eastAsia="Times New Roman" w:hAnsi="Times New Roman" w:cs="Times New Roman"/>
           <w:iCs/>
           <w:color w:val="auto"/>
           <w:sz w:val="24"/>
@@ -3937,7 +3584,6 @@
         </w:rPr>
         <w:t>masteries</w:t>
       </w:r>
-      <w:proofErr w:type="spellEnd"/>
       <w:r>
         <w:rPr>
           <w:rFonts w:ascii="Times New Roman" w:eastAsia="Times New Roman" w:hAnsi="Times New Roman" w:cs="Times New Roman"/>
@@ -3998,7 +3644,6 @@
       <w:r>
         <w:rPr>
           <w:rFonts w:ascii="Times New Roman" w:eastAsia="Times New Roman" w:hAnsi="Times New Roman" w:cs="Times New Roman"/>
-          <w:i/>
           <w:color w:val="auto"/>
           <w:sz w:val="24"/>
           <w:szCs w:val="24"/>
@@ -4038,7 +3683,6 @@
         </w:rPr>
         <w:t xml:space="preserve">Sammanfattad beskrivning av motståndares </w:t>
       </w:r>
-      <w:proofErr w:type="spellStart"/>
       <w:r>
         <w:rPr>
           <w:rFonts w:ascii="Times New Roman" w:eastAsia="Times New Roman" w:hAnsi="Times New Roman" w:cs="Times New Roman"/>
@@ -4048,19 +3692,7 @@
           <w:sz w:val="24"/>
           <w:szCs w:val="24"/>
         </w:rPr>
-        <w:t>runes</w:t>
-      </w:r>
-      <w:proofErr w:type="spellEnd"/>
-      <w:r>
-        <w:rPr>
-          <w:rFonts w:ascii="Times New Roman" w:eastAsia="Times New Roman" w:hAnsi="Times New Roman" w:cs="Times New Roman"/>
-          <w:i/>
-          <w:iCs/>
-          <w:color w:val="auto"/>
-          <w:sz w:val="24"/>
-          <w:szCs w:val="24"/>
-        </w:rPr>
-        <w:t>.</w:t>
+        <w:t>runes.</w:t>
       </w:r>
     </w:p>
     <w:p>
@@ -4086,43 +3718,16 @@
         </w:rPr>
         <w:t xml:space="preserve">Motståndares </w:t>
       </w:r>
-      <w:proofErr w:type="spellStart"/>
-      <w:r>
-        <w:rPr>
-          <w:rFonts w:ascii="Times New Roman" w:eastAsia="Times New Roman" w:hAnsi="Times New Roman" w:cs="Times New Roman"/>
-          <w:i/>
+      <w:r>
+        <w:rPr>
+          <w:rFonts w:ascii="Times New Roman" w:eastAsia="Times New Roman" w:hAnsi="Times New Roman" w:cs="Times New Roman"/>
           <w:iCs/>
           <w:color w:val="auto"/>
           <w:sz w:val="24"/>
           <w:szCs w:val="24"/>
         </w:rPr>
-        <w:t>win</w:t>
-      </w:r>
-      <w:proofErr w:type="spellEnd"/>
-      <w:r>
-        <w:rPr>
-          <w:rFonts w:ascii="Times New Roman" w:eastAsia="Times New Roman" w:hAnsi="Times New Roman" w:cs="Times New Roman"/>
-          <w:i/>
-          <w:iCs/>
-          <w:color w:val="auto"/>
-          <w:sz w:val="24"/>
-          <w:szCs w:val="24"/>
-        </w:rPr>
-        <w:t>/loss-</w:t>
-      </w:r>
-      <w:proofErr w:type="spellStart"/>
-      <w:r>
-        <w:rPr>
-          <w:rFonts w:ascii="Times New Roman" w:eastAsia="Times New Roman" w:hAnsi="Times New Roman" w:cs="Times New Roman"/>
-          <w:i/>
-          <w:iCs/>
-          <w:color w:val="auto"/>
-          <w:sz w:val="24"/>
-          <w:szCs w:val="24"/>
-        </w:rPr>
-        <w:t>ratio</w:t>
-      </w:r>
-      <w:proofErr w:type="spellEnd"/>
+        <w:t>win/loss-ratio</w:t>
+      </w:r>
       <w:r>
         <w:rPr>
           <w:rFonts w:ascii="Times New Roman" w:eastAsia="Times New Roman" w:hAnsi="Times New Roman" w:cs="Times New Roman"/>
@@ -4156,43 +3761,16 @@
         </w:rPr>
         <w:t xml:space="preserve">Motståndarens </w:t>
       </w:r>
-      <w:proofErr w:type="spellStart"/>
-      <w:r>
-        <w:rPr>
-          <w:rFonts w:ascii="Times New Roman" w:eastAsia="Times New Roman" w:hAnsi="Times New Roman" w:cs="Times New Roman"/>
-          <w:i/>
+      <w:r>
+        <w:rPr>
+          <w:rFonts w:ascii="Times New Roman" w:eastAsia="Times New Roman" w:hAnsi="Times New Roman" w:cs="Times New Roman"/>
           <w:iCs/>
           <w:color w:val="auto"/>
           <w:sz w:val="24"/>
           <w:szCs w:val="24"/>
         </w:rPr>
-        <w:t>win</w:t>
-      </w:r>
-      <w:proofErr w:type="spellEnd"/>
-      <w:r>
-        <w:rPr>
-          <w:rFonts w:ascii="Times New Roman" w:eastAsia="Times New Roman" w:hAnsi="Times New Roman" w:cs="Times New Roman"/>
-          <w:i/>
-          <w:iCs/>
-          <w:color w:val="auto"/>
-          <w:sz w:val="24"/>
-          <w:szCs w:val="24"/>
-        </w:rPr>
-        <w:t>/loss-</w:t>
-      </w:r>
-      <w:proofErr w:type="spellStart"/>
-      <w:r>
-        <w:rPr>
-          <w:rFonts w:ascii="Times New Roman" w:eastAsia="Times New Roman" w:hAnsi="Times New Roman" w:cs="Times New Roman"/>
-          <w:i/>
-          <w:iCs/>
-          <w:color w:val="auto"/>
-          <w:sz w:val="24"/>
-          <w:szCs w:val="24"/>
-        </w:rPr>
-        <w:t>ratio</w:t>
-      </w:r>
-      <w:proofErr w:type="spellEnd"/>
+        <w:t>win/loss-ratio</w:t>
+      </w:r>
       <w:r>
         <w:rPr>
           <w:rFonts w:ascii="Times New Roman" w:eastAsia="Times New Roman" w:hAnsi="Times New Roman" w:cs="Times New Roman"/>
@@ -4229,187 +3807,7 @@
           <w:sz w:val="24"/>
           <w:szCs w:val="24"/>
         </w:rPr>
-        <w:t xml:space="preserve">Varje motståndare visas i varsin </w:t>
-      </w:r>
-      <w:proofErr w:type="spellStart"/>
-      <w:r>
-        <w:rPr>
-          <w:rFonts w:ascii="Times New Roman" w:eastAsia="Times New Roman" w:hAnsi="Times New Roman" w:cs="Times New Roman"/>
-          <w:color w:val="auto"/>
-          <w:sz w:val="24"/>
-          <w:szCs w:val="24"/>
-        </w:rPr>
-        <w:t>TabFragment</w:t>
-      </w:r>
-      <w:proofErr w:type="spellEnd"/>
-      <w:r>
-        <w:rPr>
-          <w:rFonts w:ascii="Times New Roman" w:eastAsia="Times New Roman" w:hAnsi="Times New Roman" w:cs="Times New Roman"/>
-          <w:color w:val="auto"/>
-          <w:sz w:val="24"/>
-          <w:szCs w:val="24"/>
-        </w:rPr>
-        <w:t xml:space="preserve">, d.v.s. i varsin flik. Alla flikar ligger högst upp i </w:t>
-      </w:r>
-      <w:proofErr w:type="spellStart"/>
-      <w:r>
-        <w:rPr>
-          <w:rFonts w:ascii="Times New Roman" w:eastAsia="Times New Roman" w:hAnsi="Times New Roman" w:cs="Times New Roman"/>
-          <w:color w:val="auto"/>
-          <w:sz w:val="24"/>
-          <w:szCs w:val="24"/>
-        </w:rPr>
-        <w:t>MainActivity</w:t>
-      </w:r>
-      <w:proofErr w:type="spellEnd"/>
-      <w:r>
-        <w:rPr>
-          <w:rFonts w:ascii="Times New Roman" w:eastAsia="Times New Roman" w:hAnsi="Times New Roman" w:cs="Times New Roman"/>
-          <w:color w:val="auto"/>
-          <w:sz w:val="24"/>
-          <w:szCs w:val="24"/>
-        </w:rPr>
-        <w:t xml:space="preserve"> och man kan lätt byta fokus till en annan flik genom att antingen klicka på en flik, eller genom att dra med fingret. </w:t>
-      </w:r>
-      <w:proofErr w:type="spellStart"/>
-      <w:r>
-        <w:rPr>
-          <w:rFonts w:ascii="Times New Roman" w:eastAsia="Times New Roman" w:hAnsi="Times New Roman" w:cs="Times New Roman"/>
-          <w:color w:val="auto"/>
-          <w:sz w:val="24"/>
-          <w:szCs w:val="24"/>
-        </w:rPr>
-        <w:t>Summoner</w:t>
-      </w:r>
-      <w:proofErr w:type="spellEnd"/>
-      <w:r>
-        <w:rPr>
-          <w:rFonts w:ascii="Times New Roman" w:eastAsia="Times New Roman" w:hAnsi="Times New Roman" w:cs="Times New Roman"/>
-          <w:color w:val="auto"/>
-          <w:sz w:val="24"/>
-          <w:szCs w:val="24"/>
-        </w:rPr>
-        <w:t xml:space="preserve"> </w:t>
-      </w:r>
-      <w:proofErr w:type="spellStart"/>
-      <w:r>
-        <w:rPr>
-          <w:rFonts w:ascii="Times New Roman" w:eastAsia="Times New Roman" w:hAnsi="Times New Roman" w:cs="Times New Roman"/>
-          <w:color w:val="auto"/>
-          <w:sz w:val="24"/>
-          <w:szCs w:val="24"/>
-        </w:rPr>
-        <w:t>spells</w:t>
-      </w:r>
-      <w:proofErr w:type="spellEnd"/>
-      <w:r>
-        <w:rPr>
-          <w:rFonts w:ascii="Times New Roman" w:eastAsia="Times New Roman" w:hAnsi="Times New Roman" w:cs="Times New Roman"/>
-          <w:color w:val="auto"/>
-          <w:sz w:val="24"/>
-          <w:szCs w:val="24"/>
-        </w:rPr>
-        <w:t xml:space="preserve"> och ultimate visas sedan i form av knappar i respektive flik. När knapparna aktiveras av användaren ska Applikationen starta en tidsnedräkning, där tiden beror helt på vilken </w:t>
-      </w:r>
-      <w:proofErr w:type="spellStart"/>
-      <w:r>
-        <w:rPr>
-          <w:rFonts w:ascii="Times New Roman" w:eastAsia="Times New Roman" w:hAnsi="Times New Roman" w:cs="Times New Roman"/>
-          <w:color w:val="auto"/>
-          <w:sz w:val="24"/>
-          <w:szCs w:val="24"/>
-        </w:rPr>
-        <w:t>summoner</w:t>
-      </w:r>
-      <w:proofErr w:type="spellEnd"/>
-      <w:r>
-        <w:rPr>
-          <w:rFonts w:ascii="Times New Roman" w:eastAsia="Times New Roman" w:hAnsi="Times New Roman" w:cs="Times New Roman"/>
-          <w:color w:val="auto"/>
-          <w:sz w:val="24"/>
-          <w:szCs w:val="24"/>
-        </w:rPr>
-        <w:t xml:space="preserve"> </w:t>
-      </w:r>
-      <w:proofErr w:type="spellStart"/>
-      <w:r>
-        <w:rPr>
-          <w:rFonts w:ascii="Times New Roman" w:eastAsia="Times New Roman" w:hAnsi="Times New Roman" w:cs="Times New Roman"/>
-          <w:color w:val="auto"/>
-          <w:sz w:val="24"/>
-          <w:szCs w:val="24"/>
-        </w:rPr>
-        <w:t>spell</w:t>
-      </w:r>
-      <w:proofErr w:type="spellEnd"/>
-      <w:r>
-        <w:rPr>
-          <w:rFonts w:ascii="Times New Roman" w:eastAsia="Times New Roman" w:hAnsi="Times New Roman" w:cs="Times New Roman"/>
-          <w:color w:val="auto"/>
-          <w:sz w:val="24"/>
-          <w:szCs w:val="24"/>
-        </w:rPr>
-        <w:t xml:space="preserve"> och ultimate spelaren i fråga har. När nedräkningen är klar ska </w:t>
-      </w:r>
-      <w:proofErr w:type="spellStart"/>
-      <w:r>
-        <w:rPr>
-          <w:rFonts w:ascii="Times New Roman" w:eastAsia="Times New Roman" w:hAnsi="Times New Roman" w:cs="Times New Roman"/>
-          <w:color w:val="auto"/>
-          <w:sz w:val="24"/>
-          <w:szCs w:val="24"/>
-        </w:rPr>
-        <w:t>appen</w:t>
-      </w:r>
-      <w:proofErr w:type="spellEnd"/>
-      <w:r>
-        <w:rPr>
-          <w:rFonts w:ascii="Times New Roman" w:eastAsia="Times New Roman" w:hAnsi="Times New Roman" w:cs="Times New Roman"/>
-          <w:color w:val="auto"/>
-          <w:sz w:val="24"/>
-          <w:szCs w:val="24"/>
-        </w:rPr>
-        <w:t xml:space="preserve"> meddela detta till användaren i form av en </w:t>
-      </w:r>
-      <w:proofErr w:type="spellStart"/>
-      <w:r>
-        <w:rPr>
-          <w:rFonts w:ascii="Times New Roman" w:eastAsia="Times New Roman" w:hAnsi="Times New Roman" w:cs="Times New Roman"/>
-          <w:color w:val="auto"/>
-          <w:sz w:val="24"/>
-          <w:szCs w:val="24"/>
-        </w:rPr>
-        <w:t>röstfunktion</w:t>
-      </w:r>
-      <w:proofErr w:type="spellEnd"/>
-      <w:r>
-        <w:rPr>
-          <w:rFonts w:ascii="Times New Roman" w:eastAsia="Times New Roman" w:hAnsi="Times New Roman" w:cs="Times New Roman"/>
-          <w:color w:val="auto"/>
-          <w:sz w:val="24"/>
-          <w:szCs w:val="24"/>
-        </w:rPr>
-        <w:t xml:space="preserve"> (</w:t>
-      </w:r>
-      <w:proofErr w:type="spellStart"/>
-      <w:r>
-        <w:rPr>
-          <w:rFonts w:ascii="Times New Roman" w:eastAsia="Times New Roman" w:hAnsi="Times New Roman" w:cs="Times New Roman"/>
-          <w:color w:val="auto"/>
-          <w:sz w:val="24"/>
-          <w:szCs w:val="24"/>
-        </w:rPr>
-        <w:t>appen</w:t>
-      </w:r>
-      <w:proofErr w:type="spellEnd"/>
-      <w:r>
-        <w:rPr>
-          <w:rFonts w:ascii="Times New Roman" w:eastAsia="Times New Roman" w:hAnsi="Times New Roman" w:cs="Times New Roman"/>
-          <w:color w:val="auto"/>
-          <w:sz w:val="24"/>
-          <w:szCs w:val="24"/>
-        </w:rPr>
-        <w:t xml:space="preserve"> </w:t>
+        <w:t xml:space="preserve">Varje motståndare visas i varsin TabFragment, d.v.s. i varsin flik. Alla flikar ligger högst upp i MainActivity och man kan lätt byta fokus till en annan flik genom att antingen klicka på en flik, eller genom att dra med fingret. Summoner spells och ultimate visas sedan i form av knappar i respektive flik. När knapparna aktiveras av användaren ska Applikationen starta en tidsnedräkning, där tiden beror helt på vilken summoner spell och ultimate spelaren i fråga har. När nedräkningen är klar ska appen meddela detta till användaren i form av en röstfunktion (appen </w:t>
       </w:r>
       <w:r>
         <w:rPr>
@@ -4436,47 +3834,7 @@
           <w:sz w:val="24"/>
           <w:szCs w:val="24"/>
         </w:rPr>
-        <w:t>[Champion] [</w:t>
-      </w:r>
-      <w:proofErr w:type="spellStart"/>
-      <w:r>
-        <w:rPr>
-          <w:rFonts w:ascii="Times New Roman" w:eastAsia="Times New Roman" w:hAnsi="Times New Roman" w:cs="Times New Roman"/>
-          <w:color w:val="auto"/>
-          <w:sz w:val="24"/>
-          <w:szCs w:val="24"/>
-        </w:rPr>
-        <w:t>Summoner</w:t>
-      </w:r>
-      <w:proofErr w:type="spellEnd"/>
-      <w:r>
-        <w:rPr>
-          <w:rFonts w:ascii="Times New Roman" w:eastAsia="Times New Roman" w:hAnsi="Times New Roman" w:cs="Times New Roman"/>
-          <w:color w:val="auto"/>
-          <w:sz w:val="24"/>
-          <w:szCs w:val="24"/>
-        </w:rPr>
-        <w:t xml:space="preserve"> </w:t>
-      </w:r>
-      <w:proofErr w:type="spellStart"/>
-      <w:r>
-        <w:rPr>
-          <w:rFonts w:ascii="Times New Roman" w:eastAsia="Times New Roman" w:hAnsi="Times New Roman" w:cs="Times New Roman"/>
-          <w:color w:val="auto"/>
-          <w:sz w:val="24"/>
-          <w:szCs w:val="24"/>
-        </w:rPr>
-        <w:t>spell</w:t>
-      </w:r>
-      <w:proofErr w:type="spellEnd"/>
-      <w:r>
-        <w:rPr>
-          <w:rFonts w:ascii="Times New Roman" w:eastAsia="Times New Roman" w:hAnsi="Times New Roman" w:cs="Times New Roman"/>
-          <w:color w:val="auto"/>
-          <w:sz w:val="24"/>
-          <w:szCs w:val="24"/>
-        </w:rPr>
-        <w:t>]</w:t>
+        <w:t>[Champion] [Summoner spell]</w:t>
       </w:r>
       <w:r>
         <w:rPr>
@@ -4509,7 +3867,7 @@
           <w:szCs w:val="24"/>
         </w:rPr>
       </w:pPr>
-      <w:bookmarkStart w:id="4" w:name="_Toc451956925"/>
+      <w:bookmarkStart w:id="5" w:name="_Toc451956925"/>
       <w:r>
         <w:rPr>
           <w:rFonts w:ascii="Calibri" w:eastAsia="Times New Roman" w:hAnsi="Calibri" w:cs="Times New Roman"/>
@@ -4543,7 +3901,7 @@
         </w:rPr>
         <w:t>Analys av målgrupp</w:t>
       </w:r>
-      <w:bookmarkEnd w:id="4"/>
+      <w:bookmarkEnd w:id="5"/>
     </w:p>
     <w:p>
       <w:pPr>
@@ -4597,27 +3955,7 @@
           <w:sz w:val="24"/>
           <w:szCs w:val="24"/>
         </w:rPr>
-        <w:t xml:space="preserve">spelar League </w:t>
-      </w:r>
-      <w:proofErr w:type="spellStart"/>
-      <w:r>
-        <w:rPr>
-          <w:rFonts w:ascii="Times New Roman" w:eastAsia="Times New Roman" w:hAnsi="Times New Roman" w:cs="Times New Roman"/>
-          <w:color w:val="auto"/>
-          <w:sz w:val="24"/>
-          <w:szCs w:val="24"/>
-        </w:rPr>
-        <w:t>of</w:t>
-      </w:r>
-      <w:proofErr w:type="spellEnd"/>
-      <w:r>
-        <w:rPr>
-          <w:rFonts w:ascii="Times New Roman" w:eastAsia="Times New Roman" w:hAnsi="Times New Roman" w:cs="Times New Roman"/>
-          <w:color w:val="auto"/>
-          <w:sz w:val="24"/>
-          <w:szCs w:val="24"/>
-        </w:rPr>
-        <w:t xml:space="preserve"> Legends. De</w:t>
+        <w:t>spelar League of Legends. De</w:t>
       </w:r>
       <w:r>
         <w:rPr>
@@ -4628,7 +3966,6 @@
         </w:rPr>
         <w:t xml:space="preserve"> ser sig själva som </w:t>
       </w:r>
-      <w:proofErr w:type="spellStart"/>
       <w:r>
         <w:rPr>
           <w:rFonts w:ascii="Times New Roman" w:eastAsia="Times New Roman" w:hAnsi="Times New Roman" w:cs="Times New Roman"/>
@@ -4639,7 +3976,6 @@
         </w:rPr>
         <w:t>gamers</w:t>
       </w:r>
-      <w:proofErr w:type="spellEnd"/>
       <w:r>
         <w:rPr>
           <w:rFonts w:ascii="Times New Roman" w:eastAsia="Times New Roman" w:hAnsi="Times New Roman" w:cs="Times New Roman"/>
@@ -4671,7 +4007,7 @@
           <w:szCs w:val="24"/>
         </w:rPr>
       </w:pPr>
-      <w:bookmarkStart w:id="5" w:name="_Toc451956926"/>
+      <w:bookmarkStart w:id="6" w:name="_Toc451956926"/>
       <w:r>
         <w:rPr>
           <w:rFonts w:asciiTheme="minorHAnsi" w:eastAsia="Times New Roman" w:hAnsiTheme="minorHAnsi" w:cs="Times New Roman"/>
@@ -4705,7 +4041,7 @@
         </w:rPr>
         <w:t>Persona</w:t>
       </w:r>
-      <w:bookmarkEnd w:id="5"/>
+      <w:bookmarkEnd w:id="6"/>
     </w:p>
     <w:p>
       <w:pPr>
@@ -4752,27 +4088,25 @@
           <w:szCs w:val="24"/>
         </w:rPr>
         <w:lastRenderedPageBreak/>
-        <w:t xml:space="preserve">försöker åtgärda detta genom att träna och spela så mycket han kan men det går inte tillräckligt fort. Då tar han fram sin mobil och laddar ned </w:t>
-      </w:r>
-      <w:proofErr w:type="spellStart"/>
-      <w:r>
-        <w:rPr>
-          <w:rFonts w:ascii="Times New Roman" w:eastAsia="Times New Roman" w:hAnsi="Times New Roman" w:cs="Times New Roman"/>
-          <w:color w:val="auto"/>
-          <w:sz w:val="24"/>
-          <w:szCs w:val="24"/>
-        </w:rPr>
-        <w:t>Freeelo</w:t>
-      </w:r>
-      <w:proofErr w:type="spellEnd"/>
-      <w:r>
-        <w:rPr>
-          <w:rFonts w:ascii="Times New Roman" w:eastAsia="Times New Roman" w:hAnsi="Times New Roman" w:cs="Times New Roman"/>
-          <w:color w:val="auto"/>
-          <w:sz w:val="24"/>
-          <w:szCs w:val="24"/>
-        </w:rPr>
-        <w:t>.</w:t>
+        <w:t xml:space="preserve">försöker åtgärda detta genom att träna och spela så mycket han kan men det går inte tillräckligt </w:t>
+      </w:r>
+      <w:r>
+        <w:rPr>
+          <w:rFonts w:ascii="Times New Roman" w:eastAsia="Times New Roman" w:hAnsi="Times New Roman" w:cs="Times New Roman"/>
+          <w:color w:val="auto"/>
+          <w:sz w:val="24"/>
+          <w:szCs w:val="24"/>
+        </w:rPr>
+        <w:t>snabbt</w:t>
+      </w:r>
+      <w:r>
+        <w:rPr>
+          <w:rFonts w:ascii="Times New Roman" w:eastAsia="Times New Roman" w:hAnsi="Times New Roman" w:cs="Times New Roman"/>
+          <w:color w:val="auto"/>
+          <w:sz w:val="24"/>
+          <w:szCs w:val="24"/>
+        </w:rPr>
+        <w:t>. Då tar han fram sin mobil och laddar ned Freeelo.</w:t>
       </w:r>
     </w:p>
     <w:p>
@@ -4788,7 +4122,7 @@
           <w:szCs w:val="36"/>
         </w:rPr>
       </w:pPr>
-      <w:bookmarkStart w:id="6" w:name="_Toc451956927"/>
+      <w:bookmarkStart w:id="7" w:name="_Toc451956927"/>
       <w:r>
         <w:rPr>
           <w:rFonts w:ascii="Calibri" w:eastAsia="Times New Roman" w:hAnsi="Calibri" w:cs="Times New Roman"/>
@@ -4822,7 +4156,7 @@
         </w:rPr>
         <w:t>Intressenter</w:t>
       </w:r>
-      <w:bookmarkEnd w:id="6"/>
+      <w:bookmarkEnd w:id="7"/>
     </w:p>
     <w:p/>
     <w:p>
@@ -4836,7 +4170,7 @@
           <w:szCs w:val="24"/>
         </w:rPr>
       </w:pPr>
-      <w:bookmarkStart w:id="7" w:name="_Toc451956928"/>
+      <w:bookmarkStart w:id="8" w:name="_Toc451956928"/>
       <w:r>
         <w:rPr>
           <w:rFonts w:ascii="Calibri" w:eastAsia="Times New Roman" w:hAnsi="Calibri" w:cs="Times New Roman"/>
@@ -4870,7 +4204,7 @@
         </w:rPr>
         <w:t>Interna intressenter</w:t>
       </w:r>
-      <w:bookmarkEnd w:id="7"/>
+      <w:bookmarkEnd w:id="8"/>
     </w:p>
     <w:p>
       <w:pPr>
@@ -5023,27 +4357,7 @@
           <w:sz w:val="24"/>
           <w:szCs w:val="24"/>
         </w:rPr>
-        <w:t xml:space="preserve">Gruppmedlemmarna i projektet </w:t>
-      </w:r>
-      <w:proofErr w:type="spellStart"/>
-      <w:r>
-        <w:rPr>
-          <w:rFonts w:ascii="Times New Roman" w:eastAsia="Times New Roman" w:hAnsi="Times New Roman" w:cs="Times New Roman"/>
-          <w:color w:val="auto"/>
-          <w:sz w:val="24"/>
-          <w:szCs w:val="24"/>
-        </w:rPr>
-        <w:t>Freeelo</w:t>
-      </w:r>
-      <w:proofErr w:type="spellEnd"/>
-      <w:r>
-        <w:rPr>
-          <w:rFonts w:ascii="Times New Roman" w:eastAsia="Times New Roman" w:hAnsi="Times New Roman" w:cs="Times New Roman"/>
-          <w:color w:val="auto"/>
-          <w:sz w:val="24"/>
-          <w:szCs w:val="24"/>
-        </w:rPr>
-        <w:t xml:space="preserve"> – Christoffer Nilsson, Sigvard Nilsson och Alexander Johansson. Projektgruppen planerar och utför projektets olika sprinter.</w:t>
+        <w:t>Gruppmedlemmarna i projektet Freeelo – Christoffer Nilsson, Sigvard Nilsson och Alexander Johansson. Projektgruppen planerar och utför projektets olika sprinter.</w:t>
       </w:r>
     </w:p>
     <w:p>
@@ -5067,7 +4381,7 @@
           <w:szCs w:val="24"/>
         </w:rPr>
       </w:pPr>
-      <w:bookmarkStart w:id="8" w:name="_Toc451956929"/>
+      <w:bookmarkStart w:id="9" w:name="_Toc451956929"/>
       <w:r>
         <w:rPr>
           <w:rFonts w:ascii="Calibri" w:eastAsia="Times New Roman" w:hAnsi="Calibri" w:cs="Times New Roman"/>
@@ -5101,7 +4415,7 @@
         </w:rPr>
         <w:t>Externa intressenter</w:t>
       </w:r>
-      <w:bookmarkEnd w:id="8"/>
+      <w:bookmarkEnd w:id="9"/>
     </w:p>
     <w:p>
       <w:pPr>
@@ -5218,7 +4532,7 @@
           <w:szCs w:val="24"/>
         </w:rPr>
       </w:pPr>
-      <w:bookmarkStart w:id="9" w:name="_Toc451956930"/>
+      <w:bookmarkStart w:id="10" w:name="_Toc451956930"/>
       <w:r>
         <w:rPr>
           <w:rFonts w:ascii="Calibri" w:eastAsia="Times New Roman" w:hAnsi="Calibri" w:cs="Times New Roman"/>
@@ -5252,7 +4566,7 @@
         </w:rPr>
         <w:t>Kravspecifikation</w:t>
       </w:r>
-      <w:bookmarkEnd w:id="9"/>
+      <w:bookmarkEnd w:id="10"/>
     </w:p>
     <w:p>
       <w:pPr>
@@ -5390,7 +4704,6 @@
         </w:rPr>
         <w:tab/>
       </w:r>
-      <w:proofErr w:type="spellStart"/>
       <w:r>
         <w:rPr>
           <w:rFonts w:ascii="Times New Roman" w:eastAsia="Times New Roman" w:hAnsi="Times New Roman" w:cs="Times New Roman"/>
@@ -5402,7 +4715,6 @@
         </w:rPr>
         <w:t>Should</w:t>
       </w:r>
-      <w:proofErr w:type="spellEnd"/>
       <w:r>
         <w:rPr>
           <w:rFonts w:ascii="Times New Roman" w:eastAsia="Times New Roman" w:hAnsi="Times New Roman" w:cs="Times New Roman"/>
@@ -5461,7 +4773,6 @@
         </w:rPr>
         <w:tab/>
       </w:r>
-      <w:proofErr w:type="spellStart"/>
       <w:r>
         <w:rPr>
           <w:rFonts w:ascii="Times New Roman" w:eastAsia="Times New Roman" w:hAnsi="Times New Roman" w:cs="Times New Roman"/>
@@ -5473,7 +4784,6 @@
         </w:rPr>
         <w:t>Could</w:t>
       </w:r>
-      <w:proofErr w:type="spellEnd"/>
       <w:r>
         <w:rPr>
           <w:rFonts w:ascii="Times New Roman" w:eastAsia="Times New Roman" w:hAnsi="Times New Roman" w:cs="Times New Roman"/>
@@ -5629,7 +4939,7 @@
           <w:szCs w:val="24"/>
         </w:rPr>
       </w:pPr>
-      <w:bookmarkStart w:id="10" w:name="_Toc451956931"/>
+      <w:bookmarkStart w:id="11" w:name="_Toc451956931"/>
       <w:r>
         <w:rPr>
           <w:rFonts w:ascii="Calibri" w:eastAsia="Times New Roman" w:hAnsi="Calibri" w:cs="Times New Roman"/>
@@ -5663,7 +4973,7 @@
         </w:rPr>
         <w:t>Funktionella krav</w:t>
       </w:r>
-      <w:bookmarkEnd w:id="10"/>
+      <w:bookmarkEnd w:id="11"/>
     </w:p>
     <w:p>
       <w:pPr>
@@ -5973,27 +5283,7 @@
                 <w:sz w:val="24"/>
                 <w:szCs w:val="24"/>
               </w:rPr>
-              <w:t xml:space="preserve">Applikationen ska använda </w:t>
-            </w:r>
-            <w:proofErr w:type="spellStart"/>
-            <w:r>
-              <w:rPr>
-                <w:rFonts w:ascii="Times New Roman" w:eastAsia="Times New Roman" w:hAnsi="Times New Roman" w:cs="Times New Roman"/>
-                <w:color w:val="auto"/>
-                <w:sz w:val="24"/>
-                <w:szCs w:val="24"/>
-              </w:rPr>
-              <w:t>Riot</w:t>
-            </w:r>
-            <w:proofErr w:type="spellEnd"/>
-            <w:r>
-              <w:rPr>
-                <w:rFonts w:ascii="Times New Roman" w:eastAsia="Times New Roman" w:hAnsi="Times New Roman" w:cs="Times New Roman"/>
-                <w:color w:val="auto"/>
-                <w:sz w:val="24"/>
-                <w:szCs w:val="24"/>
-              </w:rPr>
-              <w:t xml:space="preserve"> Games API-server för att hämta information från.</w:t>
+              <w:t>Applikationen ska använda Riot Games API-server för att hämta information från.</w:t>
             </w:r>
           </w:p>
         </w:tc>
@@ -6146,67 +5436,7 @@
                 <w:sz w:val="24"/>
                 <w:szCs w:val="24"/>
               </w:rPr>
-              <w:t xml:space="preserve">Applikationen ska hämta och visa information om varje motspelares </w:t>
-            </w:r>
-            <w:proofErr w:type="spellStart"/>
-            <w:r>
-              <w:rPr>
-                <w:rFonts w:ascii="Times New Roman" w:eastAsia="Times New Roman" w:hAnsi="Times New Roman" w:cs="Times New Roman"/>
-                <w:color w:val="auto"/>
-                <w:sz w:val="24"/>
-                <w:szCs w:val="24"/>
-              </w:rPr>
-              <w:t>summoner</w:t>
-            </w:r>
-            <w:proofErr w:type="spellEnd"/>
-            <w:r>
-              <w:rPr>
-                <w:rFonts w:ascii="Times New Roman" w:eastAsia="Times New Roman" w:hAnsi="Times New Roman" w:cs="Times New Roman"/>
-                <w:color w:val="auto"/>
-                <w:sz w:val="24"/>
-                <w:szCs w:val="24"/>
-              </w:rPr>
-              <w:t xml:space="preserve"> </w:t>
-            </w:r>
-            <w:proofErr w:type="spellStart"/>
-            <w:r>
-              <w:rPr>
-                <w:rFonts w:ascii="Times New Roman" w:eastAsia="Times New Roman" w:hAnsi="Times New Roman" w:cs="Times New Roman"/>
-                <w:color w:val="auto"/>
-                <w:sz w:val="24"/>
-                <w:szCs w:val="24"/>
-              </w:rPr>
-              <w:t>spells</w:t>
-            </w:r>
-            <w:proofErr w:type="spellEnd"/>
-            <w:r>
-              <w:rPr>
-                <w:rFonts w:ascii="Times New Roman" w:eastAsia="Times New Roman" w:hAnsi="Times New Roman" w:cs="Times New Roman"/>
-                <w:color w:val="auto"/>
-                <w:sz w:val="24"/>
-                <w:szCs w:val="24"/>
-              </w:rPr>
-              <w:t xml:space="preserve"> och ultimate </w:t>
-            </w:r>
-            <w:proofErr w:type="spellStart"/>
-            <w:r>
-              <w:rPr>
-                <w:rFonts w:ascii="Times New Roman" w:eastAsia="Times New Roman" w:hAnsi="Times New Roman" w:cs="Times New Roman"/>
-                <w:color w:val="auto"/>
-                <w:sz w:val="24"/>
-                <w:szCs w:val="24"/>
-              </w:rPr>
-              <w:t>ability</w:t>
-            </w:r>
-            <w:proofErr w:type="spellEnd"/>
-            <w:r>
-              <w:rPr>
-                <w:rFonts w:ascii="Times New Roman" w:eastAsia="Times New Roman" w:hAnsi="Times New Roman" w:cs="Times New Roman"/>
-                <w:color w:val="auto"/>
-                <w:sz w:val="24"/>
-                <w:szCs w:val="24"/>
-              </w:rPr>
-              <w:t>.</w:t>
+              <w:t>Applikationen ska hämta och visa information om varje motspelares summoner spells och ultimate ability.</w:t>
             </w:r>
           </w:p>
         </w:tc>
@@ -6512,47 +5742,7 @@
                 <w:sz w:val="24"/>
                 <w:szCs w:val="24"/>
               </w:rPr>
-              <w:t xml:space="preserve">Applikationen ska hämta och visa information om varje motspelares </w:t>
-            </w:r>
-            <w:proofErr w:type="spellStart"/>
-            <w:r>
-              <w:rPr>
-                <w:rFonts w:ascii="Times New Roman" w:eastAsia="Times New Roman" w:hAnsi="Times New Roman" w:cs="Times New Roman"/>
-                <w:color w:val="auto"/>
-                <w:sz w:val="24"/>
-                <w:szCs w:val="24"/>
-              </w:rPr>
-              <w:t>masteries</w:t>
-            </w:r>
-            <w:proofErr w:type="spellEnd"/>
-            <w:r>
-              <w:rPr>
-                <w:rFonts w:ascii="Times New Roman" w:eastAsia="Times New Roman" w:hAnsi="Times New Roman" w:cs="Times New Roman"/>
-                <w:color w:val="auto"/>
-                <w:sz w:val="24"/>
-                <w:szCs w:val="24"/>
-              </w:rPr>
-              <w:t xml:space="preserve"> och </w:t>
-            </w:r>
-            <w:proofErr w:type="spellStart"/>
-            <w:r>
-              <w:rPr>
-                <w:rFonts w:ascii="Times New Roman" w:eastAsia="Times New Roman" w:hAnsi="Times New Roman" w:cs="Times New Roman"/>
-                <w:color w:val="auto"/>
-                <w:sz w:val="24"/>
-                <w:szCs w:val="24"/>
-              </w:rPr>
-              <w:t>runes</w:t>
-            </w:r>
-            <w:proofErr w:type="spellEnd"/>
-            <w:r>
-              <w:rPr>
-                <w:rFonts w:ascii="Times New Roman" w:eastAsia="Times New Roman" w:hAnsi="Times New Roman" w:cs="Times New Roman"/>
-                <w:color w:val="auto"/>
-                <w:sz w:val="24"/>
-                <w:szCs w:val="24"/>
-              </w:rPr>
-              <w:t>.</w:t>
+              <w:t>Applikationen ska hämta och visa information om varje motspelares masteries och runes.</w:t>
             </w:r>
           </w:p>
         </w:tc>
@@ -6706,47 +5896,7 @@
                 <w:sz w:val="24"/>
                 <w:szCs w:val="24"/>
               </w:rPr>
-              <w:t xml:space="preserve">Applikationen ska hämta och visa information om varje motspelares </w:t>
-            </w:r>
-            <w:proofErr w:type="spellStart"/>
-            <w:r>
-              <w:rPr>
-                <w:rFonts w:ascii="Times New Roman" w:eastAsia="Times New Roman" w:hAnsi="Times New Roman" w:cs="Times New Roman"/>
-                <w:color w:val="auto"/>
-                <w:sz w:val="24"/>
-                <w:szCs w:val="24"/>
-              </w:rPr>
-              <w:t>win</w:t>
-            </w:r>
-            <w:proofErr w:type="spellEnd"/>
-            <w:r>
-              <w:rPr>
-                <w:rFonts w:ascii="Times New Roman" w:eastAsia="Times New Roman" w:hAnsi="Times New Roman" w:cs="Times New Roman"/>
-                <w:color w:val="auto"/>
-                <w:sz w:val="24"/>
-                <w:szCs w:val="24"/>
-              </w:rPr>
-              <w:t xml:space="preserve">/loss </w:t>
-            </w:r>
-            <w:proofErr w:type="spellStart"/>
-            <w:r>
-              <w:rPr>
-                <w:rFonts w:ascii="Times New Roman" w:eastAsia="Times New Roman" w:hAnsi="Times New Roman" w:cs="Times New Roman"/>
-                <w:color w:val="auto"/>
-                <w:sz w:val="24"/>
-                <w:szCs w:val="24"/>
-              </w:rPr>
-              <w:t>ratio</w:t>
-            </w:r>
-            <w:proofErr w:type="spellEnd"/>
-            <w:r>
-              <w:rPr>
-                <w:rFonts w:ascii="Times New Roman" w:eastAsia="Times New Roman" w:hAnsi="Times New Roman" w:cs="Times New Roman"/>
-                <w:color w:val="auto"/>
-                <w:sz w:val="24"/>
-                <w:szCs w:val="24"/>
-              </w:rPr>
-              <w:t xml:space="preserve"> på just de karaktärer som de spelar i matchen.</w:t>
+              <w:t>Applikationen ska hämta och visa information om varje motspelares win/loss ratio på just de karaktärer som de spelar i matchen.</w:t>
             </w:r>
           </w:p>
         </w:tc>
@@ -6855,7 +6005,6 @@
                 <w:szCs w:val="24"/>
               </w:rPr>
             </w:pPr>
-            <w:proofErr w:type="spellStart"/>
             <w:r>
               <w:rPr>
                 <w:rFonts w:ascii="Times New Roman" w:eastAsia="Times New Roman" w:hAnsi="Times New Roman" w:cs="Times New Roman"/>
@@ -6865,7 +6014,6 @@
               </w:rPr>
               <w:t>Should</w:t>
             </w:r>
-            <w:proofErr w:type="spellEnd"/>
           </w:p>
         </w:tc>
         <w:tc>
@@ -6921,27 +6069,7 @@
                 <w:sz w:val="24"/>
                 <w:szCs w:val="24"/>
               </w:rPr>
-              <w:t xml:space="preserve"> göra ny sökning av match om användaren klickar tillbaka till </w:t>
-            </w:r>
-            <w:proofErr w:type="spellStart"/>
-            <w:r>
-              <w:rPr>
-                <w:rFonts w:ascii="Times New Roman" w:eastAsia="Times New Roman" w:hAnsi="Times New Roman" w:cs="Times New Roman"/>
-                <w:color w:val="auto"/>
-                <w:sz w:val="24"/>
-                <w:szCs w:val="24"/>
-              </w:rPr>
-              <w:t>LoginActivity</w:t>
-            </w:r>
-            <w:proofErr w:type="spellEnd"/>
-            <w:r>
-              <w:rPr>
-                <w:rFonts w:ascii="Times New Roman" w:eastAsia="Times New Roman" w:hAnsi="Times New Roman" w:cs="Times New Roman"/>
-                <w:color w:val="auto"/>
-                <w:sz w:val="24"/>
-                <w:szCs w:val="24"/>
-              </w:rPr>
-              <w:t xml:space="preserve"> och sedan skriver in samma namn som föregående sökning.</w:t>
+              <w:t xml:space="preserve"> göra ny sökning av match om användaren klickar tillbaka till LoginActivity och sedan skriver in samma namn som föregående sökning.</w:t>
             </w:r>
           </w:p>
         </w:tc>
@@ -7094,67 +6222,7 @@
                 <w:sz w:val="24"/>
                 <w:szCs w:val="24"/>
               </w:rPr>
-              <w:t xml:space="preserve">Applikationen ska kunna göra en </w:t>
-            </w:r>
-            <w:proofErr w:type="spellStart"/>
-            <w:r>
-              <w:rPr>
-                <w:rFonts w:ascii="Times New Roman" w:eastAsia="Times New Roman" w:hAnsi="Times New Roman" w:cs="Times New Roman"/>
-                <w:color w:val="auto"/>
-                <w:sz w:val="24"/>
-                <w:szCs w:val="24"/>
-              </w:rPr>
-              <w:t>request</w:t>
-            </w:r>
-            <w:proofErr w:type="spellEnd"/>
-            <w:r>
-              <w:rPr>
-                <w:rFonts w:ascii="Times New Roman" w:eastAsia="Times New Roman" w:hAnsi="Times New Roman" w:cs="Times New Roman"/>
-                <w:color w:val="auto"/>
-                <w:sz w:val="24"/>
-                <w:szCs w:val="24"/>
-              </w:rPr>
-              <w:t xml:space="preserve"> till servern för att kontrollera nuvarande </w:t>
-            </w:r>
-            <w:proofErr w:type="spellStart"/>
-            <w:r>
-              <w:rPr>
-                <w:rFonts w:ascii="Times New Roman" w:eastAsia="Times New Roman" w:hAnsi="Times New Roman" w:cs="Times New Roman"/>
-                <w:color w:val="auto"/>
-                <w:sz w:val="24"/>
-                <w:szCs w:val="24"/>
-              </w:rPr>
-              <w:t>patch</w:t>
-            </w:r>
-            <w:proofErr w:type="spellEnd"/>
-            <w:r>
-              <w:rPr>
-                <w:rFonts w:ascii="Times New Roman" w:eastAsia="Times New Roman" w:hAnsi="Times New Roman" w:cs="Times New Roman"/>
-                <w:color w:val="auto"/>
-                <w:sz w:val="24"/>
-                <w:szCs w:val="24"/>
-              </w:rPr>
-              <w:t xml:space="preserve">, och ifall </w:t>
-            </w:r>
-            <w:proofErr w:type="spellStart"/>
-            <w:r>
-              <w:rPr>
-                <w:rFonts w:ascii="Times New Roman" w:eastAsia="Times New Roman" w:hAnsi="Times New Roman" w:cs="Times New Roman"/>
-                <w:color w:val="auto"/>
-                <w:sz w:val="24"/>
-                <w:szCs w:val="24"/>
-              </w:rPr>
-              <w:t>patchdatan</w:t>
-            </w:r>
-            <w:proofErr w:type="spellEnd"/>
-            <w:r>
-              <w:rPr>
-                <w:rFonts w:ascii="Times New Roman" w:eastAsia="Times New Roman" w:hAnsi="Times New Roman" w:cs="Times New Roman"/>
-                <w:color w:val="auto"/>
-                <w:sz w:val="24"/>
-                <w:szCs w:val="24"/>
-              </w:rPr>
-              <w:t xml:space="preserve"> inte stämmer kunna uppdatera denna.</w:t>
+              <w:t>Applikationen ska kunna göra en request till servern för att kontrollera nuvarande patch, och ifall patchdatan inte stämmer kunna uppdatera denna.</w:t>
             </w:r>
           </w:p>
         </w:tc>
@@ -7263,7 +6331,6 @@
                 <w:szCs w:val="24"/>
               </w:rPr>
             </w:pPr>
-            <w:proofErr w:type="spellStart"/>
             <w:r>
               <w:rPr>
                 <w:rFonts w:ascii="Times New Roman" w:eastAsia="Times New Roman" w:hAnsi="Times New Roman" w:cs="Times New Roman"/>
@@ -7273,7 +6340,6 @@
               </w:rPr>
               <w:t>Could</w:t>
             </w:r>
-            <w:proofErr w:type="spellEnd"/>
           </w:p>
         </w:tc>
         <w:tc>
@@ -7309,27 +6375,7 @@
                 <w:sz w:val="24"/>
                 <w:szCs w:val="24"/>
               </w:rPr>
-              <w:t xml:space="preserve">Servern ska lagra API-nyckeln och kunna dela ut denna till </w:t>
-            </w:r>
-            <w:proofErr w:type="spellStart"/>
-            <w:r>
-              <w:rPr>
-                <w:rFonts w:ascii="Times New Roman" w:eastAsia="Times New Roman" w:hAnsi="Times New Roman" w:cs="Times New Roman"/>
-                <w:color w:val="auto"/>
-                <w:sz w:val="24"/>
-                <w:szCs w:val="24"/>
-              </w:rPr>
-              <w:t>appen</w:t>
-            </w:r>
-            <w:proofErr w:type="spellEnd"/>
-            <w:r>
-              <w:rPr>
-                <w:rFonts w:ascii="Times New Roman" w:eastAsia="Times New Roman" w:hAnsi="Times New Roman" w:cs="Times New Roman"/>
-                <w:color w:val="auto"/>
-                <w:sz w:val="24"/>
-                <w:szCs w:val="24"/>
-              </w:rPr>
-              <w:t xml:space="preserve"> (klienten).</w:t>
+              <w:t>Servern ska lagra API-nyckeln och kunna dela ut denna till appen (klienten).</w:t>
             </w:r>
           </w:p>
         </w:tc>
@@ -7438,7 +6484,6 @@
                 <w:szCs w:val="24"/>
               </w:rPr>
             </w:pPr>
-            <w:proofErr w:type="spellStart"/>
             <w:r>
               <w:rPr>
                 <w:rFonts w:ascii="Times New Roman" w:eastAsia="Times New Roman" w:hAnsi="Times New Roman" w:cs="Times New Roman"/>
@@ -7448,7 +6493,6 @@
               </w:rPr>
               <w:t>Could</w:t>
             </w:r>
-            <w:proofErr w:type="spellEnd"/>
           </w:p>
         </w:tc>
         <w:tc>
@@ -7484,27 +6528,7 @@
                 <w:sz w:val="24"/>
                 <w:szCs w:val="24"/>
               </w:rPr>
-              <w:t xml:space="preserve">Servern ska kryptera API-nyckeln och </w:t>
-            </w:r>
-            <w:proofErr w:type="spellStart"/>
-            <w:r>
-              <w:rPr>
-                <w:rFonts w:ascii="Times New Roman" w:eastAsia="Times New Roman" w:hAnsi="Times New Roman" w:cs="Times New Roman"/>
-                <w:color w:val="auto"/>
-                <w:sz w:val="24"/>
-                <w:szCs w:val="24"/>
-              </w:rPr>
-              <w:t>appen</w:t>
-            </w:r>
-            <w:proofErr w:type="spellEnd"/>
-            <w:r>
-              <w:rPr>
-                <w:rFonts w:ascii="Times New Roman" w:eastAsia="Times New Roman" w:hAnsi="Times New Roman" w:cs="Times New Roman"/>
-                <w:color w:val="auto"/>
-                <w:sz w:val="24"/>
-                <w:szCs w:val="24"/>
-              </w:rPr>
-              <w:t xml:space="preserve"> (klienten) ska dekryptera API-nyckeln.</w:t>
+              <w:t>Servern ska kryptera API-nyckeln och appen (klienten) ska dekryptera API-nyckeln.</w:t>
             </w:r>
           </w:p>
         </w:tc>
@@ -7613,7 +6637,6 @@
                 <w:szCs w:val="24"/>
               </w:rPr>
             </w:pPr>
-            <w:proofErr w:type="spellStart"/>
             <w:r>
               <w:rPr>
                 <w:rFonts w:ascii="Times New Roman" w:eastAsia="Times New Roman" w:hAnsi="Times New Roman" w:cs="Times New Roman"/>
@@ -7623,7 +6646,6 @@
               </w:rPr>
               <w:t>Should</w:t>
             </w:r>
-            <w:proofErr w:type="spellEnd"/>
           </w:p>
         </w:tc>
         <w:tc>
@@ -7659,47 +6681,7 @@
                 <w:sz w:val="24"/>
                 <w:szCs w:val="24"/>
               </w:rPr>
-              <w:t xml:space="preserve">Applikationen ska meddela användaren när en viss </w:t>
-            </w:r>
-            <w:proofErr w:type="spellStart"/>
-            <w:r>
-              <w:rPr>
-                <w:rFonts w:ascii="Times New Roman" w:eastAsia="Times New Roman" w:hAnsi="Times New Roman" w:cs="Times New Roman"/>
-                <w:color w:val="auto"/>
-                <w:sz w:val="24"/>
-                <w:szCs w:val="24"/>
-              </w:rPr>
-              <w:t>summoner</w:t>
-            </w:r>
-            <w:proofErr w:type="spellEnd"/>
-            <w:r>
-              <w:rPr>
-                <w:rFonts w:ascii="Times New Roman" w:eastAsia="Times New Roman" w:hAnsi="Times New Roman" w:cs="Times New Roman"/>
-                <w:color w:val="auto"/>
-                <w:sz w:val="24"/>
-                <w:szCs w:val="24"/>
-              </w:rPr>
-              <w:t xml:space="preserve"> </w:t>
-            </w:r>
-            <w:proofErr w:type="spellStart"/>
-            <w:r>
-              <w:rPr>
-                <w:rFonts w:ascii="Times New Roman" w:eastAsia="Times New Roman" w:hAnsi="Times New Roman" w:cs="Times New Roman"/>
-                <w:color w:val="auto"/>
-                <w:sz w:val="24"/>
-                <w:szCs w:val="24"/>
-              </w:rPr>
-              <w:t>spell</w:t>
-            </w:r>
-            <w:proofErr w:type="spellEnd"/>
-            <w:r>
-              <w:rPr>
-                <w:rFonts w:ascii="Times New Roman" w:eastAsia="Times New Roman" w:hAnsi="Times New Roman" w:cs="Times New Roman"/>
-                <w:color w:val="auto"/>
-                <w:sz w:val="24"/>
-                <w:szCs w:val="24"/>
-              </w:rPr>
-              <w:t xml:space="preserve"> eller ultimate är redo via röst.</w:t>
+              <w:t>Applikationen ska meddela användaren när en viss summoner spell eller ultimate är redo via röst.</w:t>
             </w:r>
           </w:p>
         </w:tc>
@@ -8082,47 +7064,7 @@
                 <w:sz w:val="24"/>
                 <w:szCs w:val="24"/>
               </w:rPr>
-              <w:t xml:space="preserve">Användaren ska kunna skriva in ett </w:t>
-            </w:r>
-            <w:proofErr w:type="spellStart"/>
-            <w:r>
-              <w:rPr>
-                <w:rFonts w:ascii="Times New Roman" w:eastAsia="Times New Roman" w:hAnsi="Times New Roman" w:cs="Times New Roman"/>
-                <w:color w:val="auto"/>
-                <w:sz w:val="24"/>
-                <w:szCs w:val="24"/>
-              </w:rPr>
-              <w:t>summoner</w:t>
-            </w:r>
-            <w:proofErr w:type="spellEnd"/>
-            <w:r>
-              <w:rPr>
-                <w:rFonts w:ascii="Times New Roman" w:eastAsia="Times New Roman" w:hAnsi="Times New Roman" w:cs="Times New Roman"/>
-                <w:color w:val="auto"/>
-                <w:sz w:val="24"/>
-                <w:szCs w:val="24"/>
-              </w:rPr>
-              <w:t xml:space="preserve"> </w:t>
-            </w:r>
-            <w:proofErr w:type="spellStart"/>
-            <w:r>
-              <w:rPr>
-                <w:rFonts w:ascii="Times New Roman" w:eastAsia="Times New Roman" w:hAnsi="Times New Roman" w:cs="Times New Roman"/>
-                <w:color w:val="auto"/>
-                <w:sz w:val="24"/>
-                <w:szCs w:val="24"/>
-              </w:rPr>
-              <w:t>name</w:t>
-            </w:r>
-            <w:proofErr w:type="spellEnd"/>
-            <w:r>
-              <w:rPr>
-                <w:rFonts w:ascii="Times New Roman" w:eastAsia="Times New Roman" w:hAnsi="Times New Roman" w:cs="Times New Roman"/>
-                <w:color w:val="auto"/>
-                <w:sz w:val="24"/>
-                <w:szCs w:val="24"/>
-              </w:rPr>
-              <w:t xml:space="preserve"> och välja region på startskärmen.</w:t>
+              <w:t>Användaren ska kunna skriva in ett summoner name och välja region på startskärmen.</w:t>
             </w:r>
           </w:p>
         </w:tc>
@@ -8293,87 +7235,7 @@
                 <w:sz w:val="24"/>
                 <w:szCs w:val="24"/>
               </w:rPr>
-              <w:t xml:space="preserve"> motspelares </w:t>
-            </w:r>
-            <w:proofErr w:type="spellStart"/>
-            <w:r>
-              <w:rPr>
-                <w:rFonts w:ascii="Times New Roman" w:eastAsia="Times New Roman" w:hAnsi="Times New Roman" w:cs="Times New Roman"/>
-                <w:color w:val="auto"/>
-                <w:sz w:val="24"/>
-                <w:szCs w:val="24"/>
-              </w:rPr>
-              <w:t>cooldowns</w:t>
-            </w:r>
-            <w:proofErr w:type="spellEnd"/>
-            <w:r>
-              <w:rPr>
-                <w:rFonts w:ascii="Times New Roman" w:eastAsia="Times New Roman" w:hAnsi="Times New Roman" w:cs="Times New Roman"/>
-                <w:color w:val="auto"/>
-                <w:sz w:val="24"/>
-                <w:szCs w:val="24"/>
-              </w:rPr>
-              <w:t xml:space="preserve"> för </w:t>
-            </w:r>
-            <w:proofErr w:type="spellStart"/>
-            <w:r>
-              <w:rPr>
-                <w:rFonts w:ascii="Times New Roman" w:eastAsia="Times New Roman" w:hAnsi="Times New Roman" w:cs="Times New Roman"/>
-                <w:color w:val="auto"/>
-                <w:sz w:val="24"/>
-                <w:szCs w:val="24"/>
-              </w:rPr>
-              <w:t>summoner</w:t>
-            </w:r>
-            <w:proofErr w:type="spellEnd"/>
-            <w:r>
-              <w:rPr>
-                <w:rFonts w:ascii="Times New Roman" w:eastAsia="Times New Roman" w:hAnsi="Times New Roman" w:cs="Times New Roman"/>
-                <w:color w:val="auto"/>
-                <w:sz w:val="24"/>
-                <w:szCs w:val="24"/>
-              </w:rPr>
-              <w:t xml:space="preserve"> </w:t>
-            </w:r>
-            <w:proofErr w:type="spellStart"/>
-            <w:r>
-              <w:rPr>
-                <w:rFonts w:ascii="Times New Roman" w:eastAsia="Times New Roman" w:hAnsi="Times New Roman" w:cs="Times New Roman"/>
-                <w:color w:val="auto"/>
-                <w:sz w:val="24"/>
-                <w:szCs w:val="24"/>
-              </w:rPr>
-              <w:t>spells</w:t>
-            </w:r>
-            <w:proofErr w:type="spellEnd"/>
-            <w:r>
-              <w:rPr>
-                <w:rFonts w:ascii="Times New Roman" w:eastAsia="Times New Roman" w:hAnsi="Times New Roman" w:cs="Times New Roman"/>
-                <w:color w:val="auto"/>
-                <w:sz w:val="24"/>
-                <w:szCs w:val="24"/>
-              </w:rPr>
-              <w:t xml:space="preserve"> i </w:t>
-            </w:r>
-            <w:proofErr w:type="spellStart"/>
-            <w:r>
-              <w:rPr>
-                <w:rFonts w:ascii="Times New Roman" w:eastAsia="Times New Roman" w:hAnsi="Times New Roman" w:cs="Times New Roman"/>
-                <w:color w:val="auto"/>
-                <w:sz w:val="24"/>
-                <w:szCs w:val="24"/>
-              </w:rPr>
-              <w:t>appen</w:t>
-            </w:r>
-            <w:proofErr w:type="spellEnd"/>
-            <w:r>
-              <w:rPr>
-                <w:rFonts w:ascii="Times New Roman" w:eastAsia="Times New Roman" w:hAnsi="Times New Roman" w:cs="Times New Roman"/>
-                <w:color w:val="auto"/>
-                <w:sz w:val="24"/>
-                <w:szCs w:val="24"/>
-              </w:rPr>
-              <w:t xml:space="preserve"> genom knapptryck.</w:t>
+              <w:t xml:space="preserve"> motspelares cooldowns för summoner spells i appen genom knapptryck.</w:t>
             </w:r>
           </w:p>
         </w:tc>
@@ -8535,27 +7397,7 @@
                 <w:sz w:val="24"/>
                 <w:szCs w:val="24"/>
               </w:rPr>
-              <w:t xml:space="preserve">a mellan alla olika motståndare genom att </w:t>
-            </w:r>
-            <w:proofErr w:type="spellStart"/>
-            <w:r>
-              <w:rPr>
-                <w:rFonts w:ascii="Times New Roman" w:eastAsia="Times New Roman" w:hAnsi="Times New Roman" w:cs="Times New Roman"/>
-                <w:color w:val="auto"/>
-                <w:sz w:val="24"/>
-                <w:szCs w:val="24"/>
-              </w:rPr>
-              <w:t>swipe:a</w:t>
-            </w:r>
-            <w:proofErr w:type="spellEnd"/>
-            <w:r>
-              <w:rPr>
-                <w:rFonts w:ascii="Times New Roman" w:eastAsia="Times New Roman" w:hAnsi="Times New Roman" w:cs="Times New Roman"/>
-                <w:color w:val="auto"/>
-                <w:sz w:val="24"/>
-                <w:szCs w:val="24"/>
-              </w:rPr>
-              <w:t>.</w:t>
+              <w:t>a mellan alla olika motståndare genom att swipe:a.</w:t>
             </w:r>
           </w:p>
         </w:tc>
@@ -8664,7 +7506,6 @@
                 <w:szCs w:val="24"/>
               </w:rPr>
             </w:pPr>
-            <w:proofErr w:type="spellStart"/>
             <w:r>
               <w:rPr>
                 <w:rFonts w:ascii="Times New Roman" w:eastAsia="Times New Roman" w:hAnsi="Times New Roman" w:cs="Times New Roman"/>
@@ -8674,7 +7515,6 @@
               </w:rPr>
               <w:t>Should</w:t>
             </w:r>
-            <w:proofErr w:type="spellEnd"/>
           </w:p>
         </w:tc>
         <w:tc>
@@ -8710,7 +7550,7 @@
                 <w:sz w:val="24"/>
                 <w:szCs w:val="24"/>
               </w:rPr>
-              <w:t xml:space="preserve">När användaren skriver in ett </w:t>
+              <w:t xml:space="preserve">När användaren skriver in ett summoner name ska en </w:t>
             </w:r>
             <w:proofErr w:type="spellStart"/>
             <w:r>
@@ -8720,7 +7560,7 @@
                 <w:sz w:val="24"/>
                 <w:szCs w:val="24"/>
               </w:rPr>
-              <w:t>summoner</w:t>
+              <w:t>dropdown</w:t>
             </w:r>
             <w:proofErr w:type="spellEnd"/>
             <w:r>
@@ -8730,67 +7570,7 @@
                 <w:sz w:val="24"/>
                 <w:szCs w:val="24"/>
               </w:rPr>
-              <w:t xml:space="preserve"> </w:t>
-            </w:r>
-            <w:proofErr w:type="spellStart"/>
-            <w:r>
-              <w:rPr>
-                <w:rFonts w:ascii="Times New Roman" w:eastAsia="Times New Roman" w:hAnsi="Times New Roman" w:cs="Times New Roman"/>
-                <w:color w:val="auto"/>
-                <w:sz w:val="24"/>
-                <w:szCs w:val="24"/>
-              </w:rPr>
-              <w:t>name</w:t>
-            </w:r>
-            <w:proofErr w:type="spellEnd"/>
-            <w:r>
-              <w:rPr>
-                <w:rFonts w:ascii="Times New Roman" w:eastAsia="Times New Roman" w:hAnsi="Times New Roman" w:cs="Times New Roman"/>
-                <w:color w:val="auto"/>
-                <w:sz w:val="24"/>
-                <w:szCs w:val="24"/>
-              </w:rPr>
-              <w:t xml:space="preserve"> ska en </w:t>
-            </w:r>
-            <w:proofErr w:type="spellStart"/>
-            <w:r>
-              <w:rPr>
-                <w:rFonts w:ascii="Times New Roman" w:eastAsia="Times New Roman" w:hAnsi="Times New Roman" w:cs="Times New Roman"/>
-                <w:color w:val="auto"/>
-                <w:sz w:val="24"/>
-                <w:szCs w:val="24"/>
-              </w:rPr>
-              <w:t>dropdown</w:t>
-            </w:r>
-            <w:proofErr w:type="spellEnd"/>
-            <w:r>
-              <w:rPr>
-                <w:rFonts w:ascii="Times New Roman" w:eastAsia="Times New Roman" w:hAnsi="Times New Roman" w:cs="Times New Roman"/>
-                <w:color w:val="auto"/>
-                <w:sz w:val="24"/>
-                <w:szCs w:val="24"/>
-              </w:rPr>
-              <w:t xml:space="preserve">-lista visa olika alternativ för auto </w:t>
-            </w:r>
-            <w:proofErr w:type="spellStart"/>
-            <w:r>
-              <w:rPr>
-                <w:rFonts w:ascii="Times New Roman" w:eastAsia="Times New Roman" w:hAnsi="Times New Roman" w:cs="Times New Roman"/>
-                <w:color w:val="auto"/>
-                <w:sz w:val="24"/>
-                <w:szCs w:val="24"/>
-              </w:rPr>
-              <w:t>complete</w:t>
-            </w:r>
-            <w:proofErr w:type="spellEnd"/>
-            <w:r>
-              <w:rPr>
-                <w:rFonts w:ascii="Times New Roman" w:eastAsia="Times New Roman" w:hAnsi="Times New Roman" w:cs="Times New Roman"/>
-                <w:color w:val="auto"/>
-                <w:sz w:val="24"/>
-                <w:szCs w:val="24"/>
-              </w:rPr>
-              <w:t>.</w:t>
+              <w:t>-lista visa olika alternativ för auto complete.</w:t>
             </w:r>
           </w:p>
         </w:tc>
@@ -8899,7 +7679,6 @@
                 <w:szCs w:val="24"/>
               </w:rPr>
             </w:pPr>
-            <w:proofErr w:type="spellStart"/>
             <w:r>
               <w:rPr>
                 <w:rFonts w:ascii="Times New Roman" w:eastAsia="Times New Roman" w:hAnsi="Times New Roman" w:cs="Times New Roman"/>
@@ -8909,7 +7688,6 @@
               </w:rPr>
               <w:t>Should</w:t>
             </w:r>
-            <w:proofErr w:type="spellEnd"/>
           </w:p>
         </w:tc>
         <w:tc>
@@ -8945,7 +7723,7 @@
                 <w:sz w:val="24"/>
                 <w:szCs w:val="24"/>
               </w:rPr>
-              <w:t xml:space="preserve">När användaren skriver in ett </w:t>
+              <w:t xml:space="preserve">När användaren skriver in ett summoner name ska man kunna klicka på </w:t>
             </w:r>
             <w:proofErr w:type="spellStart"/>
             <w:r>
@@ -8955,7 +7733,7 @@
                 <w:sz w:val="24"/>
                 <w:szCs w:val="24"/>
               </w:rPr>
-              <w:t>summoner</w:t>
+              <w:t>Enter</w:t>
             </w:r>
             <w:proofErr w:type="spellEnd"/>
             <w:r>
@@ -8965,67 +7743,7 @@
                 <w:sz w:val="24"/>
                 <w:szCs w:val="24"/>
               </w:rPr>
-              <w:t xml:space="preserve"> </w:t>
-            </w:r>
-            <w:proofErr w:type="spellStart"/>
-            <w:r>
-              <w:rPr>
-                <w:rFonts w:ascii="Times New Roman" w:eastAsia="Times New Roman" w:hAnsi="Times New Roman" w:cs="Times New Roman"/>
-                <w:color w:val="auto"/>
-                <w:sz w:val="24"/>
-                <w:szCs w:val="24"/>
-              </w:rPr>
-              <w:t>name</w:t>
-            </w:r>
-            <w:proofErr w:type="spellEnd"/>
-            <w:r>
-              <w:rPr>
-                <w:rFonts w:ascii="Times New Roman" w:eastAsia="Times New Roman" w:hAnsi="Times New Roman" w:cs="Times New Roman"/>
-                <w:color w:val="auto"/>
-                <w:sz w:val="24"/>
-                <w:szCs w:val="24"/>
-              </w:rPr>
-              <w:t xml:space="preserve"> ska man kunna klicka på </w:t>
-            </w:r>
-            <w:proofErr w:type="spellStart"/>
-            <w:r>
-              <w:rPr>
-                <w:rFonts w:ascii="Times New Roman" w:eastAsia="Times New Roman" w:hAnsi="Times New Roman" w:cs="Times New Roman"/>
-                <w:color w:val="auto"/>
-                <w:sz w:val="24"/>
-                <w:szCs w:val="24"/>
-              </w:rPr>
-              <w:t>Enter</w:t>
-            </w:r>
-            <w:proofErr w:type="spellEnd"/>
-            <w:r>
-              <w:rPr>
-                <w:rFonts w:ascii="Times New Roman" w:eastAsia="Times New Roman" w:hAnsi="Times New Roman" w:cs="Times New Roman"/>
-                <w:color w:val="auto"/>
-                <w:sz w:val="24"/>
-                <w:szCs w:val="24"/>
-              </w:rPr>
-              <w:t xml:space="preserve">-knappen för att gå vidare till </w:t>
-            </w:r>
-            <w:proofErr w:type="spellStart"/>
-            <w:r>
-              <w:rPr>
-                <w:rFonts w:ascii="Times New Roman" w:eastAsia="Times New Roman" w:hAnsi="Times New Roman" w:cs="Times New Roman"/>
-                <w:color w:val="auto"/>
-                <w:sz w:val="24"/>
-                <w:szCs w:val="24"/>
-              </w:rPr>
-              <w:t>MainActivity</w:t>
-            </w:r>
-            <w:proofErr w:type="spellEnd"/>
-            <w:r>
-              <w:rPr>
-                <w:rFonts w:ascii="Times New Roman" w:eastAsia="Times New Roman" w:hAnsi="Times New Roman" w:cs="Times New Roman"/>
-                <w:color w:val="auto"/>
-                <w:sz w:val="24"/>
-                <w:szCs w:val="24"/>
-              </w:rPr>
-              <w:t>.</w:t>
+              <w:t>-knappen för att gå vidare till MainActivity.</w:t>
             </w:r>
           </w:p>
         </w:tc>
@@ -9135,7 +7853,6 @@
                 <w:szCs w:val="24"/>
               </w:rPr>
             </w:pPr>
-            <w:proofErr w:type="spellStart"/>
             <w:r>
               <w:rPr>
                 <w:rFonts w:ascii="Times New Roman" w:eastAsia="Times New Roman" w:hAnsi="Times New Roman" w:cs="Times New Roman"/>
@@ -9145,7 +7862,6 @@
               </w:rPr>
               <w:t>Could</w:t>
             </w:r>
-            <w:proofErr w:type="spellEnd"/>
           </w:p>
         </w:tc>
         <w:tc>
@@ -9290,7 +8006,6 @@
                 <w:szCs w:val="24"/>
               </w:rPr>
             </w:pPr>
-            <w:proofErr w:type="spellStart"/>
             <w:r>
               <w:rPr>
                 <w:rFonts w:ascii="Times New Roman" w:eastAsia="Times New Roman" w:hAnsi="Times New Roman" w:cs="Times New Roman"/>
@@ -9300,7 +8015,6 @@
               </w:rPr>
               <w:t>Could</w:t>
             </w:r>
-            <w:proofErr w:type="spellEnd"/>
           </w:p>
         </w:tc>
         <w:tc>
@@ -9372,87 +8086,7 @@
                 <w:sz w:val="24"/>
                 <w:szCs w:val="24"/>
               </w:rPr>
-              <w:t xml:space="preserve">motspelares </w:t>
-            </w:r>
-            <w:proofErr w:type="spellStart"/>
-            <w:r>
-              <w:rPr>
-                <w:rFonts w:ascii="Times New Roman" w:eastAsia="Times New Roman" w:hAnsi="Times New Roman" w:cs="Times New Roman"/>
-                <w:color w:val="auto"/>
-                <w:sz w:val="24"/>
-                <w:szCs w:val="24"/>
-              </w:rPr>
-              <w:t>cooldowns</w:t>
-            </w:r>
-            <w:proofErr w:type="spellEnd"/>
-            <w:r>
-              <w:rPr>
-                <w:rFonts w:ascii="Times New Roman" w:eastAsia="Times New Roman" w:hAnsi="Times New Roman" w:cs="Times New Roman"/>
-                <w:color w:val="auto"/>
-                <w:sz w:val="24"/>
-                <w:szCs w:val="24"/>
-              </w:rPr>
-              <w:t xml:space="preserve"> för </w:t>
-            </w:r>
-            <w:proofErr w:type="spellStart"/>
-            <w:r>
-              <w:rPr>
-                <w:rFonts w:ascii="Times New Roman" w:eastAsia="Times New Roman" w:hAnsi="Times New Roman" w:cs="Times New Roman"/>
-                <w:color w:val="auto"/>
-                <w:sz w:val="24"/>
-                <w:szCs w:val="24"/>
-              </w:rPr>
-              <w:t>summoner</w:t>
-            </w:r>
-            <w:proofErr w:type="spellEnd"/>
-            <w:r>
-              <w:rPr>
-                <w:rFonts w:ascii="Times New Roman" w:eastAsia="Times New Roman" w:hAnsi="Times New Roman" w:cs="Times New Roman"/>
-                <w:color w:val="auto"/>
-                <w:sz w:val="24"/>
-                <w:szCs w:val="24"/>
-              </w:rPr>
-              <w:t xml:space="preserve"> </w:t>
-            </w:r>
-            <w:proofErr w:type="spellStart"/>
-            <w:r>
-              <w:rPr>
-                <w:rFonts w:ascii="Times New Roman" w:eastAsia="Times New Roman" w:hAnsi="Times New Roman" w:cs="Times New Roman"/>
-                <w:color w:val="auto"/>
-                <w:sz w:val="24"/>
-                <w:szCs w:val="24"/>
-              </w:rPr>
-              <w:t>spells</w:t>
-            </w:r>
-            <w:proofErr w:type="spellEnd"/>
-            <w:r>
-              <w:rPr>
-                <w:rFonts w:ascii="Times New Roman" w:eastAsia="Times New Roman" w:hAnsi="Times New Roman" w:cs="Times New Roman"/>
-                <w:color w:val="auto"/>
-                <w:sz w:val="24"/>
-                <w:szCs w:val="24"/>
-              </w:rPr>
-              <w:t xml:space="preserve"> i </w:t>
-            </w:r>
-            <w:proofErr w:type="spellStart"/>
-            <w:r>
-              <w:rPr>
-                <w:rFonts w:ascii="Times New Roman" w:eastAsia="Times New Roman" w:hAnsi="Times New Roman" w:cs="Times New Roman"/>
-                <w:color w:val="auto"/>
-                <w:sz w:val="24"/>
-                <w:szCs w:val="24"/>
-              </w:rPr>
-              <w:t>appen</w:t>
-            </w:r>
-            <w:proofErr w:type="spellEnd"/>
-            <w:r>
-              <w:rPr>
-                <w:rFonts w:ascii="Times New Roman" w:eastAsia="Times New Roman" w:hAnsi="Times New Roman" w:cs="Times New Roman"/>
-                <w:color w:val="auto"/>
-                <w:sz w:val="24"/>
-                <w:szCs w:val="24"/>
-              </w:rPr>
-              <w:t xml:space="preserve"> via röststyrning.</w:t>
+              <w:t>motspelares cooldowns för summoner spells i appen via röststyrning.</w:t>
             </w:r>
           </w:p>
         </w:tc>
@@ -9561,7 +8195,6 @@
                 <w:szCs w:val="24"/>
               </w:rPr>
             </w:pPr>
-            <w:proofErr w:type="spellStart"/>
             <w:r>
               <w:rPr>
                 <w:rFonts w:ascii="Times New Roman" w:eastAsia="Times New Roman" w:hAnsi="Times New Roman" w:cs="Times New Roman"/>
@@ -9571,7 +8204,6 @@
               </w:rPr>
               <w:t>Could</w:t>
             </w:r>
-            <w:proofErr w:type="spellEnd"/>
           </w:p>
         </w:tc>
         <w:tc>
@@ -9853,7 +8485,7 @@
           <w:szCs w:val="24"/>
         </w:rPr>
       </w:pPr>
-      <w:bookmarkStart w:id="11" w:name="_Toc451956932"/>
+      <w:bookmarkStart w:id="12" w:name="_Toc451956932"/>
       <w:r>
         <w:rPr>
           <w:rFonts w:ascii="Calibri" w:eastAsia="Times New Roman" w:hAnsi="Calibri" w:cs="Times New Roman"/>
@@ -9887,7 +8519,7 @@
         </w:rPr>
         <w:t>Kvalitativa krav</w:t>
       </w:r>
-      <w:bookmarkEnd w:id="11"/>
+      <w:bookmarkEnd w:id="12"/>
     </w:p>
     <w:p>
       <w:pPr>
@@ -10197,18 +8829,7 @@
                 <w:sz w:val="24"/>
                 <w:szCs w:val="24"/>
               </w:rPr>
-              <w:t xml:space="preserve">Applikationen ska vara körbar och </w:t>
-            </w:r>
-            <w:bookmarkStart w:id="12" w:name="_GoBack"/>
-            <w:bookmarkEnd w:id="12"/>
-            <w:r>
-              <w:rPr>
-                <w:rFonts w:ascii="Times New Roman" w:eastAsia="Times New Roman" w:hAnsi="Times New Roman" w:cs="Times New Roman"/>
-                <w:color w:val="auto"/>
-                <w:sz w:val="24"/>
-                <w:szCs w:val="24"/>
-              </w:rPr>
-              <w:t xml:space="preserve">kompatibel </w:t>
+              <w:t xml:space="preserve">Applikationen ska vara körbar och kompatibel </w:t>
             </w:r>
             <w:r>
               <w:rPr>
@@ -10335,7 +8956,6 @@
                 <w:szCs w:val="24"/>
               </w:rPr>
             </w:pPr>
-            <w:proofErr w:type="spellStart"/>
             <w:r>
               <w:rPr>
                 <w:rFonts w:ascii="Times New Roman" w:eastAsia="Times New Roman" w:hAnsi="Times New Roman" w:cs="Times New Roman"/>
@@ -10345,7 +8965,6 @@
               </w:rPr>
               <w:t>Should</w:t>
             </w:r>
-            <w:proofErr w:type="spellEnd"/>
           </w:p>
         </w:tc>
         <w:tc>
@@ -10531,27 +9150,7 @@
                 <w:sz w:val="24"/>
                 <w:szCs w:val="24"/>
               </w:rPr>
-              <w:t>Applikationen ska hämta och visa information inom 5 sekunder efter att användaren klickat på ”</w:t>
-            </w:r>
-            <w:proofErr w:type="spellStart"/>
-            <w:r>
-              <w:rPr>
-                <w:rFonts w:ascii="Times New Roman" w:eastAsia="Times New Roman" w:hAnsi="Times New Roman" w:cs="Times New Roman"/>
-                <w:color w:val="auto"/>
-                <w:sz w:val="24"/>
-                <w:szCs w:val="24"/>
-              </w:rPr>
-              <w:t>Search</w:t>
-            </w:r>
-            <w:proofErr w:type="spellEnd"/>
-            <w:r>
-              <w:rPr>
-                <w:rFonts w:ascii="Times New Roman" w:eastAsia="Times New Roman" w:hAnsi="Times New Roman" w:cs="Times New Roman"/>
-                <w:color w:val="auto"/>
-                <w:sz w:val="24"/>
-                <w:szCs w:val="24"/>
-              </w:rPr>
-              <w:t>”.</w:t>
+              <w:t>Applikationen ska hämta och visa information inom 5 sekunder efter att användaren klickat på ”Search”.</w:t>
             </w:r>
           </w:p>
         </w:tc>
@@ -10693,25 +9292,14 @@
                 <w:szCs w:val="24"/>
               </w:rPr>
             </w:pPr>
-            <w:proofErr w:type="spellStart"/>
-            <w:r>
-              <w:rPr>
-                <w:rFonts w:ascii="Times New Roman" w:eastAsia="Times New Roman" w:hAnsi="Times New Roman" w:cs="Times New Roman"/>
-                <w:color w:val="auto"/>
-                <w:sz w:val="24"/>
-                <w:szCs w:val="24"/>
-              </w:rPr>
-              <w:t>Patchdatan</w:t>
-            </w:r>
-            <w:proofErr w:type="spellEnd"/>
-            <w:r>
-              <w:rPr>
-                <w:rFonts w:ascii="Times New Roman" w:eastAsia="Times New Roman" w:hAnsi="Times New Roman" w:cs="Times New Roman"/>
-                <w:color w:val="auto"/>
-                <w:sz w:val="24"/>
-                <w:szCs w:val="24"/>
-              </w:rPr>
-              <w:t xml:space="preserve"> ska hämtas på under 10 sekunder</w:t>
+            <w:r>
+              <w:rPr>
+                <w:rFonts w:ascii="Times New Roman" w:eastAsia="Times New Roman" w:hAnsi="Times New Roman" w:cs="Times New Roman"/>
+                <w:color w:val="auto"/>
+                <w:sz w:val="24"/>
+                <w:szCs w:val="24"/>
+              </w:rPr>
+              <w:t>Patchdatan ska hämtas på under 10 sekunder</w:t>
             </w:r>
             <w:r>
               <w:rPr>
@@ -10828,23 +9416,51 @@
   <w:p>
     <w:pPr>
       <w:jc w:val="right"/>
+      <w:rPr>
+        <w:rFonts w:ascii="Times New Roman" w:hAnsi="Times New Roman" w:cs="Times New Roman"/>
+        <w:sz w:val="20"/>
+        <w:szCs w:val="20"/>
+      </w:rPr>
     </w:pPr>
     <w:r>
+      <w:rPr>
+        <w:rFonts w:ascii="Times New Roman" w:hAnsi="Times New Roman" w:cs="Times New Roman"/>
+        <w:sz w:val="20"/>
+        <w:szCs w:val="20"/>
+      </w:rPr>
       <w:fldChar w:fldCharType="begin"/>
     </w:r>
     <w:r>
+      <w:rPr>
+        <w:rFonts w:ascii="Times New Roman" w:hAnsi="Times New Roman" w:cs="Times New Roman"/>
+        <w:sz w:val="20"/>
+        <w:szCs w:val="20"/>
+      </w:rPr>
       <w:instrText>PAGE</w:instrText>
     </w:r>
     <w:r>
+      <w:rPr>
+        <w:rFonts w:ascii="Times New Roman" w:hAnsi="Times New Roman" w:cs="Times New Roman"/>
+        <w:sz w:val="20"/>
+        <w:szCs w:val="20"/>
+      </w:rPr>
       <w:fldChar w:fldCharType="separate"/>
     </w:r>
     <w:r>
       <w:rPr>
+        <w:rFonts w:ascii="Times New Roman" w:hAnsi="Times New Roman" w:cs="Times New Roman"/>
         <w:noProof/>
-      </w:rPr>
-      <w:t>7</w:t>
+        <w:sz w:val="20"/>
+        <w:szCs w:val="20"/>
+      </w:rPr>
+      <w:t>8</w:t>
     </w:r>
     <w:r>
+      <w:rPr>
+        <w:rFonts w:ascii="Times New Roman" w:hAnsi="Times New Roman" w:cs="Times New Roman"/>
+        <w:sz w:val="20"/>
+        <w:szCs w:val="20"/>
+      </w:rPr>
       <w:fldChar w:fldCharType="end"/>
     </w:r>
   </w:p>
@@ -10909,18 +9525,8 @@
         <w:szCs w:val="20"/>
       </w:rPr>
       <w:tab/>
-      <w:t xml:space="preserve"> </w:t>
+      <w:t xml:space="preserve"> Freeelo</w:t>
     </w:r>
-    <w:proofErr w:type="spellStart"/>
-    <w:r>
-      <w:rPr>
-        <w:rFonts w:ascii="Times New Roman" w:eastAsia="Times New Roman" w:hAnsi="Times New Roman" w:cs="Times New Roman"/>
-        <w:sz w:val="20"/>
-        <w:szCs w:val="20"/>
-      </w:rPr>
-      <w:t>Freeelo</w:t>
-    </w:r>
-    <w:proofErr w:type="spellEnd"/>
   </w:p>
   <w:p>
     <w:pPr>
@@ -14259,7 +12865,7 @@
 </file>
 
 <file path=customXml/itemProps1.xml><?xml version="1.0" encoding="utf-8"?>
-<ds:datastoreItem xmlns:ds="http://schemas.openxmlformats.org/officeDocument/2006/customXml" ds:itemID="{F325980B-B11D-4FAF-992D-D6E4D061F9AD}">
+<ds:datastoreItem xmlns:ds="http://schemas.openxmlformats.org/officeDocument/2006/customXml" ds:itemID="{CE6C6A6A-042E-4D2A-9222-A6D570628773}">
   <ds:schemaRefs>
     <ds:schemaRef ds:uri="http://schemas.openxmlformats.org/officeDocument/2006/bibliography"/>
   </ds:schemaRefs>
